--- a/valt_latex/at_work.docx
+++ b/valt_latex/at_work.docx
@@ -1,6 +1,6 @@
 
 <file path=word/document.xml><?xml version="1.0" encoding="utf-8"?>
-<w:document xmlns:wpc="http://schemas.microsoft.com/office/word/2010/wordprocessingCanvas" xmlns:mc="http://schemas.openxmlformats.org/markup-compatibility/2006" xmlns:o="urn:schemas-microsoft-com:office:office" xmlns:r="http://schemas.openxmlformats.org/officeDocument/2006/relationships" xmlns:m="http://schemas.openxmlformats.org/officeDocument/2006/math" xmlns:v="urn:schemas-microsoft-com:vml" xmlns:wp14="http://schemas.microsoft.com/office/word/2010/wordprocessingDrawing" xmlns:wp="http://schemas.openxmlformats.org/drawingml/2006/wordprocessingDrawing" xmlns:w10="urn:schemas-microsoft-com:office:word" xmlns:w="http://schemas.openxmlformats.org/wordprocessingml/2006/main" xmlns:w14="http://schemas.microsoft.com/office/word/2010/wordml" xmlns:w15="http://schemas.microsoft.com/office/word/2012/wordml" xmlns:wpg="http://schemas.microsoft.com/office/word/2010/wordprocessingGroup" xmlns:wpi="http://schemas.microsoft.com/office/word/2010/wordprocessingInk" xmlns:wne="http://schemas.microsoft.com/office/word/2006/wordml" xmlns:wps="http://schemas.microsoft.com/office/word/2010/wordprocessingShape" mc:Ignorable="w14 w15 wp14">
+<w:document xmlns:wpc="http://schemas.microsoft.com/office/word/2010/wordprocessingCanvas" xmlns:mo="http://schemas.microsoft.com/office/mac/office/2008/main" xmlns:mc="http://schemas.openxmlformats.org/markup-compatibility/2006" xmlns:mv="urn:schemas-microsoft-com:mac:vml" xmlns:o="urn:schemas-microsoft-com:office:office" xmlns:r="http://schemas.openxmlformats.org/officeDocument/2006/relationships" xmlns:m="http://schemas.openxmlformats.org/officeDocument/2006/math" xmlns:v="urn:schemas-microsoft-com:vml" xmlns:wp14="http://schemas.microsoft.com/office/word/2010/wordprocessingDrawing" xmlns:wp="http://schemas.openxmlformats.org/drawingml/2006/wordprocessingDrawing" xmlns:w10="urn:schemas-microsoft-com:office:word" xmlns:w="http://schemas.openxmlformats.org/wordprocessingml/2006/main" xmlns:w14="http://schemas.microsoft.com/office/word/2010/wordml" xmlns:wpg="http://schemas.microsoft.com/office/word/2010/wordprocessingGroup" xmlns:wpi="http://schemas.microsoft.com/office/word/2010/wordprocessingInk" xmlns:wne="http://schemas.microsoft.com/office/word/2006/wordml" xmlns:wps="http://schemas.microsoft.com/office/word/2010/wordprocessingShape" mc:Ignorable="w14 wp14">
   <w:body>
     <w:p>
       <w:pPr>
@@ -511,23 +511,7 @@
           <w:sz w:val="29"/>
           <w:szCs w:val="29"/>
         </w:rPr>
-        <w:t xml:space="preserve">I am going to use the solution proposed in (TODO cite </w:t>
-      </w:r>
-      <w:r>
-        <w:rPr>
-          <w:rFonts w:ascii="F17" w:hAnsi="F17" w:cs="F17"/>
-          <w:sz w:val="29"/>
-          <w:szCs w:val="29"/>
-        </w:rPr>
-        <w:t>[2] Wake, Lisa.</w:t>
-      </w:r>
-      <w:r>
-        <w:rPr>
-          <w:rFonts w:ascii="F17" w:hAnsi="F17" w:cs="F17"/>
-          <w:sz w:val="29"/>
-          <w:szCs w:val="29"/>
-        </w:rPr>
-        <w:t>).</w:t>
+        <w:t>I am going to use the solution proposed in (TODO cite [2] Wake, Lisa.).</w:t>
       </w:r>
       <w:r>
         <w:rPr>
@@ -630,7 +614,25 @@
           <w:sz w:val="29"/>
           <w:szCs w:val="29"/>
         </w:rPr>
-        <w:t>n Sentiment Analysis the number of occurrences of the word in the text does not make much of a difference. Usually Binarized versions (occurrences clipped to 1) of the algorithms perform better than the ones that use multiple occurrences.</w:t>
+        <w:t xml:space="preserve">n Sentiment Analysis the number of occurrences of the word in the text does not make much of a difference. Usually </w:t>
+      </w:r>
+      <w:proofErr w:type="spellStart"/>
+      <w:r>
+        <w:rPr>
+          <w:rFonts w:ascii="F17" w:hAnsi="F17" w:cs="F17"/>
+          <w:sz w:val="29"/>
+          <w:szCs w:val="29"/>
+        </w:rPr>
+        <w:t>Binarized</w:t>
+      </w:r>
+      <w:proofErr w:type="spellEnd"/>
+      <w:r>
+        <w:rPr>
+          <w:rFonts w:ascii="F17" w:hAnsi="F17" w:cs="F17"/>
+          <w:sz w:val="29"/>
+          <w:szCs w:val="29"/>
+        </w:rPr>
+        <w:t xml:space="preserve"> versions (occurrences clipped to 1) of the algorithms perform better than the ones that use multiple occurrences.</w:t>
       </w:r>
     </w:p>
     <w:p>
@@ -1057,7 +1059,23 @@
           <w:rFonts w:ascii="NimbusMonL-ReguObli" w:hAnsi="NimbusMonL-ReguObli" w:cs="NimbusMonL-ReguObli"/>
           <w:color w:val="408080"/>
         </w:rPr>
-        <w:t># If set to false, number of occurances of words is calculated</w:t>
+        <w:t xml:space="preserve"># If set to false, number of </w:t>
+      </w:r>
+      <w:proofErr w:type="spellStart"/>
+      <w:r>
+        <w:rPr>
+          <w:rFonts w:ascii="NimbusMonL-ReguObli" w:hAnsi="NimbusMonL-ReguObli" w:cs="NimbusMonL-ReguObli"/>
+          <w:color w:val="408080"/>
+        </w:rPr>
+        <w:t>occurances</w:t>
+      </w:r>
+      <w:proofErr w:type="spellEnd"/>
+      <w:r>
+        <w:rPr>
+          <w:rFonts w:ascii="NimbusMonL-ReguObli" w:hAnsi="NimbusMonL-ReguObli" w:cs="NimbusMonL-ReguObli"/>
+          <w:color w:val="408080"/>
+        </w:rPr>
+        <w:t xml:space="preserve"> of words is calculated</w:t>
       </w:r>
     </w:p>
     <w:p>
@@ -1346,143 +1364,7645 @@
           <w:szCs w:val="29"/>
         </w:rPr>
       </w:pPr>
-      <w:r>
-        <w:rPr>
-          <w:rFonts w:ascii="F17" w:hAnsi="F17" w:cs="F17"/>
-          <w:sz w:val="29"/>
-          <w:szCs w:val="29"/>
-        </w:rPr>
-        <w:t>Now let us compare my solution with predictor based on prepared lexicon.</w:t>
-      </w:r>
-      <w:r>
-        <w:rPr>
-          <w:rFonts w:ascii="F17" w:hAnsi="F17" w:cs="F17"/>
-          <w:sz w:val="29"/>
-          <w:szCs w:val="29"/>
-        </w:rPr>
-        <w:t xml:space="preserve"> In particular the lexicon of positive and negative words (TODO cite) is used.</w:t>
-      </w:r>
-      <w:r>
-        <w:rPr>
-          <w:rFonts w:ascii="F17" w:hAnsi="F17" w:cs="F17"/>
-          <w:sz w:val="29"/>
-          <w:szCs w:val="29"/>
-        </w:rPr>
-        <w:t xml:space="preserve"> The formula of prediction is round(5 * (positive</w:t>
-      </w:r>
-      <w:r>
-        <w:rPr>
-          <w:rFonts w:ascii="F17" w:hAnsi="F17" w:cs="F17"/>
-          <w:sz w:val="29"/>
-          <w:szCs w:val="29"/>
-        </w:rPr>
-        <w:t xml:space="preserve"> count</w:t>
-      </w:r>
-      <w:r>
-        <w:rPr>
-          <w:rFonts w:ascii="F17" w:hAnsi="F17" w:cs="F17"/>
-          <w:sz w:val="29"/>
-          <w:szCs w:val="29"/>
-        </w:rPr>
-        <w:t xml:space="preserve"> / (positive</w:t>
-      </w:r>
-      <w:r>
-        <w:rPr>
-          <w:rFonts w:ascii="F17" w:hAnsi="F17" w:cs="F17"/>
-          <w:sz w:val="29"/>
-          <w:szCs w:val="29"/>
-        </w:rPr>
-        <w:t xml:space="preserve"> count</w:t>
-      </w:r>
-      <w:r>
-        <w:rPr>
-          <w:rFonts w:ascii="F17" w:hAnsi="F17" w:cs="F17"/>
-          <w:sz w:val="29"/>
-          <w:szCs w:val="29"/>
-        </w:rPr>
-        <w:t xml:space="preserve"> + negative</w:t>
-      </w:r>
-      <w:r>
-        <w:rPr>
-          <w:rFonts w:ascii="F17" w:hAnsi="F17" w:cs="F17"/>
-          <w:sz w:val="29"/>
-          <w:szCs w:val="29"/>
-        </w:rPr>
-        <w:t xml:space="preserve"> count</w:t>
-      </w:r>
-      <w:r>
-        <w:rPr>
-          <w:rFonts w:ascii="F17" w:hAnsi="F17" w:cs="F17"/>
-          <w:sz w:val="29"/>
-          <w:szCs w:val="29"/>
-        </w:rPr>
-        <w:t>)).</w:t>
-      </w:r>
-      <w:r>
-        <w:rPr>
-          <w:rFonts w:ascii="F17" w:hAnsi="F17" w:cs="F17"/>
-          <w:sz w:val="29"/>
-          <w:szCs w:val="29"/>
-        </w:rPr>
-        <w:t xml:space="preserve"> Now the </w:t>
-      </w:r>
-      <w:r>
-        <w:rPr>
-          <w:rFonts w:ascii="F17" w:hAnsi="F17" w:cs="F17"/>
-          <w:sz w:val="29"/>
-          <w:szCs w:val="29"/>
-        </w:rPr>
-        <w:t>NUMBER_OF_REVIEWS_TO_ANALYZE</w:t>
-      </w:r>
-      <w:r>
-        <w:rPr>
-          <w:rFonts w:ascii="F17" w:hAnsi="F17" w:cs="F17"/>
-          <w:sz w:val="29"/>
-          <w:szCs w:val="29"/>
-        </w:rPr>
-        <w:t xml:space="preserve"> is 100000.</w:t>
-      </w:r>
-      <w:r>
-        <w:rPr>
-          <w:rFonts w:ascii="F17" w:hAnsi="F17" w:cs="F17"/>
-          <w:sz w:val="29"/>
-          <w:szCs w:val="29"/>
-        </w:rPr>
-        <w:t xml:space="preserve"> The results are bellow:</w:t>
-      </w:r>
-    </w:p>
-    <w:p>
-      <w:pPr>
-        <w:autoSpaceDE w:val="0"/>
-        <w:autoSpaceDN w:val="0"/>
-        <w:adjustRightInd w:val="0"/>
-        <w:spacing w:after="0" w:line="240" w:lineRule="auto"/>
-        <w:rPr>
-          <w:rFonts w:ascii="F17" w:hAnsi="F17" w:cs="F17"/>
-          <w:sz w:val="29"/>
-          <w:szCs w:val="29"/>
-        </w:rPr>
-      </w:pPr>
-    </w:p>
-    <w:p>
-      <w:pPr>
-        <w:autoSpaceDE w:val="0"/>
-        <w:autoSpaceDN w:val="0"/>
-        <w:adjustRightInd w:val="0"/>
-        <w:spacing w:after="0" w:line="240" w:lineRule="auto"/>
-        <w:rPr>
-          <w:rFonts w:ascii="F17" w:hAnsi="F17" w:cs="F17"/>
-          <w:sz w:val="29"/>
-          <w:szCs w:val="29"/>
-        </w:rPr>
-      </w:pPr>
-      <w:r>
-        <w:rPr>
-          <w:rFonts w:ascii="F17" w:hAnsi="F17" w:cs="F17"/>
-          <w:sz w:val="29"/>
-          <w:szCs w:val="29"/>
+    </w:p>
+    <w:p>
+      <w:pPr>
+        <w:autoSpaceDE w:val="0"/>
+        <w:autoSpaceDN w:val="0"/>
+        <w:adjustRightInd w:val="0"/>
+        <w:spacing w:after="0" w:line="240" w:lineRule="auto"/>
+        <w:rPr>
+          <w:rFonts w:ascii="F17" w:hAnsi="F17" w:cs="F17"/>
+          <w:sz w:val="29"/>
+          <w:szCs w:val="29"/>
+        </w:rPr>
+      </w:pPr>
+      <w:r>
+        <w:rPr>
+          <w:rFonts w:ascii="F17" w:hAnsi="F17" w:cs="F17"/>
+          <w:sz w:val="29"/>
+          <w:szCs w:val="29"/>
+        </w:rPr>
+        <w:t>COMPARISON 1</w:t>
+      </w:r>
+    </w:p>
+    <w:p>
+      <w:pPr>
+        <w:autoSpaceDE w:val="0"/>
+        <w:autoSpaceDN w:val="0"/>
+        <w:adjustRightInd w:val="0"/>
+        <w:spacing w:after="0" w:line="240" w:lineRule="auto"/>
+        <w:rPr>
+          <w:rFonts w:ascii="F17" w:hAnsi="F17" w:cs="F17"/>
+          <w:sz w:val="29"/>
+          <w:szCs w:val="29"/>
+        </w:rPr>
+      </w:pPr>
+      <w:r>
+        <w:rPr>
+          <w:rFonts w:ascii="F17" w:hAnsi="F17" w:cs="F17"/>
+          <w:sz w:val="29"/>
+          <w:szCs w:val="29"/>
+        </w:rPr>
+        <w:t>NAÏVE BAYES</w:t>
+      </w:r>
+      <w:r>
+        <w:rPr>
+          <w:rFonts w:ascii="F17" w:hAnsi="F17" w:cs="F17"/>
+          <w:sz w:val="29"/>
+          <w:szCs w:val="29"/>
+        </w:rPr>
+        <w:t xml:space="preserve"> 80:20</w:t>
+      </w:r>
+    </w:p>
+    <w:p>
+      <w:pPr>
+        <w:autoSpaceDE w:val="0"/>
+        <w:autoSpaceDN w:val="0"/>
+        <w:adjustRightInd w:val="0"/>
+        <w:spacing w:after="0" w:line="240" w:lineRule="auto"/>
+        <w:rPr>
+          <w:rFonts w:ascii="F17" w:hAnsi="F17" w:cs="F17"/>
+          <w:sz w:val="29"/>
+          <w:szCs w:val="29"/>
+        </w:rPr>
+      </w:pPr>
+    </w:p>
+    <w:p>
+      <w:pPr>
+        <w:autoSpaceDE w:val="0"/>
+        <w:autoSpaceDN w:val="0"/>
+        <w:adjustRightInd w:val="0"/>
+        <w:spacing w:after="0" w:line="240" w:lineRule="auto"/>
+        <w:rPr>
+          <w:rFonts w:ascii="F17" w:hAnsi="F17" w:cs="F17"/>
+          <w:sz w:val="29"/>
+          <w:szCs w:val="29"/>
+          <w:lang w:val="uk-UA"/>
+        </w:rPr>
+      </w:pPr>
+      <w:r>
+        <w:rPr>
+          <w:rFonts w:ascii="F17" w:hAnsi="F17" w:cs="F17"/>
+          <w:sz w:val="29"/>
+          <w:szCs w:val="29"/>
+          <w:lang w:val="uk-UA"/>
+        </w:rPr>
+        <w:t>USE_STOP_WORDS = False</w:t>
+      </w:r>
+    </w:p>
+    <w:p>
+      <w:pPr>
+        <w:autoSpaceDE w:val="0"/>
+        <w:autoSpaceDN w:val="0"/>
+        <w:adjustRightInd w:val="0"/>
+        <w:spacing w:after="0" w:line="240" w:lineRule="auto"/>
+        <w:rPr>
+          <w:rFonts w:ascii="F17" w:hAnsi="F17" w:cs="F17"/>
+          <w:sz w:val="29"/>
+          <w:szCs w:val="29"/>
+          <w:lang w:val="uk-UA"/>
+        </w:rPr>
+      </w:pPr>
+      <w:r>
+        <w:rPr>
+          <w:rFonts w:ascii="F17" w:hAnsi="F17" w:cs="F17"/>
+          <w:sz w:val="29"/>
+          <w:szCs w:val="29"/>
+          <w:lang w:val="uk-UA"/>
+        </w:rPr>
+        <w:t>USE_EMOTICONS = False</w:t>
+      </w:r>
+    </w:p>
+    <w:p>
+      <w:pPr>
+        <w:autoSpaceDE w:val="0"/>
+        <w:autoSpaceDN w:val="0"/>
+        <w:adjustRightInd w:val="0"/>
+        <w:spacing w:after="0" w:line="240" w:lineRule="auto"/>
+        <w:rPr>
+          <w:rFonts w:ascii="F17" w:hAnsi="F17" w:cs="F17"/>
+          <w:sz w:val="29"/>
+          <w:szCs w:val="29"/>
+          <w:lang w:val="uk-UA"/>
+        </w:rPr>
+      </w:pPr>
+      <w:r>
+        <w:rPr>
+          <w:rFonts w:ascii="F17" w:hAnsi="F17" w:cs="F17"/>
+          <w:sz w:val="29"/>
+          <w:szCs w:val="29"/>
+          <w:lang w:val="uk-UA"/>
         </w:rPr>
         <w:lastRenderedPageBreak/>
+        <w:t>USE_NEGATION = False</w:t>
+      </w:r>
+    </w:p>
+    <w:p>
+      <w:pPr>
+        <w:autoSpaceDE w:val="0"/>
+        <w:autoSpaceDN w:val="0"/>
+        <w:adjustRightInd w:val="0"/>
+        <w:spacing w:after="0" w:line="240" w:lineRule="auto"/>
+        <w:rPr>
+          <w:rFonts w:ascii="F17" w:hAnsi="F17" w:cs="F17"/>
+          <w:sz w:val="29"/>
+          <w:szCs w:val="29"/>
+          <w:lang w:val="uk-UA"/>
+        </w:rPr>
+      </w:pPr>
+    </w:p>
+    <w:p>
+      <w:pPr>
+        <w:autoSpaceDE w:val="0"/>
+        <w:autoSpaceDN w:val="0"/>
+        <w:adjustRightInd w:val="0"/>
+        <w:spacing w:after="0" w:line="240" w:lineRule="auto"/>
+        <w:rPr>
+          <w:rFonts w:ascii="F17" w:hAnsi="F17" w:cs="F17"/>
+          <w:sz w:val="29"/>
+          <w:szCs w:val="29"/>
+          <w:lang w:val="uk-UA"/>
+        </w:rPr>
+      </w:pPr>
+      <w:r>
+        <w:rPr>
+          <w:rFonts w:ascii="F17" w:hAnsi="F17" w:cs="F17"/>
+          <w:sz w:val="29"/>
+          <w:szCs w:val="29"/>
+          <w:lang w:val="uk-UA"/>
+        </w:rPr>
+        <w:t># If set to false, number of occurances of words is calculated</w:t>
+      </w:r>
+    </w:p>
+    <w:p>
+      <w:pPr>
+        <w:autoSpaceDE w:val="0"/>
+        <w:autoSpaceDN w:val="0"/>
+        <w:adjustRightInd w:val="0"/>
+        <w:spacing w:after="0" w:line="240" w:lineRule="auto"/>
+        <w:rPr>
+          <w:rFonts w:ascii="F17" w:hAnsi="F17" w:cs="F17"/>
+          <w:sz w:val="29"/>
+          <w:szCs w:val="29"/>
+          <w:lang w:val="uk-UA"/>
+        </w:rPr>
+      </w:pPr>
+      <w:r>
+        <w:rPr>
+          <w:rFonts w:ascii="F17" w:hAnsi="F17" w:cs="F17"/>
+          <w:sz w:val="29"/>
+          <w:szCs w:val="29"/>
+          <w:lang w:val="uk-UA"/>
+        </w:rPr>
+        <w:t>USE_BOOLEAN_REPRESENTATION = False</w:t>
+      </w:r>
+    </w:p>
+    <w:p>
+      <w:pPr>
+        <w:autoSpaceDE w:val="0"/>
+        <w:autoSpaceDN w:val="0"/>
+        <w:adjustRightInd w:val="0"/>
+        <w:spacing w:after="0" w:line="240" w:lineRule="auto"/>
+        <w:rPr>
+          <w:rFonts w:ascii="F17" w:hAnsi="F17" w:cs="F17"/>
+          <w:sz w:val="29"/>
+          <w:szCs w:val="29"/>
+          <w:lang w:val="uk-UA"/>
+        </w:rPr>
+      </w:pPr>
+    </w:p>
+    <w:p>
+      <w:pPr>
+        <w:autoSpaceDE w:val="0"/>
+        <w:autoSpaceDN w:val="0"/>
+        <w:adjustRightInd w:val="0"/>
+        <w:spacing w:after="0" w:line="240" w:lineRule="auto"/>
+        <w:rPr>
+          <w:rFonts w:ascii="F17" w:hAnsi="F17" w:cs="F17"/>
+          <w:sz w:val="29"/>
+          <w:szCs w:val="29"/>
+          <w:lang w:val="uk-UA"/>
+        </w:rPr>
+      </w:pPr>
+      <w:r>
+        <w:rPr>
+          <w:rFonts w:ascii="F17" w:hAnsi="F17" w:cs="F17"/>
+          <w:sz w:val="29"/>
+          <w:szCs w:val="29"/>
+          <w:lang w:val="uk-UA"/>
+        </w:rPr>
+        <w:t>NUMBER_OF_REVIEWS_TO_ANALYZE = 10000</w:t>
+      </w:r>
+    </w:p>
+    <w:p>
+      <w:pPr>
+        <w:autoSpaceDE w:val="0"/>
+        <w:autoSpaceDN w:val="0"/>
+        <w:adjustRightInd w:val="0"/>
+        <w:spacing w:after="0" w:line="240" w:lineRule="auto"/>
+        <w:rPr>
+          <w:rFonts w:ascii="F17" w:hAnsi="F17" w:cs="F17"/>
+          <w:sz w:val="29"/>
+          <w:szCs w:val="29"/>
+          <w:lang w:val="uk-UA"/>
+        </w:rPr>
+      </w:pPr>
+      <w:r>
+        <w:rPr>
+          <w:rFonts w:ascii="F17" w:hAnsi="F17" w:cs="F17"/>
+          <w:sz w:val="29"/>
+          <w:szCs w:val="29"/>
+          <w:lang w:val="uk-UA"/>
+        </w:rPr>
+        <w:t>NUMBER_OF_POPULAR_WORDS_TO_USE = 1000</w:t>
+      </w:r>
+    </w:p>
+    <w:p>
+      <w:pPr>
+        <w:autoSpaceDE w:val="0"/>
+        <w:autoSpaceDN w:val="0"/>
+        <w:adjustRightInd w:val="0"/>
+        <w:spacing w:after="0" w:line="240" w:lineRule="auto"/>
+        <w:rPr>
+          <w:rFonts w:ascii="F17" w:hAnsi="F17" w:cs="F17"/>
+          <w:sz w:val="29"/>
+          <w:szCs w:val="29"/>
+          <w:lang w:val="uk-UA"/>
+        </w:rPr>
+      </w:pPr>
+    </w:p>
+    <w:p>
+      <w:pPr>
+        <w:autoSpaceDE w:val="0"/>
+        <w:autoSpaceDN w:val="0"/>
+        <w:adjustRightInd w:val="0"/>
+        <w:spacing w:after="0" w:line="240" w:lineRule="auto"/>
+        <w:rPr>
+          <w:rFonts w:ascii="F17" w:hAnsi="F17" w:cs="F17"/>
+          <w:sz w:val="29"/>
+          <w:szCs w:val="29"/>
+          <w:lang w:val="uk-UA"/>
+        </w:rPr>
+      </w:pPr>
+      <w:r>
+        <w:rPr>
+          <w:rFonts w:ascii="F17" w:hAnsi="F17" w:cs="F17"/>
+          <w:sz w:val="29"/>
+          <w:szCs w:val="29"/>
+          <w:lang w:val="uk-UA"/>
+        </w:rPr>
+        <w:t>Confusion matrix:</w:t>
+      </w:r>
+    </w:p>
+    <w:p>
+      <w:pPr>
+        <w:autoSpaceDE w:val="0"/>
+        <w:autoSpaceDN w:val="0"/>
+        <w:adjustRightInd w:val="0"/>
+        <w:spacing w:after="0" w:line="240" w:lineRule="auto"/>
+        <w:rPr>
+          <w:rFonts w:ascii="F17" w:hAnsi="F17" w:cs="F17"/>
+          <w:sz w:val="29"/>
+          <w:szCs w:val="29"/>
+          <w:lang w:val="uk-UA"/>
+        </w:rPr>
+      </w:pPr>
+      <w:r>
+        <w:rPr>
+          <w:rFonts w:ascii="F17" w:hAnsi="F17" w:cs="F17"/>
+          <w:sz w:val="29"/>
+          <w:szCs w:val="29"/>
+          <w:lang w:val="uk-UA"/>
+        </w:rPr>
+        <w:t>[[123  23  30  19  47]</w:t>
+      </w:r>
+    </w:p>
+    <w:p>
+      <w:pPr>
+        <w:autoSpaceDE w:val="0"/>
+        <w:autoSpaceDN w:val="0"/>
+        <w:adjustRightInd w:val="0"/>
+        <w:spacing w:after="0" w:line="240" w:lineRule="auto"/>
+        <w:rPr>
+          <w:rFonts w:ascii="F17" w:hAnsi="F17" w:cs="F17"/>
+          <w:sz w:val="29"/>
+          <w:szCs w:val="29"/>
+          <w:lang w:val="uk-UA"/>
+        </w:rPr>
+      </w:pPr>
+      <w:r>
+        <w:rPr>
+          <w:rFonts w:ascii="F17" w:hAnsi="F17" w:cs="F17"/>
+          <w:sz w:val="29"/>
+          <w:szCs w:val="29"/>
+          <w:lang w:val="uk-UA"/>
+        </w:rPr>
+        <w:t xml:space="preserve"> [ 43  25  24  14  36]</w:t>
+      </w:r>
+    </w:p>
+    <w:p>
+      <w:pPr>
+        <w:autoSpaceDE w:val="0"/>
+        <w:autoSpaceDN w:val="0"/>
+        <w:adjustRightInd w:val="0"/>
+        <w:spacing w:after="0" w:line="240" w:lineRule="auto"/>
+        <w:rPr>
+          <w:rFonts w:ascii="F17" w:hAnsi="F17" w:cs="F17"/>
+          <w:sz w:val="29"/>
+          <w:szCs w:val="29"/>
+          <w:lang w:val="uk-UA"/>
+        </w:rPr>
+      </w:pPr>
+      <w:r>
+        <w:rPr>
+          <w:rFonts w:ascii="F17" w:hAnsi="F17" w:cs="F17"/>
+          <w:sz w:val="29"/>
+          <w:szCs w:val="29"/>
+          <w:lang w:val="uk-UA"/>
+        </w:rPr>
+        <w:t xml:space="preserve"> [ 26  21  34  41  49]</w:t>
+      </w:r>
+    </w:p>
+    <w:p>
+      <w:pPr>
+        <w:autoSpaceDE w:val="0"/>
+        <w:autoSpaceDN w:val="0"/>
+        <w:adjustRightInd w:val="0"/>
+        <w:spacing w:after="0" w:line="240" w:lineRule="auto"/>
+        <w:rPr>
+          <w:rFonts w:ascii="F17" w:hAnsi="F17" w:cs="F17"/>
+          <w:sz w:val="29"/>
+          <w:szCs w:val="29"/>
+          <w:lang w:val="uk-UA"/>
+        </w:rPr>
+      </w:pPr>
+      <w:r>
+        <w:rPr>
+          <w:rFonts w:ascii="F17" w:hAnsi="F17" w:cs="F17"/>
+          <w:sz w:val="29"/>
+          <w:szCs w:val="29"/>
+          <w:lang w:val="uk-UA"/>
+        </w:rPr>
+        <w:t xml:space="preserve"> [ 26  27  46  82 164]</w:t>
+      </w:r>
+    </w:p>
+    <w:p>
+      <w:pPr>
+        <w:autoSpaceDE w:val="0"/>
+        <w:autoSpaceDN w:val="0"/>
+        <w:adjustRightInd w:val="0"/>
+        <w:spacing w:after="0" w:line="240" w:lineRule="auto"/>
+        <w:rPr>
+          <w:rFonts w:ascii="F17" w:hAnsi="F17" w:cs="F17"/>
+          <w:sz w:val="29"/>
+          <w:szCs w:val="29"/>
+          <w:lang w:val="uk-UA"/>
+        </w:rPr>
+      </w:pPr>
+      <w:r>
+        <w:rPr>
+          <w:rFonts w:ascii="F17" w:hAnsi="F17" w:cs="F17"/>
+          <w:sz w:val="29"/>
+          <w:szCs w:val="29"/>
+          <w:lang w:val="uk-UA"/>
+        </w:rPr>
+        <w:t xml:space="preserve"> [ 52  28  34 100 886]]</w:t>
+      </w:r>
+    </w:p>
+    <w:p>
+      <w:pPr>
+        <w:autoSpaceDE w:val="0"/>
+        <w:autoSpaceDN w:val="0"/>
+        <w:adjustRightInd w:val="0"/>
+        <w:spacing w:after="0" w:line="240" w:lineRule="auto"/>
+        <w:rPr>
+          <w:rFonts w:ascii="F17" w:hAnsi="F17" w:cs="F17"/>
+          <w:sz w:val="29"/>
+          <w:szCs w:val="29"/>
+          <w:lang w:val="uk-UA"/>
+        </w:rPr>
+      </w:pPr>
+      <w:r>
+        <w:rPr>
+          <w:rFonts w:ascii="F17" w:hAnsi="F17" w:cs="F17"/>
+          <w:sz w:val="29"/>
+          <w:szCs w:val="29"/>
+          <w:lang w:val="uk-UA"/>
+        </w:rPr>
+        <w:t>Classification report:</w:t>
+      </w:r>
+    </w:p>
+    <w:p>
+      <w:pPr>
+        <w:autoSpaceDE w:val="0"/>
+        <w:autoSpaceDN w:val="0"/>
+        <w:adjustRightInd w:val="0"/>
+        <w:spacing w:after="0" w:line="240" w:lineRule="auto"/>
+        <w:rPr>
+          <w:rFonts w:ascii="F17" w:hAnsi="F17" w:cs="F17"/>
+          <w:sz w:val="29"/>
+          <w:szCs w:val="29"/>
+          <w:lang w:val="uk-UA"/>
+        </w:rPr>
+      </w:pPr>
+      <w:r>
+        <w:rPr>
+          <w:rFonts w:ascii="F17" w:hAnsi="F17" w:cs="F17"/>
+          <w:sz w:val="29"/>
+          <w:szCs w:val="29"/>
+          <w:lang w:val="uk-UA"/>
+        </w:rPr>
+        <w:t xml:space="preserve">             precision    recall  f1-score   support</w:t>
+      </w:r>
+    </w:p>
+    <w:p>
+      <w:pPr>
+        <w:autoSpaceDE w:val="0"/>
+        <w:autoSpaceDN w:val="0"/>
+        <w:adjustRightInd w:val="0"/>
+        <w:spacing w:after="0" w:line="240" w:lineRule="auto"/>
+        <w:rPr>
+          <w:rFonts w:ascii="F17" w:hAnsi="F17" w:cs="F17"/>
+          <w:sz w:val="29"/>
+          <w:szCs w:val="29"/>
+          <w:lang w:val="uk-UA"/>
+        </w:rPr>
+      </w:pPr>
+    </w:p>
+    <w:p>
+      <w:pPr>
+        <w:autoSpaceDE w:val="0"/>
+        <w:autoSpaceDN w:val="0"/>
+        <w:adjustRightInd w:val="0"/>
+        <w:spacing w:after="0" w:line="240" w:lineRule="auto"/>
+        <w:rPr>
+          <w:rFonts w:ascii="F17" w:hAnsi="F17" w:cs="F17"/>
+          <w:sz w:val="29"/>
+          <w:szCs w:val="29"/>
+          <w:lang w:val="uk-UA"/>
+        </w:rPr>
+      </w:pPr>
+      <w:r>
+        <w:rPr>
+          <w:rFonts w:ascii="F17" w:hAnsi="F17" w:cs="F17"/>
+          <w:sz w:val="29"/>
+          <w:szCs w:val="29"/>
+          <w:lang w:val="uk-UA"/>
+        </w:rPr>
+        <w:t xml:space="preserve">          1       0.46      0.51      0.48       242</w:t>
+      </w:r>
+    </w:p>
+    <w:p>
+      <w:pPr>
+        <w:autoSpaceDE w:val="0"/>
+        <w:autoSpaceDN w:val="0"/>
+        <w:adjustRightInd w:val="0"/>
+        <w:spacing w:after="0" w:line="240" w:lineRule="auto"/>
+        <w:rPr>
+          <w:rFonts w:ascii="F17" w:hAnsi="F17" w:cs="F17"/>
+          <w:sz w:val="29"/>
+          <w:szCs w:val="29"/>
+          <w:lang w:val="uk-UA"/>
+        </w:rPr>
+      </w:pPr>
+      <w:r>
+        <w:rPr>
+          <w:rFonts w:ascii="F17" w:hAnsi="F17" w:cs="F17"/>
+          <w:sz w:val="29"/>
+          <w:szCs w:val="29"/>
+          <w:lang w:val="uk-UA"/>
+        </w:rPr>
+        <w:t xml:space="preserve">          2       0.20      0.18      0.19       142</w:t>
+      </w:r>
+    </w:p>
+    <w:p>
+      <w:pPr>
+        <w:autoSpaceDE w:val="0"/>
+        <w:autoSpaceDN w:val="0"/>
+        <w:adjustRightInd w:val="0"/>
+        <w:spacing w:after="0" w:line="240" w:lineRule="auto"/>
+        <w:rPr>
+          <w:rFonts w:ascii="F17" w:hAnsi="F17" w:cs="F17"/>
+          <w:sz w:val="29"/>
+          <w:szCs w:val="29"/>
+          <w:lang w:val="uk-UA"/>
+        </w:rPr>
+      </w:pPr>
+      <w:r>
+        <w:rPr>
+          <w:rFonts w:ascii="F17" w:hAnsi="F17" w:cs="F17"/>
+          <w:sz w:val="29"/>
+          <w:szCs w:val="29"/>
+          <w:lang w:val="uk-UA"/>
+        </w:rPr>
+        <w:t xml:space="preserve">          3       0.20      0.20      0.20       171</w:t>
+      </w:r>
+    </w:p>
+    <w:p>
+      <w:pPr>
+        <w:autoSpaceDE w:val="0"/>
+        <w:autoSpaceDN w:val="0"/>
+        <w:adjustRightInd w:val="0"/>
+        <w:spacing w:after="0" w:line="240" w:lineRule="auto"/>
+        <w:rPr>
+          <w:rFonts w:ascii="F17" w:hAnsi="F17" w:cs="F17"/>
+          <w:sz w:val="29"/>
+          <w:szCs w:val="29"/>
+          <w:lang w:val="uk-UA"/>
+        </w:rPr>
+      </w:pPr>
+      <w:r>
+        <w:rPr>
+          <w:rFonts w:ascii="F17" w:hAnsi="F17" w:cs="F17"/>
+          <w:sz w:val="29"/>
+          <w:szCs w:val="29"/>
+          <w:lang w:val="uk-UA"/>
+        </w:rPr>
+        <w:t xml:space="preserve">          4       0.32      0.24      0.27       345</w:t>
+      </w:r>
+    </w:p>
+    <w:p>
+      <w:pPr>
+        <w:autoSpaceDE w:val="0"/>
+        <w:autoSpaceDN w:val="0"/>
+        <w:adjustRightInd w:val="0"/>
+        <w:spacing w:after="0" w:line="240" w:lineRule="auto"/>
+        <w:rPr>
+          <w:rFonts w:ascii="F17" w:hAnsi="F17" w:cs="F17"/>
+          <w:sz w:val="29"/>
+          <w:szCs w:val="29"/>
+          <w:lang w:val="uk-UA"/>
+        </w:rPr>
+      </w:pPr>
+      <w:r>
+        <w:rPr>
+          <w:rFonts w:ascii="F17" w:hAnsi="F17" w:cs="F17"/>
+          <w:sz w:val="29"/>
+          <w:szCs w:val="29"/>
+          <w:lang w:val="uk-UA"/>
+        </w:rPr>
+        <w:t xml:space="preserve">          5       0.75      0.81      0.78      1100</w:t>
+      </w:r>
+    </w:p>
+    <w:p>
+      <w:pPr>
+        <w:autoSpaceDE w:val="0"/>
+        <w:autoSpaceDN w:val="0"/>
+        <w:adjustRightInd w:val="0"/>
+        <w:spacing w:after="0" w:line="240" w:lineRule="auto"/>
+        <w:rPr>
+          <w:rFonts w:ascii="F17" w:hAnsi="F17" w:cs="F17"/>
+          <w:sz w:val="29"/>
+          <w:szCs w:val="29"/>
+          <w:lang w:val="uk-UA"/>
+        </w:rPr>
+      </w:pPr>
+    </w:p>
+    <w:p>
+      <w:pPr>
+        <w:autoSpaceDE w:val="0"/>
+        <w:autoSpaceDN w:val="0"/>
+        <w:adjustRightInd w:val="0"/>
+        <w:spacing w:after="0" w:line="240" w:lineRule="auto"/>
+        <w:rPr>
+          <w:rFonts w:ascii="F17" w:hAnsi="F17" w:cs="F17"/>
+          <w:sz w:val="29"/>
+          <w:szCs w:val="29"/>
+          <w:lang w:val="uk-UA"/>
+        </w:rPr>
+      </w:pPr>
+      <w:r>
+        <w:rPr>
+          <w:rFonts w:ascii="F17" w:hAnsi="F17" w:cs="F17"/>
+          <w:sz w:val="29"/>
+          <w:szCs w:val="29"/>
+          <w:lang w:val="uk-UA"/>
+        </w:rPr>
+        <w:t>avg / total       0.55      0.57      0.56      2000</w:t>
+      </w:r>
+    </w:p>
+    <w:p>
+      <w:pPr>
+        <w:autoSpaceDE w:val="0"/>
+        <w:autoSpaceDN w:val="0"/>
+        <w:adjustRightInd w:val="0"/>
+        <w:spacing w:after="0" w:line="240" w:lineRule="auto"/>
+        <w:rPr>
+          <w:rFonts w:ascii="F17" w:hAnsi="F17" w:cs="F17"/>
+          <w:sz w:val="29"/>
+          <w:szCs w:val="29"/>
+          <w:lang w:val="uk-UA"/>
+        </w:rPr>
+      </w:pPr>
+    </w:p>
+    <w:p>
+      <w:pPr>
+        <w:autoSpaceDE w:val="0"/>
+        <w:autoSpaceDN w:val="0"/>
+        <w:adjustRightInd w:val="0"/>
+        <w:spacing w:after="0" w:line="240" w:lineRule="auto"/>
+        <w:rPr>
+          <w:rFonts w:ascii="F17" w:hAnsi="F17" w:cs="F17"/>
+          <w:sz w:val="29"/>
+          <w:szCs w:val="29"/>
+          <w:lang w:val="uk-UA"/>
+        </w:rPr>
+      </w:pPr>
+    </w:p>
+    <w:p>
+      <w:pPr>
+        <w:autoSpaceDE w:val="0"/>
+        <w:autoSpaceDN w:val="0"/>
+        <w:adjustRightInd w:val="0"/>
+        <w:spacing w:after="0" w:line="240" w:lineRule="auto"/>
+        <w:rPr>
+          <w:rFonts w:ascii="F17" w:hAnsi="F17" w:cs="F17"/>
+          <w:sz w:val="29"/>
+          <w:szCs w:val="29"/>
+          <w:lang w:val="uk-UA"/>
+        </w:rPr>
+      </w:pPr>
+    </w:p>
+    <w:p>
+      <w:pPr>
+        <w:autoSpaceDE w:val="0"/>
+        <w:autoSpaceDN w:val="0"/>
+        <w:adjustRightInd w:val="0"/>
+        <w:spacing w:after="0" w:line="240" w:lineRule="auto"/>
+        <w:rPr>
+          <w:rFonts w:ascii="F17" w:hAnsi="F17" w:cs="F17"/>
+          <w:sz w:val="29"/>
+          <w:szCs w:val="29"/>
+          <w:lang w:val="uk-UA"/>
+        </w:rPr>
+      </w:pPr>
+      <w:r>
+        <w:rPr>
+          <w:rFonts w:ascii="F17" w:hAnsi="F17" w:cs="F17"/>
+          <w:sz w:val="29"/>
+          <w:szCs w:val="29"/>
+          <w:lang w:val="uk-UA"/>
+        </w:rPr>
+        <w:t>USE_STOP_WORDS = False</w:t>
+      </w:r>
+    </w:p>
+    <w:p>
+      <w:pPr>
+        <w:autoSpaceDE w:val="0"/>
+        <w:autoSpaceDN w:val="0"/>
+        <w:adjustRightInd w:val="0"/>
+        <w:spacing w:after="0" w:line="240" w:lineRule="auto"/>
+        <w:rPr>
+          <w:rFonts w:ascii="F17" w:hAnsi="F17" w:cs="F17"/>
+          <w:sz w:val="29"/>
+          <w:szCs w:val="29"/>
+          <w:lang w:val="uk-UA"/>
+        </w:rPr>
+      </w:pPr>
+      <w:r>
+        <w:rPr>
+          <w:rFonts w:ascii="F17" w:hAnsi="F17" w:cs="F17"/>
+          <w:sz w:val="29"/>
+          <w:szCs w:val="29"/>
+          <w:lang w:val="uk-UA"/>
+        </w:rPr>
+        <w:t>USE_EMOTICONS = False</w:t>
+      </w:r>
+    </w:p>
+    <w:p>
+      <w:pPr>
+        <w:autoSpaceDE w:val="0"/>
+        <w:autoSpaceDN w:val="0"/>
+        <w:adjustRightInd w:val="0"/>
+        <w:spacing w:after="0" w:line="240" w:lineRule="auto"/>
+        <w:rPr>
+          <w:rFonts w:ascii="F17" w:hAnsi="F17" w:cs="F17"/>
+          <w:sz w:val="29"/>
+          <w:szCs w:val="29"/>
+          <w:lang w:val="uk-UA"/>
+        </w:rPr>
+      </w:pPr>
+      <w:r>
+        <w:rPr>
+          <w:rFonts w:ascii="F17" w:hAnsi="F17" w:cs="F17"/>
+          <w:sz w:val="29"/>
+          <w:szCs w:val="29"/>
+          <w:lang w:val="uk-UA"/>
+        </w:rPr>
+        <w:t>USE_NEGATION = False</w:t>
+      </w:r>
+    </w:p>
+    <w:p>
+      <w:pPr>
+        <w:autoSpaceDE w:val="0"/>
+        <w:autoSpaceDN w:val="0"/>
+        <w:adjustRightInd w:val="0"/>
+        <w:spacing w:after="0" w:line="240" w:lineRule="auto"/>
+        <w:rPr>
+          <w:rFonts w:ascii="F17" w:hAnsi="F17" w:cs="F17"/>
+          <w:sz w:val="29"/>
+          <w:szCs w:val="29"/>
+          <w:lang w:val="uk-UA"/>
+        </w:rPr>
+      </w:pPr>
+    </w:p>
+    <w:p>
+      <w:pPr>
+        <w:autoSpaceDE w:val="0"/>
+        <w:autoSpaceDN w:val="0"/>
+        <w:adjustRightInd w:val="0"/>
+        <w:spacing w:after="0" w:line="240" w:lineRule="auto"/>
+        <w:rPr>
+          <w:rFonts w:ascii="F17" w:hAnsi="F17" w:cs="F17"/>
+          <w:sz w:val="29"/>
+          <w:szCs w:val="29"/>
+          <w:lang w:val="uk-UA"/>
+        </w:rPr>
+      </w:pPr>
+      <w:r>
+        <w:rPr>
+          <w:rFonts w:ascii="F17" w:hAnsi="F17" w:cs="F17"/>
+          <w:sz w:val="29"/>
+          <w:szCs w:val="29"/>
+          <w:lang w:val="uk-UA"/>
+        </w:rPr>
+        <w:t># If set to false, number of occurances of words is calculated</w:t>
+      </w:r>
+    </w:p>
+    <w:p>
+      <w:pPr>
+        <w:autoSpaceDE w:val="0"/>
+        <w:autoSpaceDN w:val="0"/>
+        <w:adjustRightInd w:val="0"/>
+        <w:spacing w:after="0" w:line="240" w:lineRule="auto"/>
+        <w:rPr>
+          <w:rFonts w:ascii="F17" w:hAnsi="F17" w:cs="F17"/>
+          <w:sz w:val="29"/>
+          <w:szCs w:val="29"/>
+          <w:lang w:val="uk-UA"/>
+        </w:rPr>
+      </w:pPr>
+      <w:r>
+        <w:rPr>
+          <w:rFonts w:ascii="F17" w:hAnsi="F17" w:cs="F17"/>
+          <w:sz w:val="29"/>
+          <w:szCs w:val="29"/>
+          <w:lang w:val="uk-UA"/>
+        </w:rPr>
+        <w:t>USE_BOOLEAN_REPRESENTATION = True</w:t>
+      </w:r>
+    </w:p>
+    <w:p>
+      <w:pPr>
+        <w:autoSpaceDE w:val="0"/>
+        <w:autoSpaceDN w:val="0"/>
+        <w:adjustRightInd w:val="0"/>
+        <w:spacing w:after="0" w:line="240" w:lineRule="auto"/>
+        <w:rPr>
+          <w:rFonts w:ascii="F17" w:hAnsi="F17" w:cs="F17"/>
+          <w:sz w:val="29"/>
+          <w:szCs w:val="29"/>
+          <w:lang w:val="uk-UA"/>
+        </w:rPr>
+      </w:pPr>
+    </w:p>
+    <w:p>
+      <w:pPr>
+        <w:autoSpaceDE w:val="0"/>
+        <w:autoSpaceDN w:val="0"/>
+        <w:adjustRightInd w:val="0"/>
+        <w:spacing w:after="0" w:line="240" w:lineRule="auto"/>
+        <w:rPr>
+          <w:rFonts w:ascii="F17" w:hAnsi="F17" w:cs="F17"/>
+          <w:sz w:val="29"/>
+          <w:szCs w:val="29"/>
+          <w:lang w:val="uk-UA"/>
+        </w:rPr>
+      </w:pPr>
+      <w:r>
+        <w:rPr>
+          <w:rFonts w:ascii="F17" w:hAnsi="F17" w:cs="F17"/>
+          <w:sz w:val="29"/>
+          <w:szCs w:val="29"/>
+          <w:lang w:val="uk-UA"/>
+        </w:rPr>
+        <w:t>NUMBER_OF_REVIEWS_TO_ANALYZE = 10000</w:t>
+      </w:r>
+    </w:p>
+    <w:p>
+      <w:pPr>
+        <w:autoSpaceDE w:val="0"/>
+        <w:autoSpaceDN w:val="0"/>
+        <w:adjustRightInd w:val="0"/>
+        <w:spacing w:after="0" w:line="240" w:lineRule="auto"/>
+        <w:rPr>
+          <w:rFonts w:ascii="F17" w:hAnsi="F17" w:cs="F17"/>
+          <w:sz w:val="29"/>
+          <w:szCs w:val="29"/>
+          <w:lang w:val="uk-UA"/>
+        </w:rPr>
+      </w:pPr>
+      <w:r>
+        <w:rPr>
+          <w:rFonts w:ascii="F17" w:hAnsi="F17" w:cs="F17"/>
+          <w:sz w:val="29"/>
+          <w:szCs w:val="29"/>
+          <w:lang w:val="uk-UA"/>
+        </w:rPr>
+        <w:t>NUMBER_OF_POPULAR_WORDS_TO_USE = 1000</w:t>
+      </w:r>
+    </w:p>
+    <w:p>
+      <w:pPr>
+        <w:autoSpaceDE w:val="0"/>
+        <w:autoSpaceDN w:val="0"/>
+        <w:adjustRightInd w:val="0"/>
+        <w:spacing w:after="0" w:line="240" w:lineRule="auto"/>
+        <w:rPr>
+          <w:rFonts w:ascii="F17" w:hAnsi="F17" w:cs="F17"/>
+          <w:sz w:val="29"/>
+          <w:szCs w:val="29"/>
+          <w:lang w:val="uk-UA"/>
+        </w:rPr>
+      </w:pPr>
+      <w:r>
+        <w:rPr>
+          <w:rFonts w:ascii="F17" w:hAnsi="F17" w:cs="F17"/>
+          <w:sz w:val="29"/>
+          <w:szCs w:val="29"/>
+          <w:lang w:val="uk-UA"/>
+        </w:rPr>
+        <w:t>Confusion matrix:</w:t>
+      </w:r>
+    </w:p>
+    <w:p>
+      <w:pPr>
+        <w:autoSpaceDE w:val="0"/>
+        <w:autoSpaceDN w:val="0"/>
+        <w:adjustRightInd w:val="0"/>
+        <w:spacing w:after="0" w:line="240" w:lineRule="auto"/>
+        <w:rPr>
+          <w:rFonts w:ascii="F17" w:hAnsi="F17" w:cs="F17"/>
+          <w:sz w:val="29"/>
+          <w:szCs w:val="29"/>
+          <w:lang w:val="uk-UA"/>
+        </w:rPr>
+      </w:pPr>
+      <w:r>
+        <w:rPr>
+          <w:rFonts w:ascii="F17" w:hAnsi="F17" w:cs="F17"/>
+          <w:sz w:val="29"/>
+          <w:szCs w:val="29"/>
+          <w:lang w:val="uk-UA"/>
+        </w:rPr>
+        <w:t>[[132  19  21  18  52]</w:t>
+      </w:r>
+    </w:p>
+    <w:p>
+      <w:pPr>
+        <w:autoSpaceDE w:val="0"/>
+        <w:autoSpaceDN w:val="0"/>
+        <w:adjustRightInd w:val="0"/>
+        <w:spacing w:after="0" w:line="240" w:lineRule="auto"/>
+        <w:rPr>
+          <w:rFonts w:ascii="F17" w:hAnsi="F17" w:cs="F17"/>
+          <w:sz w:val="29"/>
+          <w:szCs w:val="29"/>
+          <w:lang w:val="uk-UA"/>
+        </w:rPr>
+      </w:pPr>
+      <w:r>
+        <w:rPr>
+          <w:rFonts w:ascii="F17" w:hAnsi="F17" w:cs="F17"/>
+          <w:sz w:val="29"/>
+          <w:szCs w:val="29"/>
+          <w:lang w:val="uk-UA"/>
+        </w:rPr>
+        <w:t xml:space="preserve"> [ 44  24  20  17  37]</w:t>
+      </w:r>
+    </w:p>
+    <w:p>
+      <w:pPr>
+        <w:autoSpaceDE w:val="0"/>
+        <w:autoSpaceDN w:val="0"/>
+        <w:adjustRightInd w:val="0"/>
+        <w:spacing w:after="0" w:line="240" w:lineRule="auto"/>
+        <w:rPr>
+          <w:rFonts w:ascii="F17" w:hAnsi="F17" w:cs="F17"/>
+          <w:sz w:val="29"/>
+          <w:szCs w:val="29"/>
+          <w:lang w:val="uk-UA"/>
+        </w:rPr>
+      </w:pPr>
+      <w:r>
+        <w:rPr>
+          <w:rFonts w:ascii="F17" w:hAnsi="F17" w:cs="F17"/>
+          <w:sz w:val="29"/>
+          <w:szCs w:val="29"/>
+          <w:lang w:val="uk-UA"/>
+        </w:rPr>
+        <w:t xml:space="preserve"> [ 28   9  38  32  64]</w:t>
+      </w:r>
+    </w:p>
+    <w:p>
+      <w:pPr>
+        <w:autoSpaceDE w:val="0"/>
+        <w:autoSpaceDN w:val="0"/>
+        <w:adjustRightInd w:val="0"/>
+        <w:spacing w:after="0" w:line="240" w:lineRule="auto"/>
+        <w:rPr>
+          <w:rFonts w:ascii="F17" w:hAnsi="F17" w:cs="F17"/>
+          <w:sz w:val="29"/>
+          <w:szCs w:val="29"/>
+          <w:lang w:val="uk-UA"/>
+        </w:rPr>
+      </w:pPr>
+      <w:r>
+        <w:rPr>
+          <w:rFonts w:ascii="F17" w:hAnsi="F17" w:cs="F17"/>
+          <w:sz w:val="29"/>
+          <w:szCs w:val="29"/>
+          <w:lang w:val="uk-UA"/>
+        </w:rPr>
+        <w:lastRenderedPageBreak/>
+        <w:t xml:space="preserve"> [ 26  20  35  83 181]</w:t>
+      </w:r>
+    </w:p>
+    <w:p>
+      <w:pPr>
+        <w:autoSpaceDE w:val="0"/>
+        <w:autoSpaceDN w:val="0"/>
+        <w:adjustRightInd w:val="0"/>
+        <w:spacing w:after="0" w:line="240" w:lineRule="auto"/>
+        <w:rPr>
+          <w:rFonts w:ascii="F17" w:hAnsi="F17" w:cs="F17"/>
+          <w:sz w:val="29"/>
+          <w:szCs w:val="29"/>
+          <w:lang w:val="uk-UA"/>
+        </w:rPr>
+      </w:pPr>
+      <w:r>
+        <w:rPr>
+          <w:rFonts w:ascii="F17" w:hAnsi="F17" w:cs="F17"/>
+          <w:sz w:val="29"/>
+          <w:szCs w:val="29"/>
+          <w:lang w:val="uk-UA"/>
+        </w:rPr>
+        <w:t xml:space="preserve"> [ 43  17  24  82 934]]</w:t>
+      </w:r>
+    </w:p>
+    <w:p>
+      <w:pPr>
+        <w:autoSpaceDE w:val="0"/>
+        <w:autoSpaceDN w:val="0"/>
+        <w:adjustRightInd w:val="0"/>
+        <w:spacing w:after="0" w:line="240" w:lineRule="auto"/>
+        <w:rPr>
+          <w:rFonts w:ascii="F17" w:hAnsi="F17" w:cs="F17"/>
+          <w:sz w:val="29"/>
+          <w:szCs w:val="29"/>
+          <w:lang w:val="uk-UA"/>
+        </w:rPr>
+      </w:pPr>
+      <w:r>
+        <w:rPr>
+          <w:rFonts w:ascii="F17" w:hAnsi="F17" w:cs="F17"/>
+          <w:sz w:val="29"/>
+          <w:szCs w:val="29"/>
+          <w:lang w:val="uk-UA"/>
+        </w:rPr>
+        <w:t>Classification report:</w:t>
+      </w:r>
+    </w:p>
+    <w:p>
+      <w:pPr>
+        <w:autoSpaceDE w:val="0"/>
+        <w:autoSpaceDN w:val="0"/>
+        <w:adjustRightInd w:val="0"/>
+        <w:spacing w:after="0" w:line="240" w:lineRule="auto"/>
+        <w:rPr>
+          <w:rFonts w:ascii="F17" w:hAnsi="F17" w:cs="F17"/>
+          <w:sz w:val="29"/>
+          <w:szCs w:val="29"/>
+          <w:lang w:val="uk-UA"/>
+        </w:rPr>
+      </w:pPr>
+      <w:r>
+        <w:rPr>
+          <w:rFonts w:ascii="F17" w:hAnsi="F17" w:cs="F17"/>
+          <w:sz w:val="29"/>
+          <w:szCs w:val="29"/>
+          <w:lang w:val="uk-UA"/>
+        </w:rPr>
+        <w:t xml:space="preserve">             precision    recall  f1-score   support</w:t>
+      </w:r>
+    </w:p>
+    <w:p>
+      <w:pPr>
+        <w:autoSpaceDE w:val="0"/>
+        <w:autoSpaceDN w:val="0"/>
+        <w:adjustRightInd w:val="0"/>
+        <w:spacing w:after="0" w:line="240" w:lineRule="auto"/>
+        <w:rPr>
+          <w:rFonts w:ascii="F17" w:hAnsi="F17" w:cs="F17"/>
+          <w:sz w:val="29"/>
+          <w:szCs w:val="29"/>
+          <w:lang w:val="uk-UA"/>
+        </w:rPr>
+      </w:pPr>
+    </w:p>
+    <w:p>
+      <w:pPr>
+        <w:autoSpaceDE w:val="0"/>
+        <w:autoSpaceDN w:val="0"/>
+        <w:adjustRightInd w:val="0"/>
+        <w:spacing w:after="0" w:line="240" w:lineRule="auto"/>
+        <w:rPr>
+          <w:rFonts w:ascii="F17" w:hAnsi="F17" w:cs="F17"/>
+          <w:sz w:val="29"/>
+          <w:szCs w:val="29"/>
+          <w:lang w:val="uk-UA"/>
+        </w:rPr>
+      </w:pPr>
+      <w:r>
+        <w:rPr>
+          <w:rFonts w:ascii="F17" w:hAnsi="F17" w:cs="F17"/>
+          <w:sz w:val="29"/>
+          <w:szCs w:val="29"/>
+          <w:lang w:val="uk-UA"/>
+        </w:rPr>
+        <w:t xml:space="preserve">          1       0.48      0.55      0.51       242</w:t>
+      </w:r>
+    </w:p>
+    <w:p>
+      <w:pPr>
+        <w:autoSpaceDE w:val="0"/>
+        <w:autoSpaceDN w:val="0"/>
+        <w:adjustRightInd w:val="0"/>
+        <w:spacing w:after="0" w:line="240" w:lineRule="auto"/>
+        <w:rPr>
+          <w:rFonts w:ascii="F17" w:hAnsi="F17" w:cs="F17"/>
+          <w:sz w:val="29"/>
+          <w:szCs w:val="29"/>
+          <w:lang w:val="uk-UA"/>
+        </w:rPr>
+      </w:pPr>
+      <w:r>
+        <w:rPr>
+          <w:rFonts w:ascii="F17" w:hAnsi="F17" w:cs="F17"/>
+          <w:sz w:val="29"/>
+          <w:szCs w:val="29"/>
+          <w:lang w:val="uk-UA"/>
+        </w:rPr>
+        <w:t xml:space="preserve">          2       0.27      0.17      0.21       142</w:t>
+      </w:r>
+    </w:p>
+    <w:p>
+      <w:pPr>
+        <w:autoSpaceDE w:val="0"/>
+        <w:autoSpaceDN w:val="0"/>
+        <w:adjustRightInd w:val="0"/>
+        <w:spacing w:after="0" w:line="240" w:lineRule="auto"/>
+        <w:rPr>
+          <w:rFonts w:ascii="F17" w:hAnsi="F17" w:cs="F17"/>
+          <w:sz w:val="29"/>
+          <w:szCs w:val="29"/>
+          <w:lang w:val="uk-UA"/>
+        </w:rPr>
+      </w:pPr>
+      <w:r>
+        <w:rPr>
+          <w:rFonts w:ascii="F17" w:hAnsi="F17" w:cs="F17"/>
+          <w:sz w:val="29"/>
+          <w:szCs w:val="29"/>
+          <w:lang w:val="uk-UA"/>
+        </w:rPr>
+        <w:t xml:space="preserve">          3       0.28      0.22      0.25       171</w:t>
+      </w:r>
+    </w:p>
+    <w:p>
+      <w:pPr>
+        <w:autoSpaceDE w:val="0"/>
+        <w:autoSpaceDN w:val="0"/>
+        <w:adjustRightInd w:val="0"/>
+        <w:spacing w:after="0" w:line="240" w:lineRule="auto"/>
+        <w:rPr>
+          <w:rFonts w:ascii="F17" w:hAnsi="F17" w:cs="F17"/>
+          <w:sz w:val="29"/>
+          <w:szCs w:val="29"/>
+          <w:lang w:val="uk-UA"/>
+        </w:rPr>
+      </w:pPr>
+      <w:r>
+        <w:rPr>
+          <w:rFonts w:ascii="F17" w:hAnsi="F17" w:cs="F17"/>
+          <w:sz w:val="29"/>
+          <w:szCs w:val="29"/>
+          <w:lang w:val="uk-UA"/>
+        </w:rPr>
+        <w:t xml:space="preserve">          4       0.36      0.24      0.29       345</w:t>
+      </w:r>
+    </w:p>
+    <w:p>
+      <w:pPr>
+        <w:autoSpaceDE w:val="0"/>
+        <w:autoSpaceDN w:val="0"/>
+        <w:adjustRightInd w:val="0"/>
+        <w:spacing w:after="0" w:line="240" w:lineRule="auto"/>
+        <w:rPr>
+          <w:rFonts w:ascii="F17" w:hAnsi="F17" w:cs="F17"/>
+          <w:sz w:val="29"/>
+          <w:szCs w:val="29"/>
+          <w:lang w:val="uk-UA"/>
+        </w:rPr>
+      </w:pPr>
+      <w:r>
+        <w:rPr>
+          <w:rFonts w:ascii="F17" w:hAnsi="F17" w:cs="F17"/>
+          <w:sz w:val="29"/>
+          <w:szCs w:val="29"/>
+          <w:lang w:val="uk-UA"/>
+        </w:rPr>
+        <w:t xml:space="preserve">          5       0.74      0.85      0.79      1100</w:t>
+      </w:r>
+    </w:p>
+    <w:p>
+      <w:pPr>
+        <w:autoSpaceDE w:val="0"/>
+        <w:autoSpaceDN w:val="0"/>
+        <w:adjustRightInd w:val="0"/>
+        <w:spacing w:after="0" w:line="240" w:lineRule="auto"/>
+        <w:rPr>
+          <w:rFonts w:ascii="F17" w:hAnsi="F17" w:cs="F17"/>
+          <w:sz w:val="29"/>
+          <w:szCs w:val="29"/>
+          <w:lang w:val="uk-UA"/>
+        </w:rPr>
+      </w:pPr>
+    </w:p>
+    <w:p>
+      <w:pPr>
+        <w:autoSpaceDE w:val="0"/>
+        <w:autoSpaceDN w:val="0"/>
+        <w:adjustRightInd w:val="0"/>
+        <w:spacing w:after="0" w:line="240" w:lineRule="auto"/>
+        <w:rPr>
+          <w:rFonts w:ascii="F17" w:hAnsi="F17" w:cs="F17"/>
+          <w:sz w:val="29"/>
+          <w:szCs w:val="29"/>
+          <w:lang w:val="uk-UA"/>
+        </w:rPr>
+      </w:pPr>
+      <w:r>
+        <w:rPr>
+          <w:rFonts w:ascii="F17" w:hAnsi="F17" w:cs="F17"/>
+          <w:sz w:val="29"/>
+          <w:szCs w:val="29"/>
+          <w:lang w:val="uk-UA"/>
+        </w:rPr>
+        <w:t>avg / total       0.57      0.61      0.58      2000</w:t>
+      </w:r>
+    </w:p>
+    <w:p>
+      <w:pPr>
+        <w:autoSpaceDE w:val="0"/>
+        <w:autoSpaceDN w:val="0"/>
+        <w:adjustRightInd w:val="0"/>
+        <w:spacing w:after="0" w:line="240" w:lineRule="auto"/>
+        <w:rPr>
+          <w:rFonts w:ascii="F17" w:hAnsi="F17" w:cs="F17"/>
+          <w:sz w:val="29"/>
+          <w:szCs w:val="29"/>
+          <w:lang w:val="uk-UA"/>
+        </w:rPr>
+      </w:pPr>
+    </w:p>
+    <w:p>
+      <w:pPr>
+        <w:autoSpaceDE w:val="0"/>
+        <w:autoSpaceDN w:val="0"/>
+        <w:adjustRightInd w:val="0"/>
+        <w:spacing w:after="0" w:line="240" w:lineRule="auto"/>
+        <w:rPr>
+          <w:rFonts w:ascii="F17" w:hAnsi="F17" w:cs="F17"/>
+          <w:sz w:val="29"/>
+          <w:szCs w:val="29"/>
+          <w:lang w:val="uk-UA"/>
+        </w:rPr>
+      </w:pPr>
+    </w:p>
+    <w:p>
+      <w:pPr>
+        <w:autoSpaceDE w:val="0"/>
+        <w:autoSpaceDN w:val="0"/>
+        <w:adjustRightInd w:val="0"/>
+        <w:spacing w:after="0" w:line="240" w:lineRule="auto"/>
+        <w:rPr>
+          <w:rFonts w:ascii="F17" w:hAnsi="F17" w:cs="F17"/>
+          <w:sz w:val="29"/>
+          <w:szCs w:val="29"/>
+          <w:lang w:val="uk-UA"/>
+        </w:rPr>
+      </w:pPr>
+    </w:p>
+    <w:p>
+      <w:pPr>
+        <w:autoSpaceDE w:val="0"/>
+        <w:autoSpaceDN w:val="0"/>
+        <w:adjustRightInd w:val="0"/>
+        <w:spacing w:after="0" w:line="240" w:lineRule="auto"/>
+        <w:rPr>
+          <w:rFonts w:ascii="F17" w:hAnsi="F17" w:cs="F17"/>
+          <w:sz w:val="29"/>
+          <w:szCs w:val="29"/>
+          <w:lang w:val="uk-UA"/>
+        </w:rPr>
+      </w:pPr>
+    </w:p>
+    <w:p>
+      <w:pPr>
+        <w:autoSpaceDE w:val="0"/>
+        <w:autoSpaceDN w:val="0"/>
+        <w:adjustRightInd w:val="0"/>
+        <w:spacing w:after="0" w:line="240" w:lineRule="auto"/>
+        <w:rPr>
+          <w:rFonts w:ascii="F17" w:hAnsi="F17" w:cs="F17"/>
+          <w:sz w:val="29"/>
+          <w:szCs w:val="29"/>
+          <w:lang w:val="uk-UA"/>
+        </w:rPr>
+      </w:pPr>
+      <w:r>
+        <w:rPr>
+          <w:rFonts w:ascii="F17" w:hAnsi="F17" w:cs="F17"/>
+          <w:sz w:val="29"/>
+          <w:szCs w:val="29"/>
+          <w:lang w:val="uk-UA"/>
+        </w:rPr>
+        <w:t>USE_STOP_WORDS = False</w:t>
+      </w:r>
+    </w:p>
+    <w:p>
+      <w:pPr>
+        <w:autoSpaceDE w:val="0"/>
+        <w:autoSpaceDN w:val="0"/>
+        <w:adjustRightInd w:val="0"/>
+        <w:spacing w:after="0" w:line="240" w:lineRule="auto"/>
+        <w:rPr>
+          <w:rFonts w:ascii="F17" w:hAnsi="F17" w:cs="F17"/>
+          <w:sz w:val="29"/>
+          <w:szCs w:val="29"/>
+          <w:lang w:val="uk-UA"/>
+        </w:rPr>
+      </w:pPr>
+      <w:r>
+        <w:rPr>
+          <w:rFonts w:ascii="F17" w:hAnsi="F17" w:cs="F17"/>
+          <w:sz w:val="29"/>
+          <w:szCs w:val="29"/>
+          <w:lang w:val="uk-UA"/>
+        </w:rPr>
+        <w:t>USE_EMOTICONS = False</w:t>
+      </w:r>
+    </w:p>
+    <w:p>
+      <w:pPr>
+        <w:autoSpaceDE w:val="0"/>
+        <w:autoSpaceDN w:val="0"/>
+        <w:adjustRightInd w:val="0"/>
+        <w:spacing w:after="0" w:line="240" w:lineRule="auto"/>
+        <w:rPr>
+          <w:rFonts w:ascii="F17" w:hAnsi="F17" w:cs="F17"/>
+          <w:sz w:val="29"/>
+          <w:szCs w:val="29"/>
+          <w:lang w:val="uk-UA"/>
+        </w:rPr>
+      </w:pPr>
+      <w:r>
+        <w:rPr>
+          <w:rFonts w:ascii="F17" w:hAnsi="F17" w:cs="F17"/>
+          <w:sz w:val="29"/>
+          <w:szCs w:val="29"/>
+          <w:lang w:val="uk-UA"/>
+        </w:rPr>
+        <w:t>USE_NEGATION = True</w:t>
+      </w:r>
+    </w:p>
+    <w:p>
+      <w:pPr>
+        <w:autoSpaceDE w:val="0"/>
+        <w:autoSpaceDN w:val="0"/>
+        <w:adjustRightInd w:val="0"/>
+        <w:spacing w:after="0" w:line="240" w:lineRule="auto"/>
+        <w:rPr>
+          <w:rFonts w:ascii="F17" w:hAnsi="F17" w:cs="F17"/>
+          <w:sz w:val="29"/>
+          <w:szCs w:val="29"/>
+          <w:lang w:val="uk-UA"/>
+        </w:rPr>
+      </w:pPr>
+    </w:p>
+    <w:p>
+      <w:pPr>
+        <w:autoSpaceDE w:val="0"/>
+        <w:autoSpaceDN w:val="0"/>
+        <w:adjustRightInd w:val="0"/>
+        <w:spacing w:after="0" w:line="240" w:lineRule="auto"/>
+        <w:rPr>
+          <w:rFonts w:ascii="F17" w:hAnsi="F17" w:cs="F17"/>
+          <w:sz w:val="29"/>
+          <w:szCs w:val="29"/>
+          <w:lang w:val="uk-UA"/>
+        </w:rPr>
+      </w:pPr>
+      <w:r>
+        <w:rPr>
+          <w:rFonts w:ascii="F17" w:hAnsi="F17" w:cs="F17"/>
+          <w:sz w:val="29"/>
+          <w:szCs w:val="29"/>
+          <w:lang w:val="uk-UA"/>
+        </w:rPr>
+        <w:t># If set to false, number of occurances of words is calculated</w:t>
+      </w:r>
+    </w:p>
+    <w:p>
+      <w:pPr>
+        <w:autoSpaceDE w:val="0"/>
+        <w:autoSpaceDN w:val="0"/>
+        <w:adjustRightInd w:val="0"/>
+        <w:spacing w:after="0" w:line="240" w:lineRule="auto"/>
+        <w:rPr>
+          <w:rFonts w:ascii="F17" w:hAnsi="F17" w:cs="F17"/>
+          <w:sz w:val="29"/>
+          <w:szCs w:val="29"/>
+          <w:lang w:val="uk-UA"/>
+        </w:rPr>
+      </w:pPr>
+      <w:r>
+        <w:rPr>
+          <w:rFonts w:ascii="F17" w:hAnsi="F17" w:cs="F17"/>
+          <w:sz w:val="29"/>
+          <w:szCs w:val="29"/>
+          <w:lang w:val="uk-UA"/>
+        </w:rPr>
+        <w:t>USE_BOOLEAN_REPRESENTATION = True</w:t>
+      </w:r>
+    </w:p>
+    <w:p>
+      <w:pPr>
+        <w:autoSpaceDE w:val="0"/>
+        <w:autoSpaceDN w:val="0"/>
+        <w:adjustRightInd w:val="0"/>
+        <w:spacing w:after="0" w:line="240" w:lineRule="auto"/>
+        <w:rPr>
+          <w:rFonts w:ascii="F17" w:hAnsi="F17" w:cs="F17"/>
+          <w:sz w:val="29"/>
+          <w:szCs w:val="29"/>
+          <w:lang w:val="uk-UA"/>
+        </w:rPr>
+      </w:pPr>
+    </w:p>
+    <w:p>
+      <w:pPr>
+        <w:autoSpaceDE w:val="0"/>
+        <w:autoSpaceDN w:val="0"/>
+        <w:adjustRightInd w:val="0"/>
+        <w:spacing w:after="0" w:line="240" w:lineRule="auto"/>
+        <w:rPr>
+          <w:rFonts w:ascii="F17" w:hAnsi="F17" w:cs="F17"/>
+          <w:sz w:val="29"/>
+          <w:szCs w:val="29"/>
+          <w:lang w:val="uk-UA"/>
+        </w:rPr>
+      </w:pPr>
+      <w:r>
+        <w:rPr>
+          <w:rFonts w:ascii="F17" w:hAnsi="F17" w:cs="F17"/>
+          <w:sz w:val="29"/>
+          <w:szCs w:val="29"/>
+          <w:lang w:val="uk-UA"/>
+        </w:rPr>
+        <w:t>NUMBER_OF_REVIEWS_TO_ANALYZE = 10000</w:t>
+      </w:r>
+    </w:p>
+    <w:p>
+      <w:pPr>
+        <w:autoSpaceDE w:val="0"/>
+        <w:autoSpaceDN w:val="0"/>
+        <w:adjustRightInd w:val="0"/>
+        <w:spacing w:after="0" w:line="240" w:lineRule="auto"/>
+        <w:rPr>
+          <w:rFonts w:ascii="F17" w:hAnsi="F17" w:cs="F17"/>
+          <w:sz w:val="29"/>
+          <w:szCs w:val="29"/>
+          <w:lang w:val="uk-UA"/>
+        </w:rPr>
+      </w:pPr>
+      <w:r>
+        <w:rPr>
+          <w:rFonts w:ascii="F17" w:hAnsi="F17" w:cs="F17"/>
+          <w:sz w:val="29"/>
+          <w:szCs w:val="29"/>
+          <w:lang w:val="uk-UA"/>
+        </w:rPr>
+        <w:t>NUMBER_OF_POPULAR_WORDS_TO_USE = 1000</w:t>
+      </w:r>
+    </w:p>
+    <w:p>
+      <w:pPr>
+        <w:autoSpaceDE w:val="0"/>
+        <w:autoSpaceDN w:val="0"/>
+        <w:adjustRightInd w:val="0"/>
+        <w:spacing w:after="0" w:line="240" w:lineRule="auto"/>
+        <w:rPr>
+          <w:rFonts w:ascii="F17" w:hAnsi="F17" w:cs="F17"/>
+          <w:sz w:val="29"/>
+          <w:szCs w:val="29"/>
+          <w:lang w:val="uk-UA"/>
+        </w:rPr>
+      </w:pPr>
+    </w:p>
+    <w:p>
+      <w:pPr>
+        <w:autoSpaceDE w:val="0"/>
+        <w:autoSpaceDN w:val="0"/>
+        <w:adjustRightInd w:val="0"/>
+        <w:spacing w:after="0" w:line="240" w:lineRule="auto"/>
+        <w:rPr>
+          <w:rFonts w:ascii="F17" w:hAnsi="F17" w:cs="F17"/>
+          <w:sz w:val="29"/>
+          <w:szCs w:val="29"/>
+          <w:lang w:val="uk-UA"/>
+        </w:rPr>
+      </w:pPr>
+      <w:r>
+        <w:rPr>
+          <w:rFonts w:ascii="F17" w:hAnsi="F17" w:cs="F17"/>
+          <w:sz w:val="29"/>
+          <w:szCs w:val="29"/>
+          <w:lang w:val="uk-UA"/>
+        </w:rPr>
+        <w:t>Confusion matrix:</w:t>
+      </w:r>
+    </w:p>
+    <w:p>
+      <w:pPr>
+        <w:autoSpaceDE w:val="0"/>
+        <w:autoSpaceDN w:val="0"/>
+        <w:adjustRightInd w:val="0"/>
+        <w:spacing w:after="0" w:line="240" w:lineRule="auto"/>
+        <w:rPr>
+          <w:rFonts w:ascii="F17" w:hAnsi="F17" w:cs="F17"/>
+          <w:sz w:val="29"/>
+          <w:szCs w:val="29"/>
+          <w:lang w:val="uk-UA"/>
+        </w:rPr>
+      </w:pPr>
+      <w:r>
+        <w:rPr>
+          <w:rFonts w:ascii="F17" w:hAnsi="F17" w:cs="F17"/>
+          <w:sz w:val="29"/>
+          <w:szCs w:val="29"/>
+          <w:lang w:val="uk-UA"/>
+        </w:rPr>
+        <w:t>[[134  23  24  17  44]</w:t>
+      </w:r>
+    </w:p>
+    <w:p>
+      <w:pPr>
+        <w:autoSpaceDE w:val="0"/>
+        <w:autoSpaceDN w:val="0"/>
+        <w:adjustRightInd w:val="0"/>
+        <w:spacing w:after="0" w:line="240" w:lineRule="auto"/>
+        <w:rPr>
+          <w:rFonts w:ascii="F17" w:hAnsi="F17" w:cs="F17"/>
+          <w:sz w:val="29"/>
+          <w:szCs w:val="29"/>
+          <w:lang w:val="uk-UA"/>
+        </w:rPr>
+      </w:pPr>
+      <w:r>
+        <w:rPr>
+          <w:rFonts w:ascii="F17" w:hAnsi="F17" w:cs="F17"/>
+          <w:sz w:val="29"/>
+          <w:szCs w:val="29"/>
+          <w:lang w:val="uk-UA"/>
+        </w:rPr>
+        <w:t xml:space="preserve"> [ 50  18  30  15  29]</w:t>
+      </w:r>
+    </w:p>
+    <w:p>
+      <w:pPr>
+        <w:autoSpaceDE w:val="0"/>
+        <w:autoSpaceDN w:val="0"/>
+        <w:adjustRightInd w:val="0"/>
+        <w:spacing w:after="0" w:line="240" w:lineRule="auto"/>
+        <w:rPr>
+          <w:rFonts w:ascii="F17" w:hAnsi="F17" w:cs="F17"/>
+          <w:sz w:val="29"/>
+          <w:szCs w:val="29"/>
+          <w:lang w:val="uk-UA"/>
+        </w:rPr>
+      </w:pPr>
+      <w:r>
+        <w:rPr>
+          <w:rFonts w:ascii="F17" w:hAnsi="F17" w:cs="F17"/>
+          <w:sz w:val="29"/>
+          <w:szCs w:val="29"/>
+          <w:lang w:val="uk-UA"/>
+        </w:rPr>
+        <w:t xml:space="preserve"> [ 24  15  42  33  57]</w:t>
+      </w:r>
+    </w:p>
+    <w:p>
+      <w:pPr>
+        <w:autoSpaceDE w:val="0"/>
+        <w:autoSpaceDN w:val="0"/>
+        <w:adjustRightInd w:val="0"/>
+        <w:spacing w:after="0" w:line="240" w:lineRule="auto"/>
+        <w:rPr>
+          <w:rFonts w:ascii="F17" w:hAnsi="F17" w:cs="F17"/>
+          <w:sz w:val="29"/>
+          <w:szCs w:val="29"/>
+          <w:lang w:val="uk-UA"/>
+        </w:rPr>
+      </w:pPr>
+      <w:r>
+        <w:rPr>
+          <w:rFonts w:ascii="F17" w:hAnsi="F17" w:cs="F17"/>
+          <w:sz w:val="29"/>
+          <w:szCs w:val="29"/>
+          <w:lang w:val="uk-UA"/>
+        </w:rPr>
+        <w:t xml:space="preserve"> [ 20  20  35  92 178]</w:t>
+      </w:r>
+    </w:p>
+    <w:p>
+      <w:pPr>
+        <w:autoSpaceDE w:val="0"/>
+        <w:autoSpaceDN w:val="0"/>
+        <w:adjustRightInd w:val="0"/>
+        <w:spacing w:after="0" w:line="240" w:lineRule="auto"/>
+        <w:rPr>
+          <w:rFonts w:ascii="F17" w:hAnsi="F17" w:cs="F17"/>
+          <w:sz w:val="29"/>
+          <w:szCs w:val="29"/>
+          <w:lang w:val="uk-UA"/>
+        </w:rPr>
+      </w:pPr>
+      <w:r>
+        <w:rPr>
+          <w:rFonts w:ascii="F17" w:hAnsi="F17" w:cs="F17"/>
+          <w:sz w:val="29"/>
+          <w:szCs w:val="29"/>
+          <w:lang w:val="uk-UA"/>
+        </w:rPr>
+        <w:t xml:space="preserve"> [ 36  15  32  90 927]]</w:t>
+      </w:r>
+    </w:p>
+    <w:p>
+      <w:pPr>
+        <w:autoSpaceDE w:val="0"/>
+        <w:autoSpaceDN w:val="0"/>
+        <w:adjustRightInd w:val="0"/>
+        <w:spacing w:after="0" w:line="240" w:lineRule="auto"/>
+        <w:rPr>
+          <w:rFonts w:ascii="F17" w:hAnsi="F17" w:cs="F17"/>
+          <w:sz w:val="29"/>
+          <w:szCs w:val="29"/>
+          <w:lang w:val="uk-UA"/>
+        </w:rPr>
+      </w:pPr>
+      <w:r>
+        <w:rPr>
+          <w:rFonts w:ascii="F17" w:hAnsi="F17" w:cs="F17"/>
+          <w:sz w:val="29"/>
+          <w:szCs w:val="29"/>
+          <w:lang w:val="uk-UA"/>
+        </w:rPr>
+        <w:t>Classification report:</w:t>
+      </w:r>
+    </w:p>
+    <w:p>
+      <w:pPr>
+        <w:autoSpaceDE w:val="0"/>
+        <w:autoSpaceDN w:val="0"/>
+        <w:adjustRightInd w:val="0"/>
+        <w:spacing w:after="0" w:line="240" w:lineRule="auto"/>
+        <w:rPr>
+          <w:rFonts w:ascii="F17" w:hAnsi="F17" w:cs="F17"/>
+          <w:sz w:val="29"/>
+          <w:szCs w:val="29"/>
+          <w:lang w:val="uk-UA"/>
+        </w:rPr>
+      </w:pPr>
+      <w:r>
+        <w:rPr>
+          <w:rFonts w:ascii="F17" w:hAnsi="F17" w:cs="F17"/>
+          <w:sz w:val="29"/>
+          <w:szCs w:val="29"/>
+          <w:lang w:val="uk-UA"/>
+        </w:rPr>
+        <w:t xml:space="preserve">             precision    recall  f1-score   support</w:t>
+      </w:r>
+    </w:p>
+    <w:p>
+      <w:pPr>
+        <w:autoSpaceDE w:val="0"/>
+        <w:autoSpaceDN w:val="0"/>
+        <w:adjustRightInd w:val="0"/>
+        <w:spacing w:after="0" w:line="240" w:lineRule="auto"/>
+        <w:rPr>
+          <w:rFonts w:ascii="F17" w:hAnsi="F17" w:cs="F17"/>
+          <w:sz w:val="29"/>
+          <w:szCs w:val="29"/>
+          <w:lang w:val="uk-UA"/>
+        </w:rPr>
+      </w:pPr>
+    </w:p>
+    <w:p>
+      <w:pPr>
+        <w:autoSpaceDE w:val="0"/>
+        <w:autoSpaceDN w:val="0"/>
+        <w:adjustRightInd w:val="0"/>
+        <w:spacing w:after="0" w:line="240" w:lineRule="auto"/>
+        <w:rPr>
+          <w:rFonts w:ascii="F17" w:hAnsi="F17" w:cs="F17"/>
+          <w:sz w:val="29"/>
+          <w:szCs w:val="29"/>
+          <w:lang w:val="uk-UA"/>
+        </w:rPr>
+      </w:pPr>
+      <w:r>
+        <w:rPr>
+          <w:rFonts w:ascii="F17" w:hAnsi="F17" w:cs="F17"/>
+          <w:sz w:val="29"/>
+          <w:szCs w:val="29"/>
+          <w:lang w:val="uk-UA"/>
+        </w:rPr>
+        <w:t xml:space="preserve">          1       0.51      0.55      0.53       242</w:t>
+      </w:r>
+    </w:p>
+    <w:p>
+      <w:pPr>
+        <w:autoSpaceDE w:val="0"/>
+        <w:autoSpaceDN w:val="0"/>
+        <w:adjustRightInd w:val="0"/>
+        <w:spacing w:after="0" w:line="240" w:lineRule="auto"/>
+        <w:rPr>
+          <w:rFonts w:ascii="F17" w:hAnsi="F17" w:cs="F17"/>
+          <w:sz w:val="29"/>
+          <w:szCs w:val="29"/>
+          <w:lang w:val="uk-UA"/>
+        </w:rPr>
+      </w:pPr>
+      <w:r>
+        <w:rPr>
+          <w:rFonts w:ascii="F17" w:hAnsi="F17" w:cs="F17"/>
+          <w:sz w:val="29"/>
+          <w:szCs w:val="29"/>
+          <w:lang w:val="uk-UA"/>
+        </w:rPr>
+        <w:t xml:space="preserve">          2       0.20      0.13      0.15       142</w:t>
+      </w:r>
+    </w:p>
+    <w:p>
+      <w:pPr>
+        <w:autoSpaceDE w:val="0"/>
+        <w:autoSpaceDN w:val="0"/>
+        <w:adjustRightInd w:val="0"/>
+        <w:spacing w:after="0" w:line="240" w:lineRule="auto"/>
+        <w:rPr>
+          <w:rFonts w:ascii="F17" w:hAnsi="F17" w:cs="F17"/>
+          <w:sz w:val="29"/>
+          <w:szCs w:val="29"/>
+          <w:lang w:val="uk-UA"/>
+        </w:rPr>
+      </w:pPr>
+      <w:r>
+        <w:rPr>
+          <w:rFonts w:ascii="F17" w:hAnsi="F17" w:cs="F17"/>
+          <w:sz w:val="29"/>
+          <w:szCs w:val="29"/>
+          <w:lang w:val="uk-UA"/>
+        </w:rPr>
+        <w:t xml:space="preserve">          3       0.26      0.25      0.25       171</w:t>
+      </w:r>
+    </w:p>
+    <w:p>
+      <w:pPr>
+        <w:autoSpaceDE w:val="0"/>
+        <w:autoSpaceDN w:val="0"/>
+        <w:adjustRightInd w:val="0"/>
+        <w:spacing w:after="0" w:line="240" w:lineRule="auto"/>
+        <w:rPr>
+          <w:rFonts w:ascii="F17" w:hAnsi="F17" w:cs="F17"/>
+          <w:sz w:val="29"/>
+          <w:szCs w:val="29"/>
+          <w:lang w:val="uk-UA"/>
+        </w:rPr>
+      </w:pPr>
+      <w:r>
+        <w:rPr>
+          <w:rFonts w:ascii="F17" w:hAnsi="F17" w:cs="F17"/>
+          <w:sz w:val="29"/>
+          <w:szCs w:val="29"/>
+          <w:lang w:val="uk-UA"/>
+        </w:rPr>
+        <w:t xml:space="preserve">          4       0.37      0.27      0.31       345</w:t>
+      </w:r>
+    </w:p>
+    <w:p>
+      <w:pPr>
+        <w:autoSpaceDE w:val="0"/>
+        <w:autoSpaceDN w:val="0"/>
+        <w:adjustRightInd w:val="0"/>
+        <w:spacing w:after="0" w:line="240" w:lineRule="auto"/>
+        <w:rPr>
+          <w:rFonts w:ascii="F17" w:hAnsi="F17" w:cs="F17"/>
+          <w:sz w:val="29"/>
+          <w:szCs w:val="29"/>
+          <w:lang w:val="uk-UA"/>
+        </w:rPr>
+      </w:pPr>
+      <w:r>
+        <w:rPr>
+          <w:rFonts w:ascii="F17" w:hAnsi="F17" w:cs="F17"/>
+          <w:sz w:val="29"/>
+          <w:szCs w:val="29"/>
+          <w:lang w:val="uk-UA"/>
+        </w:rPr>
+        <w:t xml:space="preserve">          5       0.75      0.84      0.79      1100</w:t>
+      </w:r>
+    </w:p>
+    <w:p>
+      <w:pPr>
+        <w:autoSpaceDE w:val="0"/>
+        <w:autoSpaceDN w:val="0"/>
+        <w:adjustRightInd w:val="0"/>
+        <w:spacing w:after="0" w:line="240" w:lineRule="auto"/>
+        <w:rPr>
+          <w:rFonts w:ascii="F17" w:hAnsi="F17" w:cs="F17"/>
+          <w:sz w:val="29"/>
+          <w:szCs w:val="29"/>
+          <w:lang w:val="uk-UA"/>
+        </w:rPr>
+      </w:pPr>
+    </w:p>
+    <w:p>
+      <w:pPr>
+        <w:autoSpaceDE w:val="0"/>
+        <w:autoSpaceDN w:val="0"/>
+        <w:adjustRightInd w:val="0"/>
+        <w:spacing w:after="0" w:line="240" w:lineRule="auto"/>
+        <w:rPr>
+          <w:rFonts w:ascii="F17" w:hAnsi="F17" w:cs="F17"/>
+          <w:sz w:val="29"/>
+          <w:szCs w:val="29"/>
+          <w:lang w:val="uk-UA"/>
+        </w:rPr>
+      </w:pPr>
+      <w:r>
+        <w:rPr>
+          <w:rFonts w:ascii="F17" w:hAnsi="F17" w:cs="F17"/>
+          <w:sz w:val="29"/>
+          <w:szCs w:val="29"/>
+          <w:lang w:val="uk-UA"/>
+        </w:rPr>
+        <w:t>avg / total       0.57      0.61      0.59      2000</w:t>
+      </w:r>
+    </w:p>
+    <w:p>
+      <w:pPr>
+        <w:autoSpaceDE w:val="0"/>
+        <w:autoSpaceDN w:val="0"/>
+        <w:adjustRightInd w:val="0"/>
+        <w:spacing w:after="0" w:line="240" w:lineRule="auto"/>
+        <w:rPr>
+          <w:rFonts w:ascii="F17" w:hAnsi="F17" w:cs="F17"/>
+          <w:sz w:val="29"/>
+          <w:szCs w:val="29"/>
+          <w:lang w:val="uk-UA"/>
+        </w:rPr>
+      </w:pPr>
+    </w:p>
+    <w:p>
+      <w:pPr>
+        <w:autoSpaceDE w:val="0"/>
+        <w:autoSpaceDN w:val="0"/>
+        <w:adjustRightInd w:val="0"/>
+        <w:spacing w:after="0" w:line="240" w:lineRule="auto"/>
+        <w:rPr>
+          <w:rFonts w:ascii="F17" w:hAnsi="F17" w:cs="F17"/>
+          <w:sz w:val="29"/>
+          <w:szCs w:val="29"/>
+          <w:lang w:val="uk-UA"/>
+        </w:rPr>
+      </w:pPr>
+    </w:p>
+    <w:p>
+      <w:pPr>
+        <w:autoSpaceDE w:val="0"/>
+        <w:autoSpaceDN w:val="0"/>
+        <w:adjustRightInd w:val="0"/>
+        <w:spacing w:after="0" w:line="240" w:lineRule="auto"/>
+        <w:rPr>
+          <w:rFonts w:ascii="F17" w:hAnsi="F17" w:cs="F17"/>
+          <w:sz w:val="29"/>
+          <w:szCs w:val="29"/>
+          <w:lang w:val="uk-UA"/>
+        </w:rPr>
+      </w:pPr>
+    </w:p>
+    <w:p>
+      <w:pPr>
+        <w:autoSpaceDE w:val="0"/>
+        <w:autoSpaceDN w:val="0"/>
+        <w:adjustRightInd w:val="0"/>
+        <w:spacing w:after="0" w:line="240" w:lineRule="auto"/>
+        <w:rPr>
+          <w:rFonts w:ascii="F17" w:hAnsi="F17" w:cs="F17"/>
+          <w:sz w:val="29"/>
+          <w:szCs w:val="29"/>
+          <w:lang w:val="uk-UA"/>
+        </w:rPr>
+      </w:pPr>
+      <w:r>
+        <w:rPr>
+          <w:rFonts w:ascii="F17" w:hAnsi="F17" w:cs="F17"/>
+          <w:sz w:val="29"/>
+          <w:szCs w:val="29"/>
+          <w:lang w:val="uk-UA"/>
+        </w:rPr>
+        <w:t>USE_MY_METHOD = True</w:t>
+      </w:r>
+    </w:p>
+    <w:p>
+      <w:pPr>
+        <w:autoSpaceDE w:val="0"/>
+        <w:autoSpaceDN w:val="0"/>
+        <w:adjustRightInd w:val="0"/>
+        <w:spacing w:after="0" w:line="240" w:lineRule="auto"/>
+        <w:rPr>
+          <w:rFonts w:ascii="F17" w:hAnsi="F17" w:cs="F17"/>
+          <w:sz w:val="29"/>
+          <w:szCs w:val="29"/>
+          <w:lang w:val="uk-UA"/>
+        </w:rPr>
+      </w:pPr>
+      <w:r>
+        <w:rPr>
+          <w:rFonts w:ascii="F17" w:hAnsi="F17" w:cs="F17"/>
+          <w:sz w:val="29"/>
+          <w:szCs w:val="29"/>
+          <w:lang w:val="uk-UA"/>
+        </w:rPr>
+        <w:t>USE_STOP_WORDS = False</w:t>
+      </w:r>
+    </w:p>
+    <w:p>
+      <w:pPr>
+        <w:autoSpaceDE w:val="0"/>
+        <w:autoSpaceDN w:val="0"/>
+        <w:adjustRightInd w:val="0"/>
+        <w:spacing w:after="0" w:line="240" w:lineRule="auto"/>
+        <w:rPr>
+          <w:rFonts w:ascii="F17" w:hAnsi="F17" w:cs="F17"/>
+          <w:sz w:val="29"/>
+          <w:szCs w:val="29"/>
+          <w:lang w:val="uk-UA"/>
+        </w:rPr>
+      </w:pPr>
+      <w:r>
+        <w:rPr>
+          <w:rFonts w:ascii="F17" w:hAnsi="F17" w:cs="F17"/>
+          <w:sz w:val="29"/>
+          <w:szCs w:val="29"/>
+          <w:lang w:val="uk-UA"/>
+        </w:rPr>
+        <w:t>USE_EMOTICONS = True</w:t>
+      </w:r>
+    </w:p>
+    <w:p>
+      <w:pPr>
+        <w:autoSpaceDE w:val="0"/>
+        <w:autoSpaceDN w:val="0"/>
+        <w:adjustRightInd w:val="0"/>
+        <w:spacing w:after="0" w:line="240" w:lineRule="auto"/>
+        <w:rPr>
+          <w:rFonts w:ascii="F17" w:hAnsi="F17" w:cs="F17"/>
+          <w:sz w:val="29"/>
+          <w:szCs w:val="29"/>
+          <w:lang w:val="uk-UA"/>
+        </w:rPr>
+      </w:pPr>
+      <w:r>
+        <w:rPr>
+          <w:rFonts w:ascii="F17" w:hAnsi="F17" w:cs="F17"/>
+          <w:sz w:val="29"/>
+          <w:szCs w:val="29"/>
+          <w:lang w:val="uk-UA"/>
+        </w:rPr>
+        <w:t>USE_NEGATION = True</w:t>
+      </w:r>
+    </w:p>
+    <w:p>
+      <w:pPr>
+        <w:autoSpaceDE w:val="0"/>
+        <w:autoSpaceDN w:val="0"/>
+        <w:adjustRightInd w:val="0"/>
+        <w:spacing w:after="0" w:line="240" w:lineRule="auto"/>
+        <w:rPr>
+          <w:rFonts w:ascii="F17" w:hAnsi="F17" w:cs="F17"/>
+          <w:sz w:val="29"/>
+          <w:szCs w:val="29"/>
+          <w:lang w:val="uk-UA"/>
+        </w:rPr>
+      </w:pPr>
+    </w:p>
+    <w:p>
+      <w:pPr>
+        <w:autoSpaceDE w:val="0"/>
+        <w:autoSpaceDN w:val="0"/>
+        <w:adjustRightInd w:val="0"/>
+        <w:spacing w:after="0" w:line="240" w:lineRule="auto"/>
+        <w:rPr>
+          <w:rFonts w:ascii="F17" w:hAnsi="F17" w:cs="F17"/>
+          <w:sz w:val="29"/>
+          <w:szCs w:val="29"/>
+          <w:lang w:val="uk-UA"/>
+        </w:rPr>
+      </w:pPr>
+      <w:r>
+        <w:rPr>
+          <w:rFonts w:ascii="F17" w:hAnsi="F17" w:cs="F17"/>
+          <w:sz w:val="29"/>
+          <w:szCs w:val="29"/>
+          <w:lang w:val="uk-UA"/>
+        </w:rPr>
+        <w:t># If set to false, number of occurances of words is calculated</w:t>
+      </w:r>
+    </w:p>
+    <w:p>
+      <w:pPr>
+        <w:autoSpaceDE w:val="0"/>
+        <w:autoSpaceDN w:val="0"/>
+        <w:adjustRightInd w:val="0"/>
+        <w:spacing w:after="0" w:line="240" w:lineRule="auto"/>
+        <w:rPr>
+          <w:rFonts w:ascii="F17" w:hAnsi="F17" w:cs="F17"/>
+          <w:sz w:val="29"/>
+          <w:szCs w:val="29"/>
+          <w:lang w:val="uk-UA"/>
+        </w:rPr>
+      </w:pPr>
+      <w:r>
+        <w:rPr>
+          <w:rFonts w:ascii="F17" w:hAnsi="F17" w:cs="F17"/>
+          <w:sz w:val="29"/>
+          <w:szCs w:val="29"/>
+          <w:lang w:val="uk-UA"/>
+        </w:rPr>
+        <w:t>USE_BOOLEAN_REPRESENTATION = True</w:t>
+      </w:r>
+    </w:p>
+    <w:p>
+      <w:pPr>
+        <w:autoSpaceDE w:val="0"/>
+        <w:autoSpaceDN w:val="0"/>
+        <w:adjustRightInd w:val="0"/>
+        <w:spacing w:after="0" w:line="240" w:lineRule="auto"/>
+        <w:rPr>
+          <w:rFonts w:ascii="F17" w:hAnsi="F17" w:cs="F17"/>
+          <w:sz w:val="29"/>
+          <w:szCs w:val="29"/>
+          <w:lang w:val="uk-UA"/>
+        </w:rPr>
+      </w:pPr>
+    </w:p>
+    <w:p>
+      <w:pPr>
+        <w:autoSpaceDE w:val="0"/>
+        <w:autoSpaceDN w:val="0"/>
+        <w:adjustRightInd w:val="0"/>
+        <w:spacing w:after="0" w:line="240" w:lineRule="auto"/>
+        <w:rPr>
+          <w:rFonts w:ascii="F17" w:hAnsi="F17" w:cs="F17"/>
+          <w:sz w:val="29"/>
+          <w:szCs w:val="29"/>
+          <w:lang w:val="uk-UA"/>
+        </w:rPr>
+      </w:pPr>
+      <w:r>
+        <w:rPr>
+          <w:rFonts w:ascii="F17" w:hAnsi="F17" w:cs="F17"/>
+          <w:sz w:val="29"/>
+          <w:szCs w:val="29"/>
+          <w:lang w:val="uk-UA"/>
+        </w:rPr>
+        <w:t>NUMBER_OF_REVIEWS_TO_ANALYZE = 10000</w:t>
+      </w:r>
+    </w:p>
+    <w:p>
+      <w:pPr>
+        <w:autoSpaceDE w:val="0"/>
+        <w:autoSpaceDN w:val="0"/>
+        <w:adjustRightInd w:val="0"/>
+        <w:spacing w:after="0" w:line="240" w:lineRule="auto"/>
+        <w:rPr>
+          <w:rFonts w:ascii="F17" w:hAnsi="F17" w:cs="F17"/>
+          <w:sz w:val="29"/>
+          <w:szCs w:val="29"/>
+          <w:lang w:val="uk-UA"/>
+        </w:rPr>
+      </w:pPr>
+      <w:r>
+        <w:rPr>
+          <w:rFonts w:ascii="F17" w:hAnsi="F17" w:cs="F17"/>
+          <w:sz w:val="29"/>
+          <w:szCs w:val="29"/>
+          <w:lang w:val="uk-UA"/>
+        </w:rPr>
+        <w:t>NUMBER_OF_POPULAR_WORDS_TO_USE = 1000</w:t>
+      </w:r>
+    </w:p>
+    <w:p>
+      <w:pPr>
+        <w:autoSpaceDE w:val="0"/>
+        <w:autoSpaceDN w:val="0"/>
+        <w:adjustRightInd w:val="0"/>
+        <w:spacing w:after="0" w:line="240" w:lineRule="auto"/>
+        <w:rPr>
+          <w:rFonts w:ascii="F17" w:hAnsi="F17" w:cs="F17"/>
+          <w:sz w:val="29"/>
+          <w:szCs w:val="29"/>
+          <w:lang w:val="uk-UA"/>
+        </w:rPr>
+      </w:pPr>
+    </w:p>
+    <w:p>
+      <w:pPr>
+        <w:autoSpaceDE w:val="0"/>
+        <w:autoSpaceDN w:val="0"/>
+        <w:adjustRightInd w:val="0"/>
+        <w:spacing w:after="0" w:line="240" w:lineRule="auto"/>
+        <w:rPr>
+          <w:rFonts w:ascii="F17" w:hAnsi="F17" w:cs="F17"/>
+          <w:sz w:val="29"/>
+          <w:szCs w:val="29"/>
+          <w:lang w:val="uk-UA"/>
+        </w:rPr>
+      </w:pPr>
+      <w:r>
+        <w:rPr>
+          <w:rFonts w:ascii="F17" w:hAnsi="F17" w:cs="F17"/>
+          <w:sz w:val="29"/>
+          <w:szCs w:val="29"/>
+          <w:lang w:val="uk-UA"/>
+        </w:rPr>
+        <w:t>Confusion matrix:</w:t>
+      </w:r>
+    </w:p>
+    <w:p>
+      <w:pPr>
+        <w:autoSpaceDE w:val="0"/>
+        <w:autoSpaceDN w:val="0"/>
+        <w:adjustRightInd w:val="0"/>
+        <w:spacing w:after="0" w:line="240" w:lineRule="auto"/>
+        <w:rPr>
+          <w:rFonts w:ascii="F17" w:hAnsi="F17" w:cs="F17"/>
+          <w:sz w:val="29"/>
+          <w:szCs w:val="29"/>
+          <w:lang w:val="uk-UA"/>
+        </w:rPr>
+      </w:pPr>
+      <w:r>
+        <w:rPr>
+          <w:rFonts w:ascii="F17" w:hAnsi="F17" w:cs="F17"/>
+          <w:sz w:val="29"/>
+          <w:szCs w:val="29"/>
+          <w:lang w:val="uk-UA"/>
+        </w:rPr>
+        <w:t>[[136  24  20  18  44]</w:t>
+      </w:r>
+    </w:p>
+    <w:p>
+      <w:pPr>
+        <w:autoSpaceDE w:val="0"/>
+        <w:autoSpaceDN w:val="0"/>
+        <w:adjustRightInd w:val="0"/>
+        <w:spacing w:after="0" w:line="240" w:lineRule="auto"/>
+        <w:rPr>
+          <w:rFonts w:ascii="F17" w:hAnsi="F17" w:cs="F17"/>
+          <w:sz w:val="29"/>
+          <w:szCs w:val="29"/>
+          <w:lang w:val="uk-UA"/>
+        </w:rPr>
+      </w:pPr>
+      <w:r>
+        <w:rPr>
+          <w:rFonts w:ascii="F17" w:hAnsi="F17" w:cs="F17"/>
+          <w:sz w:val="29"/>
+          <w:szCs w:val="29"/>
+          <w:lang w:val="uk-UA"/>
+        </w:rPr>
+        <w:t xml:space="preserve"> [ 49  19  30  14  30]</w:t>
+      </w:r>
+    </w:p>
+    <w:p>
+      <w:pPr>
+        <w:autoSpaceDE w:val="0"/>
+        <w:autoSpaceDN w:val="0"/>
+        <w:adjustRightInd w:val="0"/>
+        <w:spacing w:after="0" w:line="240" w:lineRule="auto"/>
+        <w:rPr>
+          <w:rFonts w:ascii="F17" w:hAnsi="F17" w:cs="F17"/>
+          <w:sz w:val="29"/>
+          <w:szCs w:val="29"/>
+          <w:lang w:val="uk-UA"/>
+        </w:rPr>
+      </w:pPr>
+      <w:r>
+        <w:rPr>
+          <w:rFonts w:ascii="F17" w:hAnsi="F17" w:cs="F17"/>
+          <w:sz w:val="29"/>
+          <w:szCs w:val="29"/>
+          <w:lang w:val="uk-UA"/>
+        </w:rPr>
+        <w:t xml:space="preserve"> [ 25  15  43  32  56]</w:t>
+      </w:r>
+    </w:p>
+    <w:p>
+      <w:pPr>
+        <w:autoSpaceDE w:val="0"/>
+        <w:autoSpaceDN w:val="0"/>
+        <w:adjustRightInd w:val="0"/>
+        <w:spacing w:after="0" w:line="240" w:lineRule="auto"/>
+        <w:rPr>
+          <w:rFonts w:ascii="F17" w:hAnsi="F17" w:cs="F17"/>
+          <w:sz w:val="29"/>
+          <w:szCs w:val="29"/>
+          <w:lang w:val="uk-UA"/>
+        </w:rPr>
+      </w:pPr>
+      <w:r>
+        <w:rPr>
+          <w:rFonts w:ascii="F17" w:hAnsi="F17" w:cs="F17"/>
+          <w:sz w:val="29"/>
+          <w:szCs w:val="29"/>
+          <w:lang w:val="uk-UA"/>
+        </w:rPr>
+        <w:t xml:space="preserve"> [ 21  20  32  92 180]</w:t>
+      </w:r>
+    </w:p>
+    <w:p>
+      <w:pPr>
+        <w:autoSpaceDE w:val="0"/>
+        <w:autoSpaceDN w:val="0"/>
+        <w:adjustRightInd w:val="0"/>
+        <w:spacing w:after="0" w:line="240" w:lineRule="auto"/>
+        <w:rPr>
+          <w:rFonts w:ascii="F17" w:hAnsi="F17" w:cs="F17"/>
+          <w:sz w:val="29"/>
+          <w:szCs w:val="29"/>
+          <w:lang w:val="uk-UA"/>
+        </w:rPr>
+      </w:pPr>
+      <w:r>
+        <w:rPr>
+          <w:rFonts w:ascii="F17" w:hAnsi="F17" w:cs="F17"/>
+          <w:sz w:val="29"/>
+          <w:szCs w:val="29"/>
+          <w:lang w:val="uk-UA"/>
+        </w:rPr>
+        <w:t xml:space="preserve"> [ 35  15  29  97 924]]</w:t>
+      </w:r>
+    </w:p>
+    <w:p>
+      <w:pPr>
+        <w:autoSpaceDE w:val="0"/>
+        <w:autoSpaceDN w:val="0"/>
+        <w:adjustRightInd w:val="0"/>
+        <w:spacing w:after="0" w:line="240" w:lineRule="auto"/>
+        <w:rPr>
+          <w:rFonts w:ascii="F17" w:hAnsi="F17" w:cs="F17"/>
+          <w:sz w:val="29"/>
+          <w:szCs w:val="29"/>
+          <w:lang w:val="uk-UA"/>
+        </w:rPr>
+      </w:pPr>
+      <w:r>
+        <w:rPr>
+          <w:rFonts w:ascii="F17" w:hAnsi="F17" w:cs="F17"/>
+          <w:sz w:val="29"/>
+          <w:szCs w:val="29"/>
+          <w:lang w:val="uk-UA"/>
+        </w:rPr>
+        <w:t>Classification report:</w:t>
+      </w:r>
+    </w:p>
+    <w:p>
+      <w:pPr>
+        <w:autoSpaceDE w:val="0"/>
+        <w:autoSpaceDN w:val="0"/>
+        <w:adjustRightInd w:val="0"/>
+        <w:spacing w:after="0" w:line="240" w:lineRule="auto"/>
+        <w:rPr>
+          <w:rFonts w:ascii="F17" w:hAnsi="F17" w:cs="F17"/>
+          <w:sz w:val="29"/>
+          <w:szCs w:val="29"/>
+          <w:lang w:val="uk-UA"/>
+        </w:rPr>
+      </w:pPr>
+      <w:r>
+        <w:rPr>
+          <w:rFonts w:ascii="F17" w:hAnsi="F17" w:cs="F17"/>
+          <w:sz w:val="29"/>
+          <w:szCs w:val="29"/>
+          <w:lang w:val="uk-UA"/>
+        </w:rPr>
+        <w:t xml:space="preserve">             precision    recall  f1-score   support</w:t>
+      </w:r>
+    </w:p>
+    <w:p>
+      <w:pPr>
+        <w:autoSpaceDE w:val="0"/>
+        <w:autoSpaceDN w:val="0"/>
+        <w:adjustRightInd w:val="0"/>
+        <w:spacing w:after="0" w:line="240" w:lineRule="auto"/>
+        <w:rPr>
+          <w:rFonts w:ascii="F17" w:hAnsi="F17" w:cs="F17"/>
+          <w:sz w:val="29"/>
+          <w:szCs w:val="29"/>
+          <w:lang w:val="uk-UA"/>
+        </w:rPr>
+      </w:pPr>
+    </w:p>
+    <w:p>
+      <w:pPr>
+        <w:autoSpaceDE w:val="0"/>
+        <w:autoSpaceDN w:val="0"/>
+        <w:adjustRightInd w:val="0"/>
+        <w:spacing w:after="0" w:line="240" w:lineRule="auto"/>
+        <w:rPr>
+          <w:rFonts w:ascii="F17" w:hAnsi="F17" w:cs="F17"/>
+          <w:sz w:val="29"/>
+          <w:szCs w:val="29"/>
+          <w:lang w:val="uk-UA"/>
+        </w:rPr>
+      </w:pPr>
+      <w:r>
+        <w:rPr>
+          <w:rFonts w:ascii="F17" w:hAnsi="F17" w:cs="F17"/>
+          <w:sz w:val="29"/>
+          <w:szCs w:val="29"/>
+          <w:lang w:val="uk-UA"/>
+        </w:rPr>
+        <w:t xml:space="preserve">          1       0.51      0.56      0.54       242</w:t>
+      </w:r>
+    </w:p>
+    <w:p>
+      <w:pPr>
+        <w:autoSpaceDE w:val="0"/>
+        <w:autoSpaceDN w:val="0"/>
+        <w:adjustRightInd w:val="0"/>
+        <w:spacing w:after="0" w:line="240" w:lineRule="auto"/>
+        <w:rPr>
+          <w:rFonts w:ascii="F17" w:hAnsi="F17" w:cs="F17"/>
+          <w:sz w:val="29"/>
+          <w:szCs w:val="29"/>
+          <w:lang w:val="uk-UA"/>
+        </w:rPr>
+      </w:pPr>
+      <w:r>
+        <w:rPr>
+          <w:rFonts w:ascii="F17" w:hAnsi="F17" w:cs="F17"/>
+          <w:sz w:val="29"/>
+          <w:szCs w:val="29"/>
+          <w:lang w:val="uk-UA"/>
+        </w:rPr>
+        <w:t xml:space="preserve">          2       0.20      0.13      0.16       142</w:t>
+      </w:r>
+    </w:p>
+    <w:p>
+      <w:pPr>
+        <w:autoSpaceDE w:val="0"/>
+        <w:autoSpaceDN w:val="0"/>
+        <w:adjustRightInd w:val="0"/>
+        <w:spacing w:after="0" w:line="240" w:lineRule="auto"/>
+        <w:rPr>
+          <w:rFonts w:ascii="F17" w:hAnsi="F17" w:cs="F17"/>
+          <w:sz w:val="29"/>
+          <w:szCs w:val="29"/>
+          <w:lang w:val="uk-UA"/>
+        </w:rPr>
+      </w:pPr>
+      <w:r>
+        <w:rPr>
+          <w:rFonts w:ascii="F17" w:hAnsi="F17" w:cs="F17"/>
+          <w:sz w:val="29"/>
+          <w:szCs w:val="29"/>
+          <w:lang w:val="uk-UA"/>
+        </w:rPr>
+        <w:t xml:space="preserve">          3       0.28      0.25      0.26       171</w:t>
+      </w:r>
+    </w:p>
+    <w:p>
+      <w:pPr>
+        <w:autoSpaceDE w:val="0"/>
+        <w:autoSpaceDN w:val="0"/>
+        <w:adjustRightInd w:val="0"/>
+        <w:spacing w:after="0" w:line="240" w:lineRule="auto"/>
+        <w:rPr>
+          <w:rFonts w:ascii="F17" w:hAnsi="F17" w:cs="F17"/>
+          <w:sz w:val="29"/>
+          <w:szCs w:val="29"/>
+          <w:lang w:val="uk-UA"/>
+        </w:rPr>
+      </w:pPr>
+      <w:r>
+        <w:rPr>
+          <w:rFonts w:ascii="F17" w:hAnsi="F17" w:cs="F17"/>
+          <w:sz w:val="29"/>
+          <w:szCs w:val="29"/>
+          <w:lang w:val="uk-UA"/>
+        </w:rPr>
+        <w:t xml:space="preserve">          4       0.36      0.27      0.31       345</w:t>
+      </w:r>
+    </w:p>
+    <w:p>
+      <w:pPr>
+        <w:autoSpaceDE w:val="0"/>
+        <w:autoSpaceDN w:val="0"/>
+        <w:adjustRightInd w:val="0"/>
+        <w:spacing w:after="0" w:line="240" w:lineRule="auto"/>
+        <w:rPr>
+          <w:rFonts w:ascii="F17" w:hAnsi="F17" w:cs="F17"/>
+          <w:sz w:val="29"/>
+          <w:szCs w:val="29"/>
+          <w:lang w:val="uk-UA"/>
+        </w:rPr>
+      </w:pPr>
+      <w:r>
+        <w:rPr>
+          <w:rFonts w:ascii="F17" w:hAnsi="F17" w:cs="F17"/>
+          <w:sz w:val="29"/>
+          <w:szCs w:val="29"/>
+          <w:lang w:val="uk-UA"/>
+        </w:rPr>
+        <w:t xml:space="preserve">          5       0.75      0.84      0.79      1100</w:t>
+      </w:r>
+    </w:p>
+    <w:p>
+      <w:pPr>
+        <w:autoSpaceDE w:val="0"/>
+        <w:autoSpaceDN w:val="0"/>
+        <w:adjustRightInd w:val="0"/>
+        <w:spacing w:after="0" w:line="240" w:lineRule="auto"/>
+        <w:rPr>
+          <w:rFonts w:ascii="F17" w:hAnsi="F17" w:cs="F17"/>
+          <w:sz w:val="29"/>
+          <w:szCs w:val="29"/>
+          <w:lang w:val="uk-UA"/>
+        </w:rPr>
+      </w:pPr>
+    </w:p>
+    <w:p>
+      <w:pPr>
+        <w:autoSpaceDE w:val="0"/>
+        <w:autoSpaceDN w:val="0"/>
+        <w:adjustRightInd w:val="0"/>
+        <w:spacing w:after="0" w:line="240" w:lineRule="auto"/>
+        <w:rPr>
+          <w:rFonts w:ascii="F17" w:hAnsi="F17" w:cs="F17"/>
+          <w:sz w:val="29"/>
+          <w:szCs w:val="29"/>
+          <w:lang w:val="uk-UA"/>
+        </w:rPr>
+      </w:pPr>
+      <w:r>
+        <w:rPr>
+          <w:rFonts w:ascii="F17" w:hAnsi="F17" w:cs="F17"/>
+          <w:sz w:val="29"/>
+          <w:szCs w:val="29"/>
+          <w:lang w:val="uk-UA"/>
+        </w:rPr>
+        <w:t>avg / total       0.57      0.61      0.59      2000</w:t>
+      </w:r>
+    </w:p>
+    <w:p>
+      <w:pPr>
+        <w:autoSpaceDE w:val="0"/>
+        <w:autoSpaceDN w:val="0"/>
+        <w:adjustRightInd w:val="0"/>
+        <w:spacing w:after="0" w:line="240" w:lineRule="auto"/>
+        <w:rPr>
+          <w:rFonts w:ascii="F17" w:hAnsi="F17" w:cs="F17"/>
+          <w:sz w:val="29"/>
+          <w:szCs w:val="29"/>
+          <w:lang w:val="uk-UA"/>
+        </w:rPr>
+      </w:pPr>
+    </w:p>
+    <w:p>
+      <w:pPr>
+        <w:autoSpaceDE w:val="0"/>
+        <w:autoSpaceDN w:val="0"/>
+        <w:adjustRightInd w:val="0"/>
+        <w:spacing w:after="0" w:line="240" w:lineRule="auto"/>
+        <w:rPr>
+          <w:rFonts w:ascii="F17" w:hAnsi="F17" w:cs="F17"/>
+          <w:sz w:val="29"/>
+          <w:szCs w:val="29"/>
+          <w:lang w:val="uk-UA"/>
+        </w:rPr>
+      </w:pPr>
+    </w:p>
+    <w:p>
+      <w:pPr>
+        <w:autoSpaceDE w:val="0"/>
+        <w:autoSpaceDN w:val="0"/>
+        <w:adjustRightInd w:val="0"/>
+        <w:spacing w:after="0" w:line="240" w:lineRule="auto"/>
+        <w:rPr>
+          <w:rFonts w:ascii="F17" w:hAnsi="F17" w:cs="F17"/>
+          <w:sz w:val="29"/>
+          <w:szCs w:val="29"/>
+          <w:lang w:val="uk-UA"/>
+        </w:rPr>
+      </w:pPr>
+      <w:r>
+        <w:rPr>
+          <w:rFonts w:ascii="F17" w:hAnsi="F17" w:cs="F17"/>
+          <w:sz w:val="29"/>
+          <w:szCs w:val="29"/>
+          <w:lang w:val="uk-UA"/>
+        </w:rPr>
+        <w:t>USE_STOP_WORDS = True</w:t>
+      </w:r>
+    </w:p>
+    <w:p>
+      <w:pPr>
+        <w:autoSpaceDE w:val="0"/>
+        <w:autoSpaceDN w:val="0"/>
+        <w:adjustRightInd w:val="0"/>
+        <w:spacing w:after="0" w:line="240" w:lineRule="auto"/>
+        <w:rPr>
+          <w:rFonts w:ascii="F17" w:hAnsi="F17" w:cs="F17"/>
+          <w:sz w:val="29"/>
+          <w:szCs w:val="29"/>
+          <w:lang w:val="uk-UA"/>
+        </w:rPr>
+      </w:pPr>
+      <w:r>
+        <w:rPr>
+          <w:rFonts w:ascii="F17" w:hAnsi="F17" w:cs="F17"/>
+          <w:sz w:val="29"/>
+          <w:szCs w:val="29"/>
+          <w:lang w:val="uk-UA"/>
+        </w:rPr>
+        <w:t>USE_EMOTICONS = True</w:t>
+      </w:r>
+    </w:p>
+    <w:p>
+      <w:pPr>
+        <w:autoSpaceDE w:val="0"/>
+        <w:autoSpaceDN w:val="0"/>
+        <w:adjustRightInd w:val="0"/>
+        <w:spacing w:after="0" w:line="240" w:lineRule="auto"/>
+        <w:rPr>
+          <w:rFonts w:ascii="F17" w:hAnsi="F17" w:cs="F17"/>
+          <w:sz w:val="29"/>
+          <w:szCs w:val="29"/>
+          <w:lang w:val="uk-UA"/>
+        </w:rPr>
+      </w:pPr>
+      <w:r>
+        <w:rPr>
+          <w:rFonts w:ascii="F17" w:hAnsi="F17" w:cs="F17"/>
+          <w:sz w:val="29"/>
+          <w:szCs w:val="29"/>
+          <w:lang w:val="uk-UA"/>
+        </w:rPr>
+        <w:t>USE_NEGATION = True</w:t>
+      </w:r>
+    </w:p>
+    <w:p>
+      <w:pPr>
+        <w:autoSpaceDE w:val="0"/>
+        <w:autoSpaceDN w:val="0"/>
+        <w:adjustRightInd w:val="0"/>
+        <w:spacing w:after="0" w:line="240" w:lineRule="auto"/>
+        <w:rPr>
+          <w:rFonts w:ascii="F17" w:hAnsi="F17" w:cs="F17"/>
+          <w:sz w:val="29"/>
+          <w:szCs w:val="29"/>
+          <w:lang w:val="uk-UA"/>
+        </w:rPr>
+      </w:pPr>
+    </w:p>
+    <w:p>
+      <w:pPr>
+        <w:autoSpaceDE w:val="0"/>
+        <w:autoSpaceDN w:val="0"/>
+        <w:adjustRightInd w:val="0"/>
+        <w:spacing w:after="0" w:line="240" w:lineRule="auto"/>
+        <w:rPr>
+          <w:rFonts w:ascii="F17" w:hAnsi="F17" w:cs="F17"/>
+          <w:sz w:val="29"/>
+          <w:szCs w:val="29"/>
+          <w:lang w:val="uk-UA"/>
+        </w:rPr>
+      </w:pPr>
+      <w:r>
+        <w:rPr>
+          <w:rFonts w:ascii="F17" w:hAnsi="F17" w:cs="F17"/>
+          <w:sz w:val="29"/>
+          <w:szCs w:val="29"/>
+          <w:lang w:val="uk-UA"/>
+        </w:rPr>
+        <w:t># If set to false, number of occurances of words is calculated</w:t>
+      </w:r>
+    </w:p>
+    <w:p>
+      <w:pPr>
+        <w:autoSpaceDE w:val="0"/>
+        <w:autoSpaceDN w:val="0"/>
+        <w:adjustRightInd w:val="0"/>
+        <w:spacing w:after="0" w:line="240" w:lineRule="auto"/>
+        <w:rPr>
+          <w:rFonts w:ascii="F17" w:hAnsi="F17" w:cs="F17"/>
+          <w:sz w:val="29"/>
+          <w:szCs w:val="29"/>
+          <w:lang w:val="uk-UA"/>
+        </w:rPr>
+      </w:pPr>
+      <w:r>
+        <w:rPr>
+          <w:rFonts w:ascii="F17" w:hAnsi="F17" w:cs="F17"/>
+          <w:sz w:val="29"/>
+          <w:szCs w:val="29"/>
+          <w:lang w:val="uk-UA"/>
+        </w:rPr>
+        <w:t>USE_BOOLEAN_REPRESENTATION = True</w:t>
+      </w:r>
+    </w:p>
+    <w:p>
+      <w:pPr>
+        <w:autoSpaceDE w:val="0"/>
+        <w:autoSpaceDN w:val="0"/>
+        <w:adjustRightInd w:val="0"/>
+        <w:spacing w:after="0" w:line="240" w:lineRule="auto"/>
+        <w:rPr>
+          <w:rFonts w:ascii="F17" w:hAnsi="F17" w:cs="F17"/>
+          <w:sz w:val="29"/>
+          <w:szCs w:val="29"/>
+          <w:lang w:val="uk-UA"/>
+        </w:rPr>
+      </w:pPr>
+    </w:p>
+    <w:p>
+      <w:pPr>
+        <w:autoSpaceDE w:val="0"/>
+        <w:autoSpaceDN w:val="0"/>
+        <w:adjustRightInd w:val="0"/>
+        <w:spacing w:after="0" w:line="240" w:lineRule="auto"/>
+        <w:rPr>
+          <w:rFonts w:ascii="F17" w:hAnsi="F17" w:cs="F17"/>
+          <w:sz w:val="29"/>
+          <w:szCs w:val="29"/>
+          <w:lang w:val="uk-UA"/>
+        </w:rPr>
+      </w:pPr>
+      <w:r>
+        <w:rPr>
+          <w:rFonts w:ascii="F17" w:hAnsi="F17" w:cs="F17"/>
+          <w:sz w:val="29"/>
+          <w:szCs w:val="29"/>
+          <w:lang w:val="uk-UA"/>
+        </w:rPr>
+        <w:t>NUMBER_OF_REVIEWS_TO_ANALYZE = 10000</w:t>
+      </w:r>
+    </w:p>
+    <w:p>
+      <w:pPr>
+        <w:autoSpaceDE w:val="0"/>
+        <w:autoSpaceDN w:val="0"/>
+        <w:adjustRightInd w:val="0"/>
+        <w:spacing w:after="0" w:line="240" w:lineRule="auto"/>
+        <w:rPr>
+          <w:rFonts w:ascii="F17" w:hAnsi="F17" w:cs="F17"/>
+          <w:sz w:val="29"/>
+          <w:szCs w:val="29"/>
+          <w:lang w:val="uk-UA"/>
+        </w:rPr>
+      </w:pPr>
+      <w:r>
+        <w:rPr>
+          <w:rFonts w:ascii="F17" w:hAnsi="F17" w:cs="F17"/>
+          <w:sz w:val="29"/>
+          <w:szCs w:val="29"/>
+          <w:lang w:val="uk-UA"/>
+        </w:rPr>
+        <w:t>NUMBER_OF_POPULAR_WORDS_TO_USE = 1000</w:t>
+      </w:r>
+    </w:p>
+    <w:p>
+      <w:pPr>
+        <w:autoSpaceDE w:val="0"/>
+        <w:autoSpaceDN w:val="0"/>
+        <w:adjustRightInd w:val="0"/>
+        <w:spacing w:after="0" w:line="240" w:lineRule="auto"/>
+        <w:rPr>
+          <w:rFonts w:ascii="F17" w:hAnsi="F17" w:cs="F17"/>
+          <w:sz w:val="29"/>
+          <w:szCs w:val="29"/>
+          <w:lang w:val="uk-UA"/>
+        </w:rPr>
+      </w:pPr>
+    </w:p>
+    <w:p>
+      <w:pPr>
+        <w:autoSpaceDE w:val="0"/>
+        <w:autoSpaceDN w:val="0"/>
+        <w:adjustRightInd w:val="0"/>
+        <w:spacing w:after="0" w:line="240" w:lineRule="auto"/>
+        <w:rPr>
+          <w:rFonts w:ascii="F17" w:hAnsi="F17" w:cs="F17"/>
+          <w:sz w:val="29"/>
+          <w:szCs w:val="29"/>
+          <w:lang w:val="uk-UA"/>
+        </w:rPr>
+      </w:pPr>
+      <w:r>
+        <w:rPr>
+          <w:rFonts w:ascii="F17" w:hAnsi="F17" w:cs="F17"/>
+          <w:sz w:val="29"/>
+          <w:szCs w:val="29"/>
+          <w:lang w:val="uk-UA"/>
+        </w:rPr>
+        <w:t>Confusion matrix:</w:t>
+      </w:r>
+    </w:p>
+    <w:p>
+      <w:pPr>
+        <w:autoSpaceDE w:val="0"/>
+        <w:autoSpaceDN w:val="0"/>
+        <w:adjustRightInd w:val="0"/>
+        <w:spacing w:after="0" w:line="240" w:lineRule="auto"/>
+        <w:rPr>
+          <w:rFonts w:ascii="F17" w:hAnsi="F17" w:cs="F17"/>
+          <w:sz w:val="29"/>
+          <w:szCs w:val="29"/>
+          <w:lang w:val="uk-UA"/>
+        </w:rPr>
+      </w:pPr>
+      <w:r>
+        <w:rPr>
+          <w:rFonts w:ascii="F17" w:hAnsi="F17" w:cs="F17"/>
+          <w:sz w:val="29"/>
+          <w:szCs w:val="29"/>
+          <w:lang w:val="uk-UA"/>
+        </w:rPr>
+        <w:t>[[135  25  20  16  46]</w:t>
+      </w:r>
+    </w:p>
+    <w:p>
+      <w:pPr>
+        <w:autoSpaceDE w:val="0"/>
+        <w:autoSpaceDN w:val="0"/>
+        <w:adjustRightInd w:val="0"/>
+        <w:spacing w:after="0" w:line="240" w:lineRule="auto"/>
+        <w:rPr>
+          <w:rFonts w:ascii="F17" w:hAnsi="F17" w:cs="F17"/>
+          <w:sz w:val="29"/>
+          <w:szCs w:val="29"/>
+          <w:lang w:val="uk-UA"/>
+        </w:rPr>
+      </w:pPr>
+      <w:r>
+        <w:rPr>
+          <w:rFonts w:ascii="F17" w:hAnsi="F17" w:cs="F17"/>
+          <w:sz w:val="29"/>
+          <w:szCs w:val="29"/>
+          <w:lang w:val="uk-UA"/>
+        </w:rPr>
+        <w:t xml:space="preserve"> [ 52  19  17  20  34]</w:t>
+      </w:r>
+    </w:p>
+    <w:p>
+      <w:pPr>
+        <w:autoSpaceDE w:val="0"/>
+        <w:autoSpaceDN w:val="0"/>
+        <w:adjustRightInd w:val="0"/>
+        <w:spacing w:after="0" w:line="240" w:lineRule="auto"/>
+        <w:rPr>
+          <w:rFonts w:ascii="F17" w:hAnsi="F17" w:cs="F17"/>
+          <w:sz w:val="29"/>
+          <w:szCs w:val="29"/>
+          <w:lang w:val="uk-UA"/>
+        </w:rPr>
+      </w:pPr>
+      <w:r>
+        <w:rPr>
+          <w:rFonts w:ascii="F17" w:hAnsi="F17" w:cs="F17"/>
+          <w:sz w:val="29"/>
+          <w:szCs w:val="29"/>
+          <w:lang w:val="uk-UA"/>
+        </w:rPr>
+        <w:t xml:space="preserve"> [ 32   9  38  33  59]</w:t>
+      </w:r>
+    </w:p>
+    <w:p>
+      <w:pPr>
+        <w:autoSpaceDE w:val="0"/>
+        <w:autoSpaceDN w:val="0"/>
+        <w:adjustRightInd w:val="0"/>
+        <w:spacing w:after="0" w:line="240" w:lineRule="auto"/>
+        <w:rPr>
+          <w:rFonts w:ascii="F17" w:hAnsi="F17" w:cs="F17"/>
+          <w:sz w:val="29"/>
+          <w:szCs w:val="29"/>
+          <w:lang w:val="uk-UA"/>
+        </w:rPr>
+      </w:pPr>
+      <w:r>
+        <w:rPr>
+          <w:rFonts w:ascii="F17" w:hAnsi="F17" w:cs="F17"/>
+          <w:sz w:val="29"/>
+          <w:szCs w:val="29"/>
+          <w:lang w:val="uk-UA"/>
+        </w:rPr>
+        <w:t xml:space="preserve"> [ 26  18  33  77 191]</w:t>
+      </w:r>
+    </w:p>
+    <w:p>
+      <w:pPr>
+        <w:autoSpaceDE w:val="0"/>
+        <w:autoSpaceDN w:val="0"/>
+        <w:adjustRightInd w:val="0"/>
+        <w:spacing w:after="0" w:line="240" w:lineRule="auto"/>
+        <w:rPr>
+          <w:rFonts w:ascii="F17" w:hAnsi="F17" w:cs="F17"/>
+          <w:sz w:val="29"/>
+          <w:szCs w:val="29"/>
+          <w:lang w:val="uk-UA"/>
+        </w:rPr>
+      </w:pPr>
+      <w:r>
+        <w:rPr>
+          <w:rFonts w:ascii="F17" w:hAnsi="F17" w:cs="F17"/>
+          <w:sz w:val="29"/>
+          <w:szCs w:val="29"/>
+          <w:lang w:val="uk-UA"/>
+        </w:rPr>
+        <w:t xml:space="preserve"> [ 39  11  21  80 949]]</w:t>
+      </w:r>
+    </w:p>
+    <w:p>
+      <w:pPr>
+        <w:autoSpaceDE w:val="0"/>
+        <w:autoSpaceDN w:val="0"/>
+        <w:adjustRightInd w:val="0"/>
+        <w:spacing w:after="0" w:line="240" w:lineRule="auto"/>
+        <w:rPr>
+          <w:rFonts w:ascii="F17" w:hAnsi="F17" w:cs="F17"/>
+          <w:sz w:val="29"/>
+          <w:szCs w:val="29"/>
+          <w:lang w:val="uk-UA"/>
+        </w:rPr>
+      </w:pPr>
+      <w:r>
+        <w:rPr>
+          <w:rFonts w:ascii="F17" w:hAnsi="F17" w:cs="F17"/>
+          <w:sz w:val="29"/>
+          <w:szCs w:val="29"/>
+          <w:lang w:val="uk-UA"/>
+        </w:rPr>
+        <w:t>Classification report:</w:t>
+      </w:r>
+    </w:p>
+    <w:p>
+      <w:pPr>
+        <w:autoSpaceDE w:val="0"/>
+        <w:autoSpaceDN w:val="0"/>
+        <w:adjustRightInd w:val="0"/>
+        <w:spacing w:after="0" w:line="240" w:lineRule="auto"/>
+        <w:rPr>
+          <w:rFonts w:ascii="F17" w:hAnsi="F17" w:cs="F17"/>
+          <w:sz w:val="29"/>
+          <w:szCs w:val="29"/>
+          <w:lang w:val="uk-UA"/>
+        </w:rPr>
+      </w:pPr>
+      <w:r>
+        <w:rPr>
+          <w:rFonts w:ascii="F17" w:hAnsi="F17" w:cs="F17"/>
+          <w:sz w:val="29"/>
+          <w:szCs w:val="29"/>
+          <w:lang w:val="uk-UA"/>
+        </w:rPr>
+        <w:t xml:space="preserve">             precision    recall  f1-score   support</w:t>
+      </w:r>
+    </w:p>
+    <w:p>
+      <w:pPr>
+        <w:autoSpaceDE w:val="0"/>
+        <w:autoSpaceDN w:val="0"/>
+        <w:adjustRightInd w:val="0"/>
+        <w:spacing w:after="0" w:line="240" w:lineRule="auto"/>
+        <w:rPr>
+          <w:rFonts w:ascii="F17" w:hAnsi="F17" w:cs="F17"/>
+          <w:sz w:val="29"/>
+          <w:szCs w:val="29"/>
+          <w:lang w:val="uk-UA"/>
+        </w:rPr>
+      </w:pPr>
+    </w:p>
+    <w:p>
+      <w:pPr>
+        <w:autoSpaceDE w:val="0"/>
+        <w:autoSpaceDN w:val="0"/>
+        <w:adjustRightInd w:val="0"/>
+        <w:spacing w:after="0" w:line="240" w:lineRule="auto"/>
+        <w:rPr>
+          <w:rFonts w:ascii="F17" w:hAnsi="F17" w:cs="F17"/>
+          <w:sz w:val="29"/>
+          <w:szCs w:val="29"/>
+          <w:lang w:val="uk-UA"/>
+        </w:rPr>
+      </w:pPr>
+      <w:r>
+        <w:rPr>
+          <w:rFonts w:ascii="F17" w:hAnsi="F17" w:cs="F17"/>
+          <w:sz w:val="29"/>
+          <w:szCs w:val="29"/>
+          <w:lang w:val="uk-UA"/>
+        </w:rPr>
+        <w:t xml:space="preserve">          1       0.48      0.56      0.51       242</w:t>
+      </w:r>
+    </w:p>
+    <w:p>
+      <w:pPr>
+        <w:autoSpaceDE w:val="0"/>
+        <w:autoSpaceDN w:val="0"/>
+        <w:adjustRightInd w:val="0"/>
+        <w:spacing w:after="0" w:line="240" w:lineRule="auto"/>
+        <w:rPr>
+          <w:rFonts w:ascii="F17" w:hAnsi="F17" w:cs="F17"/>
+          <w:sz w:val="29"/>
+          <w:szCs w:val="29"/>
+          <w:lang w:val="uk-UA"/>
+        </w:rPr>
+      </w:pPr>
+      <w:r>
+        <w:rPr>
+          <w:rFonts w:ascii="F17" w:hAnsi="F17" w:cs="F17"/>
+          <w:sz w:val="29"/>
+          <w:szCs w:val="29"/>
+          <w:lang w:val="uk-UA"/>
+        </w:rPr>
+        <w:t xml:space="preserve">          2       0.23      0.13      0.17       142</w:t>
+      </w:r>
+    </w:p>
+    <w:p>
+      <w:pPr>
+        <w:autoSpaceDE w:val="0"/>
+        <w:autoSpaceDN w:val="0"/>
+        <w:adjustRightInd w:val="0"/>
+        <w:spacing w:after="0" w:line="240" w:lineRule="auto"/>
+        <w:rPr>
+          <w:rFonts w:ascii="F17" w:hAnsi="F17" w:cs="F17"/>
+          <w:sz w:val="29"/>
+          <w:szCs w:val="29"/>
+          <w:lang w:val="uk-UA"/>
+        </w:rPr>
+      </w:pPr>
+      <w:r>
+        <w:rPr>
+          <w:rFonts w:ascii="F17" w:hAnsi="F17" w:cs="F17"/>
+          <w:sz w:val="29"/>
+          <w:szCs w:val="29"/>
+          <w:lang w:val="uk-UA"/>
+        </w:rPr>
+        <w:t xml:space="preserve">          3       0.29      0.22      0.25       171</w:t>
+      </w:r>
+    </w:p>
+    <w:p>
+      <w:pPr>
+        <w:autoSpaceDE w:val="0"/>
+        <w:autoSpaceDN w:val="0"/>
+        <w:adjustRightInd w:val="0"/>
+        <w:spacing w:after="0" w:line="240" w:lineRule="auto"/>
+        <w:rPr>
+          <w:rFonts w:ascii="F17" w:hAnsi="F17" w:cs="F17"/>
+          <w:sz w:val="29"/>
+          <w:szCs w:val="29"/>
+          <w:lang w:val="uk-UA"/>
+        </w:rPr>
+      </w:pPr>
+      <w:r>
+        <w:rPr>
+          <w:rFonts w:ascii="F17" w:hAnsi="F17" w:cs="F17"/>
+          <w:sz w:val="29"/>
+          <w:szCs w:val="29"/>
+          <w:lang w:val="uk-UA"/>
+        </w:rPr>
+        <w:t xml:space="preserve">          4       0.34      0.22      0.27       345</w:t>
+      </w:r>
+    </w:p>
+    <w:p>
+      <w:pPr>
+        <w:autoSpaceDE w:val="0"/>
+        <w:autoSpaceDN w:val="0"/>
+        <w:adjustRightInd w:val="0"/>
+        <w:spacing w:after="0" w:line="240" w:lineRule="auto"/>
+        <w:rPr>
+          <w:rFonts w:ascii="F17" w:hAnsi="F17" w:cs="F17"/>
+          <w:sz w:val="29"/>
+          <w:szCs w:val="29"/>
+          <w:lang w:val="uk-UA"/>
+        </w:rPr>
+      </w:pPr>
+      <w:r>
+        <w:rPr>
+          <w:rFonts w:ascii="F17" w:hAnsi="F17" w:cs="F17"/>
+          <w:sz w:val="29"/>
+          <w:szCs w:val="29"/>
+          <w:lang w:val="uk-UA"/>
+        </w:rPr>
+        <w:t xml:space="preserve">          5       0.74      0.86      0.80      1100</w:t>
+      </w:r>
+    </w:p>
+    <w:p>
+      <w:pPr>
+        <w:autoSpaceDE w:val="0"/>
+        <w:autoSpaceDN w:val="0"/>
+        <w:adjustRightInd w:val="0"/>
+        <w:spacing w:after="0" w:line="240" w:lineRule="auto"/>
+        <w:rPr>
+          <w:rFonts w:ascii="F17" w:hAnsi="F17" w:cs="F17"/>
+          <w:sz w:val="29"/>
+          <w:szCs w:val="29"/>
+          <w:lang w:val="uk-UA"/>
+        </w:rPr>
+      </w:pPr>
+    </w:p>
+    <w:p>
+      <w:pPr>
+        <w:autoSpaceDE w:val="0"/>
+        <w:autoSpaceDN w:val="0"/>
+        <w:adjustRightInd w:val="0"/>
+        <w:spacing w:after="0" w:line="240" w:lineRule="auto"/>
+        <w:rPr>
+          <w:rFonts w:ascii="F17" w:hAnsi="F17" w:cs="F17"/>
+          <w:sz w:val="29"/>
+          <w:szCs w:val="29"/>
+          <w:lang w:val="uk-UA"/>
+        </w:rPr>
+      </w:pPr>
+      <w:r>
+        <w:rPr>
+          <w:rFonts w:ascii="F17" w:hAnsi="F17" w:cs="F17"/>
+          <w:sz w:val="29"/>
+          <w:szCs w:val="29"/>
+          <w:lang w:val="uk-UA"/>
+        </w:rPr>
+        <w:t>avg / total       0.57      0.61      0.58      2000</w:t>
+      </w:r>
+    </w:p>
+    <w:p>
+      <w:pPr>
+        <w:autoSpaceDE w:val="0"/>
+        <w:autoSpaceDN w:val="0"/>
+        <w:adjustRightInd w:val="0"/>
+        <w:spacing w:after="0" w:line="240" w:lineRule="auto"/>
+        <w:rPr>
+          <w:rFonts w:ascii="F17" w:hAnsi="F17" w:cs="F17"/>
+          <w:sz w:val="29"/>
+          <w:szCs w:val="29"/>
+          <w:lang w:val="uk-UA"/>
+        </w:rPr>
+      </w:pPr>
+    </w:p>
+    <w:p>
+      <w:pPr>
+        <w:autoSpaceDE w:val="0"/>
+        <w:autoSpaceDN w:val="0"/>
+        <w:adjustRightInd w:val="0"/>
+        <w:spacing w:after="0" w:line="240" w:lineRule="auto"/>
+        <w:rPr>
+          <w:rFonts w:ascii="F17" w:hAnsi="F17" w:cs="F17"/>
+          <w:sz w:val="29"/>
+          <w:szCs w:val="29"/>
+          <w:lang w:val="uk-UA"/>
+        </w:rPr>
+      </w:pPr>
+      <w:r>
+        <w:rPr>
+          <w:rFonts w:ascii="F17" w:hAnsi="F17" w:cs="F17"/>
+          <w:sz w:val="29"/>
+          <w:szCs w:val="29"/>
+          <w:lang w:val="uk-UA"/>
+        </w:rPr>
+        <w:t xml:space="preserve">As we can see using stop words in sentiment analysis not only </w:t>
+      </w:r>
+      <w:r>
+        <w:rPr>
+          <w:rFonts w:ascii="F17" w:hAnsi="F17" w:cs="F17"/>
+          <w:sz w:val="29"/>
+          <w:szCs w:val="29"/>
+          <w:lang w:val="uk-UA"/>
+        </w:rPr>
+        <w:t xml:space="preserve">does not </w:t>
+      </w:r>
+      <w:r>
+        <w:rPr>
+          <w:rFonts w:ascii="F17" w:hAnsi="F17" w:cs="F17"/>
+          <w:sz w:val="29"/>
+          <w:szCs w:val="29"/>
+          <w:lang w:val="uk-UA"/>
+        </w:rPr>
+        <w:t>improve</w:t>
+      </w:r>
+      <w:r>
+        <w:rPr>
+          <w:rFonts w:ascii="F17" w:hAnsi="F17" w:cs="F17"/>
+          <w:sz w:val="29"/>
+          <w:szCs w:val="29"/>
+          <w:lang w:val="uk-UA"/>
+        </w:rPr>
+        <w:t xml:space="preserve">, but </w:t>
+      </w:r>
+      <w:r>
+        <w:rPr>
+          <w:rFonts w:ascii="F17" w:hAnsi="F17" w:cs="F17"/>
+          <w:sz w:val="29"/>
+          <w:szCs w:val="29"/>
+          <w:lang w:val="uk-UA"/>
+        </w:rPr>
+        <w:t xml:space="preserve">even </w:t>
+      </w:r>
+      <w:r>
+        <w:rPr>
+          <w:rFonts w:ascii="F17" w:hAnsi="F17" w:cs="F17"/>
+          <w:sz w:val="29"/>
+          <w:szCs w:val="29"/>
+          <w:lang w:val="uk-UA"/>
+        </w:rPr>
+        <w:t>harm the performance.</w:t>
+      </w:r>
+      <w:r>
+        <w:rPr>
+          <w:rFonts w:ascii="F17" w:hAnsi="F17" w:cs="F17"/>
+          <w:sz w:val="29"/>
+          <w:szCs w:val="29"/>
+          <w:lang w:val="uk-UA"/>
+        </w:rPr>
+        <w:t xml:space="preserve"> Use of emoticons does not decrease the performance but the gain</w:t>
+      </w:r>
+      <w:r>
+        <w:rPr>
+          <w:rFonts w:ascii="F17" w:hAnsi="F17" w:cs="F17"/>
+          <w:sz w:val="29"/>
+          <w:szCs w:val="29"/>
+          <w:lang w:val="uk-UA"/>
+        </w:rPr>
+        <w:t>, if it is present,</w:t>
+      </w:r>
+      <w:r>
+        <w:rPr>
+          <w:rFonts w:ascii="F17" w:hAnsi="F17" w:cs="F17"/>
+          <w:sz w:val="29"/>
+          <w:szCs w:val="29"/>
+          <w:lang w:val="uk-UA"/>
+        </w:rPr>
+        <w:t xml:space="preserve"> </w:t>
+      </w:r>
+      <w:r>
+        <w:rPr>
+          <w:rFonts w:ascii="F17" w:hAnsi="F17" w:cs="F17"/>
+          <w:sz w:val="29"/>
+          <w:szCs w:val="29"/>
+          <w:lang w:val="uk-UA"/>
+        </w:rPr>
+        <w:t>is too insignificant</w:t>
+      </w:r>
+      <w:r>
+        <w:rPr>
+          <w:rFonts w:ascii="F17" w:hAnsi="F17" w:cs="F17"/>
+          <w:sz w:val="29"/>
+          <w:szCs w:val="29"/>
+          <w:lang w:val="uk-UA"/>
+        </w:rPr>
+        <w:t>.</w:t>
+      </w:r>
+      <w:r>
+        <w:rPr>
+          <w:rFonts w:ascii="F17" w:hAnsi="F17" w:cs="F17"/>
+          <w:sz w:val="29"/>
+          <w:szCs w:val="29"/>
+          <w:lang w:val="uk-UA"/>
+        </w:rPr>
+        <w:t xml:space="preserve"> </w:t>
+      </w:r>
+    </w:p>
+    <w:p>
+      <w:pPr>
+        <w:autoSpaceDE w:val="0"/>
+        <w:autoSpaceDN w:val="0"/>
+        <w:adjustRightInd w:val="0"/>
+        <w:spacing w:after="0" w:line="240" w:lineRule="auto"/>
+        <w:rPr>
+          <w:rFonts w:ascii="F17" w:hAnsi="F17" w:cs="F17"/>
+          <w:sz w:val="29"/>
+          <w:szCs w:val="29"/>
+          <w:lang w:val="uk-UA"/>
+        </w:rPr>
+      </w:pPr>
+      <w:r>
+        <w:rPr>
+          <w:rFonts w:ascii="F17" w:hAnsi="F17" w:cs="F17"/>
+          <w:sz w:val="29"/>
+          <w:szCs w:val="29"/>
+          <w:lang w:val="uk-UA"/>
+        </w:rPr>
+        <w:t xml:space="preserve">This result is applicable only for the subset of the date with </w:t>
+      </w:r>
+      <w:r>
+        <w:rPr>
+          <w:rFonts w:ascii="F17" w:hAnsi="F17" w:cs="F17"/>
+          <w:sz w:val="29"/>
+          <w:szCs w:val="29"/>
+          <w:lang w:val="uk-UA"/>
+        </w:rPr>
+        <w:t>NUMBER_OF_REVIEWS_TO_ANALYZE = 10000</w:t>
+      </w:r>
+      <w:r>
+        <w:rPr>
+          <w:rFonts w:ascii="F17" w:hAnsi="F17" w:cs="F17"/>
+          <w:sz w:val="29"/>
+          <w:szCs w:val="29"/>
+          <w:lang w:val="uk-UA"/>
+        </w:rPr>
+        <w:t>.</w:t>
+      </w:r>
+      <w:r>
+        <w:rPr>
+          <w:rFonts w:ascii="F17" w:hAnsi="F17" w:cs="F17"/>
+          <w:sz w:val="29"/>
+          <w:szCs w:val="29"/>
+          <w:lang w:val="uk-UA"/>
+        </w:rPr>
+        <w:t xml:space="preserve"> For bigger number of w</w:t>
+      </w:r>
+      <w:r>
+        <w:rPr>
+          <w:rFonts w:ascii="F17" w:hAnsi="F17" w:cs="F17"/>
+          <w:sz w:val="29"/>
+          <w:szCs w:val="29"/>
+          <w:lang w:val="uk-UA"/>
+        </w:rPr>
+        <w:t>ords results might be different.</w:t>
+      </w:r>
+      <w:r>
+        <w:rPr>
+          <w:rFonts w:ascii="F17" w:hAnsi="F17" w:cs="F17"/>
+          <w:sz w:val="29"/>
+          <w:szCs w:val="29"/>
+          <w:lang w:val="uk-UA"/>
+        </w:rPr>
+        <w:t xml:space="preserve"> Yet using boolean representation and negation clearly improve performance.</w:t>
+      </w:r>
+    </w:p>
+    <w:p>
+      <w:pPr>
+        <w:autoSpaceDE w:val="0"/>
+        <w:autoSpaceDN w:val="0"/>
+        <w:adjustRightInd w:val="0"/>
+        <w:spacing w:after="0" w:line="240" w:lineRule="auto"/>
+        <w:rPr>
+          <w:rFonts w:ascii="F17" w:hAnsi="F17" w:cs="F17"/>
+          <w:sz w:val="29"/>
+          <w:szCs w:val="29"/>
+          <w:lang w:val="uk-UA"/>
+        </w:rPr>
+      </w:pPr>
+    </w:p>
+    <w:p>
+      <w:pPr>
+        <w:autoSpaceDE w:val="0"/>
+        <w:autoSpaceDN w:val="0"/>
+        <w:adjustRightInd w:val="0"/>
+        <w:spacing w:after="0" w:line="240" w:lineRule="auto"/>
+        <w:rPr>
+          <w:rFonts w:ascii="F17" w:hAnsi="F17" w:cs="F17"/>
+          <w:sz w:val="29"/>
+          <w:szCs w:val="29"/>
+          <w:lang w:val="uk-UA"/>
+        </w:rPr>
+      </w:pPr>
+      <w:r>
+        <w:rPr>
+          <w:rFonts w:ascii="F17" w:hAnsi="F17" w:cs="F17"/>
+          <w:sz w:val="29"/>
+          <w:szCs w:val="29"/>
+          <w:lang w:val="uk-UA"/>
+        </w:rPr>
+        <w:t xml:space="preserve">Using this results I have decided to use </w:t>
+      </w:r>
+      <w:r>
+        <w:rPr>
+          <w:rFonts w:ascii="F17" w:hAnsi="F17" w:cs="F17"/>
+          <w:sz w:val="29"/>
+          <w:szCs w:val="29"/>
+          <w:lang w:val="uk-UA"/>
+        </w:rPr>
+        <w:t xml:space="preserve">the following configuration </w:t>
+      </w:r>
+      <w:r>
+        <w:rPr>
+          <w:rFonts w:ascii="F17" w:hAnsi="F17" w:cs="F17"/>
+          <w:sz w:val="29"/>
+          <w:szCs w:val="29"/>
+          <w:lang w:val="uk-UA"/>
+        </w:rPr>
+        <w:t>in the next comparison:</w:t>
+      </w:r>
+    </w:p>
+    <w:p>
+      <w:pPr>
+        <w:autoSpaceDE w:val="0"/>
+        <w:autoSpaceDN w:val="0"/>
+        <w:adjustRightInd w:val="0"/>
+        <w:spacing w:after="0" w:line="240" w:lineRule="auto"/>
+        <w:rPr>
+          <w:rFonts w:ascii="F17" w:hAnsi="F17" w:cs="F17"/>
+          <w:sz w:val="29"/>
+          <w:szCs w:val="29"/>
+          <w:lang w:val="uk-UA"/>
+        </w:rPr>
+      </w:pPr>
+    </w:p>
+    <w:p>
+      <w:pPr>
+        <w:autoSpaceDE w:val="0"/>
+        <w:autoSpaceDN w:val="0"/>
+        <w:adjustRightInd w:val="0"/>
+        <w:spacing w:after="0" w:line="240" w:lineRule="auto"/>
+        <w:rPr>
+          <w:rFonts w:ascii="F17" w:hAnsi="F17" w:cs="F17"/>
+          <w:sz w:val="29"/>
+          <w:szCs w:val="29"/>
+          <w:lang w:val="uk-UA"/>
+        </w:rPr>
+      </w:pPr>
+      <w:r>
+        <w:rPr>
+          <w:rFonts w:ascii="F17" w:hAnsi="F17" w:cs="F17"/>
+          <w:sz w:val="29"/>
+          <w:szCs w:val="29"/>
+          <w:lang w:val="uk-UA"/>
+        </w:rPr>
+        <w:t>USE_STOP_WORDS = False</w:t>
+      </w:r>
+    </w:p>
+    <w:p>
+      <w:pPr>
+        <w:autoSpaceDE w:val="0"/>
+        <w:autoSpaceDN w:val="0"/>
+        <w:adjustRightInd w:val="0"/>
+        <w:spacing w:after="0" w:line="240" w:lineRule="auto"/>
+        <w:rPr>
+          <w:rFonts w:ascii="F17" w:hAnsi="F17" w:cs="F17"/>
+          <w:sz w:val="29"/>
+          <w:szCs w:val="29"/>
+          <w:lang w:val="uk-UA"/>
+        </w:rPr>
+      </w:pPr>
+      <w:r>
+        <w:rPr>
+          <w:rFonts w:ascii="F17" w:hAnsi="F17" w:cs="F17"/>
+          <w:sz w:val="29"/>
+          <w:szCs w:val="29"/>
+          <w:lang w:val="uk-UA"/>
+        </w:rPr>
+        <w:t>USE_EMOTICONS = False</w:t>
+      </w:r>
+    </w:p>
+    <w:p>
+      <w:pPr>
+        <w:autoSpaceDE w:val="0"/>
+        <w:autoSpaceDN w:val="0"/>
+        <w:adjustRightInd w:val="0"/>
+        <w:spacing w:after="0" w:line="240" w:lineRule="auto"/>
+        <w:rPr>
+          <w:rFonts w:ascii="F17" w:hAnsi="F17" w:cs="F17"/>
+          <w:sz w:val="29"/>
+          <w:szCs w:val="29"/>
+          <w:lang w:val="uk-UA"/>
+        </w:rPr>
+      </w:pPr>
+      <w:r>
+        <w:rPr>
+          <w:rFonts w:ascii="F17" w:hAnsi="F17" w:cs="F17"/>
+          <w:sz w:val="29"/>
+          <w:szCs w:val="29"/>
+          <w:lang w:val="uk-UA"/>
+        </w:rPr>
+        <w:t>USE_NEGATION = True</w:t>
+      </w:r>
+    </w:p>
+    <w:p>
+      <w:pPr>
+        <w:autoSpaceDE w:val="0"/>
+        <w:autoSpaceDN w:val="0"/>
+        <w:adjustRightInd w:val="0"/>
+        <w:spacing w:after="0" w:line="240" w:lineRule="auto"/>
+        <w:rPr>
+          <w:rFonts w:ascii="F17" w:hAnsi="F17" w:cs="F17"/>
+          <w:sz w:val="29"/>
+          <w:szCs w:val="29"/>
+          <w:lang w:val="uk-UA"/>
+        </w:rPr>
+      </w:pPr>
+    </w:p>
+    <w:p>
+      <w:pPr>
+        <w:autoSpaceDE w:val="0"/>
+        <w:autoSpaceDN w:val="0"/>
+        <w:adjustRightInd w:val="0"/>
+        <w:spacing w:after="0" w:line="240" w:lineRule="auto"/>
+        <w:rPr>
+          <w:rFonts w:ascii="F17" w:hAnsi="F17" w:cs="F17"/>
+          <w:sz w:val="29"/>
+          <w:szCs w:val="29"/>
+          <w:lang w:val="uk-UA"/>
+        </w:rPr>
+      </w:pPr>
+      <w:r>
+        <w:rPr>
+          <w:rFonts w:ascii="F17" w:hAnsi="F17" w:cs="F17"/>
+          <w:sz w:val="29"/>
+          <w:szCs w:val="29"/>
+          <w:lang w:val="uk-UA"/>
+        </w:rPr>
+        <w:t># I</w:t>
+      </w:r>
+      <w:r>
+        <w:rPr>
+          <w:rFonts w:ascii="F17" w:hAnsi="F17" w:cs="F17"/>
+          <w:sz w:val="29"/>
+          <w:szCs w:val="29"/>
+          <w:lang w:val="uk-UA"/>
+        </w:rPr>
+        <w:t>f set to false, number of occure</w:t>
+      </w:r>
+      <w:r>
+        <w:rPr>
+          <w:rFonts w:ascii="F17" w:hAnsi="F17" w:cs="F17"/>
+          <w:sz w:val="29"/>
+          <w:szCs w:val="29"/>
+          <w:lang w:val="uk-UA"/>
+        </w:rPr>
+        <w:t>nces of words is calculated</w:t>
+      </w:r>
+    </w:p>
+    <w:p>
+      <w:pPr>
+        <w:autoSpaceDE w:val="0"/>
+        <w:autoSpaceDN w:val="0"/>
+        <w:adjustRightInd w:val="0"/>
+        <w:spacing w:after="0" w:line="240" w:lineRule="auto"/>
+        <w:rPr>
+          <w:rFonts w:ascii="F17" w:hAnsi="F17" w:cs="F17"/>
+          <w:sz w:val="29"/>
+          <w:szCs w:val="29"/>
+          <w:lang w:val="uk-UA"/>
+        </w:rPr>
+      </w:pPr>
+      <w:r>
+        <w:rPr>
+          <w:rFonts w:ascii="F17" w:hAnsi="F17" w:cs="F17"/>
+          <w:sz w:val="29"/>
+          <w:szCs w:val="29"/>
+          <w:lang w:val="uk-UA"/>
+        </w:rPr>
+        <w:t>USE_BOOLEAN_REPRESENTATION = True</w:t>
+      </w:r>
+    </w:p>
+    <w:p>
+      <w:pPr>
+        <w:autoSpaceDE w:val="0"/>
+        <w:autoSpaceDN w:val="0"/>
+        <w:adjustRightInd w:val="0"/>
+        <w:spacing w:after="0" w:line="240" w:lineRule="auto"/>
+        <w:rPr>
+          <w:rFonts w:ascii="F17" w:hAnsi="F17" w:cs="F17"/>
+          <w:sz w:val="29"/>
+          <w:szCs w:val="29"/>
+          <w:lang w:val="uk-UA"/>
+        </w:rPr>
+      </w:pPr>
+    </w:p>
+    <w:p>
+      <w:pPr>
+        <w:autoSpaceDE w:val="0"/>
+        <w:autoSpaceDN w:val="0"/>
+        <w:adjustRightInd w:val="0"/>
+        <w:spacing w:after="0" w:line="240" w:lineRule="auto"/>
+        <w:rPr>
+          <w:rFonts w:ascii="F17" w:hAnsi="F17" w:cs="F17"/>
+          <w:sz w:val="29"/>
+          <w:szCs w:val="29"/>
+          <w:lang w:val="uk-UA"/>
+        </w:rPr>
+      </w:pPr>
+      <w:r>
+        <w:rPr>
+          <w:rFonts w:ascii="F17" w:hAnsi="F17" w:cs="F17"/>
+          <w:sz w:val="29"/>
+          <w:szCs w:val="29"/>
+          <w:lang w:val="uk-UA"/>
+        </w:rPr>
+        <w:t>NUMBER_OF_REVIEWS_TO_ANALYZE = 10000</w:t>
+      </w:r>
+    </w:p>
+    <w:p>
+      <w:pPr>
+        <w:autoSpaceDE w:val="0"/>
+        <w:autoSpaceDN w:val="0"/>
+        <w:adjustRightInd w:val="0"/>
+        <w:spacing w:after="0" w:line="240" w:lineRule="auto"/>
+        <w:rPr>
+          <w:rFonts w:ascii="F17" w:hAnsi="F17" w:cs="F17"/>
+          <w:sz w:val="29"/>
+          <w:szCs w:val="29"/>
+          <w:lang w:val="uk-UA"/>
+        </w:rPr>
+      </w:pPr>
+      <w:r>
+        <w:rPr>
+          <w:rFonts w:ascii="F17" w:hAnsi="F17" w:cs="F17"/>
+          <w:sz w:val="29"/>
+          <w:szCs w:val="29"/>
+          <w:lang w:val="uk-UA"/>
+        </w:rPr>
+        <w:lastRenderedPageBreak/>
+        <w:t>NUMBER_OF_POPULAR_WORDS_TO_USE = 1000</w:t>
+      </w:r>
+    </w:p>
+    <w:p>
+      <w:pPr>
+        <w:autoSpaceDE w:val="0"/>
+        <w:autoSpaceDN w:val="0"/>
+        <w:adjustRightInd w:val="0"/>
+        <w:spacing w:after="0" w:line="240" w:lineRule="auto"/>
+        <w:rPr>
+          <w:rFonts w:ascii="F17" w:hAnsi="F17" w:cs="F17"/>
+          <w:sz w:val="29"/>
+          <w:szCs w:val="29"/>
+          <w:lang w:val="uk-UA"/>
+        </w:rPr>
+      </w:pPr>
+    </w:p>
+    <w:p>
+      <w:pPr>
+        <w:autoSpaceDE w:val="0"/>
+        <w:autoSpaceDN w:val="0"/>
+        <w:adjustRightInd w:val="0"/>
+        <w:spacing w:after="0" w:line="240" w:lineRule="auto"/>
+        <w:rPr>
+          <w:rFonts w:ascii="F17" w:hAnsi="F17" w:cs="F17"/>
+          <w:sz w:val="29"/>
+          <w:szCs w:val="29"/>
+          <w:lang w:val="uk-UA"/>
+        </w:rPr>
+      </w:pPr>
+    </w:p>
+    <w:p>
+      <w:pPr>
+        <w:autoSpaceDE w:val="0"/>
+        <w:autoSpaceDN w:val="0"/>
+        <w:adjustRightInd w:val="0"/>
+        <w:spacing w:after="0" w:line="240" w:lineRule="auto"/>
+        <w:rPr>
+          <w:rFonts w:ascii="F17" w:hAnsi="F17" w:cs="F17"/>
+          <w:sz w:val="29"/>
+          <w:szCs w:val="29"/>
+        </w:rPr>
+      </w:pPr>
+      <w:r>
+        <w:rPr>
+          <w:rFonts w:ascii="F17" w:hAnsi="F17" w:cs="F17"/>
+          <w:sz w:val="29"/>
+          <w:szCs w:val="29"/>
+          <w:lang w:val="uk-UA"/>
+        </w:rPr>
+        <w:t>COMPARISON 2</w:t>
+      </w:r>
+    </w:p>
+    <w:p>
+      <w:pPr>
+        <w:autoSpaceDE w:val="0"/>
+        <w:autoSpaceDN w:val="0"/>
+        <w:adjustRightInd w:val="0"/>
+        <w:spacing w:after="0" w:line="240" w:lineRule="auto"/>
+        <w:rPr>
+          <w:rFonts w:ascii="F17" w:hAnsi="F17" w:cs="F17"/>
+          <w:sz w:val="29"/>
+          <w:szCs w:val="29"/>
+        </w:rPr>
+      </w:pPr>
+      <w:r>
+        <w:rPr>
+          <w:rFonts w:ascii="F17" w:hAnsi="F17" w:cs="F17"/>
+          <w:sz w:val="29"/>
+          <w:szCs w:val="29"/>
+          <w:lang w:val="uk-UA"/>
+        </w:rPr>
+        <w:t xml:space="preserve">Let’s compare performance of Naive Bayes, </w:t>
+      </w:r>
+      <w:r>
+        <w:rPr>
+          <w:rFonts w:ascii="F17" w:hAnsi="F17" w:cs="F17"/>
+          <w:sz w:val="29"/>
+          <w:szCs w:val="29"/>
+          <w:lang w:val="uk-UA"/>
+        </w:rPr>
+        <w:t>Logistic</w:t>
+      </w:r>
+      <w:r>
+        <w:rPr>
+          <w:rFonts w:ascii="F17" w:hAnsi="F17" w:cs="F17"/>
+          <w:sz w:val="29"/>
+          <w:szCs w:val="29"/>
+          <w:lang w:val="uk-UA"/>
+        </w:rPr>
+        <w:t xml:space="preserve"> Regression and KNN on 10k dataset.</w:t>
+      </w:r>
+    </w:p>
+    <w:p>
+      <w:pPr>
+        <w:autoSpaceDE w:val="0"/>
+        <w:autoSpaceDN w:val="0"/>
+        <w:adjustRightInd w:val="0"/>
+        <w:spacing w:after="0" w:line="240" w:lineRule="auto"/>
+        <w:rPr>
+          <w:rFonts w:ascii="F17" w:hAnsi="F17" w:cs="F17"/>
+          <w:sz w:val="29"/>
+          <w:szCs w:val="29"/>
+          <w:lang w:val="uk-UA"/>
+        </w:rPr>
+      </w:pPr>
+    </w:p>
+    <w:p>
+      <w:pPr>
+        <w:autoSpaceDE w:val="0"/>
+        <w:autoSpaceDN w:val="0"/>
+        <w:adjustRightInd w:val="0"/>
+        <w:spacing w:after="0" w:line="240" w:lineRule="auto"/>
+        <w:rPr>
+          <w:rFonts w:ascii="F17" w:hAnsi="F17" w:cs="F17"/>
+          <w:sz w:val="29"/>
+          <w:szCs w:val="29"/>
+          <w:lang w:val="uk-UA"/>
+        </w:rPr>
+      </w:pPr>
+    </w:p>
+    <w:p>
+      <w:pPr>
+        <w:autoSpaceDE w:val="0"/>
+        <w:autoSpaceDN w:val="0"/>
+        <w:adjustRightInd w:val="0"/>
+        <w:spacing w:after="0" w:line="240" w:lineRule="auto"/>
+        <w:rPr>
+          <w:rFonts w:ascii="F17" w:hAnsi="F17" w:cs="F17"/>
+          <w:sz w:val="29"/>
+          <w:szCs w:val="29"/>
+          <w:lang w:val="uk-UA"/>
+        </w:rPr>
+      </w:pPr>
+      <w:r>
+        <w:rPr>
+          <w:rFonts w:ascii="F17" w:hAnsi="F17" w:cs="F17"/>
+          <w:sz w:val="29"/>
+          <w:szCs w:val="29"/>
+          <w:lang w:val="uk-UA"/>
+        </w:rPr>
+        <w:t>80:20</w:t>
+      </w:r>
+    </w:p>
+    <w:p>
+      <w:pPr>
+        <w:autoSpaceDE w:val="0"/>
+        <w:autoSpaceDN w:val="0"/>
+        <w:adjustRightInd w:val="0"/>
+        <w:spacing w:after="0" w:line="240" w:lineRule="auto"/>
+        <w:rPr>
+          <w:rFonts w:ascii="F17" w:hAnsi="F17" w:cs="F17"/>
+          <w:sz w:val="29"/>
+          <w:szCs w:val="29"/>
+          <w:lang w:val="uk-UA"/>
+        </w:rPr>
+      </w:pPr>
+    </w:p>
+    <w:p>
+      <w:pPr>
+        <w:autoSpaceDE w:val="0"/>
+        <w:autoSpaceDN w:val="0"/>
+        <w:adjustRightInd w:val="0"/>
+        <w:spacing w:after="0" w:line="240" w:lineRule="auto"/>
+        <w:rPr>
+          <w:rFonts w:ascii="F17" w:hAnsi="F17" w:cs="F17"/>
+          <w:sz w:val="29"/>
+          <w:szCs w:val="29"/>
+          <w:lang w:val="uk-UA"/>
+        </w:rPr>
+      </w:pPr>
+      <w:r>
+        <w:rPr>
+          <w:rFonts w:ascii="F17" w:hAnsi="F17" w:cs="F17"/>
+          <w:sz w:val="29"/>
+          <w:szCs w:val="29"/>
+          <w:lang w:val="uk-UA"/>
+        </w:rPr>
+        <w:t>Naive Bayes</w:t>
+      </w:r>
+    </w:p>
+    <w:p>
+      <w:pPr>
+        <w:autoSpaceDE w:val="0"/>
+        <w:autoSpaceDN w:val="0"/>
+        <w:adjustRightInd w:val="0"/>
+        <w:spacing w:after="0" w:line="240" w:lineRule="auto"/>
+        <w:rPr>
+          <w:rFonts w:ascii="F17" w:hAnsi="F17" w:cs="F17"/>
+          <w:sz w:val="29"/>
+          <w:szCs w:val="29"/>
+          <w:lang w:val="uk-UA"/>
+        </w:rPr>
+      </w:pPr>
+      <w:r>
+        <w:rPr>
+          <w:rFonts w:ascii="F17" w:hAnsi="F17" w:cs="F17"/>
+          <w:sz w:val="29"/>
+          <w:szCs w:val="29"/>
+          <w:lang w:val="uk-UA"/>
+        </w:rPr>
+        <w:t>Confusion matrix:</w:t>
+      </w:r>
+    </w:p>
+    <w:p>
+      <w:pPr>
+        <w:autoSpaceDE w:val="0"/>
+        <w:autoSpaceDN w:val="0"/>
+        <w:adjustRightInd w:val="0"/>
+        <w:spacing w:after="0" w:line="240" w:lineRule="auto"/>
+        <w:rPr>
+          <w:rFonts w:ascii="F17" w:hAnsi="F17" w:cs="F17"/>
+          <w:sz w:val="29"/>
+          <w:szCs w:val="29"/>
+          <w:lang w:val="uk-UA"/>
+        </w:rPr>
+      </w:pPr>
+      <w:r>
+        <w:rPr>
+          <w:rFonts w:ascii="F17" w:hAnsi="F17" w:cs="F17"/>
+          <w:sz w:val="29"/>
+          <w:szCs w:val="29"/>
+          <w:lang w:val="uk-UA"/>
+        </w:rPr>
+        <w:t>[[134  23  24  17  44]</w:t>
+      </w:r>
+    </w:p>
+    <w:p>
+      <w:pPr>
+        <w:autoSpaceDE w:val="0"/>
+        <w:autoSpaceDN w:val="0"/>
+        <w:adjustRightInd w:val="0"/>
+        <w:spacing w:after="0" w:line="240" w:lineRule="auto"/>
+        <w:rPr>
+          <w:rFonts w:ascii="F17" w:hAnsi="F17" w:cs="F17"/>
+          <w:sz w:val="29"/>
+          <w:szCs w:val="29"/>
+          <w:lang w:val="uk-UA"/>
+        </w:rPr>
+      </w:pPr>
+      <w:r>
+        <w:rPr>
+          <w:rFonts w:ascii="F17" w:hAnsi="F17" w:cs="F17"/>
+          <w:sz w:val="29"/>
+          <w:szCs w:val="29"/>
+          <w:lang w:val="uk-UA"/>
+        </w:rPr>
+        <w:t xml:space="preserve"> [ 50  18  30  15  29]</w:t>
+      </w:r>
+    </w:p>
+    <w:p>
+      <w:pPr>
+        <w:autoSpaceDE w:val="0"/>
+        <w:autoSpaceDN w:val="0"/>
+        <w:adjustRightInd w:val="0"/>
+        <w:spacing w:after="0" w:line="240" w:lineRule="auto"/>
+        <w:rPr>
+          <w:rFonts w:ascii="F17" w:hAnsi="F17" w:cs="F17"/>
+          <w:sz w:val="29"/>
+          <w:szCs w:val="29"/>
+          <w:lang w:val="uk-UA"/>
+        </w:rPr>
+      </w:pPr>
+      <w:r>
+        <w:rPr>
+          <w:rFonts w:ascii="F17" w:hAnsi="F17" w:cs="F17"/>
+          <w:sz w:val="29"/>
+          <w:szCs w:val="29"/>
+          <w:lang w:val="uk-UA"/>
+        </w:rPr>
+        <w:t xml:space="preserve"> [ 24  15  42  33  57]</w:t>
+      </w:r>
+    </w:p>
+    <w:p>
+      <w:pPr>
+        <w:autoSpaceDE w:val="0"/>
+        <w:autoSpaceDN w:val="0"/>
+        <w:adjustRightInd w:val="0"/>
+        <w:spacing w:after="0" w:line="240" w:lineRule="auto"/>
+        <w:rPr>
+          <w:rFonts w:ascii="F17" w:hAnsi="F17" w:cs="F17"/>
+          <w:sz w:val="29"/>
+          <w:szCs w:val="29"/>
+          <w:lang w:val="uk-UA"/>
+        </w:rPr>
+      </w:pPr>
+      <w:r>
+        <w:rPr>
+          <w:rFonts w:ascii="F17" w:hAnsi="F17" w:cs="F17"/>
+          <w:sz w:val="29"/>
+          <w:szCs w:val="29"/>
+          <w:lang w:val="uk-UA"/>
+        </w:rPr>
+        <w:t xml:space="preserve"> [ 20  20  35  92 178]</w:t>
+      </w:r>
+    </w:p>
+    <w:p>
+      <w:pPr>
+        <w:autoSpaceDE w:val="0"/>
+        <w:autoSpaceDN w:val="0"/>
+        <w:adjustRightInd w:val="0"/>
+        <w:spacing w:after="0" w:line="240" w:lineRule="auto"/>
+        <w:rPr>
+          <w:rFonts w:ascii="F17" w:hAnsi="F17" w:cs="F17"/>
+          <w:sz w:val="29"/>
+          <w:szCs w:val="29"/>
+          <w:lang w:val="uk-UA"/>
+        </w:rPr>
+      </w:pPr>
+      <w:r>
+        <w:rPr>
+          <w:rFonts w:ascii="F17" w:hAnsi="F17" w:cs="F17"/>
+          <w:sz w:val="29"/>
+          <w:szCs w:val="29"/>
+          <w:lang w:val="uk-UA"/>
+        </w:rPr>
+        <w:t xml:space="preserve"> [ 36  15  32  90 927]]</w:t>
+      </w:r>
+    </w:p>
+    <w:p>
+      <w:pPr>
+        <w:autoSpaceDE w:val="0"/>
+        <w:autoSpaceDN w:val="0"/>
+        <w:adjustRightInd w:val="0"/>
+        <w:spacing w:after="0" w:line="240" w:lineRule="auto"/>
+        <w:rPr>
+          <w:rFonts w:ascii="F17" w:hAnsi="F17" w:cs="F17"/>
+          <w:sz w:val="29"/>
+          <w:szCs w:val="29"/>
+          <w:lang w:val="uk-UA"/>
+        </w:rPr>
+      </w:pPr>
+      <w:r>
+        <w:rPr>
+          <w:rFonts w:ascii="F17" w:hAnsi="F17" w:cs="F17"/>
+          <w:sz w:val="29"/>
+          <w:szCs w:val="29"/>
+          <w:lang w:val="uk-UA"/>
+        </w:rPr>
+        <w:t>Classification report:</w:t>
+      </w:r>
+    </w:p>
+    <w:p>
+      <w:pPr>
+        <w:autoSpaceDE w:val="0"/>
+        <w:autoSpaceDN w:val="0"/>
+        <w:adjustRightInd w:val="0"/>
+        <w:spacing w:after="0" w:line="240" w:lineRule="auto"/>
+        <w:rPr>
+          <w:rFonts w:ascii="F17" w:hAnsi="F17" w:cs="F17"/>
+          <w:sz w:val="29"/>
+          <w:szCs w:val="29"/>
+          <w:lang w:val="uk-UA"/>
+        </w:rPr>
+      </w:pPr>
+      <w:r>
+        <w:rPr>
+          <w:rFonts w:ascii="F17" w:hAnsi="F17" w:cs="F17"/>
+          <w:sz w:val="29"/>
+          <w:szCs w:val="29"/>
+          <w:lang w:val="uk-UA"/>
+        </w:rPr>
+        <w:t xml:space="preserve">             precision    recall  f1-score   support</w:t>
+      </w:r>
+    </w:p>
+    <w:p>
+      <w:pPr>
+        <w:autoSpaceDE w:val="0"/>
+        <w:autoSpaceDN w:val="0"/>
+        <w:adjustRightInd w:val="0"/>
+        <w:spacing w:after="0" w:line="240" w:lineRule="auto"/>
+        <w:rPr>
+          <w:rFonts w:ascii="F17" w:hAnsi="F17" w:cs="F17"/>
+          <w:sz w:val="29"/>
+          <w:szCs w:val="29"/>
+          <w:lang w:val="uk-UA"/>
+        </w:rPr>
+      </w:pPr>
+    </w:p>
+    <w:p>
+      <w:pPr>
+        <w:autoSpaceDE w:val="0"/>
+        <w:autoSpaceDN w:val="0"/>
+        <w:adjustRightInd w:val="0"/>
+        <w:spacing w:after="0" w:line="240" w:lineRule="auto"/>
+        <w:rPr>
+          <w:rFonts w:ascii="F17" w:hAnsi="F17" w:cs="F17"/>
+          <w:sz w:val="29"/>
+          <w:szCs w:val="29"/>
+          <w:lang w:val="uk-UA"/>
+        </w:rPr>
+      </w:pPr>
+      <w:r>
+        <w:rPr>
+          <w:rFonts w:ascii="F17" w:hAnsi="F17" w:cs="F17"/>
+          <w:sz w:val="29"/>
+          <w:szCs w:val="29"/>
+          <w:lang w:val="uk-UA"/>
+        </w:rPr>
+        <w:t xml:space="preserve">          1       0.51      0.55      0.53       242</w:t>
+      </w:r>
+    </w:p>
+    <w:p>
+      <w:pPr>
+        <w:autoSpaceDE w:val="0"/>
+        <w:autoSpaceDN w:val="0"/>
+        <w:adjustRightInd w:val="0"/>
+        <w:spacing w:after="0" w:line="240" w:lineRule="auto"/>
+        <w:rPr>
+          <w:rFonts w:ascii="F17" w:hAnsi="F17" w:cs="F17"/>
+          <w:sz w:val="29"/>
+          <w:szCs w:val="29"/>
+          <w:lang w:val="uk-UA"/>
+        </w:rPr>
+      </w:pPr>
+      <w:r>
+        <w:rPr>
+          <w:rFonts w:ascii="F17" w:hAnsi="F17" w:cs="F17"/>
+          <w:sz w:val="29"/>
+          <w:szCs w:val="29"/>
+          <w:lang w:val="uk-UA"/>
+        </w:rPr>
+        <w:t xml:space="preserve">          2       0.20      0.13      0.15       142</w:t>
+      </w:r>
+    </w:p>
+    <w:p>
+      <w:pPr>
+        <w:autoSpaceDE w:val="0"/>
+        <w:autoSpaceDN w:val="0"/>
+        <w:adjustRightInd w:val="0"/>
+        <w:spacing w:after="0" w:line="240" w:lineRule="auto"/>
+        <w:rPr>
+          <w:rFonts w:ascii="F17" w:hAnsi="F17" w:cs="F17"/>
+          <w:sz w:val="29"/>
+          <w:szCs w:val="29"/>
+          <w:lang w:val="uk-UA"/>
+        </w:rPr>
+      </w:pPr>
+      <w:r>
+        <w:rPr>
+          <w:rFonts w:ascii="F17" w:hAnsi="F17" w:cs="F17"/>
+          <w:sz w:val="29"/>
+          <w:szCs w:val="29"/>
+          <w:lang w:val="uk-UA"/>
+        </w:rPr>
+        <w:t xml:space="preserve">          3       0.26      0.25      0.25       171</w:t>
+      </w:r>
+    </w:p>
+    <w:p>
+      <w:pPr>
+        <w:autoSpaceDE w:val="0"/>
+        <w:autoSpaceDN w:val="0"/>
+        <w:adjustRightInd w:val="0"/>
+        <w:spacing w:after="0" w:line="240" w:lineRule="auto"/>
+        <w:rPr>
+          <w:rFonts w:ascii="F17" w:hAnsi="F17" w:cs="F17"/>
+          <w:sz w:val="29"/>
+          <w:szCs w:val="29"/>
+          <w:lang w:val="uk-UA"/>
+        </w:rPr>
+      </w:pPr>
+      <w:r>
+        <w:rPr>
+          <w:rFonts w:ascii="F17" w:hAnsi="F17" w:cs="F17"/>
+          <w:sz w:val="29"/>
+          <w:szCs w:val="29"/>
+          <w:lang w:val="uk-UA"/>
+        </w:rPr>
+        <w:t xml:space="preserve">          4       0.37      0.27      0.31       345</w:t>
+      </w:r>
+    </w:p>
+    <w:p>
+      <w:pPr>
+        <w:autoSpaceDE w:val="0"/>
+        <w:autoSpaceDN w:val="0"/>
+        <w:adjustRightInd w:val="0"/>
+        <w:spacing w:after="0" w:line="240" w:lineRule="auto"/>
+        <w:rPr>
+          <w:rFonts w:ascii="F17" w:hAnsi="F17" w:cs="F17"/>
+          <w:sz w:val="29"/>
+          <w:szCs w:val="29"/>
+          <w:lang w:val="uk-UA"/>
+        </w:rPr>
+      </w:pPr>
+      <w:r>
+        <w:rPr>
+          <w:rFonts w:ascii="F17" w:hAnsi="F17" w:cs="F17"/>
+          <w:sz w:val="29"/>
+          <w:szCs w:val="29"/>
+          <w:lang w:val="uk-UA"/>
+        </w:rPr>
+        <w:t xml:space="preserve">          5       0.75      0.84      0.79      1100</w:t>
+      </w:r>
+    </w:p>
+    <w:p>
+      <w:pPr>
+        <w:autoSpaceDE w:val="0"/>
+        <w:autoSpaceDN w:val="0"/>
+        <w:adjustRightInd w:val="0"/>
+        <w:spacing w:after="0" w:line="240" w:lineRule="auto"/>
+        <w:rPr>
+          <w:rFonts w:ascii="F17" w:hAnsi="F17" w:cs="F17"/>
+          <w:sz w:val="29"/>
+          <w:szCs w:val="29"/>
+          <w:lang w:val="uk-UA"/>
+        </w:rPr>
+      </w:pPr>
+    </w:p>
+    <w:p>
+      <w:pPr>
+        <w:autoSpaceDE w:val="0"/>
+        <w:autoSpaceDN w:val="0"/>
+        <w:adjustRightInd w:val="0"/>
+        <w:spacing w:after="0" w:line="240" w:lineRule="auto"/>
+        <w:rPr>
+          <w:rFonts w:ascii="F17" w:hAnsi="F17" w:cs="F17"/>
+          <w:sz w:val="29"/>
+          <w:szCs w:val="29"/>
+          <w:lang w:val="uk-UA"/>
+        </w:rPr>
+      </w:pPr>
+      <w:r>
+        <w:rPr>
+          <w:rFonts w:ascii="F17" w:hAnsi="F17" w:cs="F17"/>
+          <w:sz w:val="29"/>
+          <w:szCs w:val="29"/>
+          <w:lang w:val="uk-UA"/>
+        </w:rPr>
+        <w:t>avg / total       0.57      0.61      0.59      2000</w:t>
+      </w:r>
+    </w:p>
+    <w:p>
+      <w:pPr>
+        <w:autoSpaceDE w:val="0"/>
+        <w:autoSpaceDN w:val="0"/>
+        <w:adjustRightInd w:val="0"/>
+        <w:spacing w:after="0" w:line="240" w:lineRule="auto"/>
+        <w:rPr>
+          <w:rFonts w:ascii="F17" w:hAnsi="F17" w:cs="F17"/>
+          <w:sz w:val="29"/>
+          <w:szCs w:val="29"/>
+          <w:lang w:val="uk-UA"/>
+        </w:rPr>
+      </w:pPr>
+    </w:p>
+    <w:p>
+      <w:pPr>
+        <w:autoSpaceDE w:val="0"/>
+        <w:autoSpaceDN w:val="0"/>
+        <w:adjustRightInd w:val="0"/>
+        <w:spacing w:after="0" w:line="240" w:lineRule="auto"/>
+        <w:rPr>
+          <w:rFonts w:ascii="F17" w:hAnsi="F17" w:cs="F17"/>
+          <w:sz w:val="29"/>
+          <w:szCs w:val="29"/>
+          <w:lang w:val="uk-UA"/>
+        </w:rPr>
+      </w:pPr>
+      <w:r>
+        <w:rPr>
+          <w:rFonts w:ascii="F17" w:hAnsi="F17" w:cs="F17"/>
+          <w:sz w:val="29"/>
+          <w:szCs w:val="29"/>
+          <w:lang w:val="uk-UA"/>
+        </w:rPr>
+        <w:t>Logistic</w:t>
+      </w:r>
+      <w:r>
+        <w:rPr>
+          <w:rFonts w:ascii="F17" w:hAnsi="F17" w:cs="F17"/>
+          <w:sz w:val="29"/>
+          <w:szCs w:val="29"/>
+          <w:lang w:val="uk-UA"/>
+        </w:rPr>
+        <w:t xml:space="preserve"> regression</w:t>
+      </w:r>
+    </w:p>
+    <w:p>
+      <w:pPr>
+        <w:autoSpaceDE w:val="0"/>
+        <w:autoSpaceDN w:val="0"/>
+        <w:adjustRightInd w:val="0"/>
+        <w:spacing w:after="0" w:line="240" w:lineRule="auto"/>
+        <w:rPr>
+          <w:rFonts w:ascii="F17" w:hAnsi="F17" w:cs="F17"/>
+          <w:sz w:val="29"/>
+          <w:szCs w:val="29"/>
+          <w:lang w:val="uk-UA"/>
+        </w:rPr>
+      </w:pPr>
+      <w:r>
+        <w:rPr>
+          <w:rFonts w:ascii="F17" w:hAnsi="F17" w:cs="F17"/>
+          <w:sz w:val="29"/>
+          <w:szCs w:val="29"/>
+          <w:lang w:val="uk-UA"/>
+        </w:rPr>
+        <w:t>Confusion matrix:</w:t>
+      </w:r>
+    </w:p>
+    <w:p>
+      <w:pPr>
+        <w:autoSpaceDE w:val="0"/>
+        <w:autoSpaceDN w:val="0"/>
+        <w:adjustRightInd w:val="0"/>
+        <w:spacing w:after="0" w:line="240" w:lineRule="auto"/>
+        <w:rPr>
+          <w:rFonts w:ascii="F17" w:hAnsi="F17" w:cs="F17"/>
+          <w:sz w:val="29"/>
+          <w:szCs w:val="29"/>
+          <w:lang w:val="uk-UA"/>
+        </w:rPr>
+      </w:pPr>
+      <w:r>
+        <w:rPr>
+          <w:rFonts w:ascii="F17" w:hAnsi="F17" w:cs="F17"/>
+          <w:sz w:val="29"/>
+          <w:szCs w:val="29"/>
+          <w:lang w:val="uk-UA"/>
+        </w:rPr>
+        <w:t>[[124  28  20  19  51]</w:t>
+      </w:r>
+    </w:p>
+    <w:p>
+      <w:pPr>
+        <w:autoSpaceDE w:val="0"/>
+        <w:autoSpaceDN w:val="0"/>
+        <w:adjustRightInd w:val="0"/>
+        <w:spacing w:after="0" w:line="240" w:lineRule="auto"/>
+        <w:rPr>
+          <w:rFonts w:ascii="F17" w:hAnsi="F17" w:cs="F17"/>
+          <w:sz w:val="29"/>
+          <w:szCs w:val="29"/>
+          <w:lang w:val="uk-UA"/>
+        </w:rPr>
+      </w:pPr>
+      <w:r>
+        <w:rPr>
+          <w:rFonts w:ascii="F17" w:hAnsi="F17" w:cs="F17"/>
+          <w:sz w:val="29"/>
+          <w:szCs w:val="29"/>
+          <w:lang w:val="uk-UA"/>
+        </w:rPr>
+        <w:t xml:space="preserve"> [ 43  32  26  11  30]</w:t>
+      </w:r>
+    </w:p>
+    <w:p>
+      <w:pPr>
+        <w:autoSpaceDE w:val="0"/>
+        <w:autoSpaceDN w:val="0"/>
+        <w:adjustRightInd w:val="0"/>
+        <w:spacing w:after="0" w:line="240" w:lineRule="auto"/>
+        <w:rPr>
+          <w:rFonts w:ascii="F17" w:hAnsi="F17" w:cs="F17"/>
+          <w:sz w:val="29"/>
+          <w:szCs w:val="29"/>
+          <w:lang w:val="uk-UA"/>
+        </w:rPr>
+      </w:pPr>
+      <w:r>
+        <w:rPr>
+          <w:rFonts w:ascii="F17" w:hAnsi="F17" w:cs="F17"/>
+          <w:sz w:val="29"/>
+          <w:szCs w:val="29"/>
+          <w:lang w:val="uk-UA"/>
+        </w:rPr>
+        <w:t xml:space="preserve"> [ 24  26  37  22  62]</w:t>
+      </w:r>
+    </w:p>
+    <w:p>
+      <w:pPr>
+        <w:autoSpaceDE w:val="0"/>
+        <w:autoSpaceDN w:val="0"/>
+        <w:adjustRightInd w:val="0"/>
+        <w:spacing w:after="0" w:line="240" w:lineRule="auto"/>
+        <w:rPr>
+          <w:rFonts w:ascii="F17" w:hAnsi="F17" w:cs="F17"/>
+          <w:sz w:val="29"/>
+          <w:szCs w:val="29"/>
+          <w:lang w:val="uk-UA"/>
+        </w:rPr>
+      </w:pPr>
+      <w:r>
+        <w:rPr>
+          <w:rFonts w:ascii="F17" w:hAnsi="F17" w:cs="F17"/>
+          <w:sz w:val="29"/>
+          <w:szCs w:val="29"/>
+          <w:lang w:val="uk-UA"/>
+        </w:rPr>
+        <w:t xml:space="preserve"> [ 18  28  32  88 179]</w:t>
+      </w:r>
+    </w:p>
+    <w:p>
+      <w:pPr>
+        <w:autoSpaceDE w:val="0"/>
+        <w:autoSpaceDN w:val="0"/>
+        <w:adjustRightInd w:val="0"/>
+        <w:spacing w:after="0" w:line="240" w:lineRule="auto"/>
+        <w:rPr>
+          <w:rFonts w:ascii="F17" w:hAnsi="F17" w:cs="F17"/>
+          <w:sz w:val="29"/>
+          <w:szCs w:val="29"/>
+          <w:lang w:val="uk-UA"/>
+        </w:rPr>
+      </w:pPr>
+      <w:r>
+        <w:rPr>
+          <w:rFonts w:ascii="F17" w:hAnsi="F17" w:cs="F17"/>
+          <w:sz w:val="29"/>
+          <w:szCs w:val="29"/>
+          <w:lang w:val="uk-UA"/>
+        </w:rPr>
+        <w:t xml:space="preserve"> [ 51  24  30 111 884]]</w:t>
+      </w:r>
+    </w:p>
+    <w:p>
+      <w:pPr>
+        <w:autoSpaceDE w:val="0"/>
+        <w:autoSpaceDN w:val="0"/>
+        <w:adjustRightInd w:val="0"/>
+        <w:spacing w:after="0" w:line="240" w:lineRule="auto"/>
+        <w:rPr>
+          <w:rFonts w:ascii="F17" w:hAnsi="F17" w:cs="F17"/>
+          <w:sz w:val="29"/>
+          <w:szCs w:val="29"/>
+          <w:lang w:val="uk-UA"/>
+        </w:rPr>
+      </w:pPr>
+      <w:r>
+        <w:rPr>
+          <w:rFonts w:ascii="F17" w:hAnsi="F17" w:cs="F17"/>
+          <w:sz w:val="29"/>
+          <w:szCs w:val="29"/>
+          <w:lang w:val="uk-UA"/>
+        </w:rPr>
+        <w:t>Classification report:</w:t>
+      </w:r>
+    </w:p>
+    <w:p>
+      <w:pPr>
+        <w:autoSpaceDE w:val="0"/>
+        <w:autoSpaceDN w:val="0"/>
+        <w:adjustRightInd w:val="0"/>
+        <w:spacing w:after="0" w:line="240" w:lineRule="auto"/>
+        <w:rPr>
+          <w:rFonts w:ascii="F17" w:hAnsi="F17" w:cs="F17"/>
+          <w:sz w:val="29"/>
+          <w:szCs w:val="29"/>
+          <w:lang w:val="uk-UA"/>
+        </w:rPr>
+      </w:pPr>
+      <w:r>
+        <w:rPr>
+          <w:rFonts w:ascii="F17" w:hAnsi="F17" w:cs="F17"/>
+          <w:sz w:val="29"/>
+          <w:szCs w:val="29"/>
+          <w:lang w:val="uk-UA"/>
+        </w:rPr>
+        <w:t xml:space="preserve">             precision    recall  f1-score   support</w:t>
+      </w:r>
+    </w:p>
+    <w:p>
+      <w:pPr>
+        <w:autoSpaceDE w:val="0"/>
+        <w:autoSpaceDN w:val="0"/>
+        <w:adjustRightInd w:val="0"/>
+        <w:spacing w:after="0" w:line="240" w:lineRule="auto"/>
+        <w:rPr>
+          <w:rFonts w:ascii="F17" w:hAnsi="F17" w:cs="F17"/>
+          <w:sz w:val="29"/>
+          <w:szCs w:val="29"/>
+          <w:lang w:val="uk-UA"/>
+        </w:rPr>
+      </w:pPr>
+    </w:p>
+    <w:p>
+      <w:pPr>
+        <w:autoSpaceDE w:val="0"/>
+        <w:autoSpaceDN w:val="0"/>
+        <w:adjustRightInd w:val="0"/>
+        <w:spacing w:after="0" w:line="240" w:lineRule="auto"/>
+        <w:rPr>
+          <w:rFonts w:ascii="F17" w:hAnsi="F17" w:cs="F17"/>
+          <w:sz w:val="29"/>
+          <w:szCs w:val="29"/>
+          <w:lang w:val="uk-UA"/>
+        </w:rPr>
+      </w:pPr>
+      <w:r>
+        <w:rPr>
+          <w:rFonts w:ascii="F17" w:hAnsi="F17" w:cs="F17"/>
+          <w:sz w:val="29"/>
+          <w:szCs w:val="29"/>
+          <w:lang w:val="uk-UA"/>
+        </w:rPr>
+        <w:t xml:space="preserve">          1       0.48      0.51      0.49       242</w:t>
+      </w:r>
+    </w:p>
+    <w:p>
+      <w:pPr>
+        <w:autoSpaceDE w:val="0"/>
+        <w:autoSpaceDN w:val="0"/>
+        <w:adjustRightInd w:val="0"/>
+        <w:spacing w:after="0" w:line="240" w:lineRule="auto"/>
+        <w:rPr>
+          <w:rFonts w:ascii="F17" w:hAnsi="F17" w:cs="F17"/>
+          <w:sz w:val="29"/>
+          <w:szCs w:val="29"/>
+          <w:lang w:val="uk-UA"/>
+        </w:rPr>
+      </w:pPr>
+      <w:r>
+        <w:rPr>
+          <w:rFonts w:ascii="F17" w:hAnsi="F17" w:cs="F17"/>
+          <w:sz w:val="29"/>
+          <w:szCs w:val="29"/>
+          <w:lang w:val="uk-UA"/>
+        </w:rPr>
+        <w:t xml:space="preserve">          2       0.23      0.23      0.23       142</w:t>
+      </w:r>
+    </w:p>
+    <w:p>
+      <w:pPr>
+        <w:autoSpaceDE w:val="0"/>
+        <w:autoSpaceDN w:val="0"/>
+        <w:adjustRightInd w:val="0"/>
+        <w:spacing w:after="0" w:line="240" w:lineRule="auto"/>
+        <w:rPr>
+          <w:rFonts w:ascii="F17" w:hAnsi="F17" w:cs="F17"/>
+          <w:sz w:val="29"/>
+          <w:szCs w:val="29"/>
+          <w:lang w:val="uk-UA"/>
+        </w:rPr>
+      </w:pPr>
+      <w:r>
+        <w:rPr>
+          <w:rFonts w:ascii="F17" w:hAnsi="F17" w:cs="F17"/>
+          <w:sz w:val="29"/>
+          <w:szCs w:val="29"/>
+          <w:lang w:val="uk-UA"/>
+        </w:rPr>
+        <w:lastRenderedPageBreak/>
+        <w:t xml:space="preserve">          3       0.26      0.22      0.23       171</w:t>
+      </w:r>
+    </w:p>
+    <w:p>
+      <w:pPr>
+        <w:autoSpaceDE w:val="0"/>
+        <w:autoSpaceDN w:val="0"/>
+        <w:adjustRightInd w:val="0"/>
+        <w:spacing w:after="0" w:line="240" w:lineRule="auto"/>
+        <w:rPr>
+          <w:rFonts w:ascii="F17" w:hAnsi="F17" w:cs="F17"/>
+          <w:sz w:val="29"/>
+          <w:szCs w:val="29"/>
+          <w:lang w:val="uk-UA"/>
+        </w:rPr>
+      </w:pPr>
+      <w:r>
+        <w:rPr>
+          <w:rFonts w:ascii="F17" w:hAnsi="F17" w:cs="F17"/>
+          <w:sz w:val="29"/>
+          <w:szCs w:val="29"/>
+          <w:lang w:val="uk-UA"/>
+        </w:rPr>
+        <w:t xml:space="preserve">          4       0.35      0.26      0.30       345</w:t>
+      </w:r>
+    </w:p>
+    <w:p>
+      <w:pPr>
+        <w:autoSpaceDE w:val="0"/>
+        <w:autoSpaceDN w:val="0"/>
+        <w:adjustRightInd w:val="0"/>
+        <w:spacing w:after="0" w:line="240" w:lineRule="auto"/>
+        <w:rPr>
+          <w:rFonts w:ascii="F17" w:hAnsi="F17" w:cs="F17"/>
+          <w:sz w:val="29"/>
+          <w:szCs w:val="29"/>
+          <w:lang w:val="uk-UA"/>
+        </w:rPr>
+      </w:pPr>
+      <w:r>
+        <w:rPr>
+          <w:rFonts w:ascii="F17" w:hAnsi="F17" w:cs="F17"/>
+          <w:sz w:val="29"/>
+          <w:szCs w:val="29"/>
+          <w:lang w:val="uk-UA"/>
+        </w:rPr>
+        <w:t xml:space="preserve">          5       0.73      0.80      0.77      1100</w:t>
+      </w:r>
+    </w:p>
+    <w:p>
+      <w:pPr>
+        <w:autoSpaceDE w:val="0"/>
+        <w:autoSpaceDN w:val="0"/>
+        <w:adjustRightInd w:val="0"/>
+        <w:spacing w:after="0" w:line="240" w:lineRule="auto"/>
+        <w:rPr>
+          <w:rFonts w:ascii="F17" w:hAnsi="F17" w:cs="F17"/>
+          <w:sz w:val="29"/>
+          <w:szCs w:val="29"/>
+          <w:lang w:val="uk-UA"/>
+        </w:rPr>
+      </w:pPr>
+    </w:p>
+    <w:p>
+      <w:pPr>
+        <w:autoSpaceDE w:val="0"/>
+        <w:autoSpaceDN w:val="0"/>
+        <w:adjustRightInd w:val="0"/>
+        <w:spacing w:after="0" w:line="240" w:lineRule="auto"/>
+        <w:rPr>
+          <w:rFonts w:ascii="F17" w:hAnsi="F17" w:cs="F17"/>
+          <w:sz w:val="29"/>
+          <w:szCs w:val="29"/>
+          <w:lang w:val="uk-UA"/>
+        </w:rPr>
+      </w:pPr>
+      <w:r>
+        <w:rPr>
+          <w:rFonts w:ascii="F17" w:hAnsi="F17" w:cs="F17"/>
+          <w:sz w:val="29"/>
+          <w:szCs w:val="29"/>
+          <w:lang w:val="uk-UA"/>
+        </w:rPr>
+        <w:t>avg / total       0.56      0.58      0.57      2000</w:t>
+      </w:r>
+    </w:p>
+    <w:p>
+      <w:pPr>
+        <w:autoSpaceDE w:val="0"/>
+        <w:autoSpaceDN w:val="0"/>
+        <w:adjustRightInd w:val="0"/>
+        <w:spacing w:after="0" w:line="240" w:lineRule="auto"/>
+        <w:rPr>
+          <w:rFonts w:ascii="F17" w:hAnsi="F17" w:cs="F17"/>
+          <w:sz w:val="29"/>
+          <w:szCs w:val="29"/>
+          <w:lang w:val="uk-UA"/>
+        </w:rPr>
+      </w:pPr>
+    </w:p>
+    <w:p>
+      <w:pPr>
+        <w:autoSpaceDE w:val="0"/>
+        <w:autoSpaceDN w:val="0"/>
+        <w:adjustRightInd w:val="0"/>
+        <w:spacing w:after="0" w:line="240" w:lineRule="auto"/>
+        <w:rPr>
+          <w:rFonts w:ascii="F17" w:hAnsi="F17" w:cs="F17"/>
+          <w:sz w:val="29"/>
+          <w:szCs w:val="29"/>
+          <w:lang w:val="uk-UA"/>
+        </w:rPr>
+      </w:pPr>
+      <w:r>
+        <w:rPr>
+          <w:rFonts w:ascii="F17" w:hAnsi="F17" w:cs="F17"/>
+          <w:sz w:val="29"/>
+          <w:szCs w:val="29"/>
+          <w:lang w:val="uk-UA"/>
+        </w:rPr>
+        <w:t>KNN</w:t>
+      </w:r>
+    </w:p>
+    <w:p>
+      <w:pPr>
+        <w:autoSpaceDE w:val="0"/>
+        <w:autoSpaceDN w:val="0"/>
+        <w:adjustRightInd w:val="0"/>
+        <w:spacing w:after="0" w:line="240" w:lineRule="auto"/>
+        <w:rPr>
+          <w:rFonts w:ascii="F17" w:hAnsi="F17" w:cs="F17"/>
+          <w:sz w:val="29"/>
+          <w:szCs w:val="29"/>
+          <w:lang w:val="uk-UA"/>
+        </w:rPr>
+      </w:pPr>
+      <w:r>
+        <w:rPr>
+          <w:rFonts w:ascii="F17" w:hAnsi="F17" w:cs="F17"/>
+          <w:sz w:val="29"/>
+          <w:szCs w:val="29"/>
+          <w:lang w:val="uk-UA"/>
+        </w:rPr>
+        <w:t>Confusion matrix:</w:t>
+      </w:r>
+    </w:p>
+    <w:p>
+      <w:pPr>
+        <w:autoSpaceDE w:val="0"/>
+        <w:autoSpaceDN w:val="0"/>
+        <w:adjustRightInd w:val="0"/>
+        <w:spacing w:after="0" w:line="240" w:lineRule="auto"/>
+        <w:rPr>
+          <w:rFonts w:ascii="F17" w:hAnsi="F17" w:cs="F17"/>
+          <w:sz w:val="29"/>
+          <w:szCs w:val="29"/>
+          <w:lang w:val="uk-UA"/>
+        </w:rPr>
+      </w:pPr>
+      <w:r>
+        <w:rPr>
+          <w:rFonts w:ascii="F17" w:hAnsi="F17" w:cs="F17"/>
+          <w:sz w:val="29"/>
+          <w:szCs w:val="29"/>
+          <w:lang w:val="uk-UA"/>
+        </w:rPr>
+        <w:t>[[ 47  14  12  11 158]</w:t>
+      </w:r>
+    </w:p>
+    <w:p>
+      <w:pPr>
+        <w:autoSpaceDE w:val="0"/>
+        <w:autoSpaceDN w:val="0"/>
+        <w:adjustRightInd w:val="0"/>
+        <w:spacing w:after="0" w:line="240" w:lineRule="auto"/>
+        <w:rPr>
+          <w:rFonts w:ascii="F17" w:hAnsi="F17" w:cs="F17"/>
+          <w:sz w:val="29"/>
+          <w:szCs w:val="29"/>
+          <w:lang w:val="uk-UA"/>
+        </w:rPr>
+      </w:pPr>
+      <w:r>
+        <w:rPr>
+          <w:rFonts w:ascii="F17" w:hAnsi="F17" w:cs="F17"/>
+          <w:sz w:val="29"/>
+          <w:szCs w:val="29"/>
+          <w:lang w:val="uk-UA"/>
+        </w:rPr>
+        <w:t xml:space="preserve"> [ 21  10  10  11  90]</w:t>
+      </w:r>
+    </w:p>
+    <w:p>
+      <w:pPr>
+        <w:autoSpaceDE w:val="0"/>
+        <w:autoSpaceDN w:val="0"/>
+        <w:adjustRightInd w:val="0"/>
+        <w:spacing w:after="0" w:line="240" w:lineRule="auto"/>
+        <w:rPr>
+          <w:rFonts w:ascii="F17" w:hAnsi="F17" w:cs="F17"/>
+          <w:sz w:val="29"/>
+          <w:szCs w:val="29"/>
+          <w:lang w:val="uk-UA"/>
+        </w:rPr>
+      </w:pPr>
+      <w:r>
+        <w:rPr>
+          <w:rFonts w:ascii="F17" w:hAnsi="F17" w:cs="F17"/>
+          <w:sz w:val="29"/>
+          <w:szCs w:val="29"/>
+          <w:lang w:val="uk-UA"/>
+        </w:rPr>
+        <w:t xml:space="preserve"> [ 15   2  13  20 121]</w:t>
+      </w:r>
+    </w:p>
+    <w:p>
+      <w:pPr>
+        <w:autoSpaceDE w:val="0"/>
+        <w:autoSpaceDN w:val="0"/>
+        <w:adjustRightInd w:val="0"/>
+        <w:spacing w:after="0" w:line="240" w:lineRule="auto"/>
+        <w:rPr>
+          <w:rFonts w:ascii="F17" w:hAnsi="F17" w:cs="F17"/>
+          <w:sz w:val="29"/>
+          <w:szCs w:val="29"/>
+          <w:lang w:val="uk-UA"/>
+        </w:rPr>
+      </w:pPr>
+      <w:r>
+        <w:rPr>
+          <w:rFonts w:ascii="F17" w:hAnsi="F17" w:cs="F17"/>
+          <w:sz w:val="29"/>
+          <w:szCs w:val="29"/>
+          <w:lang w:val="uk-UA"/>
+        </w:rPr>
+        <w:t xml:space="preserve"> [ 15   3  14  28 285]</w:t>
+      </w:r>
+    </w:p>
+    <w:p>
+      <w:pPr>
+        <w:autoSpaceDE w:val="0"/>
+        <w:autoSpaceDN w:val="0"/>
+        <w:adjustRightInd w:val="0"/>
+        <w:spacing w:after="0" w:line="240" w:lineRule="auto"/>
+        <w:rPr>
+          <w:rFonts w:ascii="F17" w:hAnsi="F17" w:cs="F17"/>
+          <w:sz w:val="29"/>
+          <w:szCs w:val="29"/>
+          <w:lang w:val="uk-UA"/>
+        </w:rPr>
+      </w:pPr>
+      <w:r>
+        <w:rPr>
+          <w:rFonts w:ascii="F17" w:hAnsi="F17" w:cs="F17"/>
+          <w:sz w:val="29"/>
+          <w:szCs w:val="29"/>
+          <w:lang w:val="uk-UA"/>
+        </w:rPr>
+        <w:t xml:space="preserve"> [ 52  21  31  49 947]]</w:t>
+      </w:r>
+    </w:p>
+    <w:p>
+      <w:pPr>
+        <w:autoSpaceDE w:val="0"/>
+        <w:autoSpaceDN w:val="0"/>
+        <w:adjustRightInd w:val="0"/>
+        <w:spacing w:after="0" w:line="240" w:lineRule="auto"/>
+        <w:rPr>
+          <w:rFonts w:ascii="F17" w:hAnsi="F17" w:cs="F17"/>
+          <w:sz w:val="29"/>
+          <w:szCs w:val="29"/>
+          <w:lang w:val="uk-UA"/>
+        </w:rPr>
+      </w:pPr>
+      <w:r>
+        <w:rPr>
+          <w:rFonts w:ascii="F17" w:hAnsi="F17" w:cs="F17"/>
+          <w:sz w:val="29"/>
+          <w:szCs w:val="29"/>
+          <w:lang w:val="uk-UA"/>
+        </w:rPr>
+        <w:t>Classification report:</w:t>
+      </w:r>
+    </w:p>
+    <w:p>
+      <w:pPr>
+        <w:autoSpaceDE w:val="0"/>
+        <w:autoSpaceDN w:val="0"/>
+        <w:adjustRightInd w:val="0"/>
+        <w:spacing w:after="0" w:line="240" w:lineRule="auto"/>
+        <w:rPr>
+          <w:rFonts w:ascii="F17" w:hAnsi="F17" w:cs="F17"/>
+          <w:sz w:val="29"/>
+          <w:szCs w:val="29"/>
+          <w:lang w:val="uk-UA"/>
+        </w:rPr>
+      </w:pPr>
+      <w:r>
+        <w:rPr>
+          <w:rFonts w:ascii="F17" w:hAnsi="F17" w:cs="F17"/>
+          <w:sz w:val="29"/>
+          <w:szCs w:val="29"/>
+          <w:lang w:val="uk-UA"/>
+        </w:rPr>
+        <w:t xml:space="preserve">             precision    recall  f1-score   support</w:t>
+      </w:r>
+    </w:p>
+    <w:p>
+      <w:pPr>
+        <w:autoSpaceDE w:val="0"/>
+        <w:autoSpaceDN w:val="0"/>
+        <w:adjustRightInd w:val="0"/>
+        <w:spacing w:after="0" w:line="240" w:lineRule="auto"/>
+        <w:rPr>
+          <w:rFonts w:ascii="F17" w:hAnsi="F17" w:cs="F17"/>
+          <w:sz w:val="29"/>
+          <w:szCs w:val="29"/>
+          <w:lang w:val="uk-UA"/>
+        </w:rPr>
+      </w:pPr>
+    </w:p>
+    <w:p>
+      <w:pPr>
+        <w:autoSpaceDE w:val="0"/>
+        <w:autoSpaceDN w:val="0"/>
+        <w:adjustRightInd w:val="0"/>
+        <w:spacing w:after="0" w:line="240" w:lineRule="auto"/>
+        <w:rPr>
+          <w:rFonts w:ascii="F17" w:hAnsi="F17" w:cs="F17"/>
+          <w:sz w:val="29"/>
+          <w:szCs w:val="29"/>
+          <w:lang w:val="uk-UA"/>
+        </w:rPr>
+      </w:pPr>
+      <w:r>
+        <w:rPr>
+          <w:rFonts w:ascii="F17" w:hAnsi="F17" w:cs="F17"/>
+          <w:sz w:val="29"/>
+          <w:szCs w:val="29"/>
+          <w:lang w:val="uk-UA"/>
+        </w:rPr>
+        <w:t xml:space="preserve">          1       0.31      0.19      0.24       242</w:t>
+      </w:r>
+    </w:p>
+    <w:p>
+      <w:pPr>
+        <w:autoSpaceDE w:val="0"/>
+        <w:autoSpaceDN w:val="0"/>
+        <w:adjustRightInd w:val="0"/>
+        <w:spacing w:after="0" w:line="240" w:lineRule="auto"/>
+        <w:rPr>
+          <w:rFonts w:ascii="F17" w:hAnsi="F17" w:cs="F17"/>
+          <w:sz w:val="29"/>
+          <w:szCs w:val="29"/>
+          <w:lang w:val="uk-UA"/>
+        </w:rPr>
+      </w:pPr>
+      <w:r>
+        <w:rPr>
+          <w:rFonts w:ascii="F17" w:hAnsi="F17" w:cs="F17"/>
+          <w:sz w:val="29"/>
+          <w:szCs w:val="29"/>
+          <w:lang w:val="uk-UA"/>
+        </w:rPr>
+        <w:t xml:space="preserve">          2       0.20      0.07      0.10       142</w:t>
+      </w:r>
+    </w:p>
+    <w:p>
+      <w:pPr>
+        <w:autoSpaceDE w:val="0"/>
+        <w:autoSpaceDN w:val="0"/>
+        <w:adjustRightInd w:val="0"/>
+        <w:spacing w:after="0" w:line="240" w:lineRule="auto"/>
+        <w:rPr>
+          <w:rFonts w:ascii="F17" w:hAnsi="F17" w:cs="F17"/>
+          <w:sz w:val="29"/>
+          <w:szCs w:val="29"/>
+          <w:lang w:val="uk-UA"/>
+        </w:rPr>
+      </w:pPr>
+      <w:r>
+        <w:rPr>
+          <w:rFonts w:ascii="F17" w:hAnsi="F17" w:cs="F17"/>
+          <w:sz w:val="29"/>
+          <w:szCs w:val="29"/>
+          <w:lang w:val="uk-UA"/>
+        </w:rPr>
+        <w:t xml:space="preserve">          3       0.16      0.08      0.10       171</w:t>
+      </w:r>
+    </w:p>
+    <w:p>
+      <w:pPr>
+        <w:autoSpaceDE w:val="0"/>
+        <w:autoSpaceDN w:val="0"/>
+        <w:adjustRightInd w:val="0"/>
+        <w:spacing w:after="0" w:line="240" w:lineRule="auto"/>
+        <w:rPr>
+          <w:rFonts w:ascii="F17" w:hAnsi="F17" w:cs="F17"/>
+          <w:sz w:val="29"/>
+          <w:szCs w:val="29"/>
+          <w:lang w:val="uk-UA"/>
+        </w:rPr>
+      </w:pPr>
+      <w:r>
+        <w:rPr>
+          <w:rFonts w:ascii="F17" w:hAnsi="F17" w:cs="F17"/>
+          <w:sz w:val="29"/>
+          <w:szCs w:val="29"/>
+          <w:lang w:val="uk-UA"/>
+        </w:rPr>
+        <w:t xml:space="preserve">          4       0.24      0.08      0.12       345</w:t>
+      </w:r>
+    </w:p>
+    <w:p>
+      <w:pPr>
+        <w:autoSpaceDE w:val="0"/>
+        <w:autoSpaceDN w:val="0"/>
+        <w:adjustRightInd w:val="0"/>
+        <w:spacing w:after="0" w:line="240" w:lineRule="auto"/>
+        <w:rPr>
+          <w:rFonts w:ascii="F17" w:hAnsi="F17" w:cs="F17"/>
+          <w:sz w:val="29"/>
+          <w:szCs w:val="29"/>
+          <w:lang w:val="uk-UA"/>
+        </w:rPr>
+      </w:pPr>
+      <w:r>
+        <w:rPr>
+          <w:rFonts w:ascii="F17" w:hAnsi="F17" w:cs="F17"/>
+          <w:sz w:val="29"/>
+          <w:szCs w:val="29"/>
+          <w:lang w:val="uk-UA"/>
+        </w:rPr>
+        <w:t xml:space="preserve">          5       0.59      0.86      0.70      1100</w:t>
+      </w:r>
+    </w:p>
+    <w:p>
+      <w:pPr>
+        <w:autoSpaceDE w:val="0"/>
+        <w:autoSpaceDN w:val="0"/>
+        <w:adjustRightInd w:val="0"/>
+        <w:spacing w:after="0" w:line="240" w:lineRule="auto"/>
+        <w:rPr>
+          <w:rFonts w:ascii="F17" w:hAnsi="F17" w:cs="F17"/>
+          <w:sz w:val="29"/>
+          <w:szCs w:val="29"/>
+          <w:lang w:val="uk-UA"/>
+        </w:rPr>
+      </w:pPr>
+    </w:p>
+    <w:p>
+      <w:pPr>
+        <w:autoSpaceDE w:val="0"/>
+        <w:autoSpaceDN w:val="0"/>
+        <w:adjustRightInd w:val="0"/>
+        <w:spacing w:after="0" w:line="240" w:lineRule="auto"/>
+        <w:rPr>
+          <w:rFonts w:ascii="F17" w:hAnsi="F17" w:cs="F17"/>
+          <w:sz w:val="29"/>
+          <w:szCs w:val="29"/>
+          <w:lang w:val="uk-UA"/>
+        </w:rPr>
+      </w:pPr>
+      <w:r>
+        <w:rPr>
+          <w:rFonts w:ascii="F17" w:hAnsi="F17" w:cs="F17"/>
+          <w:sz w:val="29"/>
+          <w:szCs w:val="29"/>
+          <w:lang w:val="uk-UA"/>
+        </w:rPr>
+        <w:t>avg / total       0.43      0.52      0.45      2000</w:t>
+      </w:r>
+    </w:p>
+    <w:p>
+      <w:pPr>
+        <w:autoSpaceDE w:val="0"/>
+        <w:autoSpaceDN w:val="0"/>
+        <w:adjustRightInd w:val="0"/>
+        <w:spacing w:after="0" w:line="240" w:lineRule="auto"/>
+        <w:rPr>
+          <w:rFonts w:ascii="F17" w:hAnsi="F17" w:cs="F17"/>
+          <w:sz w:val="29"/>
+          <w:szCs w:val="29"/>
+          <w:lang w:val="uk-UA"/>
+        </w:rPr>
+      </w:pPr>
+    </w:p>
+    <w:p>
+      <w:pPr>
+        <w:autoSpaceDE w:val="0"/>
+        <w:autoSpaceDN w:val="0"/>
+        <w:adjustRightInd w:val="0"/>
+        <w:spacing w:after="0" w:line="240" w:lineRule="auto"/>
+        <w:rPr>
+          <w:rFonts w:ascii="F17" w:hAnsi="F17" w:cs="F17"/>
+          <w:sz w:val="29"/>
+          <w:szCs w:val="29"/>
+          <w:lang w:val="uk-UA"/>
+        </w:rPr>
+      </w:pPr>
+      <w:r>
+        <w:rPr>
+          <w:rFonts w:ascii="F17" w:hAnsi="F17" w:cs="F17"/>
+          <w:sz w:val="29"/>
+          <w:szCs w:val="29"/>
+          <w:lang w:val="uk-UA"/>
+        </w:rPr>
+        <w:t>As we can see KNN performs poorly and there is no reason to use it in the future.</w:t>
+      </w:r>
+    </w:p>
+    <w:p>
+      <w:pPr>
+        <w:autoSpaceDE w:val="0"/>
+        <w:autoSpaceDN w:val="0"/>
+        <w:adjustRightInd w:val="0"/>
+        <w:spacing w:after="0" w:line="240" w:lineRule="auto"/>
+        <w:rPr>
+          <w:rFonts w:ascii="F17" w:hAnsi="F17" w:cs="F17"/>
+          <w:sz w:val="29"/>
+          <w:szCs w:val="29"/>
+          <w:lang w:val="uk-UA"/>
+        </w:rPr>
+      </w:pPr>
+    </w:p>
+    <w:p>
+      <w:pPr>
+        <w:autoSpaceDE w:val="0"/>
+        <w:autoSpaceDN w:val="0"/>
+        <w:adjustRightInd w:val="0"/>
+        <w:spacing w:after="0" w:line="240" w:lineRule="auto"/>
+        <w:rPr>
+          <w:rFonts w:ascii="F17" w:hAnsi="F17" w:cs="F17"/>
+          <w:sz w:val="29"/>
+          <w:szCs w:val="29"/>
+          <w:lang w:val="uk-UA"/>
+        </w:rPr>
+      </w:pPr>
+      <w:r>
+        <w:rPr>
+          <w:rFonts w:ascii="F17" w:hAnsi="F17" w:cs="F17"/>
+          <w:sz w:val="29"/>
+          <w:szCs w:val="29"/>
+          <w:lang w:val="uk-UA"/>
+        </w:rPr>
+        <w:t>60:40</w:t>
+      </w:r>
+    </w:p>
+    <w:p>
+      <w:pPr>
+        <w:autoSpaceDE w:val="0"/>
+        <w:autoSpaceDN w:val="0"/>
+        <w:adjustRightInd w:val="0"/>
+        <w:spacing w:after="0" w:line="240" w:lineRule="auto"/>
+        <w:rPr>
+          <w:rFonts w:ascii="F17" w:hAnsi="F17" w:cs="F17"/>
+          <w:sz w:val="29"/>
+          <w:szCs w:val="29"/>
+          <w:lang w:val="uk-UA"/>
+        </w:rPr>
+      </w:pPr>
+      <w:r>
+        <w:rPr>
+          <w:rFonts w:ascii="F17" w:hAnsi="F17" w:cs="F17"/>
+          <w:sz w:val="29"/>
+          <w:szCs w:val="29"/>
+          <w:lang w:val="uk-UA"/>
+        </w:rPr>
+        <w:t>Naive Bayes</w:t>
+      </w:r>
+    </w:p>
+    <w:p>
+      <w:pPr>
+        <w:autoSpaceDE w:val="0"/>
+        <w:autoSpaceDN w:val="0"/>
+        <w:adjustRightInd w:val="0"/>
+        <w:spacing w:after="0" w:line="240" w:lineRule="auto"/>
+        <w:rPr>
+          <w:rFonts w:ascii="F17" w:hAnsi="F17" w:cs="F17"/>
+          <w:sz w:val="29"/>
+          <w:szCs w:val="29"/>
+          <w:lang w:val="uk-UA"/>
+        </w:rPr>
+      </w:pPr>
+      <w:r>
+        <w:rPr>
+          <w:rFonts w:ascii="F17" w:hAnsi="F17" w:cs="F17"/>
+          <w:sz w:val="29"/>
+          <w:szCs w:val="29"/>
+          <w:lang w:val="uk-UA"/>
+        </w:rPr>
+        <w:t>Confusion matrix:</w:t>
+      </w:r>
+    </w:p>
+    <w:p>
+      <w:pPr>
+        <w:autoSpaceDE w:val="0"/>
+        <w:autoSpaceDN w:val="0"/>
+        <w:adjustRightInd w:val="0"/>
+        <w:spacing w:after="0" w:line="240" w:lineRule="auto"/>
+        <w:rPr>
+          <w:rFonts w:ascii="F17" w:hAnsi="F17" w:cs="F17"/>
+          <w:sz w:val="29"/>
+          <w:szCs w:val="29"/>
+          <w:lang w:val="uk-UA"/>
+        </w:rPr>
+      </w:pPr>
+      <w:r>
+        <w:rPr>
+          <w:rFonts w:ascii="F17" w:hAnsi="F17" w:cs="F17"/>
+          <w:sz w:val="29"/>
+          <w:szCs w:val="29"/>
+          <w:lang w:val="uk-UA"/>
+        </w:rPr>
+        <w:t>[[ 271   35   42   41   82]</w:t>
+      </w:r>
+    </w:p>
+    <w:p>
+      <w:pPr>
+        <w:autoSpaceDE w:val="0"/>
+        <w:autoSpaceDN w:val="0"/>
+        <w:adjustRightInd w:val="0"/>
+        <w:spacing w:after="0" w:line="240" w:lineRule="auto"/>
+        <w:rPr>
+          <w:rFonts w:ascii="F17" w:hAnsi="F17" w:cs="F17"/>
+          <w:sz w:val="29"/>
+          <w:szCs w:val="29"/>
+          <w:lang w:val="uk-UA"/>
+        </w:rPr>
+      </w:pPr>
+      <w:r>
+        <w:rPr>
+          <w:rFonts w:ascii="F17" w:hAnsi="F17" w:cs="F17"/>
+          <w:sz w:val="29"/>
+          <w:szCs w:val="29"/>
+          <w:lang w:val="uk-UA"/>
+        </w:rPr>
+        <w:t xml:space="preserve"> [ 104   34   43   46   65]</w:t>
+      </w:r>
+    </w:p>
+    <w:p>
+      <w:pPr>
+        <w:autoSpaceDE w:val="0"/>
+        <w:autoSpaceDN w:val="0"/>
+        <w:adjustRightInd w:val="0"/>
+        <w:spacing w:after="0" w:line="240" w:lineRule="auto"/>
+        <w:rPr>
+          <w:rFonts w:ascii="F17" w:hAnsi="F17" w:cs="F17"/>
+          <w:sz w:val="29"/>
+          <w:szCs w:val="29"/>
+          <w:lang w:val="uk-UA"/>
+        </w:rPr>
+      </w:pPr>
+      <w:r>
+        <w:rPr>
+          <w:rFonts w:ascii="F17" w:hAnsi="F17" w:cs="F17"/>
+          <w:sz w:val="29"/>
+          <w:szCs w:val="29"/>
+          <w:lang w:val="uk-UA"/>
+        </w:rPr>
+        <w:t xml:space="preserve"> [  50   30   68   82  111]</w:t>
+      </w:r>
+    </w:p>
+    <w:p>
+      <w:pPr>
+        <w:autoSpaceDE w:val="0"/>
+        <w:autoSpaceDN w:val="0"/>
+        <w:adjustRightInd w:val="0"/>
+        <w:spacing w:after="0" w:line="240" w:lineRule="auto"/>
+        <w:rPr>
+          <w:rFonts w:ascii="F17" w:hAnsi="F17" w:cs="F17"/>
+          <w:sz w:val="29"/>
+          <w:szCs w:val="29"/>
+          <w:lang w:val="uk-UA"/>
+        </w:rPr>
+      </w:pPr>
+      <w:r>
+        <w:rPr>
+          <w:rFonts w:ascii="F17" w:hAnsi="F17" w:cs="F17"/>
+          <w:sz w:val="29"/>
+          <w:szCs w:val="29"/>
+          <w:lang w:val="uk-UA"/>
+        </w:rPr>
+        <w:t xml:space="preserve"> [  41   36   62  191  366]</w:t>
+      </w:r>
+    </w:p>
+    <w:p>
+      <w:pPr>
+        <w:autoSpaceDE w:val="0"/>
+        <w:autoSpaceDN w:val="0"/>
+        <w:adjustRightInd w:val="0"/>
+        <w:spacing w:after="0" w:line="240" w:lineRule="auto"/>
+        <w:rPr>
+          <w:rFonts w:ascii="F17" w:hAnsi="F17" w:cs="F17"/>
+          <w:sz w:val="29"/>
+          <w:szCs w:val="29"/>
+          <w:lang w:val="uk-UA"/>
+        </w:rPr>
+      </w:pPr>
+      <w:r>
+        <w:rPr>
+          <w:rFonts w:ascii="F17" w:hAnsi="F17" w:cs="F17"/>
+          <w:sz w:val="29"/>
+          <w:szCs w:val="29"/>
+          <w:lang w:val="uk-UA"/>
+        </w:rPr>
+        <w:t xml:space="preserve"> [  84   37   48  196 1835]]</w:t>
+      </w:r>
+    </w:p>
+    <w:p>
+      <w:pPr>
+        <w:autoSpaceDE w:val="0"/>
+        <w:autoSpaceDN w:val="0"/>
+        <w:adjustRightInd w:val="0"/>
+        <w:spacing w:after="0" w:line="240" w:lineRule="auto"/>
+        <w:rPr>
+          <w:rFonts w:ascii="F17" w:hAnsi="F17" w:cs="F17"/>
+          <w:sz w:val="29"/>
+          <w:szCs w:val="29"/>
+          <w:lang w:val="uk-UA"/>
+        </w:rPr>
+      </w:pPr>
+      <w:r>
+        <w:rPr>
+          <w:rFonts w:ascii="F17" w:hAnsi="F17" w:cs="F17"/>
+          <w:sz w:val="29"/>
+          <w:szCs w:val="29"/>
+          <w:lang w:val="uk-UA"/>
+        </w:rPr>
+        <w:t>Classification report:</w:t>
+      </w:r>
+    </w:p>
+    <w:p>
+      <w:pPr>
+        <w:autoSpaceDE w:val="0"/>
+        <w:autoSpaceDN w:val="0"/>
+        <w:adjustRightInd w:val="0"/>
+        <w:spacing w:after="0" w:line="240" w:lineRule="auto"/>
+        <w:rPr>
+          <w:rFonts w:ascii="F17" w:hAnsi="F17" w:cs="F17"/>
+          <w:sz w:val="29"/>
+          <w:szCs w:val="29"/>
+          <w:lang w:val="uk-UA"/>
+        </w:rPr>
+      </w:pPr>
+      <w:r>
+        <w:rPr>
+          <w:rFonts w:ascii="F17" w:hAnsi="F17" w:cs="F17"/>
+          <w:sz w:val="29"/>
+          <w:szCs w:val="29"/>
+          <w:lang w:val="uk-UA"/>
+        </w:rPr>
+        <w:t xml:space="preserve">             precision    recall  f1-score   support</w:t>
+      </w:r>
+    </w:p>
+    <w:p>
+      <w:pPr>
+        <w:autoSpaceDE w:val="0"/>
+        <w:autoSpaceDN w:val="0"/>
+        <w:adjustRightInd w:val="0"/>
+        <w:spacing w:after="0" w:line="240" w:lineRule="auto"/>
+        <w:rPr>
+          <w:rFonts w:ascii="F17" w:hAnsi="F17" w:cs="F17"/>
+          <w:sz w:val="29"/>
+          <w:szCs w:val="29"/>
+          <w:lang w:val="uk-UA"/>
+        </w:rPr>
+      </w:pPr>
+    </w:p>
+    <w:p>
+      <w:pPr>
+        <w:autoSpaceDE w:val="0"/>
+        <w:autoSpaceDN w:val="0"/>
+        <w:adjustRightInd w:val="0"/>
+        <w:spacing w:after="0" w:line="240" w:lineRule="auto"/>
+        <w:rPr>
+          <w:rFonts w:ascii="F17" w:hAnsi="F17" w:cs="F17"/>
+          <w:sz w:val="29"/>
+          <w:szCs w:val="29"/>
+          <w:lang w:val="uk-UA"/>
+        </w:rPr>
+      </w:pPr>
+      <w:r>
+        <w:rPr>
+          <w:rFonts w:ascii="F17" w:hAnsi="F17" w:cs="F17"/>
+          <w:sz w:val="29"/>
+          <w:szCs w:val="29"/>
+          <w:lang w:val="uk-UA"/>
+        </w:rPr>
+        <w:t xml:space="preserve">          1       0.49      0.58      0.53       471</w:t>
+      </w:r>
+    </w:p>
+    <w:p>
+      <w:pPr>
+        <w:autoSpaceDE w:val="0"/>
+        <w:autoSpaceDN w:val="0"/>
+        <w:adjustRightInd w:val="0"/>
+        <w:spacing w:after="0" w:line="240" w:lineRule="auto"/>
+        <w:rPr>
+          <w:rFonts w:ascii="F17" w:hAnsi="F17" w:cs="F17"/>
+          <w:sz w:val="29"/>
+          <w:szCs w:val="29"/>
+          <w:lang w:val="uk-UA"/>
+        </w:rPr>
+      </w:pPr>
+      <w:r>
+        <w:rPr>
+          <w:rFonts w:ascii="F17" w:hAnsi="F17" w:cs="F17"/>
+          <w:sz w:val="29"/>
+          <w:szCs w:val="29"/>
+          <w:lang w:val="uk-UA"/>
+        </w:rPr>
+        <w:t xml:space="preserve">          2       0.20      0.12      0.15       292</w:t>
+      </w:r>
+    </w:p>
+    <w:p>
+      <w:pPr>
+        <w:autoSpaceDE w:val="0"/>
+        <w:autoSpaceDN w:val="0"/>
+        <w:adjustRightInd w:val="0"/>
+        <w:spacing w:after="0" w:line="240" w:lineRule="auto"/>
+        <w:rPr>
+          <w:rFonts w:ascii="F17" w:hAnsi="F17" w:cs="F17"/>
+          <w:sz w:val="29"/>
+          <w:szCs w:val="29"/>
+          <w:lang w:val="uk-UA"/>
+        </w:rPr>
+      </w:pPr>
+      <w:r>
+        <w:rPr>
+          <w:rFonts w:ascii="F17" w:hAnsi="F17" w:cs="F17"/>
+          <w:sz w:val="29"/>
+          <w:szCs w:val="29"/>
+          <w:lang w:val="uk-UA"/>
+        </w:rPr>
+        <w:lastRenderedPageBreak/>
+        <w:t xml:space="preserve">          3       0.26      0.20      0.23       341</w:t>
+      </w:r>
+    </w:p>
+    <w:p>
+      <w:pPr>
+        <w:autoSpaceDE w:val="0"/>
+        <w:autoSpaceDN w:val="0"/>
+        <w:adjustRightInd w:val="0"/>
+        <w:spacing w:after="0" w:line="240" w:lineRule="auto"/>
+        <w:rPr>
+          <w:rFonts w:ascii="F17" w:hAnsi="F17" w:cs="F17"/>
+          <w:sz w:val="29"/>
+          <w:szCs w:val="29"/>
+          <w:lang w:val="uk-UA"/>
+        </w:rPr>
+      </w:pPr>
+      <w:r>
+        <w:rPr>
+          <w:rFonts w:ascii="F17" w:hAnsi="F17" w:cs="F17"/>
+          <w:sz w:val="29"/>
+          <w:szCs w:val="29"/>
+          <w:lang w:val="uk-UA"/>
+        </w:rPr>
+        <w:t xml:space="preserve">          4       0.34      0.27      0.31       696</w:t>
+      </w:r>
+    </w:p>
+    <w:p>
+      <w:pPr>
+        <w:autoSpaceDE w:val="0"/>
+        <w:autoSpaceDN w:val="0"/>
+        <w:adjustRightInd w:val="0"/>
+        <w:spacing w:after="0" w:line="240" w:lineRule="auto"/>
+        <w:rPr>
+          <w:rFonts w:ascii="F17" w:hAnsi="F17" w:cs="F17"/>
+          <w:sz w:val="29"/>
+          <w:szCs w:val="29"/>
+          <w:lang w:val="uk-UA"/>
+        </w:rPr>
+      </w:pPr>
+      <w:r>
+        <w:rPr>
+          <w:rFonts w:ascii="F17" w:hAnsi="F17" w:cs="F17"/>
+          <w:sz w:val="29"/>
+          <w:szCs w:val="29"/>
+          <w:lang w:val="uk-UA"/>
+        </w:rPr>
+        <w:t xml:space="preserve">          5       0.75      0.83      0.79      2200</w:t>
+      </w:r>
+    </w:p>
+    <w:p>
+      <w:pPr>
+        <w:autoSpaceDE w:val="0"/>
+        <w:autoSpaceDN w:val="0"/>
+        <w:adjustRightInd w:val="0"/>
+        <w:spacing w:after="0" w:line="240" w:lineRule="auto"/>
+        <w:rPr>
+          <w:rFonts w:ascii="F17" w:hAnsi="F17" w:cs="F17"/>
+          <w:sz w:val="29"/>
+          <w:szCs w:val="29"/>
+          <w:lang w:val="uk-UA"/>
+        </w:rPr>
+      </w:pPr>
+    </w:p>
+    <w:p>
+      <w:pPr>
+        <w:autoSpaceDE w:val="0"/>
+        <w:autoSpaceDN w:val="0"/>
+        <w:adjustRightInd w:val="0"/>
+        <w:spacing w:after="0" w:line="240" w:lineRule="auto"/>
+        <w:rPr>
+          <w:rFonts w:ascii="F17" w:hAnsi="F17" w:cs="F17"/>
+          <w:sz w:val="29"/>
+          <w:szCs w:val="29"/>
+          <w:lang w:val="uk-UA"/>
+        </w:rPr>
+      </w:pPr>
+      <w:r>
+        <w:rPr>
+          <w:rFonts w:ascii="F17" w:hAnsi="F17" w:cs="F17"/>
+          <w:sz w:val="29"/>
+          <w:szCs w:val="29"/>
+          <w:lang w:val="uk-UA"/>
+        </w:rPr>
+        <w:t>avg / total       0.56      0.60      0.58      4000</w:t>
+      </w:r>
+    </w:p>
+    <w:p>
+      <w:pPr>
+        <w:autoSpaceDE w:val="0"/>
+        <w:autoSpaceDN w:val="0"/>
+        <w:adjustRightInd w:val="0"/>
+        <w:spacing w:after="0" w:line="240" w:lineRule="auto"/>
+        <w:rPr>
+          <w:rFonts w:ascii="F17" w:hAnsi="F17" w:cs="F17"/>
+          <w:sz w:val="29"/>
+          <w:szCs w:val="29"/>
+          <w:lang w:val="uk-UA"/>
+        </w:rPr>
+      </w:pPr>
+    </w:p>
+    <w:p>
+      <w:pPr>
+        <w:autoSpaceDE w:val="0"/>
+        <w:autoSpaceDN w:val="0"/>
+        <w:adjustRightInd w:val="0"/>
+        <w:spacing w:after="0" w:line="240" w:lineRule="auto"/>
+        <w:rPr>
+          <w:rFonts w:ascii="F17" w:hAnsi="F17" w:cs="F17"/>
+          <w:sz w:val="29"/>
+          <w:szCs w:val="29"/>
+          <w:lang w:val="uk-UA"/>
+        </w:rPr>
+      </w:pPr>
+      <w:r>
+        <w:rPr>
+          <w:rFonts w:ascii="F17" w:hAnsi="F17" w:cs="F17"/>
+          <w:sz w:val="29"/>
+          <w:szCs w:val="29"/>
+          <w:lang w:val="uk-UA"/>
+        </w:rPr>
+        <w:t>Logistic regression</w:t>
+      </w:r>
+    </w:p>
+    <w:p>
+      <w:pPr>
+        <w:autoSpaceDE w:val="0"/>
+        <w:autoSpaceDN w:val="0"/>
+        <w:adjustRightInd w:val="0"/>
+        <w:spacing w:after="0" w:line="240" w:lineRule="auto"/>
+        <w:rPr>
+          <w:rFonts w:ascii="F17" w:hAnsi="F17" w:cs="F17"/>
+          <w:sz w:val="29"/>
+          <w:szCs w:val="29"/>
+          <w:lang w:val="uk-UA"/>
+        </w:rPr>
+      </w:pPr>
+      <w:r>
+        <w:rPr>
+          <w:rFonts w:ascii="F17" w:hAnsi="F17" w:cs="F17"/>
+          <w:sz w:val="29"/>
+          <w:szCs w:val="29"/>
+          <w:lang w:val="uk-UA"/>
+        </w:rPr>
+        <w:t>Confusion matrix:</w:t>
+      </w:r>
+    </w:p>
+    <w:p>
+      <w:pPr>
+        <w:autoSpaceDE w:val="0"/>
+        <w:autoSpaceDN w:val="0"/>
+        <w:adjustRightInd w:val="0"/>
+        <w:spacing w:after="0" w:line="240" w:lineRule="auto"/>
+        <w:rPr>
+          <w:rFonts w:ascii="F17" w:hAnsi="F17" w:cs="F17"/>
+          <w:sz w:val="29"/>
+          <w:szCs w:val="29"/>
+          <w:lang w:val="uk-UA"/>
+        </w:rPr>
+      </w:pPr>
+      <w:r>
+        <w:rPr>
+          <w:rFonts w:ascii="F17" w:hAnsi="F17" w:cs="F17"/>
+          <w:sz w:val="29"/>
+          <w:szCs w:val="29"/>
+          <w:lang w:val="uk-UA"/>
+        </w:rPr>
+        <w:t>[[ 230   66   56   39   80]</w:t>
+      </w:r>
+    </w:p>
+    <w:p>
+      <w:pPr>
+        <w:autoSpaceDE w:val="0"/>
+        <w:autoSpaceDN w:val="0"/>
+        <w:adjustRightInd w:val="0"/>
+        <w:spacing w:after="0" w:line="240" w:lineRule="auto"/>
+        <w:rPr>
+          <w:rFonts w:ascii="F17" w:hAnsi="F17" w:cs="F17"/>
+          <w:sz w:val="29"/>
+          <w:szCs w:val="29"/>
+          <w:lang w:val="uk-UA"/>
+        </w:rPr>
+      </w:pPr>
+      <w:r>
+        <w:rPr>
+          <w:rFonts w:ascii="F17" w:hAnsi="F17" w:cs="F17"/>
+          <w:sz w:val="29"/>
+          <w:szCs w:val="29"/>
+          <w:lang w:val="uk-UA"/>
+        </w:rPr>
+        <w:t xml:space="preserve"> [  91   53   44   40   64]</w:t>
+      </w:r>
+    </w:p>
+    <w:p>
+      <w:pPr>
+        <w:autoSpaceDE w:val="0"/>
+        <w:autoSpaceDN w:val="0"/>
+        <w:adjustRightInd w:val="0"/>
+        <w:spacing w:after="0" w:line="240" w:lineRule="auto"/>
+        <w:rPr>
+          <w:rFonts w:ascii="F17" w:hAnsi="F17" w:cs="F17"/>
+          <w:sz w:val="29"/>
+          <w:szCs w:val="29"/>
+          <w:lang w:val="uk-UA"/>
+        </w:rPr>
+      </w:pPr>
+      <w:r>
+        <w:rPr>
+          <w:rFonts w:ascii="F17" w:hAnsi="F17" w:cs="F17"/>
+          <w:sz w:val="29"/>
+          <w:szCs w:val="29"/>
+          <w:lang w:val="uk-UA"/>
+        </w:rPr>
+        <w:t xml:space="preserve"> [  41   56   75   69  100]</w:t>
+      </w:r>
+    </w:p>
+    <w:p>
+      <w:pPr>
+        <w:autoSpaceDE w:val="0"/>
+        <w:autoSpaceDN w:val="0"/>
+        <w:adjustRightInd w:val="0"/>
+        <w:spacing w:after="0" w:line="240" w:lineRule="auto"/>
+        <w:rPr>
+          <w:rFonts w:ascii="F17" w:hAnsi="F17" w:cs="F17"/>
+          <w:sz w:val="29"/>
+          <w:szCs w:val="29"/>
+          <w:lang w:val="uk-UA"/>
+        </w:rPr>
+      </w:pPr>
+      <w:r>
+        <w:rPr>
+          <w:rFonts w:ascii="F17" w:hAnsi="F17" w:cs="F17"/>
+          <w:sz w:val="29"/>
+          <w:szCs w:val="29"/>
+          <w:lang w:val="uk-UA"/>
+        </w:rPr>
+        <w:t xml:space="preserve"> [  39   49   81  205  322]</w:t>
+      </w:r>
+    </w:p>
+    <w:p>
+      <w:pPr>
+        <w:autoSpaceDE w:val="0"/>
+        <w:autoSpaceDN w:val="0"/>
+        <w:adjustRightInd w:val="0"/>
+        <w:spacing w:after="0" w:line="240" w:lineRule="auto"/>
+        <w:rPr>
+          <w:rFonts w:ascii="F17" w:hAnsi="F17" w:cs="F17"/>
+          <w:sz w:val="29"/>
+          <w:szCs w:val="29"/>
+          <w:lang w:val="uk-UA"/>
+        </w:rPr>
+      </w:pPr>
+      <w:r>
+        <w:rPr>
+          <w:rFonts w:ascii="F17" w:hAnsi="F17" w:cs="F17"/>
+          <w:sz w:val="29"/>
+          <w:szCs w:val="29"/>
+          <w:lang w:val="uk-UA"/>
+        </w:rPr>
+        <w:t xml:space="preserve"> [ 102   62   85  309 1642]]</w:t>
+      </w:r>
+    </w:p>
+    <w:p>
+      <w:pPr>
+        <w:autoSpaceDE w:val="0"/>
+        <w:autoSpaceDN w:val="0"/>
+        <w:adjustRightInd w:val="0"/>
+        <w:spacing w:after="0" w:line="240" w:lineRule="auto"/>
+        <w:rPr>
+          <w:rFonts w:ascii="F17" w:hAnsi="F17" w:cs="F17"/>
+          <w:sz w:val="29"/>
+          <w:szCs w:val="29"/>
+          <w:lang w:val="uk-UA"/>
+        </w:rPr>
+      </w:pPr>
+      <w:r>
+        <w:rPr>
+          <w:rFonts w:ascii="F17" w:hAnsi="F17" w:cs="F17"/>
+          <w:sz w:val="29"/>
+          <w:szCs w:val="29"/>
+          <w:lang w:val="uk-UA"/>
+        </w:rPr>
+        <w:t>Classification report:</w:t>
+      </w:r>
+    </w:p>
+    <w:p>
+      <w:pPr>
+        <w:autoSpaceDE w:val="0"/>
+        <w:autoSpaceDN w:val="0"/>
+        <w:adjustRightInd w:val="0"/>
+        <w:spacing w:after="0" w:line="240" w:lineRule="auto"/>
+        <w:rPr>
+          <w:rFonts w:ascii="F17" w:hAnsi="F17" w:cs="F17"/>
+          <w:sz w:val="29"/>
+          <w:szCs w:val="29"/>
+          <w:lang w:val="uk-UA"/>
+        </w:rPr>
+      </w:pPr>
+      <w:r>
+        <w:rPr>
+          <w:rFonts w:ascii="F17" w:hAnsi="F17" w:cs="F17"/>
+          <w:sz w:val="29"/>
+          <w:szCs w:val="29"/>
+          <w:lang w:val="uk-UA"/>
+        </w:rPr>
+        <w:t xml:space="preserve">             precision    recall  f1-score   support</w:t>
+      </w:r>
+    </w:p>
+    <w:p>
+      <w:pPr>
+        <w:autoSpaceDE w:val="0"/>
+        <w:autoSpaceDN w:val="0"/>
+        <w:adjustRightInd w:val="0"/>
+        <w:spacing w:after="0" w:line="240" w:lineRule="auto"/>
+        <w:rPr>
+          <w:rFonts w:ascii="F17" w:hAnsi="F17" w:cs="F17"/>
+          <w:sz w:val="29"/>
+          <w:szCs w:val="29"/>
+          <w:lang w:val="uk-UA"/>
+        </w:rPr>
+      </w:pPr>
+    </w:p>
+    <w:p>
+      <w:pPr>
+        <w:autoSpaceDE w:val="0"/>
+        <w:autoSpaceDN w:val="0"/>
+        <w:adjustRightInd w:val="0"/>
+        <w:spacing w:after="0" w:line="240" w:lineRule="auto"/>
+        <w:rPr>
+          <w:rFonts w:ascii="F17" w:hAnsi="F17" w:cs="F17"/>
+          <w:sz w:val="29"/>
+          <w:szCs w:val="29"/>
+          <w:lang w:val="uk-UA"/>
+        </w:rPr>
+      </w:pPr>
+      <w:r>
+        <w:rPr>
+          <w:rFonts w:ascii="F17" w:hAnsi="F17" w:cs="F17"/>
+          <w:sz w:val="29"/>
+          <w:szCs w:val="29"/>
+          <w:lang w:val="uk-UA"/>
+        </w:rPr>
+        <w:t xml:space="preserve">          1       0.46      0.49      0.47       471</w:t>
+      </w:r>
+    </w:p>
+    <w:p>
+      <w:pPr>
+        <w:autoSpaceDE w:val="0"/>
+        <w:autoSpaceDN w:val="0"/>
+        <w:adjustRightInd w:val="0"/>
+        <w:spacing w:after="0" w:line="240" w:lineRule="auto"/>
+        <w:rPr>
+          <w:rFonts w:ascii="F17" w:hAnsi="F17" w:cs="F17"/>
+          <w:sz w:val="29"/>
+          <w:szCs w:val="29"/>
+          <w:lang w:val="uk-UA"/>
+        </w:rPr>
+      </w:pPr>
+      <w:r>
+        <w:rPr>
+          <w:rFonts w:ascii="F17" w:hAnsi="F17" w:cs="F17"/>
+          <w:sz w:val="29"/>
+          <w:szCs w:val="29"/>
+          <w:lang w:val="uk-UA"/>
+        </w:rPr>
+        <w:t xml:space="preserve">          2       0.19      0.18      0.18       292</w:t>
+      </w:r>
+    </w:p>
+    <w:p>
+      <w:pPr>
+        <w:autoSpaceDE w:val="0"/>
+        <w:autoSpaceDN w:val="0"/>
+        <w:adjustRightInd w:val="0"/>
+        <w:spacing w:after="0" w:line="240" w:lineRule="auto"/>
+        <w:rPr>
+          <w:rFonts w:ascii="F17" w:hAnsi="F17" w:cs="F17"/>
+          <w:sz w:val="29"/>
+          <w:szCs w:val="29"/>
+          <w:lang w:val="uk-UA"/>
+        </w:rPr>
+      </w:pPr>
+      <w:r>
+        <w:rPr>
+          <w:rFonts w:ascii="F17" w:hAnsi="F17" w:cs="F17"/>
+          <w:sz w:val="29"/>
+          <w:szCs w:val="29"/>
+          <w:lang w:val="uk-UA"/>
+        </w:rPr>
+        <w:t xml:space="preserve">          3       0.22      0.22      0.22       341</w:t>
+      </w:r>
+    </w:p>
+    <w:p>
+      <w:pPr>
+        <w:autoSpaceDE w:val="0"/>
+        <w:autoSpaceDN w:val="0"/>
+        <w:adjustRightInd w:val="0"/>
+        <w:spacing w:after="0" w:line="240" w:lineRule="auto"/>
+        <w:rPr>
+          <w:rFonts w:ascii="F17" w:hAnsi="F17" w:cs="F17"/>
+          <w:sz w:val="29"/>
+          <w:szCs w:val="29"/>
+          <w:lang w:val="uk-UA"/>
+        </w:rPr>
+      </w:pPr>
+      <w:r>
+        <w:rPr>
+          <w:rFonts w:ascii="F17" w:hAnsi="F17" w:cs="F17"/>
+          <w:sz w:val="29"/>
+          <w:szCs w:val="29"/>
+          <w:lang w:val="uk-UA"/>
+        </w:rPr>
+        <w:t xml:space="preserve">          4       0.31      0.29      0.30       696</w:t>
+      </w:r>
+    </w:p>
+    <w:p>
+      <w:pPr>
+        <w:autoSpaceDE w:val="0"/>
+        <w:autoSpaceDN w:val="0"/>
+        <w:adjustRightInd w:val="0"/>
+        <w:spacing w:after="0" w:line="240" w:lineRule="auto"/>
+        <w:rPr>
+          <w:rFonts w:ascii="F17" w:hAnsi="F17" w:cs="F17"/>
+          <w:sz w:val="29"/>
+          <w:szCs w:val="29"/>
+          <w:lang w:val="uk-UA"/>
+        </w:rPr>
+      </w:pPr>
+      <w:r>
+        <w:rPr>
+          <w:rFonts w:ascii="F17" w:hAnsi="F17" w:cs="F17"/>
+          <w:sz w:val="29"/>
+          <w:szCs w:val="29"/>
+          <w:lang w:val="uk-UA"/>
+        </w:rPr>
+        <w:t xml:space="preserve">          5       0.74      0.75      0.75      2200</w:t>
+      </w:r>
+    </w:p>
+    <w:p>
+      <w:pPr>
+        <w:autoSpaceDE w:val="0"/>
+        <w:autoSpaceDN w:val="0"/>
+        <w:adjustRightInd w:val="0"/>
+        <w:spacing w:after="0" w:line="240" w:lineRule="auto"/>
+        <w:rPr>
+          <w:rFonts w:ascii="F17" w:hAnsi="F17" w:cs="F17"/>
+          <w:sz w:val="29"/>
+          <w:szCs w:val="29"/>
+          <w:lang w:val="uk-UA"/>
+        </w:rPr>
+      </w:pPr>
+    </w:p>
+    <w:p>
+      <w:pPr>
+        <w:autoSpaceDE w:val="0"/>
+        <w:autoSpaceDN w:val="0"/>
+        <w:adjustRightInd w:val="0"/>
+        <w:spacing w:after="0" w:line="240" w:lineRule="auto"/>
+        <w:rPr>
+          <w:rFonts w:ascii="F17" w:hAnsi="F17" w:cs="F17"/>
+          <w:sz w:val="29"/>
+          <w:szCs w:val="29"/>
+          <w:lang w:val="uk-UA"/>
+        </w:rPr>
+      </w:pPr>
+      <w:r>
+        <w:rPr>
+          <w:rFonts w:ascii="F17" w:hAnsi="F17" w:cs="F17"/>
+          <w:sz w:val="29"/>
+          <w:szCs w:val="29"/>
+          <w:lang w:val="uk-UA"/>
+        </w:rPr>
+        <w:t>avg / total       0.55      0.55      0.55      4000</w:t>
+      </w:r>
+    </w:p>
+    <w:p>
+      <w:pPr>
+        <w:autoSpaceDE w:val="0"/>
+        <w:autoSpaceDN w:val="0"/>
+        <w:adjustRightInd w:val="0"/>
+        <w:spacing w:after="0" w:line="240" w:lineRule="auto"/>
+        <w:rPr>
+          <w:rFonts w:ascii="F17" w:hAnsi="F17" w:cs="F17"/>
+          <w:sz w:val="29"/>
+          <w:szCs w:val="29"/>
+          <w:lang w:val="uk-UA"/>
+        </w:rPr>
+      </w:pPr>
+    </w:p>
+    <w:p>
+      <w:pPr>
+        <w:autoSpaceDE w:val="0"/>
+        <w:autoSpaceDN w:val="0"/>
+        <w:adjustRightInd w:val="0"/>
+        <w:spacing w:after="0" w:line="240" w:lineRule="auto"/>
+        <w:rPr>
+          <w:rFonts w:ascii="F17" w:hAnsi="F17" w:cs="F17"/>
+          <w:sz w:val="29"/>
+          <w:szCs w:val="29"/>
+          <w:lang w:val="uk-UA"/>
+        </w:rPr>
+      </w:pPr>
+    </w:p>
+    <w:p>
+      <w:pPr>
+        <w:autoSpaceDE w:val="0"/>
+        <w:autoSpaceDN w:val="0"/>
+        <w:adjustRightInd w:val="0"/>
+        <w:spacing w:after="0" w:line="240" w:lineRule="auto"/>
+        <w:rPr>
+          <w:rFonts w:ascii="F17" w:hAnsi="F17" w:cs="F17"/>
+          <w:sz w:val="29"/>
+          <w:szCs w:val="29"/>
+        </w:rPr>
+      </w:pPr>
+      <w:r>
+        <w:rPr>
+          <w:rFonts w:ascii="F17" w:hAnsi="F17" w:cs="F17"/>
+          <w:sz w:val="29"/>
+          <w:szCs w:val="29"/>
+          <w:lang w:val="uk-UA"/>
+        </w:rPr>
+        <w:t>COMPARISON 3</w:t>
+      </w:r>
+      <w:r>
+        <w:rPr>
+          <w:rFonts w:ascii="F17" w:hAnsi="F17" w:cs="F17"/>
+          <w:sz w:val="29"/>
+          <w:szCs w:val="29"/>
+          <w:lang w:val="uk-UA"/>
+        </w:rPr>
+        <w:br/>
+      </w:r>
+      <w:r>
+        <w:rPr>
+          <w:rFonts w:ascii="F17" w:hAnsi="F17" w:cs="F17"/>
+          <w:sz w:val="29"/>
+          <w:szCs w:val="29"/>
+          <w:lang w:val="uk-UA"/>
+        </w:rPr>
+        <w:br/>
+        <w:t xml:space="preserve">For </w:t>
+      </w:r>
+      <w:r>
+        <w:rPr>
+          <w:rFonts w:ascii="F17" w:hAnsi="F17" w:cs="F17"/>
+          <w:sz w:val="29"/>
+          <w:szCs w:val="29"/>
+          <w:lang w:val="uk-UA"/>
+        </w:rPr>
+        <w:t>NUMBER_OF_REVIEWS_TO_ANALYZE = 10000</w:t>
+      </w:r>
+      <w:r>
+        <w:rPr>
+          <w:rFonts w:ascii="F17" w:hAnsi="F17" w:cs="F17"/>
+          <w:sz w:val="29"/>
+          <w:szCs w:val="29"/>
+          <w:lang w:val="uk-UA"/>
+        </w:rPr>
+        <w:t xml:space="preserve">0, ther was no difference </w:t>
+      </w:r>
+      <w:r>
+        <w:rPr>
+          <w:rFonts w:ascii="F17" w:hAnsi="F17" w:cs="F17"/>
+          <w:sz w:val="29"/>
+          <w:szCs w:val="29"/>
+          <w:lang w:val="uk-UA"/>
+        </w:rPr>
+        <w:t>whether use stop words and emoticons or not.</w:t>
+      </w:r>
+      <w:r>
+        <w:rPr>
+          <w:rFonts w:ascii="F17" w:hAnsi="F17" w:cs="F17"/>
+          <w:sz w:val="29"/>
+          <w:szCs w:val="29"/>
+        </w:rPr>
+        <w:t xml:space="preserve"> I used:</w:t>
+      </w:r>
+    </w:p>
+    <w:p>
+      <w:pPr>
+        <w:autoSpaceDE w:val="0"/>
+        <w:autoSpaceDN w:val="0"/>
+        <w:adjustRightInd w:val="0"/>
+        <w:spacing w:after="0" w:line="240" w:lineRule="auto"/>
+        <w:rPr>
+          <w:rFonts w:ascii="F17" w:hAnsi="F17" w:cs="F17"/>
+          <w:sz w:val="29"/>
+          <w:szCs w:val="29"/>
+        </w:rPr>
+      </w:pPr>
+      <w:r>
+        <w:rPr>
+          <w:rFonts w:ascii="F17" w:hAnsi="F17" w:cs="F17"/>
+          <w:sz w:val="29"/>
+          <w:szCs w:val="29"/>
+        </w:rPr>
+        <w:t xml:space="preserve">   USE_STOP_WORDS = True</w:t>
+      </w:r>
+    </w:p>
+    <w:p>
+      <w:pPr>
+        <w:autoSpaceDE w:val="0"/>
+        <w:autoSpaceDN w:val="0"/>
+        <w:adjustRightInd w:val="0"/>
+        <w:spacing w:after="0" w:line="240" w:lineRule="auto"/>
+        <w:rPr>
+          <w:rFonts w:ascii="F17" w:hAnsi="F17" w:cs="F17"/>
+          <w:sz w:val="29"/>
+          <w:szCs w:val="29"/>
+        </w:rPr>
+      </w:pPr>
+      <w:r>
+        <w:rPr>
+          <w:rFonts w:ascii="F17" w:hAnsi="F17" w:cs="F17"/>
+          <w:sz w:val="29"/>
+          <w:szCs w:val="29"/>
+        </w:rPr>
+        <w:t xml:space="preserve">        USE_EMOTICONS = False</w:t>
+      </w:r>
+    </w:p>
+    <w:p>
+      <w:pPr>
+        <w:autoSpaceDE w:val="0"/>
+        <w:autoSpaceDN w:val="0"/>
+        <w:adjustRightInd w:val="0"/>
+        <w:spacing w:after="0" w:line="240" w:lineRule="auto"/>
+        <w:rPr>
+          <w:rFonts w:ascii="F17" w:hAnsi="F17" w:cs="F17"/>
+          <w:sz w:val="29"/>
+          <w:szCs w:val="29"/>
+        </w:rPr>
+      </w:pPr>
+      <w:r>
+        <w:rPr>
+          <w:rFonts w:ascii="F17" w:hAnsi="F17" w:cs="F17"/>
+          <w:sz w:val="29"/>
+          <w:szCs w:val="29"/>
+        </w:rPr>
+        <w:t>USE_NEGATION = True</w:t>
+      </w:r>
+    </w:p>
+    <w:p>
+      <w:pPr>
+        <w:autoSpaceDE w:val="0"/>
+        <w:autoSpaceDN w:val="0"/>
+        <w:adjustRightInd w:val="0"/>
+        <w:spacing w:after="0" w:line="240" w:lineRule="auto"/>
+        <w:rPr>
+          <w:rFonts w:ascii="F17" w:hAnsi="F17" w:cs="F17"/>
+          <w:sz w:val="29"/>
+          <w:szCs w:val="29"/>
+        </w:rPr>
+      </w:pPr>
+      <w:r>
+        <w:rPr>
+          <w:rFonts w:ascii="F17" w:hAnsi="F17" w:cs="F17"/>
+          <w:sz w:val="29"/>
+          <w:szCs w:val="29"/>
+        </w:rPr>
+        <w:t># I</w:t>
+      </w:r>
+      <w:r>
+        <w:rPr>
+          <w:rFonts w:ascii="F17" w:hAnsi="F17" w:cs="F17"/>
+          <w:sz w:val="29"/>
+          <w:szCs w:val="29"/>
+        </w:rPr>
+        <w:t>f set to false, number of occurre</w:t>
+      </w:r>
+      <w:r>
+        <w:rPr>
+          <w:rFonts w:ascii="F17" w:hAnsi="F17" w:cs="F17"/>
+          <w:sz w:val="29"/>
+          <w:szCs w:val="29"/>
+        </w:rPr>
+        <w:t>nces of words is calculated</w:t>
+      </w:r>
+    </w:p>
+    <w:p>
+      <w:pPr>
+        <w:autoSpaceDE w:val="0"/>
+        <w:autoSpaceDN w:val="0"/>
+        <w:adjustRightInd w:val="0"/>
+        <w:spacing w:after="0" w:line="240" w:lineRule="auto"/>
+        <w:rPr>
+          <w:rFonts w:ascii="F17" w:hAnsi="F17" w:cs="F17"/>
+          <w:sz w:val="29"/>
+          <w:szCs w:val="29"/>
+        </w:rPr>
+      </w:pPr>
+      <w:r>
+        <w:rPr>
+          <w:rFonts w:ascii="F17" w:hAnsi="F17" w:cs="F17"/>
+          <w:sz w:val="29"/>
+          <w:szCs w:val="29"/>
+        </w:rPr>
+        <w:t xml:space="preserve">        USE_BOOLEAN_REPRESENTATION = True</w:t>
+      </w:r>
+    </w:p>
+    <w:p>
+      <w:pPr>
+        <w:autoSpaceDE w:val="0"/>
+        <w:autoSpaceDN w:val="0"/>
+        <w:adjustRightInd w:val="0"/>
+        <w:spacing w:after="0" w:line="240" w:lineRule="auto"/>
+        <w:rPr>
+          <w:rFonts w:ascii="F17" w:hAnsi="F17" w:cs="F17"/>
+          <w:sz w:val="29"/>
+          <w:szCs w:val="29"/>
+        </w:rPr>
+      </w:pPr>
+      <w:r>
+        <w:rPr>
+          <w:rFonts w:ascii="F17" w:hAnsi="F17" w:cs="F17"/>
+          <w:sz w:val="29"/>
+          <w:szCs w:val="29"/>
+        </w:rPr>
+        <w:t xml:space="preserve">        NUMBER_OF_REVIEWS_TO_ANALYZE = 100000</w:t>
+      </w:r>
+    </w:p>
+    <w:p>
+      <w:pPr>
+        <w:autoSpaceDE w:val="0"/>
+        <w:autoSpaceDN w:val="0"/>
+        <w:adjustRightInd w:val="0"/>
+        <w:spacing w:after="0" w:line="240" w:lineRule="auto"/>
+        <w:rPr>
+          <w:rFonts w:ascii="F17" w:hAnsi="F17" w:cs="F17"/>
+          <w:sz w:val="29"/>
+          <w:szCs w:val="29"/>
+        </w:rPr>
+      </w:pPr>
+      <w:r>
+        <w:rPr>
+          <w:rFonts w:ascii="F17" w:hAnsi="F17" w:cs="F17"/>
+          <w:sz w:val="29"/>
+          <w:szCs w:val="29"/>
+        </w:rPr>
+        <w:t>NUMBER_OF_POPULAR_WORDS_TO_USE = 1000</w:t>
+      </w:r>
+    </w:p>
+    <w:p>
+      <w:pPr>
+        <w:autoSpaceDE w:val="0"/>
+        <w:autoSpaceDN w:val="0"/>
+        <w:adjustRightInd w:val="0"/>
+        <w:spacing w:after="0" w:line="240" w:lineRule="auto"/>
+        <w:rPr>
+          <w:rFonts w:ascii="F17" w:hAnsi="F17" w:cs="F17"/>
+          <w:sz w:val="29"/>
+          <w:szCs w:val="29"/>
+          <w:lang w:val="uk-UA"/>
+        </w:rPr>
+      </w:pPr>
+    </w:p>
+    <w:p>
+      <w:pPr>
+        <w:autoSpaceDE w:val="0"/>
+        <w:autoSpaceDN w:val="0"/>
+        <w:adjustRightInd w:val="0"/>
+        <w:spacing w:after="0" w:line="240" w:lineRule="auto"/>
+        <w:rPr>
+          <w:rFonts w:ascii="F17" w:hAnsi="F17" w:cs="F17"/>
+          <w:sz w:val="29"/>
+          <w:szCs w:val="29"/>
+          <w:lang w:val="uk-UA"/>
+        </w:rPr>
+      </w:pPr>
+    </w:p>
+    <w:p>
+      <w:pPr>
+        <w:autoSpaceDE w:val="0"/>
+        <w:autoSpaceDN w:val="0"/>
+        <w:adjustRightInd w:val="0"/>
+        <w:spacing w:after="0" w:line="240" w:lineRule="auto"/>
+        <w:rPr>
+          <w:rFonts w:ascii="F17" w:hAnsi="F17" w:cs="F17"/>
+          <w:sz w:val="29"/>
+          <w:szCs w:val="29"/>
+          <w:lang w:val="uk-UA"/>
+        </w:rPr>
+      </w:pPr>
+    </w:p>
+    <w:p>
+      <w:pPr>
+        <w:autoSpaceDE w:val="0"/>
+        <w:autoSpaceDN w:val="0"/>
+        <w:adjustRightInd w:val="0"/>
+        <w:spacing w:after="0" w:line="240" w:lineRule="auto"/>
+        <w:rPr>
+          <w:rFonts w:ascii="F17" w:hAnsi="F17" w:cs="F17"/>
+          <w:sz w:val="29"/>
+          <w:szCs w:val="29"/>
+          <w:lang w:val="uk-UA"/>
+        </w:rPr>
+      </w:pPr>
+      <w:r>
+        <w:rPr>
+          <w:rFonts w:ascii="F17" w:hAnsi="F17" w:cs="F17"/>
+          <w:sz w:val="29"/>
+          <w:szCs w:val="29"/>
+          <w:lang w:val="uk-UA"/>
+        </w:rPr>
+        <w:t>Naive Bayes 80:20</w:t>
+      </w:r>
+    </w:p>
+    <w:p>
+      <w:pPr>
+        <w:autoSpaceDE w:val="0"/>
+        <w:autoSpaceDN w:val="0"/>
+        <w:adjustRightInd w:val="0"/>
+        <w:spacing w:after="0" w:line="240" w:lineRule="auto"/>
+        <w:rPr>
+          <w:rFonts w:ascii="F17" w:hAnsi="F17" w:cs="F17"/>
+          <w:sz w:val="29"/>
+          <w:szCs w:val="29"/>
+          <w:lang w:val="uk-UA"/>
+        </w:rPr>
+      </w:pPr>
+      <w:r>
+        <w:rPr>
+          <w:rFonts w:ascii="F17" w:hAnsi="F17" w:cs="F17"/>
+          <w:sz w:val="29"/>
+          <w:szCs w:val="29"/>
+          <w:lang w:val="uk-UA"/>
+        </w:rPr>
+        <w:lastRenderedPageBreak/>
+        <w:t>Confusion matrix:</w:t>
+      </w:r>
+    </w:p>
+    <w:p>
+      <w:pPr>
+        <w:autoSpaceDE w:val="0"/>
+        <w:autoSpaceDN w:val="0"/>
+        <w:adjustRightInd w:val="0"/>
+        <w:spacing w:after="0" w:line="240" w:lineRule="auto"/>
+        <w:rPr>
+          <w:rFonts w:ascii="F17" w:hAnsi="F17" w:cs="F17"/>
+          <w:sz w:val="29"/>
+          <w:szCs w:val="29"/>
+          <w:lang w:val="uk-UA"/>
+        </w:rPr>
+      </w:pPr>
+      <w:r>
+        <w:rPr>
+          <w:rFonts w:ascii="F17" w:hAnsi="F17" w:cs="F17"/>
+          <w:sz w:val="29"/>
+          <w:szCs w:val="29"/>
+          <w:lang w:val="uk-UA"/>
+        </w:rPr>
+        <w:t>[[1085  177  155   67  331]</w:t>
+      </w:r>
+    </w:p>
+    <w:p>
+      <w:pPr>
+        <w:autoSpaceDE w:val="0"/>
+        <w:autoSpaceDN w:val="0"/>
+        <w:adjustRightInd w:val="0"/>
+        <w:spacing w:after="0" w:line="240" w:lineRule="auto"/>
+        <w:rPr>
+          <w:rFonts w:ascii="F17" w:hAnsi="F17" w:cs="F17"/>
+          <w:sz w:val="29"/>
+          <w:szCs w:val="29"/>
+          <w:lang w:val="uk-UA"/>
+        </w:rPr>
+      </w:pPr>
+      <w:r>
+        <w:rPr>
+          <w:rFonts w:ascii="F17" w:hAnsi="F17" w:cs="F17"/>
+          <w:sz w:val="29"/>
+          <w:szCs w:val="29"/>
+          <w:lang w:val="uk-UA"/>
+        </w:rPr>
+        <w:t xml:space="preserve"> [ 382  165  245  142  335]</w:t>
+      </w:r>
+    </w:p>
+    <w:p>
+      <w:pPr>
+        <w:autoSpaceDE w:val="0"/>
+        <w:autoSpaceDN w:val="0"/>
+        <w:adjustRightInd w:val="0"/>
+        <w:spacing w:after="0" w:line="240" w:lineRule="auto"/>
+        <w:rPr>
+          <w:rFonts w:ascii="F17" w:hAnsi="F17" w:cs="F17"/>
+          <w:sz w:val="29"/>
+          <w:szCs w:val="29"/>
+          <w:lang w:val="uk-UA"/>
+        </w:rPr>
+      </w:pPr>
+      <w:r>
+        <w:rPr>
+          <w:rFonts w:ascii="F17" w:hAnsi="F17" w:cs="F17"/>
+          <w:sz w:val="29"/>
+          <w:szCs w:val="29"/>
+          <w:lang w:val="uk-UA"/>
+        </w:rPr>
+        <w:t xml:space="preserve"> [ 243  137  449  401  596]</w:t>
+      </w:r>
+    </w:p>
+    <w:p>
+      <w:pPr>
+        <w:autoSpaceDE w:val="0"/>
+        <w:autoSpaceDN w:val="0"/>
+        <w:adjustRightInd w:val="0"/>
+        <w:spacing w:after="0" w:line="240" w:lineRule="auto"/>
+        <w:rPr>
+          <w:rFonts w:ascii="F17" w:hAnsi="F17" w:cs="F17"/>
+          <w:sz w:val="29"/>
+          <w:szCs w:val="29"/>
+          <w:lang w:val="uk-UA"/>
+        </w:rPr>
+      </w:pPr>
+      <w:r>
+        <w:rPr>
+          <w:rFonts w:ascii="F17" w:hAnsi="F17" w:cs="F17"/>
+          <w:sz w:val="29"/>
+          <w:szCs w:val="29"/>
+          <w:lang w:val="uk-UA"/>
+        </w:rPr>
+        <w:t xml:space="preserve"> [ 176   64  318 1166 1888]</w:t>
+      </w:r>
+    </w:p>
+    <w:p>
+      <w:pPr>
+        <w:autoSpaceDE w:val="0"/>
+        <w:autoSpaceDN w:val="0"/>
+        <w:adjustRightInd w:val="0"/>
+        <w:spacing w:after="0" w:line="240" w:lineRule="auto"/>
+        <w:rPr>
+          <w:rFonts w:ascii="F17" w:hAnsi="F17" w:cs="F17"/>
+          <w:sz w:val="29"/>
+          <w:szCs w:val="29"/>
+          <w:lang w:val="uk-UA"/>
+        </w:rPr>
+      </w:pPr>
+      <w:r>
+        <w:rPr>
+          <w:rFonts w:ascii="F17" w:hAnsi="F17" w:cs="F17"/>
+          <w:sz w:val="29"/>
+          <w:szCs w:val="29"/>
+          <w:lang w:val="uk-UA"/>
+        </w:rPr>
+        <w:t xml:space="preserve"> [ 325   87  168  927 9971]]</w:t>
+      </w:r>
+    </w:p>
+    <w:p>
+      <w:pPr>
+        <w:autoSpaceDE w:val="0"/>
+        <w:autoSpaceDN w:val="0"/>
+        <w:adjustRightInd w:val="0"/>
+        <w:spacing w:after="0" w:line="240" w:lineRule="auto"/>
+        <w:rPr>
+          <w:rFonts w:ascii="F17" w:hAnsi="F17" w:cs="F17"/>
+          <w:sz w:val="29"/>
+          <w:szCs w:val="29"/>
+          <w:lang w:val="uk-UA"/>
+        </w:rPr>
+      </w:pPr>
+      <w:r>
+        <w:rPr>
+          <w:rFonts w:ascii="F17" w:hAnsi="F17" w:cs="F17"/>
+          <w:sz w:val="29"/>
+          <w:szCs w:val="29"/>
+          <w:lang w:val="uk-UA"/>
+        </w:rPr>
+        <w:t>Classification report:</w:t>
+      </w:r>
+    </w:p>
+    <w:p>
+      <w:pPr>
+        <w:autoSpaceDE w:val="0"/>
+        <w:autoSpaceDN w:val="0"/>
+        <w:adjustRightInd w:val="0"/>
+        <w:spacing w:after="0" w:line="240" w:lineRule="auto"/>
+        <w:rPr>
+          <w:rFonts w:ascii="F17" w:hAnsi="F17" w:cs="F17"/>
+          <w:sz w:val="29"/>
+          <w:szCs w:val="29"/>
+          <w:lang w:val="uk-UA"/>
+        </w:rPr>
+      </w:pPr>
+      <w:r>
+        <w:rPr>
+          <w:rFonts w:ascii="F17" w:hAnsi="F17" w:cs="F17"/>
+          <w:sz w:val="29"/>
+          <w:szCs w:val="29"/>
+          <w:lang w:val="uk-UA"/>
+        </w:rPr>
+        <w:t xml:space="preserve">             precision    recall</w:t>
+      </w:r>
+    </w:p>
+    <w:p>
+      <w:pPr>
+        <w:autoSpaceDE w:val="0"/>
+        <w:autoSpaceDN w:val="0"/>
+        <w:adjustRightInd w:val="0"/>
+        <w:spacing w:after="0" w:line="240" w:lineRule="auto"/>
+        <w:rPr>
+          <w:rFonts w:ascii="F17" w:hAnsi="F17" w:cs="F17"/>
+          <w:sz w:val="29"/>
+          <w:szCs w:val="29"/>
+        </w:rPr>
+      </w:pPr>
+      <w:r>
+        <w:rPr>
+          <w:rFonts w:ascii="F17" w:hAnsi="F17" w:cs="F17"/>
+          <w:sz w:val="29"/>
+          <w:szCs w:val="29"/>
+          <w:lang w:val="uk-UA"/>
+        </w:rPr>
+        <w:t>1 0.49 0.60</w:t>
+      </w:r>
+    </w:p>
+    <w:p>
+      <w:pPr>
+        <w:autoSpaceDE w:val="0"/>
+        <w:autoSpaceDN w:val="0"/>
+        <w:adjustRightInd w:val="0"/>
+        <w:spacing w:after="0" w:line="240" w:lineRule="auto"/>
+        <w:rPr>
+          <w:rFonts w:ascii="F17" w:hAnsi="F17" w:cs="F17"/>
+          <w:sz w:val="29"/>
+          <w:szCs w:val="29"/>
+          <w:lang w:val="uk-UA"/>
+        </w:rPr>
+      </w:pPr>
+      <w:r>
+        <w:rPr>
+          <w:rFonts w:ascii="F17" w:hAnsi="F17" w:cs="F17"/>
+          <w:sz w:val="29"/>
+          <w:szCs w:val="29"/>
+          <w:lang w:val="uk-UA"/>
+        </w:rPr>
+        <w:t>2 0.26 0.13</w:t>
+      </w:r>
+    </w:p>
+    <w:p>
+      <w:pPr>
+        <w:autoSpaceDE w:val="0"/>
+        <w:autoSpaceDN w:val="0"/>
+        <w:adjustRightInd w:val="0"/>
+        <w:spacing w:after="0" w:line="240" w:lineRule="auto"/>
+        <w:rPr>
+          <w:rFonts w:ascii="F17" w:hAnsi="F17" w:cs="F17"/>
+          <w:sz w:val="29"/>
+          <w:szCs w:val="29"/>
+          <w:lang w:val="uk-UA"/>
+        </w:rPr>
+      </w:pPr>
+      <w:r>
+        <w:rPr>
+          <w:rFonts w:ascii="F17" w:hAnsi="F17" w:cs="F17"/>
+          <w:sz w:val="29"/>
+          <w:szCs w:val="29"/>
+          <w:lang w:val="uk-UA"/>
+        </w:rPr>
+        <w:t>3 0.34 0.25</w:t>
+      </w:r>
+    </w:p>
+    <w:p>
+      <w:pPr>
+        <w:autoSpaceDE w:val="0"/>
+        <w:autoSpaceDN w:val="0"/>
+        <w:adjustRightInd w:val="0"/>
+        <w:spacing w:after="0" w:line="240" w:lineRule="auto"/>
+        <w:rPr>
+          <w:rFonts w:ascii="F17" w:hAnsi="F17" w:cs="F17"/>
+          <w:sz w:val="29"/>
+          <w:szCs w:val="29"/>
+          <w:lang w:val="uk-UA"/>
+        </w:rPr>
+      </w:pPr>
+      <w:r>
+        <w:rPr>
+          <w:rFonts w:ascii="F17" w:hAnsi="F17" w:cs="F17"/>
+          <w:sz w:val="29"/>
+          <w:szCs w:val="29"/>
+          <w:lang w:val="uk-UA"/>
+        </w:rPr>
+        <w:t>4 0.43 0.32</w:t>
+      </w:r>
+    </w:p>
+    <w:p>
+      <w:pPr>
+        <w:autoSpaceDE w:val="0"/>
+        <w:autoSpaceDN w:val="0"/>
+        <w:adjustRightInd w:val="0"/>
+        <w:spacing w:after="0" w:line="240" w:lineRule="auto"/>
+        <w:rPr>
+          <w:rFonts w:ascii="F17" w:hAnsi="F17" w:cs="F17"/>
+          <w:sz w:val="29"/>
+          <w:szCs w:val="29"/>
+          <w:lang w:val="uk-UA"/>
+        </w:rPr>
+      </w:pPr>
+      <w:r>
+        <w:rPr>
+          <w:rFonts w:ascii="F17" w:hAnsi="F17" w:cs="F17"/>
+          <w:sz w:val="29"/>
+          <w:szCs w:val="29"/>
+          <w:lang w:val="uk-UA"/>
+        </w:rPr>
+        <w:t>5 0.76 0.87</w:t>
+      </w:r>
+    </w:p>
+    <w:p>
+      <w:pPr>
+        <w:autoSpaceDE w:val="0"/>
+        <w:autoSpaceDN w:val="0"/>
+        <w:adjustRightInd w:val="0"/>
+        <w:spacing w:after="0" w:line="240" w:lineRule="auto"/>
+        <w:rPr>
+          <w:rFonts w:ascii="F17" w:hAnsi="F17" w:cs="F17"/>
+          <w:sz w:val="29"/>
+          <w:szCs w:val="29"/>
+          <w:lang w:val="uk-UA"/>
+        </w:rPr>
+      </w:pPr>
+      <w:r>
+        <w:rPr>
+          <w:rFonts w:ascii="F17" w:hAnsi="F17" w:cs="F17"/>
+          <w:sz w:val="29"/>
+          <w:szCs w:val="29"/>
+          <w:lang w:val="uk-UA"/>
+        </w:rPr>
+        <w:t>avg / total       0.61      0.64</w:t>
+      </w:r>
+    </w:p>
+    <w:p>
+      <w:pPr>
+        <w:autoSpaceDE w:val="0"/>
+        <w:autoSpaceDN w:val="0"/>
+        <w:adjustRightInd w:val="0"/>
+        <w:spacing w:after="0" w:line="240" w:lineRule="auto"/>
+        <w:rPr>
+          <w:rFonts w:ascii="F17" w:hAnsi="F17" w:cs="F17"/>
+          <w:sz w:val="29"/>
+          <w:szCs w:val="29"/>
+          <w:lang w:val="uk-UA"/>
+        </w:rPr>
+      </w:pPr>
+      <w:r>
+        <w:rPr>
+          <w:rFonts w:ascii="F17" w:hAnsi="F17" w:cs="F17"/>
+          <w:sz w:val="29"/>
+          <w:szCs w:val="29"/>
+          <w:lang w:val="uk-UA"/>
+        </w:rPr>
+        <w:t>f1-score   support</w:t>
+      </w:r>
+    </w:p>
+    <w:p>
+      <w:pPr>
+        <w:autoSpaceDE w:val="0"/>
+        <w:autoSpaceDN w:val="0"/>
+        <w:adjustRightInd w:val="0"/>
+        <w:spacing w:after="0" w:line="240" w:lineRule="auto"/>
+        <w:rPr>
+          <w:rFonts w:ascii="F17" w:hAnsi="F17" w:cs="F17"/>
+          <w:sz w:val="29"/>
+          <w:szCs w:val="29"/>
+          <w:lang w:val="uk-UA"/>
+        </w:rPr>
+      </w:pPr>
+      <w:r>
+        <w:rPr>
+          <w:rFonts w:ascii="F17" w:hAnsi="F17" w:cs="F17"/>
+          <w:sz w:val="29"/>
+          <w:szCs w:val="29"/>
+          <w:lang w:val="uk-UA"/>
+        </w:rPr>
+        <w:t xml:space="preserve">    0.54      1815</w:t>
+      </w:r>
+    </w:p>
+    <w:p>
+      <w:pPr>
+        <w:autoSpaceDE w:val="0"/>
+        <w:autoSpaceDN w:val="0"/>
+        <w:adjustRightInd w:val="0"/>
+        <w:spacing w:after="0" w:line="240" w:lineRule="auto"/>
+        <w:rPr>
+          <w:rFonts w:ascii="F17" w:hAnsi="F17" w:cs="F17"/>
+          <w:sz w:val="29"/>
+          <w:szCs w:val="29"/>
+          <w:lang w:val="uk-UA"/>
+        </w:rPr>
+      </w:pPr>
+      <w:r>
+        <w:rPr>
+          <w:rFonts w:ascii="F17" w:hAnsi="F17" w:cs="F17"/>
+          <w:sz w:val="29"/>
+          <w:szCs w:val="29"/>
+          <w:lang w:val="uk-UA"/>
+        </w:rPr>
+        <w:t xml:space="preserve">    0.17      1269</w:t>
+      </w:r>
+    </w:p>
+    <w:p>
+      <w:pPr>
+        <w:autoSpaceDE w:val="0"/>
+        <w:autoSpaceDN w:val="0"/>
+        <w:adjustRightInd w:val="0"/>
+        <w:spacing w:after="0" w:line="240" w:lineRule="auto"/>
+        <w:rPr>
+          <w:rFonts w:ascii="F17" w:hAnsi="F17" w:cs="F17"/>
+          <w:sz w:val="29"/>
+          <w:szCs w:val="29"/>
+          <w:lang w:val="uk-UA"/>
+        </w:rPr>
+      </w:pPr>
+      <w:r>
+        <w:rPr>
+          <w:rFonts w:ascii="F17" w:hAnsi="F17" w:cs="F17"/>
+          <w:sz w:val="29"/>
+          <w:szCs w:val="29"/>
+          <w:lang w:val="uk-UA"/>
+        </w:rPr>
+        <w:t xml:space="preserve">    0.28      1826</w:t>
+      </w:r>
+    </w:p>
+    <w:p>
+      <w:pPr>
+        <w:autoSpaceDE w:val="0"/>
+        <w:autoSpaceDN w:val="0"/>
+        <w:adjustRightInd w:val="0"/>
+        <w:spacing w:after="0" w:line="240" w:lineRule="auto"/>
+        <w:rPr>
+          <w:rFonts w:ascii="F17" w:hAnsi="F17" w:cs="F17"/>
+          <w:sz w:val="29"/>
+          <w:szCs w:val="29"/>
+          <w:lang w:val="uk-UA"/>
+        </w:rPr>
+      </w:pPr>
+      <w:r>
+        <w:rPr>
+          <w:rFonts w:ascii="F17" w:hAnsi="F17" w:cs="F17"/>
+          <w:sz w:val="29"/>
+          <w:szCs w:val="29"/>
+          <w:lang w:val="uk-UA"/>
+        </w:rPr>
+        <w:t xml:space="preserve">    0.37      3612</w:t>
+      </w:r>
+    </w:p>
+    <w:p>
+      <w:pPr>
+        <w:autoSpaceDE w:val="0"/>
+        <w:autoSpaceDN w:val="0"/>
+        <w:adjustRightInd w:val="0"/>
+        <w:spacing w:after="0" w:line="240" w:lineRule="auto"/>
+        <w:rPr>
+          <w:rFonts w:ascii="F17" w:hAnsi="F17" w:cs="F17"/>
+          <w:sz w:val="29"/>
+          <w:szCs w:val="29"/>
+          <w:lang w:val="uk-UA"/>
+        </w:rPr>
+      </w:pPr>
+      <w:r>
+        <w:rPr>
+          <w:rFonts w:ascii="F17" w:hAnsi="F17" w:cs="F17"/>
+          <w:sz w:val="29"/>
+          <w:szCs w:val="29"/>
+          <w:lang w:val="uk-UA"/>
+        </w:rPr>
+        <w:t xml:space="preserve">    0.81     11478</w:t>
+      </w:r>
+    </w:p>
+    <w:p>
+      <w:pPr>
+        <w:autoSpaceDE w:val="0"/>
+        <w:autoSpaceDN w:val="0"/>
+        <w:adjustRightInd w:val="0"/>
+        <w:spacing w:after="0" w:line="240" w:lineRule="auto"/>
+        <w:rPr>
+          <w:rFonts w:ascii="F17" w:hAnsi="F17" w:cs="F17"/>
+          <w:sz w:val="29"/>
+          <w:szCs w:val="29"/>
+          <w:lang w:val="uk-UA"/>
+        </w:rPr>
+      </w:pPr>
+      <w:r>
+        <w:rPr>
+          <w:rFonts w:ascii="F17" w:hAnsi="F17" w:cs="F17"/>
+          <w:sz w:val="29"/>
+          <w:szCs w:val="29"/>
+          <w:lang w:val="uk-UA"/>
+        </w:rPr>
+        <w:t>0.62 20000</w:t>
+      </w:r>
+    </w:p>
+    <w:p>
+      <w:pPr>
+        <w:autoSpaceDE w:val="0"/>
+        <w:autoSpaceDN w:val="0"/>
+        <w:adjustRightInd w:val="0"/>
+        <w:spacing w:after="0" w:line="240" w:lineRule="auto"/>
+        <w:rPr>
+          <w:rFonts w:ascii="F17" w:hAnsi="F17" w:cs="F17"/>
+          <w:sz w:val="29"/>
+          <w:szCs w:val="29"/>
+          <w:lang w:val="uk-UA"/>
+        </w:rPr>
+      </w:pPr>
+    </w:p>
+    <w:p>
+      <w:pPr>
+        <w:autoSpaceDE w:val="0"/>
+        <w:autoSpaceDN w:val="0"/>
+        <w:adjustRightInd w:val="0"/>
+        <w:spacing w:after="0" w:line="240" w:lineRule="auto"/>
+        <w:rPr>
+          <w:rFonts w:ascii="F17" w:hAnsi="F17" w:cs="F17"/>
+          <w:sz w:val="29"/>
+          <w:szCs w:val="29"/>
+        </w:rPr>
+      </w:pPr>
+      <w:r>
+        <w:rPr>
+          <w:rFonts w:ascii="F17" w:hAnsi="F17" w:cs="F17"/>
+          <w:sz w:val="29"/>
+          <w:szCs w:val="29"/>
+          <w:lang w:val="uk-UA"/>
+        </w:rPr>
+        <w:t>Logistic regression 80:20</w:t>
+      </w:r>
+    </w:p>
+    <w:p>
+      <w:pPr>
+        <w:autoSpaceDE w:val="0"/>
+        <w:autoSpaceDN w:val="0"/>
+        <w:adjustRightInd w:val="0"/>
+        <w:spacing w:after="0" w:line="240" w:lineRule="auto"/>
+        <w:rPr>
+          <w:rFonts w:ascii="F17" w:hAnsi="F17" w:cs="F17"/>
+          <w:sz w:val="29"/>
+          <w:szCs w:val="29"/>
+          <w:lang w:val="uk-UA"/>
+        </w:rPr>
+      </w:pPr>
+      <w:r>
+        <w:rPr>
+          <w:rFonts w:ascii="F17" w:hAnsi="F17" w:cs="F17"/>
+          <w:sz w:val="29"/>
+          <w:szCs w:val="29"/>
+          <w:lang w:val="uk-UA"/>
+        </w:rPr>
+        <w:t>Confusion matrix:</w:t>
+      </w:r>
+    </w:p>
+    <w:p>
+      <w:pPr>
+        <w:autoSpaceDE w:val="0"/>
+        <w:autoSpaceDN w:val="0"/>
+        <w:adjustRightInd w:val="0"/>
+        <w:spacing w:after="0" w:line="240" w:lineRule="auto"/>
+        <w:rPr>
+          <w:rFonts w:ascii="F17" w:hAnsi="F17" w:cs="F17"/>
+          <w:sz w:val="29"/>
+          <w:szCs w:val="29"/>
+          <w:lang w:val="uk-UA"/>
+        </w:rPr>
+      </w:pPr>
+      <w:r>
+        <w:rPr>
+          <w:rFonts w:ascii="F17" w:hAnsi="F17" w:cs="F17"/>
+          <w:sz w:val="29"/>
+          <w:szCs w:val="29"/>
+          <w:lang w:val="uk-UA"/>
+        </w:rPr>
+        <w:t>[[</w:t>
+      </w:r>
+      <w:r>
+        <w:rPr>
+          <w:rFonts w:ascii="F17" w:hAnsi="F17" w:cs="F17"/>
+          <w:sz w:val="29"/>
+          <w:szCs w:val="29"/>
+          <w:lang w:val="uk-UA"/>
+        </w:rPr>
+        <w:t xml:space="preserve"> 1067   157   117   42   432</w:t>
+      </w:r>
+      <w:r>
+        <w:rPr>
+          <w:rFonts w:ascii="F17" w:hAnsi="F17" w:cs="F17"/>
+          <w:sz w:val="29"/>
+          <w:szCs w:val="29"/>
+          <w:lang w:val="uk-UA"/>
+        </w:rPr>
+        <w:t>]</w:t>
+      </w:r>
+    </w:p>
+    <w:p>
+      <w:pPr>
+        <w:autoSpaceDE w:val="0"/>
+        <w:autoSpaceDN w:val="0"/>
+        <w:adjustRightInd w:val="0"/>
+        <w:spacing w:after="0" w:line="240" w:lineRule="auto"/>
+        <w:rPr>
+          <w:rFonts w:ascii="F17" w:hAnsi="F17" w:cs="F17"/>
+          <w:sz w:val="29"/>
+          <w:szCs w:val="29"/>
+          <w:lang w:val="uk-UA"/>
+        </w:rPr>
+      </w:pPr>
+      <w:r>
+        <w:rPr>
+          <w:rFonts w:ascii="F17" w:hAnsi="F17" w:cs="F17"/>
+          <w:sz w:val="29"/>
+          <w:szCs w:val="29"/>
+          <w:lang w:val="uk-UA"/>
+        </w:rPr>
+        <w:t xml:space="preserve"> [  394</w:t>
+      </w:r>
+      <w:r>
+        <w:rPr>
+          <w:rFonts w:ascii="F17" w:hAnsi="F17" w:cs="F17"/>
+          <w:sz w:val="29"/>
+          <w:szCs w:val="29"/>
+          <w:lang w:val="uk-UA"/>
+        </w:rPr>
+        <w:t xml:space="preserve">   169</w:t>
+      </w:r>
+      <w:r>
+        <w:rPr>
+          <w:rFonts w:ascii="F17" w:hAnsi="F17" w:cs="F17"/>
+          <w:sz w:val="29"/>
+          <w:szCs w:val="29"/>
+          <w:lang w:val="uk-UA"/>
+        </w:rPr>
+        <w:t xml:space="preserve">   200</w:t>
+      </w:r>
+      <w:r>
+        <w:rPr>
+          <w:rFonts w:ascii="F17" w:hAnsi="F17" w:cs="F17"/>
+          <w:sz w:val="29"/>
+          <w:szCs w:val="29"/>
+          <w:lang w:val="uk-UA"/>
+        </w:rPr>
+        <w:t xml:space="preserve">   96   410</w:t>
+      </w:r>
+      <w:r>
+        <w:rPr>
+          <w:rFonts w:ascii="F17" w:hAnsi="F17" w:cs="F17"/>
+          <w:sz w:val="29"/>
+          <w:szCs w:val="29"/>
+          <w:lang w:val="uk-UA"/>
+        </w:rPr>
+        <w:t>]</w:t>
+      </w:r>
+    </w:p>
+    <w:p>
+      <w:pPr>
+        <w:autoSpaceDE w:val="0"/>
+        <w:autoSpaceDN w:val="0"/>
+        <w:adjustRightInd w:val="0"/>
+        <w:spacing w:after="0" w:line="240" w:lineRule="auto"/>
+        <w:rPr>
+          <w:rFonts w:ascii="F17" w:hAnsi="F17" w:cs="F17"/>
+          <w:sz w:val="29"/>
+          <w:szCs w:val="29"/>
+          <w:lang w:val="uk-UA"/>
+        </w:rPr>
+      </w:pPr>
+      <w:r>
+        <w:rPr>
+          <w:rFonts w:ascii="F17" w:hAnsi="F17" w:cs="F17"/>
+          <w:sz w:val="29"/>
+          <w:szCs w:val="29"/>
+          <w:lang w:val="uk-UA"/>
+        </w:rPr>
+        <w:t xml:space="preserve"> [  214</w:t>
+      </w:r>
+      <w:r>
+        <w:rPr>
+          <w:rFonts w:ascii="F17" w:hAnsi="F17" w:cs="F17"/>
+          <w:sz w:val="29"/>
+          <w:szCs w:val="29"/>
+          <w:lang w:val="uk-UA"/>
+        </w:rPr>
+        <w:t xml:space="preserve">   1</w:t>
+      </w:r>
+      <w:r>
+        <w:rPr>
+          <w:rFonts w:ascii="F17" w:hAnsi="F17" w:cs="F17"/>
+          <w:sz w:val="29"/>
+          <w:szCs w:val="29"/>
+          <w:lang w:val="uk-UA"/>
+        </w:rPr>
+        <w:t>6</w:t>
+      </w:r>
+      <w:r>
+        <w:rPr>
+          <w:rFonts w:ascii="F17" w:hAnsi="F17" w:cs="F17"/>
+          <w:sz w:val="29"/>
+          <w:szCs w:val="29"/>
+          <w:lang w:val="uk-UA"/>
+        </w:rPr>
+        <w:t>6</w:t>
+      </w:r>
+      <w:r>
+        <w:rPr>
+          <w:rFonts w:ascii="F17" w:hAnsi="F17" w:cs="F17"/>
+          <w:sz w:val="29"/>
+          <w:szCs w:val="29"/>
+          <w:lang w:val="uk-UA"/>
+        </w:rPr>
+        <w:t xml:space="preserve">   40</w:t>
+      </w:r>
+      <w:r>
+        <w:rPr>
+          <w:rFonts w:ascii="F17" w:hAnsi="F17" w:cs="F17"/>
+          <w:sz w:val="29"/>
+          <w:szCs w:val="29"/>
+          <w:lang w:val="uk-UA"/>
+        </w:rPr>
+        <w:t>5   310</w:t>
+      </w:r>
+      <w:r>
+        <w:rPr>
+          <w:rFonts w:ascii="F17" w:hAnsi="F17" w:cs="F17"/>
+          <w:sz w:val="29"/>
+          <w:szCs w:val="29"/>
+          <w:lang w:val="uk-UA"/>
+        </w:rPr>
+        <w:t xml:space="preserve">  731</w:t>
+      </w:r>
+      <w:r>
+        <w:rPr>
+          <w:rFonts w:ascii="F17" w:hAnsi="F17" w:cs="F17"/>
+          <w:sz w:val="29"/>
+          <w:szCs w:val="29"/>
+          <w:lang w:val="uk-UA"/>
+        </w:rPr>
+        <w:t>]</w:t>
+      </w:r>
+    </w:p>
+    <w:p>
+      <w:pPr>
+        <w:autoSpaceDE w:val="0"/>
+        <w:autoSpaceDN w:val="0"/>
+        <w:adjustRightInd w:val="0"/>
+        <w:spacing w:after="0" w:line="240" w:lineRule="auto"/>
+        <w:rPr>
+          <w:rFonts w:ascii="F17" w:hAnsi="F17" w:cs="F17"/>
+          <w:sz w:val="29"/>
+          <w:szCs w:val="29"/>
+          <w:lang w:val="uk-UA"/>
+        </w:rPr>
+      </w:pPr>
+      <w:r>
+        <w:rPr>
+          <w:rFonts w:ascii="F17" w:hAnsi="F17" w:cs="F17"/>
+          <w:sz w:val="29"/>
+          <w:szCs w:val="29"/>
+          <w:lang w:val="uk-UA"/>
+        </w:rPr>
+        <w:t xml:space="preserve"> [  88</w:t>
+      </w:r>
+      <w:r>
+        <w:rPr>
+          <w:rFonts w:ascii="F17" w:hAnsi="F17" w:cs="F17"/>
+          <w:sz w:val="29"/>
+          <w:szCs w:val="29"/>
+          <w:lang w:val="uk-UA"/>
+        </w:rPr>
+        <w:t xml:space="preserve">   7</w:t>
+      </w:r>
+      <w:r>
+        <w:rPr>
+          <w:rFonts w:ascii="F17" w:hAnsi="F17" w:cs="F17"/>
+          <w:sz w:val="29"/>
+          <w:szCs w:val="29"/>
+          <w:lang w:val="uk-UA"/>
+        </w:rPr>
+        <w:t>9   274</w:t>
+      </w:r>
+      <w:r>
+        <w:rPr>
+          <w:rFonts w:ascii="F17" w:hAnsi="F17" w:cs="F17"/>
+          <w:sz w:val="29"/>
+          <w:szCs w:val="29"/>
+          <w:lang w:val="uk-UA"/>
+        </w:rPr>
+        <w:t xml:space="preserve">  922</w:t>
+      </w:r>
+      <w:r>
+        <w:rPr>
+          <w:rFonts w:ascii="F17" w:hAnsi="F17" w:cs="F17"/>
+          <w:sz w:val="29"/>
+          <w:szCs w:val="29"/>
+          <w:lang w:val="uk-UA"/>
+        </w:rPr>
+        <w:t xml:space="preserve">  </w:t>
+      </w:r>
+      <w:r>
+        <w:rPr>
+          <w:rFonts w:ascii="F17" w:hAnsi="F17" w:cs="F17"/>
+          <w:sz w:val="29"/>
+          <w:szCs w:val="29"/>
+          <w:lang w:val="uk-UA"/>
+        </w:rPr>
+        <w:t>22</w:t>
+      </w:r>
+      <w:r>
+        <w:rPr>
+          <w:rFonts w:ascii="F17" w:hAnsi="F17" w:cs="F17"/>
+          <w:sz w:val="29"/>
+          <w:szCs w:val="29"/>
+          <w:lang w:val="uk-UA"/>
+        </w:rPr>
+        <w:t>49</w:t>
+      </w:r>
+      <w:r>
+        <w:rPr>
+          <w:rFonts w:ascii="F17" w:hAnsi="F17" w:cs="F17"/>
+          <w:sz w:val="29"/>
+          <w:szCs w:val="29"/>
+          <w:lang w:val="uk-UA"/>
+        </w:rPr>
+        <w:t>]</w:t>
+      </w:r>
+    </w:p>
+    <w:p>
+      <w:pPr>
+        <w:autoSpaceDE w:val="0"/>
+        <w:autoSpaceDN w:val="0"/>
+        <w:adjustRightInd w:val="0"/>
+        <w:spacing w:after="0" w:line="240" w:lineRule="auto"/>
+        <w:rPr>
+          <w:rFonts w:ascii="F17" w:hAnsi="F17" w:cs="F17"/>
+          <w:sz w:val="29"/>
+          <w:szCs w:val="29"/>
+          <w:lang w:val="uk-UA"/>
+        </w:rPr>
+      </w:pPr>
+      <w:r>
+        <w:rPr>
+          <w:rFonts w:ascii="F17" w:hAnsi="F17" w:cs="F17"/>
+          <w:sz w:val="29"/>
+          <w:szCs w:val="29"/>
+          <w:lang w:val="uk-UA"/>
+        </w:rPr>
+        <w:t xml:space="preserve"> [ 133</w:t>
+      </w:r>
+      <w:r>
+        <w:rPr>
+          <w:rFonts w:ascii="F17" w:hAnsi="F17" w:cs="F17"/>
+          <w:sz w:val="29"/>
+          <w:szCs w:val="29"/>
+          <w:lang w:val="uk-UA"/>
+        </w:rPr>
+        <w:t xml:space="preserve">   66   123  501 10655</w:t>
+      </w:r>
+      <w:r>
+        <w:rPr>
+          <w:rFonts w:ascii="F17" w:hAnsi="F17" w:cs="F17"/>
+          <w:sz w:val="29"/>
+          <w:szCs w:val="29"/>
+          <w:lang w:val="uk-UA"/>
+        </w:rPr>
+        <w:t>]]</w:t>
+      </w:r>
+    </w:p>
+    <w:p>
+      <w:pPr>
+        <w:autoSpaceDE w:val="0"/>
+        <w:autoSpaceDN w:val="0"/>
+        <w:adjustRightInd w:val="0"/>
+        <w:spacing w:after="0" w:line="240" w:lineRule="auto"/>
+        <w:rPr>
+          <w:rFonts w:ascii="F17" w:hAnsi="F17" w:cs="F17"/>
+          <w:sz w:val="29"/>
+          <w:szCs w:val="29"/>
+        </w:rPr>
+      </w:pPr>
+      <w:r>
+        <w:rPr>
+          <w:rFonts w:ascii="F17" w:hAnsi="F17" w:cs="F17"/>
+          <w:sz w:val="29"/>
+          <w:szCs w:val="29"/>
+          <w:lang w:val="uk-UA"/>
+        </w:rPr>
+        <w:t>Classification report:</w:t>
+      </w:r>
+    </w:p>
+    <w:p>
+      <w:pPr>
+        <w:autoSpaceDE w:val="0"/>
+        <w:autoSpaceDN w:val="0"/>
+        <w:adjustRightInd w:val="0"/>
+        <w:spacing w:after="0" w:line="240" w:lineRule="auto"/>
+        <w:rPr>
+          <w:rFonts w:ascii="F17" w:hAnsi="F17" w:cs="F17"/>
+          <w:sz w:val="29"/>
+          <w:szCs w:val="29"/>
+          <w:lang w:val="uk-UA"/>
+        </w:rPr>
+      </w:pPr>
+      <w:r>
+        <w:rPr>
+          <w:rFonts w:ascii="F17" w:hAnsi="F17" w:cs="F17"/>
+          <w:sz w:val="29"/>
+          <w:szCs w:val="29"/>
+          <w:lang w:val="uk-UA"/>
+        </w:rPr>
+        <w:t xml:space="preserve">             precision    recall  f1-score   support</w:t>
+      </w:r>
+    </w:p>
+    <w:p>
+      <w:pPr>
+        <w:autoSpaceDE w:val="0"/>
+        <w:autoSpaceDN w:val="0"/>
+        <w:adjustRightInd w:val="0"/>
+        <w:spacing w:after="0" w:line="240" w:lineRule="auto"/>
+        <w:rPr>
+          <w:rFonts w:ascii="F17" w:hAnsi="F17" w:cs="F17"/>
+          <w:sz w:val="29"/>
+          <w:szCs w:val="29"/>
+          <w:lang w:val="uk-UA"/>
+        </w:rPr>
+      </w:pPr>
+    </w:p>
+    <w:p>
+      <w:pPr>
+        <w:autoSpaceDE w:val="0"/>
+        <w:autoSpaceDN w:val="0"/>
+        <w:adjustRightInd w:val="0"/>
+        <w:spacing w:after="0" w:line="240" w:lineRule="auto"/>
+        <w:rPr>
+          <w:rFonts w:ascii="F17" w:hAnsi="F17" w:cs="F17"/>
+          <w:sz w:val="29"/>
+          <w:szCs w:val="29"/>
+          <w:lang w:val="uk-UA"/>
+        </w:rPr>
+      </w:pPr>
+      <w:r>
+        <w:rPr>
+          <w:rFonts w:ascii="F17" w:hAnsi="F17" w:cs="F17"/>
+          <w:sz w:val="29"/>
+          <w:szCs w:val="29"/>
+          <w:lang w:val="uk-UA"/>
+        </w:rPr>
+        <w:t xml:space="preserve">          1       0.56      0.5</w:t>
+      </w:r>
+      <w:r>
+        <w:rPr>
+          <w:rFonts w:ascii="F17" w:hAnsi="F17" w:cs="F17"/>
+          <w:sz w:val="29"/>
+          <w:szCs w:val="29"/>
+          <w:lang w:val="uk-UA"/>
+        </w:rPr>
+        <w:t>9      0.</w:t>
+      </w:r>
+      <w:r>
+        <w:rPr>
+          <w:rFonts w:ascii="F17" w:hAnsi="F17" w:cs="F17"/>
+          <w:sz w:val="29"/>
+          <w:szCs w:val="29"/>
+          <w:lang w:val="uk-UA"/>
+        </w:rPr>
+        <w:t>58</w:t>
+      </w:r>
+      <w:r>
+        <w:rPr>
+          <w:rFonts w:ascii="F17" w:hAnsi="F17" w:cs="F17"/>
+          <w:sz w:val="29"/>
+          <w:szCs w:val="29"/>
+          <w:lang w:val="uk-UA"/>
+        </w:rPr>
+        <w:t xml:space="preserve">       1815</w:t>
+      </w:r>
+    </w:p>
+    <w:p>
+      <w:pPr>
+        <w:autoSpaceDE w:val="0"/>
+        <w:autoSpaceDN w:val="0"/>
+        <w:adjustRightInd w:val="0"/>
+        <w:spacing w:after="0" w:line="240" w:lineRule="auto"/>
+        <w:rPr>
+          <w:rFonts w:ascii="F17" w:hAnsi="F17" w:cs="F17"/>
+          <w:sz w:val="29"/>
+          <w:szCs w:val="29"/>
+          <w:lang w:val="uk-UA"/>
+        </w:rPr>
+      </w:pPr>
+      <w:r>
+        <w:rPr>
+          <w:rFonts w:ascii="F17" w:hAnsi="F17" w:cs="F17"/>
+          <w:sz w:val="29"/>
+          <w:szCs w:val="29"/>
+          <w:lang w:val="uk-UA"/>
+        </w:rPr>
+        <w:t xml:space="preserve">          2       0.27      0.13</w:t>
+      </w:r>
+      <w:r>
+        <w:rPr>
+          <w:rFonts w:ascii="F17" w:hAnsi="F17" w:cs="F17"/>
+          <w:sz w:val="29"/>
+          <w:szCs w:val="29"/>
+          <w:lang w:val="uk-UA"/>
+        </w:rPr>
+        <w:t xml:space="preserve">      0.18       </w:t>
+      </w:r>
+      <w:r>
+        <w:rPr>
+          <w:rFonts w:ascii="F17" w:hAnsi="F17" w:cs="F17"/>
+          <w:sz w:val="29"/>
+          <w:szCs w:val="29"/>
+          <w:lang w:val="uk-UA"/>
+        </w:rPr>
+        <w:t>1269</w:t>
+      </w:r>
+    </w:p>
+    <w:p>
+      <w:pPr>
+        <w:autoSpaceDE w:val="0"/>
+        <w:autoSpaceDN w:val="0"/>
+        <w:adjustRightInd w:val="0"/>
+        <w:spacing w:after="0" w:line="240" w:lineRule="auto"/>
+        <w:rPr>
+          <w:rFonts w:ascii="F17" w:hAnsi="F17" w:cs="F17"/>
+          <w:sz w:val="29"/>
+          <w:szCs w:val="29"/>
+          <w:lang w:val="uk-UA"/>
+        </w:rPr>
+      </w:pPr>
+      <w:r>
+        <w:rPr>
+          <w:rFonts w:ascii="F17" w:hAnsi="F17" w:cs="F17"/>
+          <w:sz w:val="29"/>
+          <w:szCs w:val="29"/>
+          <w:lang w:val="uk-UA"/>
+        </w:rPr>
+        <w:t xml:space="preserve">          3       0.36      0.22      0.28</w:t>
+      </w:r>
+      <w:r>
+        <w:rPr>
+          <w:rFonts w:ascii="F17" w:hAnsi="F17" w:cs="F17"/>
+          <w:sz w:val="29"/>
+          <w:szCs w:val="29"/>
+          <w:lang w:val="uk-UA"/>
+        </w:rPr>
+        <w:t xml:space="preserve">       1826</w:t>
+      </w:r>
+    </w:p>
+    <w:p>
+      <w:pPr>
+        <w:autoSpaceDE w:val="0"/>
+        <w:autoSpaceDN w:val="0"/>
+        <w:adjustRightInd w:val="0"/>
+        <w:spacing w:after="0" w:line="240" w:lineRule="auto"/>
+        <w:rPr>
+          <w:rFonts w:ascii="F17" w:hAnsi="F17" w:cs="F17"/>
+          <w:sz w:val="29"/>
+          <w:szCs w:val="29"/>
+          <w:lang w:val="uk-UA"/>
+        </w:rPr>
+      </w:pPr>
+      <w:r>
+        <w:rPr>
+          <w:rFonts w:ascii="F17" w:hAnsi="F17" w:cs="F17"/>
+          <w:sz w:val="29"/>
+          <w:szCs w:val="29"/>
+          <w:lang w:val="uk-UA"/>
+        </w:rPr>
+        <w:t xml:space="preserve">          4       0.49      0.26      0.34</w:t>
+      </w:r>
+      <w:r>
+        <w:rPr>
+          <w:rFonts w:ascii="F17" w:hAnsi="F17" w:cs="F17"/>
+          <w:sz w:val="29"/>
+          <w:szCs w:val="29"/>
+          <w:lang w:val="uk-UA"/>
+        </w:rPr>
+        <w:t xml:space="preserve">       </w:t>
+      </w:r>
+      <w:r>
+        <w:rPr>
+          <w:rFonts w:ascii="F17" w:hAnsi="F17" w:cs="F17"/>
+          <w:sz w:val="29"/>
+          <w:szCs w:val="29"/>
+          <w:lang w:val="uk-UA"/>
+        </w:rPr>
+        <w:t>3612</w:t>
+      </w:r>
+    </w:p>
+    <w:p>
+      <w:pPr>
+        <w:autoSpaceDE w:val="0"/>
+        <w:autoSpaceDN w:val="0"/>
+        <w:adjustRightInd w:val="0"/>
+        <w:spacing w:after="0" w:line="240" w:lineRule="auto"/>
+        <w:rPr>
+          <w:rFonts w:ascii="F17" w:hAnsi="F17" w:cs="F17"/>
+          <w:sz w:val="29"/>
+          <w:szCs w:val="29"/>
+          <w:lang w:val="uk-UA"/>
+        </w:rPr>
+      </w:pPr>
+      <w:r>
+        <w:rPr>
+          <w:rFonts w:ascii="F17" w:hAnsi="F17" w:cs="F17"/>
+          <w:sz w:val="29"/>
+          <w:szCs w:val="29"/>
+          <w:lang w:val="uk-UA"/>
+        </w:rPr>
+        <w:t xml:space="preserve">          5       0.74      0.93      0.82</w:t>
+      </w:r>
+      <w:r>
+        <w:rPr>
+          <w:rFonts w:ascii="F17" w:hAnsi="F17" w:cs="F17"/>
+          <w:sz w:val="29"/>
+          <w:szCs w:val="29"/>
+          <w:lang w:val="uk-UA"/>
+        </w:rPr>
+        <w:t xml:space="preserve">      11478</w:t>
+      </w:r>
+    </w:p>
+    <w:p>
+      <w:pPr>
+        <w:autoSpaceDE w:val="0"/>
+        <w:autoSpaceDN w:val="0"/>
+        <w:adjustRightInd w:val="0"/>
+        <w:spacing w:after="0" w:line="240" w:lineRule="auto"/>
+        <w:rPr>
+          <w:rFonts w:ascii="F17" w:hAnsi="F17" w:cs="F17"/>
+          <w:sz w:val="29"/>
+          <w:szCs w:val="29"/>
+          <w:lang w:val="uk-UA"/>
+        </w:rPr>
+      </w:pPr>
+    </w:p>
+    <w:p>
+      <w:pPr>
+        <w:autoSpaceDE w:val="0"/>
+        <w:autoSpaceDN w:val="0"/>
+        <w:adjustRightInd w:val="0"/>
+        <w:spacing w:after="0" w:line="240" w:lineRule="auto"/>
+        <w:rPr>
+          <w:rFonts w:ascii="F17" w:hAnsi="F17" w:cs="F17"/>
+          <w:sz w:val="29"/>
+          <w:szCs w:val="29"/>
+          <w:lang w:val="uk-UA"/>
+        </w:rPr>
+      </w:pPr>
+      <w:r>
+        <w:rPr>
+          <w:rFonts w:ascii="F17" w:hAnsi="F17" w:cs="F17"/>
+          <w:sz w:val="29"/>
+          <w:szCs w:val="29"/>
+          <w:lang w:val="uk-UA"/>
+        </w:rPr>
+        <w:t>avg / total       0.61      0.66</w:t>
+      </w:r>
+      <w:r>
+        <w:rPr>
+          <w:rFonts w:ascii="F17" w:hAnsi="F17" w:cs="F17"/>
+          <w:sz w:val="29"/>
+          <w:szCs w:val="29"/>
+          <w:lang w:val="uk-UA"/>
+        </w:rPr>
+        <w:t xml:space="preserve">      0.62      20</w:t>
+      </w:r>
+      <w:r>
+        <w:rPr>
+          <w:rFonts w:ascii="F17" w:hAnsi="F17" w:cs="F17"/>
+          <w:sz w:val="29"/>
+          <w:szCs w:val="29"/>
+          <w:lang w:val="uk-UA"/>
+        </w:rPr>
+        <w:t>000</w:t>
+      </w:r>
+    </w:p>
+    <w:p>
+      <w:pPr>
+        <w:autoSpaceDE w:val="0"/>
+        <w:autoSpaceDN w:val="0"/>
+        <w:adjustRightInd w:val="0"/>
+        <w:spacing w:after="0" w:line="240" w:lineRule="auto"/>
+        <w:rPr>
+          <w:rFonts w:ascii="F17" w:hAnsi="F17" w:cs="F17"/>
+          <w:sz w:val="29"/>
+          <w:szCs w:val="29"/>
+        </w:rPr>
+      </w:pPr>
+    </w:p>
+    <w:p>
+      <w:pPr>
+        <w:autoSpaceDE w:val="0"/>
+        <w:autoSpaceDN w:val="0"/>
+        <w:adjustRightInd w:val="0"/>
+        <w:spacing w:after="0" w:line="240" w:lineRule="auto"/>
+        <w:rPr>
+          <w:rFonts w:ascii="F17" w:hAnsi="F17" w:cs="F17"/>
+          <w:sz w:val="29"/>
+          <w:szCs w:val="29"/>
+        </w:rPr>
+      </w:pPr>
+      <w:r>
+        <w:rPr>
+          <w:rFonts w:ascii="F17" w:hAnsi="F17" w:cs="F17"/>
+          <w:sz w:val="29"/>
+          <w:szCs w:val="29"/>
+        </w:rPr>
+        <w:lastRenderedPageBreak/>
+        <w:t xml:space="preserve">Now let us compare my solution with predictor based on prepared lexicon. In particular the lexicon of positive and negative words (TODO cite) is used. The </w:t>
+      </w:r>
+      <w:r>
+        <w:rPr>
+          <w:rFonts w:ascii="F17" w:hAnsi="F17" w:cs="F17"/>
+          <w:sz w:val="29"/>
+          <w:szCs w:val="29"/>
+        </w:rPr>
+        <w:t xml:space="preserve">formula of prediction is 1 + </w:t>
+      </w:r>
+      <w:proofErr w:type="gramStart"/>
+      <w:r>
+        <w:rPr>
+          <w:rFonts w:ascii="F17" w:hAnsi="F17" w:cs="F17"/>
+          <w:sz w:val="29"/>
+          <w:szCs w:val="29"/>
+        </w:rPr>
+        <w:t>round(</w:t>
+      </w:r>
+      <w:proofErr w:type="gramEnd"/>
+      <w:r>
+        <w:rPr>
+          <w:rFonts w:ascii="F17" w:hAnsi="F17" w:cs="F17"/>
+          <w:sz w:val="29"/>
+          <w:szCs w:val="29"/>
+        </w:rPr>
+        <w:t>4</w:t>
+      </w:r>
+      <w:r>
+        <w:rPr>
+          <w:rFonts w:ascii="F17" w:hAnsi="F17" w:cs="F17"/>
+          <w:sz w:val="29"/>
+          <w:szCs w:val="29"/>
+        </w:rPr>
+        <w:t xml:space="preserve"> * (positive count / (positive count + negative count)). Now the NUMBER_OF_REVIEWS_TO_ANALYZE is 100000. The results are bellow:</w:t>
+      </w:r>
+    </w:p>
+    <w:p>
+      <w:pPr>
+        <w:autoSpaceDE w:val="0"/>
+        <w:autoSpaceDN w:val="0"/>
+        <w:adjustRightInd w:val="0"/>
+        <w:spacing w:after="0" w:line="240" w:lineRule="auto"/>
+        <w:rPr>
+          <w:rFonts w:ascii="F17" w:hAnsi="F17" w:cs="F17"/>
+          <w:sz w:val="29"/>
+          <w:szCs w:val="29"/>
+          <w:lang w:val="uk-UA"/>
+        </w:rPr>
+      </w:pPr>
+    </w:p>
+    <w:p>
+      <w:pPr>
+        <w:autoSpaceDE w:val="0"/>
+        <w:autoSpaceDN w:val="0"/>
+        <w:adjustRightInd w:val="0"/>
+        <w:spacing w:after="0" w:line="240" w:lineRule="auto"/>
+        <w:rPr>
+          <w:rFonts w:ascii="F17" w:hAnsi="F17" w:cs="F17"/>
+          <w:sz w:val="29"/>
+          <w:szCs w:val="29"/>
+          <w:lang w:val="uk-UA"/>
+        </w:rPr>
+      </w:pPr>
+    </w:p>
+    <w:p>
+      <w:pPr>
+        <w:autoSpaceDE w:val="0"/>
+        <w:autoSpaceDN w:val="0"/>
+        <w:adjustRightInd w:val="0"/>
+        <w:spacing w:after="0" w:line="240" w:lineRule="auto"/>
+        <w:rPr>
+          <w:rFonts w:ascii="F17" w:hAnsi="F17" w:cs="F17"/>
+          <w:sz w:val="29"/>
+          <w:szCs w:val="29"/>
+          <w:lang w:val="uk-UA"/>
+        </w:rPr>
+      </w:pPr>
+    </w:p>
+    <w:p>
+      <w:pPr>
+        <w:autoSpaceDE w:val="0"/>
+        <w:autoSpaceDN w:val="0"/>
+        <w:adjustRightInd w:val="0"/>
+        <w:spacing w:after="0" w:line="240" w:lineRule="auto"/>
+        <w:rPr>
+          <w:rFonts w:ascii="F17" w:hAnsi="F17" w:cs="F17"/>
+          <w:sz w:val="29"/>
+          <w:szCs w:val="29"/>
+          <w:lang w:val="uk-UA"/>
+        </w:rPr>
+      </w:pPr>
+      <w:r>
+        <w:rPr>
+          <w:rFonts w:ascii="F17" w:hAnsi="F17" w:cs="F17"/>
+          <w:sz w:val="29"/>
+          <w:szCs w:val="29"/>
+          <w:lang w:val="uk-UA"/>
+        </w:rPr>
+        <w:t>Confusion matrix:</w:t>
+      </w:r>
+    </w:p>
+    <w:p>
+      <w:pPr>
+        <w:autoSpaceDE w:val="0"/>
+        <w:autoSpaceDN w:val="0"/>
+        <w:adjustRightInd w:val="0"/>
+        <w:spacing w:after="0" w:line="240" w:lineRule="auto"/>
+        <w:rPr>
+          <w:rFonts w:ascii="F17" w:hAnsi="F17" w:cs="F17"/>
+          <w:sz w:val="29"/>
+          <w:szCs w:val="29"/>
+          <w:lang w:val="uk-UA"/>
+        </w:rPr>
+      </w:pPr>
+      <w:r>
+        <w:rPr>
+          <w:rFonts w:ascii="F17" w:hAnsi="F17" w:cs="F17"/>
+          <w:sz w:val="29"/>
+          <w:szCs w:val="29"/>
+          <w:lang w:val="uk-UA"/>
+        </w:rPr>
+        <w:t>[[ 1169  1818  3353  1683   897]</w:t>
+      </w:r>
+    </w:p>
+    <w:p>
+      <w:pPr>
+        <w:autoSpaceDE w:val="0"/>
+        <w:autoSpaceDN w:val="0"/>
+        <w:adjustRightInd w:val="0"/>
+        <w:spacing w:after="0" w:line="240" w:lineRule="auto"/>
+        <w:rPr>
+          <w:rFonts w:ascii="F17" w:hAnsi="F17" w:cs="F17"/>
+          <w:sz w:val="29"/>
+          <w:szCs w:val="29"/>
+          <w:lang w:val="uk-UA"/>
+        </w:rPr>
+      </w:pPr>
+      <w:r>
+        <w:rPr>
+          <w:rFonts w:ascii="F17" w:hAnsi="F17" w:cs="F17"/>
+          <w:sz w:val="29"/>
+          <w:szCs w:val="29"/>
+          <w:lang w:val="uk-UA"/>
+        </w:rPr>
+        <w:t xml:space="preserve"> [  413   807  2345  1762   997]</w:t>
+      </w:r>
+    </w:p>
+    <w:p>
+      <w:pPr>
+        <w:autoSpaceDE w:val="0"/>
+        <w:autoSpaceDN w:val="0"/>
+        <w:adjustRightInd w:val="0"/>
+        <w:spacing w:after="0" w:line="240" w:lineRule="auto"/>
+        <w:rPr>
+          <w:rFonts w:ascii="F17" w:hAnsi="F17" w:cs="F17"/>
+          <w:sz w:val="29"/>
+          <w:szCs w:val="29"/>
+          <w:lang w:val="uk-UA"/>
+        </w:rPr>
+      </w:pPr>
+      <w:r>
+        <w:rPr>
+          <w:rFonts w:ascii="F17" w:hAnsi="F17" w:cs="F17"/>
+          <w:sz w:val="29"/>
+          <w:szCs w:val="29"/>
+          <w:lang w:val="uk-UA"/>
+        </w:rPr>
+        <w:t xml:space="preserve"> [  381   707  2850  3015  2204]</w:t>
+      </w:r>
+    </w:p>
+    <w:p>
+      <w:pPr>
+        <w:autoSpaceDE w:val="0"/>
+        <w:autoSpaceDN w:val="0"/>
+        <w:adjustRightInd w:val="0"/>
+        <w:spacing w:after="0" w:line="240" w:lineRule="auto"/>
+        <w:rPr>
+          <w:rFonts w:ascii="F17" w:hAnsi="F17" w:cs="F17"/>
+          <w:sz w:val="29"/>
+          <w:szCs w:val="29"/>
+          <w:lang w:val="uk-UA"/>
+        </w:rPr>
+      </w:pPr>
+      <w:r>
+        <w:rPr>
+          <w:rFonts w:ascii="F17" w:hAnsi="F17" w:cs="F17"/>
+          <w:sz w:val="29"/>
+          <w:szCs w:val="29"/>
+          <w:lang w:val="uk-UA"/>
+        </w:rPr>
+        <w:t xml:space="preserve"> [  296   736  4224  7058  5977]</w:t>
+      </w:r>
+    </w:p>
+    <w:p>
+      <w:pPr>
+        <w:autoSpaceDE w:val="0"/>
+        <w:autoSpaceDN w:val="0"/>
+        <w:adjustRightInd w:val="0"/>
+        <w:spacing w:after="0" w:line="240" w:lineRule="auto"/>
+        <w:rPr>
+          <w:rFonts w:ascii="F17" w:hAnsi="F17" w:cs="F17"/>
+          <w:sz w:val="29"/>
+          <w:szCs w:val="29"/>
+          <w:lang w:val="uk-UA"/>
+        </w:rPr>
+      </w:pPr>
+      <w:r>
+        <w:rPr>
+          <w:rFonts w:ascii="F17" w:hAnsi="F17" w:cs="F17"/>
+          <w:sz w:val="29"/>
+          <w:szCs w:val="29"/>
+          <w:lang w:val="uk-UA"/>
+        </w:rPr>
+        <w:t xml:space="preserve"> [  707  1296  9185 18505 27615]]</w:t>
+      </w:r>
+    </w:p>
+    <w:p>
+      <w:pPr>
+        <w:autoSpaceDE w:val="0"/>
+        <w:autoSpaceDN w:val="0"/>
+        <w:adjustRightInd w:val="0"/>
+        <w:spacing w:after="0" w:line="240" w:lineRule="auto"/>
+        <w:rPr>
+          <w:rFonts w:ascii="F17" w:hAnsi="F17" w:cs="F17"/>
+          <w:sz w:val="29"/>
+          <w:szCs w:val="29"/>
+          <w:lang w:val="uk-UA"/>
+        </w:rPr>
+      </w:pPr>
+      <w:r>
+        <w:rPr>
+          <w:rFonts w:ascii="F17" w:hAnsi="F17" w:cs="F17"/>
+          <w:sz w:val="29"/>
+          <w:szCs w:val="29"/>
+          <w:lang w:val="uk-UA"/>
+        </w:rPr>
+        <w:t>Classification report:</w:t>
+      </w:r>
+    </w:p>
+    <w:p>
+      <w:pPr>
+        <w:autoSpaceDE w:val="0"/>
+        <w:autoSpaceDN w:val="0"/>
+        <w:adjustRightInd w:val="0"/>
+        <w:spacing w:after="0" w:line="240" w:lineRule="auto"/>
+        <w:rPr>
+          <w:rFonts w:ascii="F17" w:hAnsi="F17" w:cs="F17"/>
+          <w:sz w:val="29"/>
+          <w:szCs w:val="29"/>
+          <w:lang w:val="uk-UA"/>
+        </w:rPr>
+      </w:pPr>
+      <w:r>
+        <w:rPr>
+          <w:rFonts w:ascii="F17" w:hAnsi="F17" w:cs="F17"/>
+          <w:sz w:val="29"/>
+          <w:szCs w:val="29"/>
+          <w:lang w:val="uk-UA"/>
+        </w:rPr>
+        <w:t xml:space="preserve">             precision    recall  f1-score   support</w:t>
+      </w:r>
+    </w:p>
+    <w:p>
+      <w:pPr>
+        <w:autoSpaceDE w:val="0"/>
+        <w:autoSpaceDN w:val="0"/>
+        <w:adjustRightInd w:val="0"/>
+        <w:spacing w:after="0" w:line="240" w:lineRule="auto"/>
+        <w:rPr>
+          <w:rFonts w:ascii="F17" w:hAnsi="F17" w:cs="F17"/>
+          <w:sz w:val="29"/>
+          <w:szCs w:val="29"/>
+          <w:lang w:val="uk-UA"/>
+        </w:rPr>
+      </w:pPr>
+    </w:p>
+    <w:p>
+      <w:pPr>
+        <w:autoSpaceDE w:val="0"/>
+        <w:autoSpaceDN w:val="0"/>
+        <w:adjustRightInd w:val="0"/>
+        <w:spacing w:after="0" w:line="240" w:lineRule="auto"/>
+        <w:rPr>
+          <w:rFonts w:ascii="F17" w:hAnsi="F17" w:cs="F17"/>
+          <w:sz w:val="29"/>
+          <w:szCs w:val="29"/>
+          <w:lang w:val="uk-UA"/>
+        </w:rPr>
+      </w:pPr>
+      <w:r>
+        <w:rPr>
+          <w:rFonts w:ascii="F17" w:hAnsi="F17" w:cs="F17"/>
+          <w:sz w:val="29"/>
+          <w:szCs w:val="29"/>
+          <w:lang w:val="uk-UA"/>
+        </w:rPr>
+        <w:t xml:space="preserve">          1       0.39      0.13      0.20      8920</w:t>
+      </w:r>
+    </w:p>
+    <w:p>
+      <w:pPr>
+        <w:autoSpaceDE w:val="0"/>
+        <w:autoSpaceDN w:val="0"/>
+        <w:adjustRightInd w:val="0"/>
+        <w:spacing w:after="0" w:line="240" w:lineRule="auto"/>
+        <w:rPr>
+          <w:rFonts w:ascii="F17" w:hAnsi="F17" w:cs="F17"/>
+          <w:sz w:val="29"/>
+          <w:szCs w:val="29"/>
+          <w:lang w:val="uk-UA"/>
+        </w:rPr>
+      </w:pPr>
+      <w:r>
+        <w:rPr>
+          <w:rFonts w:ascii="F17" w:hAnsi="F17" w:cs="F17"/>
+          <w:sz w:val="29"/>
+          <w:szCs w:val="29"/>
+          <w:lang w:val="uk-UA"/>
+        </w:rPr>
+        <w:t xml:space="preserve">          2       0.15      0.13      0.14      6324</w:t>
+      </w:r>
+    </w:p>
+    <w:p>
+      <w:pPr>
+        <w:autoSpaceDE w:val="0"/>
+        <w:autoSpaceDN w:val="0"/>
+        <w:adjustRightInd w:val="0"/>
+        <w:spacing w:after="0" w:line="240" w:lineRule="auto"/>
+        <w:rPr>
+          <w:rFonts w:ascii="F17" w:hAnsi="F17" w:cs="F17"/>
+          <w:sz w:val="29"/>
+          <w:szCs w:val="29"/>
+          <w:lang w:val="uk-UA"/>
+        </w:rPr>
+      </w:pPr>
+      <w:r>
+        <w:rPr>
+          <w:rFonts w:ascii="F17" w:hAnsi="F17" w:cs="F17"/>
+          <w:sz w:val="29"/>
+          <w:szCs w:val="29"/>
+          <w:lang w:val="uk-UA"/>
+        </w:rPr>
+        <w:t xml:space="preserve">          3       0.13      0.31      0.18      9157</w:t>
+      </w:r>
+    </w:p>
+    <w:p>
+      <w:pPr>
+        <w:autoSpaceDE w:val="0"/>
+        <w:autoSpaceDN w:val="0"/>
+        <w:adjustRightInd w:val="0"/>
+        <w:spacing w:after="0" w:line="240" w:lineRule="auto"/>
+        <w:rPr>
+          <w:rFonts w:ascii="F17" w:hAnsi="F17" w:cs="F17"/>
+          <w:sz w:val="29"/>
+          <w:szCs w:val="29"/>
+          <w:lang w:val="uk-UA"/>
+        </w:rPr>
+      </w:pPr>
+      <w:r>
+        <w:rPr>
+          <w:rFonts w:ascii="F17" w:hAnsi="F17" w:cs="F17"/>
+          <w:sz w:val="29"/>
+          <w:szCs w:val="29"/>
+          <w:lang w:val="uk-UA"/>
+        </w:rPr>
+        <w:t xml:space="preserve">          4       0.22      0.39      0.28     18291</w:t>
+      </w:r>
+    </w:p>
+    <w:p>
+      <w:pPr>
+        <w:autoSpaceDE w:val="0"/>
+        <w:autoSpaceDN w:val="0"/>
+        <w:adjustRightInd w:val="0"/>
+        <w:spacing w:after="0" w:line="240" w:lineRule="auto"/>
+        <w:rPr>
+          <w:rFonts w:ascii="F17" w:hAnsi="F17" w:cs="F17"/>
+          <w:sz w:val="29"/>
+          <w:szCs w:val="29"/>
+          <w:lang w:val="uk-UA"/>
+        </w:rPr>
+      </w:pPr>
+      <w:r>
+        <w:rPr>
+          <w:rFonts w:ascii="F17" w:hAnsi="F17" w:cs="F17"/>
+          <w:sz w:val="29"/>
+          <w:szCs w:val="29"/>
+          <w:lang w:val="uk-UA"/>
+        </w:rPr>
+        <w:t xml:space="preserve">          5       0.73      0.48      0.58     57308</w:t>
+      </w:r>
+    </w:p>
+    <w:p>
+      <w:pPr>
+        <w:autoSpaceDE w:val="0"/>
+        <w:autoSpaceDN w:val="0"/>
+        <w:adjustRightInd w:val="0"/>
+        <w:spacing w:after="0" w:line="240" w:lineRule="auto"/>
+        <w:rPr>
+          <w:rFonts w:ascii="F17" w:hAnsi="F17" w:cs="F17"/>
+          <w:sz w:val="29"/>
+          <w:szCs w:val="29"/>
+          <w:lang w:val="uk-UA"/>
+        </w:rPr>
+      </w:pPr>
+    </w:p>
+    <w:p>
+      <w:pPr>
+        <w:autoSpaceDE w:val="0"/>
+        <w:autoSpaceDN w:val="0"/>
+        <w:adjustRightInd w:val="0"/>
+        <w:spacing w:after="0" w:line="240" w:lineRule="auto"/>
+        <w:rPr>
+          <w:rFonts w:ascii="F17" w:hAnsi="F17" w:cs="F17"/>
+          <w:sz w:val="29"/>
+          <w:szCs w:val="29"/>
+          <w:lang w:val="uk-UA"/>
+        </w:rPr>
+      </w:pPr>
+      <w:r>
+        <w:rPr>
+          <w:rFonts w:ascii="F17" w:hAnsi="F17" w:cs="F17"/>
+          <w:sz w:val="29"/>
+          <w:szCs w:val="29"/>
+          <w:lang w:val="uk-UA"/>
+        </w:rPr>
+        <w:t>avg / total       0.52      0.39      0.43    100000</w:t>
+      </w:r>
+    </w:p>
+    <w:p>
+      <w:pPr>
+        <w:autoSpaceDE w:val="0"/>
+        <w:autoSpaceDN w:val="0"/>
+        <w:adjustRightInd w:val="0"/>
+        <w:spacing w:after="0" w:line="240" w:lineRule="auto"/>
+        <w:rPr>
+          <w:rFonts w:ascii="F17" w:hAnsi="F17" w:cs="F17"/>
+          <w:sz w:val="29"/>
+          <w:szCs w:val="29"/>
+          <w:lang w:val="uk-UA"/>
+        </w:rPr>
+      </w:pPr>
+    </w:p>
+    <w:p>
+      <w:pPr>
+        <w:autoSpaceDE w:val="0"/>
+        <w:autoSpaceDN w:val="0"/>
+        <w:adjustRightInd w:val="0"/>
+        <w:spacing w:after="0" w:line="240" w:lineRule="auto"/>
+        <w:rPr>
+          <w:rFonts w:ascii="F17" w:hAnsi="F17" w:cs="F17"/>
+          <w:sz w:val="29"/>
+          <w:szCs w:val="29"/>
+        </w:rPr>
+      </w:pPr>
+    </w:p>
+    <w:p>
+      <w:pPr>
+        <w:autoSpaceDE w:val="0"/>
+        <w:autoSpaceDN w:val="0"/>
+        <w:adjustRightInd w:val="0"/>
+        <w:spacing w:after="0" w:line="240" w:lineRule="auto"/>
+        <w:rPr>
+          <w:rFonts w:ascii="F17" w:hAnsi="F17" w:cs="F17"/>
+          <w:sz w:val="29"/>
+          <w:szCs w:val="29"/>
+        </w:rPr>
+      </w:pPr>
+      <w:r>
+        <w:rPr>
+          <w:rFonts w:ascii="F17" w:hAnsi="F17" w:cs="F17"/>
+          <w:sz w:val="29"/>
+          <w:szCs w:val="29"/>
+        </w:rPr>
         <w:t xml:space="preserve">For this dataset there is a list of words suggested for binary sentiment analysis. </w:t>
       </w:r>
       <w:r>
@@ -1499,7 +9019,1146 @@
           <w:sz w:val="29"/>
           <w:szCs w:val="29"/>
         </w:rPr>
-        <w:t xml:space="preserve"> Now let us compare how it performs on more accurate classification task and compare its performance with the performance of my solution.</w:t>
+        <w:t xml:space="preserve"> Now let us compare how it performs </w:t>
+      </w:r>
+      <w:r>
+        <w:rPr>
+          <w:rFonts w:ascii="F17" w:hAnsi="F17" w:cs="F17"/>
+          <w:sz w:val="29"/>
+          <w:szCs w:val="29"/>
+        </w:rPr>
+        <w:t>at</w:t>
+      </w:r>
+      <w:r>
+        <w:rPr>
+          <w:rFonts w:ascii="F17" w:hAnsi="F17" w:cs="F17"/>
+          <w:sz w:val="29"/>
+          <w:szCs w:val="29"/>
+        </w:rPr>
+        <w:t xml:space="preserve"> more accurate classification task and compare its performance with the performance of my solution.</w:t>
+      </w:r>
+    </w:p>
+    <w:p>
+      <w:pPr>
+        <w:autoSpaceDE w:val="0"/>
+        <w:autoSpaceDN w:val="0"/>
+        <w:adjustRightInd w:val="0"/>
+        <w:spacing w:after="0" w:line="240" w:lineRule="auto"/>
+        <w:rPr>
+          <w:rFonts w:ascii="F17" w:hAnsi="F17" w:cs="F17"/>
+          <w:sz w:val="29"/>
+          <w:szCs w:val="29"/>
+        </w:rPr>
+      </w:pPr>
+    </w:p>
+    <w:p>
+      <w:pPr>
+        <w:autoSpaceDE w:val="0"/>
+        <w:autoSpaceDN w:val="0"/>
+        <w:adjustRightInd w:val="0"/>
+        <w:spacing w:after="0" w:line="240" w:lineRule="auto"/>
+        <w:rPr>
+          <w:rFonts w:ascii="F17" w:hAnsi="F17" w:cs="F17"/>
+          <w:sz w:val="29"/>
+          <w:szCs w:val="29"/>
+        </w:rPr>
+      </w:pPr>
+    </w:p>
+    <w:p>
+      <w:pPr>
+        <w:autoSpaceDE w:val="0"/>
+        <w:autoSpaceDN w:val="0"/>
+        <w:adjustRightInd w:val="0"/>
+        <w:spacing w:after="0" w:line="240" w:lineRule="auto"/>
+        <w:rPr>
+          <w:rFonts w:ascii="F17" w:hAnsi="F17" w:cs="F17"/>
+          <w:sz w:val="29"/>
+          <w:szCs w:val="29"/>
+        </w:rPr>
+      </w:pPr>
+      <w:r>
+        <w:rPr>
+          <w:rFonts w:ascii="F17" w:hAnsi="F17" w:cs="F17"/>
+          <w:sz w:val="29"/>
+          <w:szCs w:val="29"/>
+        </w:rPr>
+        <w:t>Naïve Bayes 80:20</w:t>
+      </w:r>
+      <w:r>
+        <w:rPr>
+          <w:rFonts w:ascii="F17" w:hAnsi="F17" w:cs="F17"/>
+          <w:sz w:val="29"/>
+          <w:szCs w:val="29"/>
+        </w:rPr>
+        <w:br/>
+      </w:r>
+      <w:r>
+        <w:rPr>
+          <w:rFonts w:ascii="F17" w:hAnsi="F17" w:cs="F17"/>
+          <w:sz w:val="29"/>
+          <w:szCs w:val="29"/>
+        </w:rPr>
+        <w:t>Confusion matrix:</w:t>
+      </w:r>
+    </w:p>
+    <w:p>
+      <w:pPr>
+        <w:autoSpaceDE w:val="0"/>
+        <w:autoSpaceDN w:val="0"/>
+        <w:adjustRightInd w:val="0"/>
+        <w:spacing w:after="0" w:line="240" w:lineRule="auto"/>
+        <w:rPr>
+          <w:rFonts w:ascii="F17" w:hAnsi="F17" w:cs="F17"/>
+          <w:sz w:val="29"/>
+          <w:szCs w:val="29"/>
+        </w:rPr>
+      </w:pPr>
+      <w:r>
+        <w:rPr>
+          <w:rFonts w:ascii="F17" w:hAnsi="F17" w:cs="F17"/>
+          <w:sz w:val="29"/>
+          <w:szCs w:val="29"/>
+        </w:rPr>
+        <w:t>[</w:t>
+      </w:r>
+      <w:proofErr w:type="gramStart"/>
+      <w:r>
+        <w:rPr>
+          <w:rFonts w:ascii="F17" w:hAnsi="F17" w:cs="F17"/>
+          <w:sz w:val="29"/>
+          <w:szCs w:val="29"/>
+        </w:rPr>
+        <w:t>[  511</w:t>
+      </w:r>
+      <w:proofErr w:type="gramEnd"/>
+      <w:r>
+        <w:rPr>
+          <w:rFonts w:ascii="F17" w:hAnsi="F17" w:cs="F17"/>
+          <w:sz w:val="29"/>
+          <w:szCs w:val="29"/>
+        </w:rPr>
+        <w:t xml:space="preserve">     9    10     0  1285]</w:t>
+      </w:r>
+    </w:p>
+    <w:p>
+      <w:pPr>
+        <w:autoSpaceDE w:val="0"/>
+        <w:autoSpaceDN w:val="0"/>
+        <w:adjustRightInd w:val="0"/>
+        <w:spacing w:after="0" w:line="240" w:lineRule="auto"/>
+        <w:rPr>
+          <w:rFonts w:ascii="F17" w:hAnsi="F17" w:cs="F17"/>
+          <w:sz w:val="29"/>
+          <w:szCs w:val="29"/>
+        </w:rPr>
+      </w:pPr>
+      <w:r>
+        <w:rPr>
+          <w:rFonts w:ascii="F17" w:hAnsi="F17" w:cs="F17"/>
+          <w:sz w:val="29"/>
+          <w:szCs w:val="29"/>
+        </w:rPr>
+        <w:t xml:space="preserve"> </w:t>
+      </w:r>
+      <w:proofErr w:type="gramStart"/>
+      <w:r>
+        <w:rPr>
+          <w:rFonts w:ascii="F17" w:hAnsi="F17" w:cs="F17"/>
+          <w:sz w:val="29"/>
+          <w:szCs w:val="29"/>
+        </w:rPr>
+        <w:t>[  214</w:t>
+      </w:r>
+      <w:proofErr w:type="gramEnd"/>
+      <w:r>
+        <w:rPr>
+          <w:rFonts w:ascii="F17" w:hAnsi="F17" w:cs="F17"/>
+          <w:sz w:val="29"/>
+          <w:szCs w:val="29"/>
+        </w:rPr>
+        <w:t xml:space="preserve">    13    20     1  1021]</w:t>
+      </w:r>
+    </w:p>
+    <w:p>
+      <w:pPr>
+        <w:autoSpaceDE w:val="0"/>
+        <w:autoSpaceDN w:val="0"/>
+        <w:adjustRightInd w:val="0"/>
+        <w:spacing w:after="0" w:line="240" w:lineRule="auto"/>
+        <w:rPr>
+          <w:rFonts w:ascii="F17" w:hAnsi="F17" w:cs="F17"/>
+          <w:sz w:val="29"/>
+          <w:szCs w:val="29"/>
+        </w:rPr>
+      </w:pPr>
+      <w:r>
+        <w:rPr>
+          <w:rFonts w:ascii="F17" w:hAnsi="F17" w:cs="F17"/>
+          <w:sz w:val="29"/>
+          <w:szCs w:val="29"/>
+        </w:rPr>
+        <w:t xml:space="preserve"> </w:t>
+      </w:r>
+      <w:proofErr w:type="gramStart"/>
+      <w:r>
+        <w:rPr>
+          <w:rFonts w:ascii="F17" w:hAnsi="F17" w:cs="F17"/>
+          <w:sz w:val="29"/>
+          <w:szCs w:val="29"/>
+        </w:rPr>
+        <w:t>[  148</w:t>
+      </w:r>
+      <w:proofErr w:type="gramEnd"/>
+      <w:r>
+        <w:rPr>
+          <w:rFonts w:ascii="F17" w:hAnsi="F17" w:cs="F17"/>
+          <w:sz w:val="29"/>
+          <w:szCs w:val="29"/>
+        </w:rPr>
+        <w:t xml:space="preserve">     8    20     4  1646]</w:t>
+      </w:r>
+    </w:p>
+    <w:p>
+      <w:pPr>
+        <w:autoSpaceDE w:val="0"/>
+        <w:autoSpaceDN w:val="0"/>
+        <w:adjustRightInd w:val="0"/>
+        <w:spacing w:after="0" w:line="240" w:lineRule="auto"/>
+        <w:rPr>
+          <w:rFonts w:ascii="F17" w:hAnsi="F17" w:cs="F17"/>
+          <w:sz w:val="29"/>
+          <w:szCs w:val="29"/>
+        </w:rPr>
+      </w:pPr>
+      <w:r>
+        <w:rPr>
+          <w:rFonts w:ascii="F17" w:hAnsi="F17" w:cs="F17"/>
+          <w:sz w:val="29"/>
+          <w:szCs w:val="29"/>
+        </w:rPr>
+        <w:t xml:space="preserve"> </w:t>
+      </w:r>
+      <w:proofErr w:type="gramStart"/>
+      <w:r>
+        <w:rPr>
+          <w:rFonts w:ascii="F17" w:hAnsi="F17" w:cs="F17"/>
+          <w:sz w:val="29"/>
+          <w:szCs w:val="29"/>
+        </w:rPr>
+        <w:t>[   76</w:t>
+      </w:r>
+      <w:proofErr w:type="gramEnd"/>
+      <w:r>
+        <w:rPr>
+          <w:rFonts w:ascii="F17" w:hAnsi="F17" w:cs="F17"/>
+          <w:sz w:val="29"/>
+          <w:szCs w:val="29"/>
+        </w:rPr>
+        <w:t xml:space="preserve">     4    21     3  3508]</w:t>
+      </w:r>
+    </w:p>
+    <w:p>
+      <w:pPr>
+        <w:autoSpaceDE w:val="0"/>
+        <w:autoSpaceDN w:val="0"/>
+        <w:adjustRightInd w:val="0"/>
+        <w:spacing w:after="0" w:line="240" w:lineRule="auto"/>
+        <w:rPr>
+          <w:rFonts w:ascii="F17" w:hAnsi="F17" w:cs="F17"/>
+          <w:sz w:val="29"/>
+          <w:szCs w:val="29"/>
+        </w:rPr>
+      </w:pPr>
+      <w:r>
+        <w:rPr>
+          <w:rFonts w:ascii="F17" w:hAnsi="F17" w:cs="F17"/>
+          <w:sz w:val="29"/>
+          <w:szCs w:val="29"/>
+        </w:rPr>
+        <w:t xml:space="preserve"> </w:t>
+      </w:r>
+      <w:proofErr w:type="gramStart"/>
+      <w:r>
+        <w:rPr>
+          <w:rFonts w:ascii="F17" w:hAnsi="F17" w:cs="F17"/>
+          <w:sz w:val="29"/>
+          <w:szCs w:val="29"/>
+        </w:rPr>
+        <w:t>[  153</w:t>
+      </w:r>
+      <w:proofErr w:type="gramEnd"/>
+      <w:r>
+        <w:rPr>
+          <w:rFonts w:ascii="F17" w:hAnsi="F17" w:cs="F17"/>
+          <w:sz w:val="29"/>
+          <w:szCs w:val="29"/>
+        </w:rPr>
+        <w:t xml:space="preserve">     7    25     7 11286]]</w:t>
+      </w:r>
+    </w:p>
+    <w:p>
+      <w:pPr>
+        <w:autoSpaceDE w:val="0"/>
+        <w:autoSpaceDN w:val="0"/>
+        <w:adjustRightInd w:val="0"/>
+        <w:spacing w:after="0" w:line="240" w:lineRule="auto"/>
+        <w:rPr>
+          <w:rFonts w:ascii="F17" w:hAnsi="F17" w:cs="F17"/>
+          <w:sz w:val="29"/>
+          <w:szCs w:val="29"/>
+        </w:rPr>
+      </w:pPr>
+      <w:r>
+        <w:rPr>
+          <w:rFonts w:ascii="F17" w:hAnsi="F17" w:cs="F17"/>
+          <w:sz w:val="29"/>
+          <w:szCs w:val="29"/>
+        </w:rPr>
+        <w:t>Classification report:</w:t>
+      </w:r>
+    </w:p>
+    <w:p>
+      <w:pPr>
+        <w:autoSpaceDE w:val="0"/>
+        <w:autoSpaceDN w:val="0"/>
+        <w:adjustRightInd w:val="0"/>
+        <w:spacing w:after="0" w:line="240" w:lineRule="auto"/>
+        <w:rPr>
+          <w:rFonts w:ascii="F17" w:hAnsi="F17" w:cs="F17"/>
+          <w:sz w:val="29"/>
+          <w:szCs w:val="29"/>
+        </w:rPr>
+      </w:pPr>
+      <w:r>
+        <w:rPr>
+          <w:rFonts w:ascii="F17" w:hAnsi="F17" w:cs="F17"/>
+          <w:sz w:val="29"/>
+          <w:szCs w:val="29"/>
+        </w:rPr>
+        <w:lastRenderedPageBreak/>
+        <w:t xml:space="preserve">             </w:t>
+      </w:r>
+      <w:proofErr w:type="gramStart"/>
+      <w:r>
+        <w:rPr>
+          <w:rFonts w:ascii="F17" w:hAnsi="F17" w:cs="F17"/>
+          <w:sz w:val="29"/>
+          <w:szCs w:val="29"/>
+        </w:rPr>
+        <w:t>precision</w:t>
+      </w:r>
+      <w:proofErr w:type="gramEnd"/>
+      <w:r>
+        <w:rPr>
+          <w:rFonts w:ascii="F17" w:hAnsi="F17" w:cs="F17"/>
+          <w:sz w:val="29"/>
+          <w:szCs w:val="29"/>
+        </w:rPr>
+        <w:t xml:space="preserve">    recall  f1-score   support</w:t>
+      </w:r>
+    </w:p>
+    <w:p>
+      <w:pPr>
+        <w:autoSpaceDE w:val="0"/>
+        <w:autoSpaceDN w:val="0"/>
+        <w:adjustRightInd w:val="0"/>
+        <w:spacing w:after="0" w:line="240" w:lineRule="auto"/>
+        <w:rPr>
+          <w:rFonts w:ascii="F17" w:hAnsi="F17" w:cs="F17"/>
+          <w:sz w:val="29"/>
+          <w:szCs w:val="29"/>
+        </w:rPr>
+      </w:pPr>
+    </w:p>
+    <w:p>
+      <w:pPr>
+        <w:autoSpaceDE w:val="0"/>
+        <w:autoSpaceDN w:val="0"/>
+        <w:adjustRightInd w:val="0"/>
+        <w:spacing w:after="0" w:line="240" w:lineRule="auto"/>
+        <w:rPr>
+          <w:rFonts w:ascii="F17" w:hAnsi="F17" w:cs="F17"/>
+          <w:sz w:val="29"/>
+          <w:szCs w:val="29"/>
+        </w:rPr>
+      </w:pPr>
+      <w:r>
+        <w:rPr>
+          <w:rFonts w:ascii="F17" w:hAnsi="F17" w:cs="F17"/>
+          <w:sz w:val="29"/>
+          <w:szCs w:val="29"/>
+        </w:rPr>
+        <w:t xml:space="preserve">          1       0.46      0.28      0.35      1815</w:t>
+      </w:r>
+    </w:p>
+    <w:p>
+      <w:pPr>
+        <w:autoSpaceDE w:val="0"/>
+        <w:autoSpaceDN w:val="0"/>
+        <w:adjustRightInd w:val="0"/>
+        <w:spacing w:after="0" w:line="240" w:lineRule="auto"/>
+        <w:rPr>
+          <w:rFonts w:ascii="F17" w:hAnsi="F17" w:cs="F17"/>
+          <w:sz w:val="29"/>
+          <w:szCs w:val="29"/>
+        </w:rPr>
+      </w:pPr>
+      <w:r>
+        <w:rPr>
+          <w:rFonts w:ascii="F17" w:hAnsi="F17" w:cs="F17"/>
+          <w:sz w:val="29"/>
+          <w:szCs w:val="29"/>
+        </w:rPr>
+        <w:t xml:space="preserve">          2       0.32      0.01      0.02      1269</w:t>
+      </w:r>
+    </w:p>
+    <w:p>
+      <w:pPr>
+        <w:autoSpaceDE w:val="0"/>
+        <w:autoSpaceDN w:val="0"/>
+        <w:adjustRightInd w:val="0"/>
+        <w:spacing w:after="0" w:line="240" w:lineRule="auto"/>
+        <w:rPr>
+          <w:rFonts w:ascii="F17" w:hAnsi="F17" w:cs="F17"/>
+          <w:sz w:val="29"/>
+          <w:szCs w:val="29"/>
+        </w:rPr>
+      </w:pPr>
+      <w:r>
+        <w:rPr>
+          <w:rFonts w:ascii="F17" w:hAnsi="F17" w:cs="F17"/>
+          <w:sz w:val="29"/>
+          <w:szCs w:val="29"/>
+        </w:rPr>
+        <w:t xml:space="preserve">          3       0.21      0.01      0.02      1826</w:t>
+      </w:r>
+    </w:p>
+    <w:p>
+      <w:pPr>
+        <w:autoSpaceDE w:val="0"/>
+        <w:autoSpaceDN w:val="0"/>
+        <w:adjustRightInd w:val="0"/>
+        <w:spacing w:after="0" w:line="240" w:lineRule="auto"/>
+        <w:rPr>
+          <w:rFonts w:ascii="F17" w:hAnsi="F17" w:cs="F17"/>
+          <w:sz w:val="29"/>
+          <w:szCs w:val="29"/>
+        </w:rPr>
+      </w:pPr>
+      <w:r>
+        <w:rPr>
+          <w:rFonts w:ascii="F17" w:hAnsi="F17" w:cs="F17"/>
+          <w:sz w:val="29"/>
+          <w:szCs w:val="29"/>
+        </w:rPr>
+        <w:t xml:space="preserve">          4       0.20      0.00      </w:t>
+      </w:r>
+      <w:proofErr w:type="spellStart"/>
+      <w:r>
+        <w:rPr>
+          <w:rFonts w:ascii="F17" w:hAnsi="F17" w:cs="F17"/>
+          <w:sz w:val="29"/>
+          <w:szCs w:val="29"/>
+        </w:rPr>
+        <w:t>0.00</w:t>
+      </w:r>
+      <w:proofErr w:type="spellEnd"/>
+      <w:r>
+        <w:rPr>
+          <w:rFonts w:ascii="F17" w:hAnsi="F17" w:cs="F17"/>
+          <w:sz w:val="29"/>
+          <w:szCs w:val="29"/>
+        </w:rPr>
+        <w:t xml:space="preserve">      3612</w:t>
+      </w:r>
+    </w:p>
+    <w:p>
+      <w:pPr>
+        <w:autoSpaceDE w:val="0"/>
+        <w:autoSpaceDN w:val="0"/>
+        <w:adjustRightInd w:val="0"/>
+        <w:spacing w:after="0" w:line="240" w:lineRule="auto"/>
+        <w:rPr>
+          <w:rFonts w:ascii="F17" w:hAnsi="F17" w:cs="F17"/>
+          <w:sz w:val="29"/>
+          <w:szCs w:val="29"/>
+        </w:rPr>
+      </w:pPr>
+      <w:r>
+        <w:rPr>
+          <w:rFonts w:ascii="F17" w:hAnsi="F17" w:cs="F17"/>
+          <w:sz w:val="29"/>
+          <w:szCs w:val="29"/>
+        </w:rPr>
+        <w:t xml:space="preserve">          5       0.60      0.98      0.75     11478</w:t>
+      </w:r>
+    </w:p>
+    <w:p>
+      <w:pPr>
+        <w:autoSpaceDE w:val="0"/>
+        <w:autoSpaceDN w:val="0"/>
+        <w:adjustRightInd w:val="0"/>
+        <w:spacing w:after="0" w:line="240" w:lineRule="auto"/>
+        <w:rPr>
+          <w:rFonts w:ascii="F17" w:hAnsi="F17" w:cs="F17"/>
+          <w:sz w:val="29"/>
+          <w:szCs w:val="29"/>
+        </w:rPr>
+      </w:pPr>
+    </w:p>
+    <w:p>
+      <w:pPr>
+        <w:autoSpaceDE w:val="0"/>
+        <w:autoSpaceDN w:val="0"/>
+        <w:adjustRightInd w:val="0"/>
+        <w:spacing w:after="0" w:line="240" w:lineRule="auto"/>
+        <w:rPr>
+          <w:rFonts w:ascii="F17" w:hAnsi="F17" w:cs="F17"/>
+          <w:sz w:val="29"/>
+          <w:szCs w:val="29"/>
+        </w:rPr>
+      </w:pPr>
+      <w:proofErr w:type="spellStart"/>
+      <w:proofErr w:type="gramStart"/>
+      <w:r>
+        <w:rPr>
+          <w:rFonts w:ascii="F17" w:hAnsi="F17" w:cs="F17"/>
+          <w:sz w:val="29"/>
+          <w:szCs w:val="29"/>
+        </w:rPr>
+        <w:t>avg</w:t>
+      </w:r>
+      <w:proofErr w:type="spellEnd"/>
+      <w:proofErr w:type="gramEnd"/>
+      <w:r>
+        <w:rPr>
+          <w:rFonts w:ascii="F17" w:hAnsi="F17" w:cs="F17"/>
+          <w:sz w:val="29"/>
+          <w:szCs w:val="29"/>
+        </w:rPr>
+        <w:t xml:space="preserve"> / total       0.46      0.59      0.46     20000</w:t>
+      </w:r>
+    </w:p>
+    <w:p>
+      <w:pPr>
+        <w:autoSpaceDE w:val="0"/>
+        <w:autoSpaceDN w:val="0"/>
+        <w:adjustRightInd w:val="0"/>
+        <w:spacing w:after="0" w:line="240" w:lineRule="auto"/>
+        <w:rPr>
+          <w:rFonts w:ascii="F17" w:hAnsi="F17" w:cs="F17"/>
+          <w:sz w:val="29"/>
+          <w:szCs w:val="29"/>
+        </w:rPr>
+      </w:pPr>
+    </w:p>
+    <w:p>
+      <w:pPr>
+        <w:autoSpaceDE w:val="0"/>
+        <w:autoSpaceDN w:val="0"/>
+        <w:adjustRightInd w:val="0"/>
+        <w:spacing w:after="0" w:line="240" w:lineRule="auto"/>
+        <w:rPr>
+          <w:rFonts w:ascii="F17" w:hAnsi="F17" w:cs="F17"/>
+          <w:sz w:val="29"/>
+          <w:szCs w:val="29"/>
+        </w:rPr>
+      </w:pPr>
+    </w:p>
+    <w:p>
+      <w:pPr>
+        <w:autoSpaceDE w:val="0"/>
+        <w:autoSpaceDN w:val="0"/>
+        <w:adjustRightInd w:val="0"/>
+        <w:spacing w:after="0" w:line="240" w:lineRule="auto"/>
+        <w:rPr>
+          <w:rFonts w:ascii="F17" w:hAnsi="F17" w:cs="F17"/>
+          <w:sz w:val="29"/>
+          <w:szCs w:val="29"/>
+        </w:rPr>
+      </w:pPr>
+      <w:r>
+        <w:rPr>
+          <w:rFonts w:ascii="F17" w:hAnsi="F17" w:cs="F17"/>
+          <w:sz w:val="29"/>
+          <w:szCs w:val="29"/>
+        </w:rPr>
+        <w:t>Logistic regression:</w:t>
+      </w:r>
+    </w:p>
+    <w:p>
+      <w:pPr>
+        <w:autoSpaceDE w:val="0"/>
+        <w:autoSpaceDN w:val="0"/>
+        <w:adjustRightInd w:val="0"/>
+        <w:spacing w:after="0" w:line="240" w:lineRule="auto"/>
+        <w:rPr>
+          <w:rFonts w:ascii="F17" w:hAnsi="F17" w:cs="F17"/>
+          <w:sz w:val="29"/>
+          <w:szCs w:val="29"/>
+        </w:rPr>
+      </w:pPr>
+      <w:r>
+        <w:rPr>
+          <w:rFonts w:ascii="F17" w:hAnsi="F17" w:cs="F17"/>
+          <w:sz w:val="29"/>
+          <w:szCs w:val="29"/>
+        </w:rPr>
+        <w:t>Confusion matrix:</w:t>
+      </w:r>
+    </w:p>
+    <w:p>
+      <w:pPr>
+        <w:autoSpaceDE w:val="0"/>
+        <w:autoSpaceDN w:val="0"/>
+        <w:adjustRightInd w:val="0"/>
+        <w:spacing w:after="0" w:line="240" w:lineRule="auto"/>
+        <w:rPr>
+          <w:rFonts w:ascii="F17" w:hAnsi="F17" w:cs="F17"/>
+          <w:sz w:val="29"/>
+          <w:szCs w:val="29"/>
+        </w:rPr>
+      </w:pPr>
+      <w:r>
+        <w:rPr>
+          <w:rFonts w:ascii="F17" w:hAnsi="F17" w:cs="F17"/>
+          <w:sz w:val="29"/>
+          <w:szCs w:val="29"/>
+        </w:rPr>
+        <w:t>[</w:t>
+      </w:r>
+      <w:proofErr w:type="gramStart"/>
+      <w:r>
+        <w:rPr>
+          <w:rFonts w:ascii="F17" w:hAnsi="F17" w:cs="F17"/>
+          <w:sz w:val="29"/>
+          <w:szCs w:val="29"/>
+        </w:rPr>
+        <w:t>[  510</w:t>
+      </w:r>
+      <w:proofErr w:type="gramEnd"/>
+      <w:r>
+        <w:rPr>
+          <w:rFonts w:ascii="F17" w:hAnsi="F17" w:cs="F17"/>
+          <w:sz w:val="29"/>
+          <w:szCs w:val="29"/>
+        </w:rPr>
+        <w:t xml:space="preserve">     9     4     </w:t>
+      </w:r>
+      <w:proofErr w:type="spellStart"/>
+      <w:r>
+        <w:rPr>
+          <w:rFonts w:ascii="F17" w:hAnsi="F17" w:cs="F17"/>
+          <w:sz w:val="29"/>
+          <w:szCs w:val="29"/>
+        </w:rPr>
+        <w:t>4</w:t>
+      </w:r>
+      <w:proofErr w:type="spellEnd"/>
+      <w:r>
+        <w:rPr>
+          <w:rFonts w:ascii="F17" w:hAnsi="F17" w:cs="F17"/>
+          <w:sz w:val="29"/>
+          <w:szCs w:val="29"/>
+        </w:rPr>
+        <w:t xml:space="preserve">  1288]</w:t>
+      </w:r>
+    </w:p>
+    <w:p>
+      <w:pPr>
+        <w:autoSpaceDE w:val="0"/>
+        <w:autoSpaceDN w:val="0"/>
+        <w:adjustRightInd w:val="0"/>
+        <w:spacing w:after="0" w:line="240" w:lineRule="auto"/>
+        <w:rPr>
+          <w:rFonts w:ascii="F17" w:hAnsi="F17" w:cs="F17"/>
+          <w:sz w:val="29"/>
+          <w:szCs w:val="29"/>
+        </w:rPr>
+      </w:pPr>
+      <w:r>
+        <w:rPr>
+          <w:rFonts w:ascii="F17" w:hAnsi="F17" w:cs="F17"/>
+          <w:sz w:val="29"/>
+          <w:szCs w:val="29"/>
+        </w:rPr>
+        <w:t xml:space="preserve"> </w:t>
+      </w:r>
+      <w:proofErr w:type="gramStart"/>
+      <w:r>
+        <w:rPr>
+          <w:rFonts w:ascii="F17" w:hAnsi="F17" w:cs="F17"/>
+          <w:sz w:val="29"/>
+          <w:szCs w:val="29"/>
+        </w:rPr>
+        <w:t>[  219</w:t>
+      </w:r>
+      <w:proofErr w:type="gramEnd"/>
+      <w:r>
+        <w:rPr>
+          <w:rFonts w:ascii="F17" w:hAnsi="F17" w:cs="F17"/>
+          <w:sz w:val="29"/>
+          <w:szCs w:val="29"/>
+        </w:rPr>
+        <w:t xml:space="preserve">    11     9    13  1017]</w:t>
+      </w:r>
+    </w:p>
+    <w:p>
+      <w:pPr>
+        <w:autoSpaceDE w:val="0"/>
+        <w:autoSpaceDN w:val="0"/>
+        <w:adjustRightInd w:val="0"/>
+        <w:spacing w:after="0" w:line="240" w:lineRule="auto"/>
+        <w:rPr>
+          <w:rFonts w:ascii="F17" w:hAnsi="F17" w:cs="F17"/>
+          <w:sz w:val="29"/>
+          <w:szCs w:val="29"/>
+        </w:rPr>
+      </w:pPr>
+      <w:r>
+        <w:rPr>
+          <w:rFonts w:ascii="F17" w:hAnsi="F17" w:cs="F17"/>
+          <w:sz w:val="29"/>
+          <w:szCs w:val="29"/>
+        </w:rPr>
+        <w:t xml:space="preserve"> </w:t>
+      </w:r>
+      <w:proofErr w:type="gramStart"/>
+      <w:r>
+        <w:rPr>
+          <w:rFonts w:ascii="F17" w:hAnsi="F17" w:cs="F17"/>
+          <w:sz w:val="29"/>
+          <w:szCs w:val="29"/>
+        </w:rPr>
+        <w:t>[  144</w:t>
+      </w:r>
+      <w:proofErr w:type="gramEnd"/>
+      <w:r>
+        <w:rPr>
+          <w:rFonts w:ascii="F17" w:hAnsi="F17" w:cs="F17"/>
+          <w:sz w:val="29"/>
+          <w:szCs w:val="29"/>
+        </w:rPr>
+        <w:t xml:space="preserve">     7    14    10  1651]</w:t>
+      </w:r>
+    </w:p>
+    <w:p>
+      <w:pPr>
+        <w:autoSpaceDE w:val="0"/>
+        <w:autoSpaceDN w:val="0"/>
+        <w:adjustRightInd w:val="0"/>
+        <w:spacing w:after="0" w:line="240" w:lineRule="auto"/>
+        <w:rPr>
+          <w:rFonts w:ascii="F17" w:hAnsi="F17" w:cs="F17"/>
+          <w:sz w:val="29"/>
+          <w:szCs w:val="29"/>
+        </w:rPr>
+      </w:pPr>
+      <w:r>
+        <w:rPr>
+          <w:rFonts w:ascii="F17" w:hAnsi="F17" w:cs="F17"/>
+          <w:sz w:val="29"/>
+          <w:szCs w:val="29"/>
+        </w:rPr>
+        <w:t xml:space="preserve"> </w:t>
+      </w:r>
+      <w:proofErr w:type="gramStart"/>
+      <w:r>
+        <w:rPr>
+          <w:rFonts w:ascii="F17" w:hAnsi="F17" w:cs="F17"/>
+          <w:sz w:val="29"/>
+          <w:szCs w:val="29"/>
+        </w:rPr>
+        <w:t>[   63</w:t>
+      </w:r>
+      <w:proofErr w:type="gramEnd"/>
+      <w:r>
+        <w:rPr>
+          <w:rFonts w:ascii="F17" w:hAnsi="F17" w:cs="F17"/>
+          <w:sz w:val="29"/>
+          <w:szCs w:val="29"/>
+        </w:rPr>
+        <w:t xml:space="preserve">     8    10    22  3509]</w:t>
+      </w:r>
+    </w:p>
+    <w:p>
+      <w:pPr>
+        <w:autoSpaceDE w:val="0"/>
+        <w:autoSpaceDN w:val="0"/>
+        <w:adjustRightInd w:val="0"/>
+        <w:spacing w:after="0" w:line="240" w:lineRule="auto"/>
+        <w:rPr>
+          <w:rFonts w:ascii="F17" w:hAnsi="F17" w:cs="F17"/>
+          <w:sz w:val="29"/>
+          <w:szCs w:val="29"/>
+        </w:rPr>
+      </w:pPr>
+      <w:r>
+        <w:rPr>
+          <w:rFonts w:ascii="F17" w:hAnsi="F17" w:cs="F17"/>
+          <w:sz w:val="29"/>
+          <w:szCs w:val="29"/>
+        </w:rPr>
+        <w:t xml:space="preserve"> </w:t>
+      </w:r>
+      <w:proofErr w:type="gramStart"/>
+      <w:r>
+        <w:rPr>
+          <w:rFonts w:ascii="F17" w:hAnsi="F17" w:cs="F17"/>
+          <w:sz w:val="29"/>
+          <w:szCs w:val="29"/>
+        </w:rPr>
+        <w:t>[  141</w:t>
+      </w:r>
+      <w:proofErr w:type="gramEnd"/>
+      <w:r>
+        <w:rPr>
+          <w:rFonts w:ascii="F17" w:hAnsi="F17" w:cs="F17"/>
+          <w:sz w:val="29"/>
+          <w:szCs w:val="29"/>
+        </w:rPr>
+        <w:t xml:space="preserve">     2     5    18 11312]]</w:t>
+      </w:r>
+    </w:p>
+    <w:p>
+      <w:pPr>
+        <w:autoSpaceDE w:val="0"/>
+        <w:autoSpaceDN w:val="0"/>
+        <w:adjustRightInd w:val="0"/>
+        <w:spacing w:after="0" w:line="240" w:lineRule="auto"/>
+        <w:rPr>
+          <w:rFonts w:ascii="F17" w:hAnsi="F17" w:cs="F17"/>
+          <w:sz w:val="29"/>
+          <w:szCs w:val="29"/>
+        </w:rPr>
+      </w:pPr>
+      <w:r>
+        <w:rPr>
+          <w:rFonts w:ascii="F17" w:hAnsi="F17" w:cs="F17"/>
+          <w:sz w:val="29"/>
+          <w:szCs w:val="29"/>
+        </w:rPr>
+        <w:t>Classification report:</w:t>
+      </w:r>
+    </w:p>
+    <w:p>
+      <w:pPr>
+        <w:autoSpaceDE w:val="0"/>
+        <w:autoSpaceDN w:val="0"/>
+        <w:adjustRightInd w:val="0"/>
+        <w:spacing w:after="0" w:line="240" w:lineRule="auto"/>
+        <w:rPr>
+          <w:rFonts w:ascii="F17" w:hAnsi="F17" w:cs="F17"/>
+          <w:sz w:val="29"/>
+          <w:szCs w:val="29"/>
+        </w:rPr>
+      </w:pPr>
+      <w:r>
+        <w:rPr>
+          <w:rFonts w:ascii="F17" w:hAnsi="F17" w:cs="F17"/>
+          <w:sz w:val="29"/>
+          <w:szCs w:val="29"/>
+        </w:rPr>
+        <w:t xml:space="preserve">             </w:t>
+      </w:r>
+      <w:proofErr w:type="gramStart"/>
+      <w:r>
+        <w:rPr>
+          <w:rFonts w:ascii="F17" w:hAnsi="F17" w:cs="F17"/>
+          <w:sz w:val="29"/>
+          <w:szCs w:val="29"/>
+        </w:rPr>
+        <w:t>precision</w:t>
+      </w:r>
+      <w:proofErr w:type="gramEnd"/>
+      <w:r>
+        <w:rPr>
+          <w:rFonts w:ascii="F17" w:hAnsi="F17" w:cs="F17"/>
+          <w:sz w:val="29"/>
+          <w:szCs w:val="29"/>
+        </w:rPr>
+        <w:t xml:space="preserve">    recall  f1-score   support</w:t>
+      </w:r>
+    </w:p>
+    <w:p>
+      <w:pPr>
+        <w:autoSpaceDE w:val="0"/>
+        <w:autoSpaceDN w:val="0"/>
+        <w:adjustRightInd w:val="0"/>
+        <w:spacing w:after="0" w:line="240" w:lineRule="auto"/>
+        <w:rPr>
+          <w:rFonts w:ascii="F17" w:hAnsi="F17" w:cs="F17"/>
+          <w:sz w:val="29"/>
+          <w:szCs w:val="29"/>
+        </w:rPr>
+      </w:pPr>
+    </w:p>
+    <w:p>
+      <w:pPr>
+        <w:autoSpaceDE w:val="0"/>
+        <w:autoSpaceDN w:val="0"/>
+        <w:adjustRightInd w:val="0"/>
+        <w:spacing w:after="0" w:line="240" w:lineRule="auto"/>
+        <w:rPr>
+          <w:rFonts w:ascii="F17" w:hAnsi="F17" w:cs="F17"/>
+          <w:sz w:val="29"/>
+          <w:szCs w:val="29"/>
+        </w:rPr>
+      </w:pPr>
+      <w:r>
+        <w:rPr>
+          <w:rFonts w:ascii="F17" w:hAnsi="F17" w:cs="F17"/>
+          <w:sz w:val="29"/>
+          <w:szCs w:val="29"/>
+        </w:rPr>
+        <w:t xml:space="preserve">          1       0.47      0.28      0.35      1815</w:t>
+      </w:r>
+    </w:p>
+    <w:p>
+      <w:pPr>
+        <w:autoSpaceDE w:val="0"/>
+        <w:autoSpaceDN w:val="0"/>
+        <w:adjustRightInd w:val="0"/>
+        <w:spacing w:after="0" w:line="240" w:lineRule="auto"/>
+        <w:rPr>
+          <w:rFonts w:ascii="F17" w:hAnsi="F17" w:cs="F17"/>
+          <w:sz w:val="29"/>
+          <w:szCs w:val="29"/>
+        </w:rPr>
+      </w:pPr>
+      <w:r>
+        <w:rPr>
+          <w:rFonts w:ascii="F17" w:hAnsi="F17" w:cs="F17"/>
+          <w:sz w:val="29"/>
+          <w:szCs w:val="29"/>
+        </w:rPr>
+        <w:t xml:space="preserve">          2       0.30      0.01      0.02      1269</w:t>
+      </w:r>
+    </w:p>
+    <w:p>
+      <w:pPr>
+        <w:autoSpaceDE w:val="0"/>
+        <w:autoSpaceDN w:val="0"/>
+        <w:adjustRightInd w:val="0"/>
+        <w:spacing w:after="0" w:line="240" w:lineRule="auto"/>
+        <w:rPr>
+          <w:rFonts w:ascii="F17" w:hAnsi="F17" w:cs="F17"/>
+          <w:sz w:val="29"/>
+          <w:szCs w:val="29"/>
+        </w:rPr>
+      </w:pPr>
+      <w:r>
+        <w:rPr>
+          <w:rFonts w:ascii="F17" w:hAnsi="F17" w:cs="F17"/>
+          <w:sz w:val="29"/>
+          <w:szCs w:val="29"/>
+        </w:rPr>
+        <w:t xml:space="preserve">          3       0.33      0.01      </w:t>
+      </w:r>
+      <w:proofErr w:type="spellStart"/>
+      <w:r>
+        <w:rPr>
+          <w:rFonts w:ascii="F17" w:hAnsi="F17" w:cs="F17"/>
+          <w:sz w:val="29"/>
+          <w:szCs w:val="29"/>
+        </w:rPr>
+        <w:t>0.01</w:t>
+      </w:r>
+      <w:proofErr w:type="spellEnd"/>
+      <w:r>
+        <w:rPr>
+          <w:rFonts w:ascii="F17" w:hAnsi="F17" w:cs="F17"/>
+          <w:sz w:val="29"/>
+          <w:szCs w:val="29"/>
+        </w:rPr>
+        <w:t xml:space="preserve">      1826</w:t>
+      </w:r>
+    </w:p>
+    <w:p>
+      <w:pPr>
+        <w:autoSpaceDE w:val="0"/>
+        <w:autoSpaceDN w:val="0"/>
+        <w:adjustRightInd w:val="0"/>
+        <w:spacing w:after="0" w:line="240" w:lineRule="auto"/>
+        <w:rPr>
+          <w:rFonts w:ascii="F17" w:hAnsi="F17" w:cs="F17"/>
+          <w:sz w:val="29"/>
+          <w:szCs w:val="29"/>
+        </w:rPr>
+      </w:pPr>
+      <w:r>
+        <w:rPr>
+          <w:rFonts w:ascii="F17" w:hAnsi="F17" w:cs="F17"/>
+          <w:sz w:val="29"/>
+          <w:szCs w:val="29"/>
+        </w:rPr>
+        <w:t xml:space="preserve">          4       0.33      0.01      </w:t>
+      </w:r>
+      <w:proofErr w:type="spellStart"/>
+      <w:r>
+        <w:rPr>
+          <w:rFonts w:ascii="F17" w:hAnsi="F17" w:cs="F17"/>
+          <w:sz w:val="29"/>
+          <w:szCs w:val="29"/>
+        </w:rPr>
+        <w:t>0.01</w:t>
+      </w:r>
+      <w:proofErr w:type="spellEnd"/>
+      <w:r>
+        <w:rPr>
+          <w:rFonts w:ascii="F17" w:hAnsi="F17" w:cs="F17"/>
+          <w:sz w:val="29"/>
+          <w:szCs w:val="29"/>
+        </w:rPr>
+        <w:t xml:space="preserve">      3612</w:t>
+      </w:r>
+    </w:p>
+    <w:p>
+      <w:pPr>
+        <w:autoSpaceDE w:val="0"/>
+        <w:autoSpaceDN w:val="0"/>
+        <w:adjustRightInd w:val="0"/>
+        <w:spacing w:after="0" w:line="240" w:lineRule="auto"/>
+        <w:rPr>
+          <w:rFonts w:ascii="F17" w:hAnsi="F17" w:cs="F17"/>
+          <w:sz w:val="29"/>
+          <w:szCs w:val="29"/>
+        </w:rPr>
+      </w:pPr>
+      <w:r>
+        <w:rPr>
+          <w:rFonts w:ascii="F17" w:hAnsi="F17" w:cs="F17"/>
+          <w:sz w:val="29"/>
+          <w:szCs w:val="29"/>
+        </w:rPr>
+        <w:t xml:space="preserve">          5       0.60      0.99      0.75     11478</w:t>
+      </w:r>
+    </w:p>
+    <w:p>
+      <w:pPr>
+        <w:autoSpaceDE w:val="0"/>
+        <w:autoSpaceDN w:val="0"/>
+        <w:adjustRightInd w:val="0"/>
+        <w:spacing w:after="0" w:line="240" w:lineRule="auto"/>
+        <w:rPr>
+          <w:rFonts w:ascii="F17" w:hAnsi="F17" w:cs="F17"/>
+          <w:sz w:val="29"/>
+          <w:szCs w:val="29"/>
+        </w:rPr>
+      </w:pPr>
+    </w:p>
+    <w:p>
+      <w:pPr>
+        <w:autoSpaceDE w:val="0"/>
+        <w:autoSpaceDN w:val="0"/>
+        <w:adjustRightInd w:val="0"/>
+        <w:spacing w:after="0" w:line="240" w:lineRule="auto"/>
+        <w:rPr>
+          <w:rFonts w:ascii="F17" w:hAnsi="F17" w:cs="F17"/>
+          <w:sz w:val="29"/>
+          <w:szCs w:val="29"/>
+        </w:rPr>
+      </w:pPr>
+      <w:proofErr w:type="spellStart"/>
+      <w:proofErr w:type="gramStart"/>
+      <w:r>
+        <w:rPr>
+          <w:rFonts w:ascii="F17" w:hAnsi="F17" w:cs="F17"/>
+          <w:sz w:val="29"/>
+          <w:szCs w:val="29"/>
+        </w:rPr>
+        <w:t>avg</w:t>
+      </w:r>
+      <w:proofErr w:type="spellEnd"/>
+      <w:proofErr w:type="gramEnd"/>
+      <w:r>
+        <w:rPr>
+          <w:rFonts w:ascii="F17" w:hAnsi="F17" w:cs="F17"/>
+          <w:sz w:val="29"/>
+          <w:szCs w:val="29"/>
+        </w:rPr>
+        <w:t xml:space="preserve"> / total       0.50      0.59      0.47     20000</w:t>
+      </w:r>
+    </w:p>
+    <w:p>
+      <w:pPr>
+        <w:autoSpaceDE w:val="0"/>
+        <w:autoSpaceDN w:val="0"/>
+        <w:adjustRightInd w:val="0"/>
+        <w:spacing w:after="0" w:line="240" w:lineRule="auto"/>
+        <w:rPr>
+          <w:rFonts w:ascii="F17" w:hAnsi="F17" w:cs="F17"/>
+          <w:sz w:val="29"/>
+          <w:szCs w:val="29"/>
+        </w:rPr>
+      </w:pPr>
+    </w:p>
+    <w:p>
+      <w:pPr>
+        <w:autoSpaceDE w:val="0"/>
+        <w:autoSpaceDN w:val="0"/>
+        <w:adjustRightInd w:val="0"/>
+        <w:spacing w:after="0" w:line="240" w:lineRule="auto"/>
+        <w:rPr>
+          <w:rFonts w:ascii="F17" w:hAnsi="F17" w:cs="F17"/>
+          <w:sz w:val="29"/>
+          <w:szCs w:val="29"/>
+        </w:rPr>
+      </w:pPr>
+    </w:p>
+    <w:p>
+      <w:pPr>
+        <w:autoSpaceDE w:val="0"/>
+        <w:autoSpaceDN w:val="0"/>
+        <w:adjustRightInd w:val="0"/>
+        <w:spacing w:after="0" w:line="240" w:lineRule="auto"/>
+        <w:rPr>
+          <w:rFonts w:ascii="F17" w:hAnsi="F17" w:cs="F17"/>
+          <w:sz w:val="29"/>
+          <w:szCs w:val="29"/>
+        </w:rPr>
+      </w:pPr>
+      <w:r>
+        <w:rPr>
+          <w:rFonts w:ascii="F17" w:hAnsi="F17" w:cs="F17"/>
+          <w:sz w:val="29"/>
+          <w:szCs w:val="29"/>
+        </w:rPr>
+        <w:t>TO conclusions:</w:t>
+      </w:r>
+      <w:r>
+        <w:rPr>
+          <w:rFonts w:ascii="F17" w:hAnsi="F17" w:cs="F17"/>
+          <w:sz w:val="29"/>
+          <w:szCs w:val="29"/>
+        </w:rPr>
+        <w:br/>
+      </w:r>
+      <w:r>
+        <w:rPr>
+          <w:rFonts w:ascii="F17" w:hAnsi="F17" w:cs="F17"/>
+          <w:sz w:val="29"/>
+          <w:szCs w:val="29"/>
+        </w:rPr>
+        <w:t xml:space="preserve">Product reviews, </w:t>
+      </w:r>
+      <w:proofErr w:type="spellStart"/>
+      <w:r>
+        <w:rPr>
+          <w:rFonts w:ascii="F17" w:hAnsi="F17" w:cs="F17"/>
+          <w:sz w:val="29"/>
+          <w:szCs w:val="29"/>
+        </w:rPr>
+        <w:t>etc</w:t>
+      </w:r>
+      <w:proofErr w:type="spellEnd"/>
+      <w:r>
+        <w:rPr>
+          <w:rFonts w:ascii="F17" w:hAnsi="F17" w:cs="F17"/>
+          <w:sz w:val="29"/>
+          <w:szCs w:val="29"/>
+        </w:rPr>
+        <w:t xml:space="preserve"> are relatively easy</w:t>
       </w:r>
       <w:bookmarkStart w:id="0" w:name="_GoBack"/>
       <w:bookmarkEnd w:id="0"/>
@@ -1529,30 +10188,6 @@
           <w:szCs w:val="29"/>
         </w:rPr>
       </w:pPr>
-      <w:r>
-        <w:rPr>
-          <w:rFonts w:ascii="F17" w:hAnsi="F17" w:cs="F17"/>
-          <w:sz w:val="29"/>
-          <w:szCs w:val="29"/>
-        </w:rPr>
-        <w:t>TO conclusions:</w:t>
-      </w:r>
-      <w:r>
-        <w:rPr>
-          <w:rFonts w:ascii="F17" w:hAnsi="F17" w:cs="F17"/>
-          <w:sz w:val="29"/>
-          <w:szCs w:val="29"/>
-        </w:rPr>
-        <w:br/>
-      </w:r>
-      <w:r>
-        <w:rPr>
-          <w:rFonts w:ascii="F17" w:hAnsi="F17" w:cs="F17"/>
-          <w:sz w:val="29"/>
-          <w:szCs w:val="29"/>
-        </w:rPr>
-        <w:t>Product reviews, etc are relatively easy</w:t>
-      </w:r>
     </w:p>
     <w:sectPr>
       <w:pgSz w:w="12240" w:h="15840"/>
@@ -1565,7 +10200,7 @@
 </file>
 
 <file path=word/styles.xml><?xml version="1.0" encoding="utf-8"?>
-<w:styles xmlns:mc="http://schemas.openxmlformats.org/markup-compatibility/2006" xmlns:r="http://schemas.openxmlformats.org/officeDocument/2006/relationships" xmlns:w="http://schemas.openxmlformats.org/wordprocessingml/2006/main" xmlns:w14="http://schemas.microsoft.com/office/word/2010/wordml" xmlns:w15="http://schemas.microsoft.com/office/word/2012/wordml" mc:Ignorable="w14 w15">
+<w:styles xmlns:mc="http://schemas.openxmlformats.org/markup-compatibility/2006" xmlns:r="http://schemas.openxmlformats.org/officeDocument/2006/relationships" xmlns:w="http://schemas.openxmlformats.org/wordprocessingml/2006/main" xmlns:w14="http://schemas.microsoft.com/office/word/2010/wordml" mc:Ignorable="w14">
   <w:docDefaults>
     <w:rPrDefault>
       <w:rPr>
@@ -1581,390 +10216,165 @@
       </w:pPr>
     </w:pPrDefault>
   </w:docDefaults>
-  <w:latentStyles w:defLockedState="0" w:defUIPriority="99" w:defSemiHidden="0" w:defUnhideWhenUsed="0" w:defQFormat="0" w:count="371">
-    <w:lsdException w:name="Normal" w:uiPriority="0" w:qFormat="1"/>
-    <w:lsdException w:name="heading 1" w:uiPriority="9" w:qFormat="1"/>
-    <w:lsdException w:name="heading 2" w:semiHidden="1" w:uiPriority="9" w:unhideWhenUsed="1" w:qFormat="1"/>
-    <w:lsdException w:name="heading 3" w:semiHidden="1" w:uiPriority="9" w:unhideWhenUsed="1" w:qFormat="1"/>
-    <w:lsdException w:name="heading 4" w:semiHidden="1" w:uiPriority="9" w:unhideWhenUsed="1" w:qFormat="1"/>
-    <w:lsdException w:name="heading 5" w:semiHidden="1" w:uiPriority="9" w:unhideWhenUsed="1" w:qFormat="1"/>
-    <w:lsdException w:name="heading 6" w:semiHidden="1" w:uiPriority="9" w:unhideWhenUsed="1" w:qFormat="1"/>
-    <w:lsdException w:name="heading 7" w:semiHidden="1" w:uiPriority="9" w:unhideWhenUsed="1" w:qFormat="1"/>
-    <w:lsdException w:name="heading 8" w:semiHidden="1" w:uiPriority="9" w:unhideWhenUsed="1" w:qFormat="1"/>
-    <w:lsdException w:name="heading 9" w:semiHidden="1" w:uiPriority="9" w:unhideWhenUsed="1" w:qFormat="1"/>
-    <w:lsdException w:name="index 1" w:semiHidden="1" w:unhideWhenUsed="1"/>
-    <w:lsdException w:name="index 2" w:semiHidden="1" w:unhideWhenUsed="1"/>
-    <w:lsdException w:name="index 3" w:semiHidden="1" w:unhideWhenUsed="1"/>
-    <w:lsdException w:name="index 4" w:semiHidden="1" w:unhideWhenUsed="1"/>
-    <w:lsdException w:name="index 5" w:semiHidden="1" w:unhideWhenUsed="1"/>
-    <w:lsdException w:name="index 6" w:semiHidden="1" w:unhideWhenUsed="1"/>
-    <w:lsdException w:name="index 7" w:semiHidden="1" w:unhideWhenUsed="1"/>
-    <w:lsdException w:name="index 8" w:semiHidden="1" w:unhideWhenUsed="1"/>
-    <w:lsdException w:name="index 9" w:semiHidden="1" w:unhideWhenUsed="1"/>
-    <w:lsdException w:name="toc 1" w:semiHidden="1" w:uiPriority="39" w:unhideWhenUsed="1"/>
-    <w:lsdException w:name="toc 2" w:semiHidden="1" w:uiPriority="39" w:unhideWhenUsed="1"/>
-    <w:lsdException w:name="toc 3" w:semiHidden="1" w:uiPriority="39" w:unhideWhenUsed="1"/>
-    <w:lsdException w:name="toc 4" w:semiHidden="1" w:uiPriority="39" w:unhideWhenUsed="1"/>
-    <w:lsdException w:name="toc 5" w:semiHidden="1" w:uiPriority="39" w:unhideWhenUsed="1"/>
-    <w:lsdException w:name="toc 6" w:semiHidden="1" w:uiPriority="39" w:unhideWhenUsed="1"/>
-    <w:lsdException w:name="toc 7" w:semiHidden="1" w:uiPriority="39" w:unhideWhenUsed="1"/>
-    <w:lsdException w:name="toc 8" w:semiHidden="1" w:uiPriority="39" w:unhideWhenUsed="1"/>
-    <w:lsdException w:name="toc 9" w:semiHidden="1" w:uiPriority="39" w:unhideWhenUsed="1"/>
-    <w:lsdException w:name="Normal Indent" w:semiHidden="1" w:unhideWhenUsed="1"/>
-    <w:lsdException w:name="footnote text" w:semiHidden="1" w:unhideWhenUsed="1"/>
-    <w:lsdException w:name="annotation text" w:semiHidden="1" w:unhideWhenUsed="1"/>
-    <w:lsdException w:name="header" w:semiHidden="1" w:unhideWhenUsed="1"/>
-    <w:lsdException w:name="footer" w:semiHidden="1" w:unhideWhenUsed="1"/>
-    <w:lsdException w:name="index heading" w:semiHidden="1" w:unhideWhenUsed="1"/>
-    <w:lsdException w:name="caption" w:semiHidden="1" w:uiPriority="35" w:unhideWhenUsed="1" w:qFormat="1"/>
-    <w:lsdException w:name="table of figures" w:semiHidden="1" w:unhideWhenUsed="1"/>
-    <w:lsdException w:name="envelope address" w:semiHidden="1" w:unhideWhenUsed="1"/>
-    <w:lsdException w:name="envelope return" w:semiHidden="1" w:unhideWhenUsed="1"/>
-    <w:lsdException w:name="footnote reference" w:semiHidden="1" w:unhideWhenUsed="1"/>
-    <w:lsdException w:name="annotation reference" w:semiHidden="1" w:unhideWhenUsed="1"/>
-    <w:lsdException w:name="line number" w:semiHidden="1" w:unhideWhenUsed="1"/>
-    <w:lsdException w:name="page number" w:semiHidden="1" w:unhideWhenUsed="1"/>
-    <w:lsdException w:name="endnote reference" w:semiHidden="1" w:unhideWhenUsed="1"/>
-    <w:lsdException w:name="endnote text" w:semiHidden="1" w:unhideWhenUsed="1"/>
-    <w:lsdException w:name="table of authorities" w:semiHidden="1" w:unhideWhenUsed="1"/>
-    <w:lsdException w:name="macro" w:semiHidden="1" w:unhideWhenUsed="1"/>
-    <w:lsdException w:name="toa heading" w:semiHidden="1" w:unhideWhenUsed="1"/>
-    <w:lsdException w:name="List" w:semiHidden="1" w:unhideWhenUsed="1"/>
-    <w:lsdException w:name="List Bullet" w:semiHidden="1" w:unhideWhenUsed="1"/>
-    <w:lsdException w:name="List Number" w:semiHidden="1" w:unhideWhenUsed="1"/>
-    <w:lsdException w:name="List 2" w:semiHidden="1" w:unhideWhenUsed="1"/>
-    <w:lsdException w:name="List 3" w:semiHidden="1" w:unhideWhenUsed="1"/>
-    <w:lsdException w:name="List 4" w:semiHidden="1" w:unhideWhenUsed="1"/>
-    <w:lsdException w:name="List 5" w:semiHidden="1" w:unhideWhenUsed="1"/>
-    <w:lsdException w:name="List Bullet 2" w:semiHidden="1" w:unhideWhenUsed="1"/>
-    <w:lsdException w:name="List Bullet 3" w:semiHidden="1" w:unhideWhenUsed="1"/>
-    <w:lsdException w:name="List Bullet 4" w:semiHidden="1" w:unhideWhenUsed="1"/>
-    <w:lsdException w:name="List Bullet 5" w:semiHidden="1" w:unhideWhenUsed="1"/>
-    <w:lsdException w:name="List Number 2" w:semiHidden="1" w:unhideWhenUsed="1"/>
-    <w:lsdException w:name="List Number 3" w:semiHidden="1" w:unhideWhenUsed="1"/>
-    <w:lsdException w:name="List Number 4" w:semiHidden="1" w:unhideWhenUsed="1"/>
-    <w:lsdException w:name="List Number 5" w:semiHidden="1" w:unhideWhenUsed="1"/>
-    <w:lsdException w:name="Title" w:uiPriority="10" w:qFormat="1"/>
-    <w:lsdException w:name="Closing" w:semiHidden="1" w:unhideWhenUsed="1"/>
-    <w:lsdException w:name="Signature" w:semiHidden="1" w:unhideWhenUsed="1"/>
-    <w:lsdException w:name="Default Paragraph Font" w:semiHidden="1" w:uiPriority="1" w:unhideWhenUsed="1"/>
-    <w:lsdException w:name="Body Text" w:semiHidden="1" w:unhideWhenUsed="1"/>
-    <w:lsdException w:name="Body Text Indent" w:semiHidden="1" w:unhideWhenUsed="1"/>
-    <w:lsdException w:name="List Continue" w:semiHidden="1" w:unhideWhenUsed="1"/>
-    <w:lsdException w:name="List Continue 2" w:semiHidden="1" w:unhideWhenUsed="1"/>
-    <w:lsdException w:name="List Continue 3" w:semiHidden="1" w:unhideWhenUsed="1"/>
-    <w:lsdException w:name="List Continue 4" w:semiHidden="1" w:unhideWhenUsed="1"/>
-    <w:lsdException w:name="List Continue 5" w:semiHidden="1" w:unhideWhenUsed="1"/>
-    <w:lsdException w:name="Message Header" w:semiHidden="1" w:unhideWhenUsed="1"/>
-    <w:lsdException w:name="Subtitle" w:uiPriority="11" w:qFormat="1"/>
-    <w:lsdException w:name="Salutation" w:semiHidden="1" w:unhideWhenUsed="1"/>
-    <w:lsdException w:name="Date" w:semiHidden="1" w:unhideWhenUsed="1"/>
-    <w:lsdException w:name="Body Text First Indent" w:semiHidden="1" w:unhideWhenUsed="1"/>
-    <w:lsdException w:name="Body Text First Indent 2" w:semiHidden="1" w:unhideWhenUsed="1"/>
-    <w:lsdException w:name="Note Heading" w:semiHidden="1" w:unhideWhenUsed="1"/>
-    <w:lsdException w:name="Body Text 2" w:semiHidden="1" w:unhideWhenUsed="1"/>
-    <w:lsdException w:name="Body Text 3" w:semiHidden="1" w:unhideWhenUsed="1"/>
-    <w:lsdException w:name="Body Text Indent 2" w:semiHidden="1" w:unhideWhenUsed="1"/>
-    <w:lsdException w:name="Body Text Indent 3" w:semiHidden="1" w:unhideWhenUsed="1"/>
-    <w:lsdException w:name="Block Text" w:semiHidden="1" w:unhideWhenUsed="1"/>
-    <w:lsdException w:name="Hyperlink" w:semiHidden="1" w:unhideWhenUsed="1"/>
-    <w:lsdException w:name="FollowedHyperlink" w:semiHidden="1" w:unhideWhenUsed="1"/>
-    <w:lsdException w:name="Strong" w:uiPriority="22" w:qFormat="1"/>
-    <w:lsdException w:name="Emphasis" w:uiPriority="20" w:qFormat="1"/>
-    <w:lsdException w:name="Document Map" w:semiHidden="1" w:unhideWhenUsed="1"/>
-    <w:lsdException w:name="Plain Text" w:semiHidden="1" w:unhideWhenUsed="1"/>
-    <w:lsdException w:name="E-mail Signature" w:semiHidden="1" w:unhideWhenUsed="1"/>
-    <w:lsdException w:name="HTML Top of Form" w:semiHidden="1" w:unhideWhenUsed="1"/>
-    <w:lsdException w:name="HTML Bottom of Form" w:semiHidden="1" w:unhideWhenUsed="1"/>
-    <w:lsdException w:name="Normal (Web)" w:semiHidden="1" w:unhideWhenUsed="1"/>
-    <w:lsdException w:name="HTML Acronym" w:semiHidden="1" w:unhideWhenUsed="1"/>
-    <w:lsdException w:name="HTML Address" w:semiHidden="1" w:unhideWhenUsed="1"/>
-    <w:lsdException w:name="HTML Cite" w:semiHidden="1" w:unhideWhenUsed="1"/>
-    <w:lsdException w:name="HTML Code" w:semiHidden="1" w:unhideWhenUsed="1"/>
-    <w:lsdException w:name="HTML Definition" w:semiHidden="1" w:unhideWhenUsed="1"/>
-    <w:lsdException w:name="HTML Keyboard" w:semiHidden="1" w:unhideWhenUsed="1"/>
-    <w:lsdException w:name="HTML Preformatted" w:semiHidden="1" w:unhideWhenUsed="1"/>
-    <w:lsdException w:name="HTML Sample" w:semiHidden="1" w:unhideWhenUsed="1"/>
-    <w:lsdException w:name="HTML Typewriter" w:semiHidden="1" w:unhideWhenUsed="1"/>
-    <w:lsdException w:name="HTML Variable" w:semiHidden="1" w:unhideWhenUsed="1"/>
-    <w:lsdException w:name="Normal Table" w:semiHidden="1" w:unhideWhenUsed="1"/>
-    <w:lsdException w:name="annotation subject" w:semiHidden="1" w:unhideWhenUsed="1"/>
-    <w:lsdException w:name="No List" w:semiHidden="1" w:unhideWhenUsed="1"/>
-    <w:lsdException w:name="Outline List 1" w:semiHidden="1" w:unhideWhenUsed="1"/>
-    <w:lsdException w:name="Outline List 2" w:semiHidden="1" w:unhideWhenUsed="1"/>
-    <w:lsdException w:name="Outline List 3" w:semiHidden="1" w:unhideWhenUsed="1"/>
-    <w:lsdException w:name="Table Simple 1" w:semiHidden="1" w:unhideWhenUsed="1"/>
-    <w:lsdException w:name="Table Simple 2" w:semiHidden="1" w:unhideWhenUsed="1"/>
-    <w:lsdException w:name="Table Simple 3" w:semiHidden="1" w:unhideWhenUsed="1"/>
-    <w:lsdException w:name="Table Classic 1" w:semiHidden="1" w:unhideWhenUsed="1"/>
-    <w:lsdException w:name="Table Classic 2" w:semiHidden="1" w:unhideWhenUsed="1"/>
-    <w:lsdException w:name="Table Classic 3" w:semiHidden="1" w:unhideWhenUsed="1"/>
-    <w:lsdException w:name="Table Classic 4" w:semiHidden="1" w:unhideWhenUsed="1"/>
-    <w:lsdException w:name="Table Colorful 1" w:semiHidden="1" w:unhideWhenUsed="1"/>
-    <w:lsdException w:name="Table Colorful 2" w:semiHidden="1" w:unhideWhenUsed="1"/>
-    <w:lsdException w:name="Table Colorful 3" w:semiHidden="1" w:unhideWhenUsed="1"/>
-    <w:lsdException w:name="Table Columns 1" w:semiHidden="1" w:unhideWhenUsed="1"/>
-    <w:lsdException w:name="Table Columns 2" w:semiHidden="1" w:unhideWhenUsed="1"/>
-    <w:lsdException w:name="Table Columns 3" w:semiHidden="1" w:unhideWhenUsed="1"/>
-    <w:lsdException w:name="Table Columns 4" w:semiHidden="1" w:unhideWhenUsed="1"/>
-    <w:lsdException w:name="Table Columns 5" w:semiHidden="1" w:unhideWhenUsed="1"/>
-    <w:lsdException w:name="Table Grid 1" w:semiHidden="1" w:unhideWhenUsed="1"/>
-    <w:lsdException w:name="Table Grid 2" w:semiHidden="1" w:unhideWhenUsed="1"/>
-    <w:lsdException w:name="Table Grid 3" w:semiHidden="1" w:unhideWhenUsed="1"/>
-    <w:lsdException w:name="Table Grid 4" w:semiHidden="1" w:unhideWhenUsed="1"/>
-    <w:lsdException w:name="Table Grid 5" w:semiHidden="1" w:unhideWhenUsed="1"/>
-    <w:lsdException w:name="Table Grid 6" w:semiHidden="1" w:unhideWhenUsed="1"/>
-    <w:lsdException w:name="Table Grid 7" w:semiHidden="1" w:unhideWhenUsed="1"/>
-    <w:lsdException w:name="Table Grid 8" w:semiHidden="1" w:unhideWhenUsed="1"/>
-    <w:lsdException w:name="Table List 1" w:semiHidden="1" w:unhideWhenUsed="1"/>
-    <w:lsdException w:name="Table List 2" w:semiHidden="1" w:unhideWhenUsed="1"/>
-    <w:lsdException w:name="Table List 3" w:semiHidden="1" w:unhideWhenUsed="1"/>
-    <w:lsdException w:name="Table List 4" w:semiHidden="1" w:unhideWhenUsed="1"/>
-    <w:lsdException w:name="Table List 5" w:semiHidden="1" w:unhideWhenUsed="1"/>
-    <w:lsdException w:name="Table List 6" w:semiHidden="1" w:unhideWhenUsed="1"/>
-    <w:lsdException w:name="Table List 7" w:semiHidden="1" w:unhideWhenUsed="1"/>
-    <w:lsdException w:name="Table List 8" w:semiHidden="1" w:unhideWhenUsed="1"/>
-    <w:lsdException w:name="Table 3D effects 1" w:semiHidden="1" w:unhideWhenUsed="1"/>
-    <w:lsdException w:name="Table 3D effects 2" w:semiHidden="1" w:unhideWhenUsed="1"/>
-    <w:lsdException w:name="Table 3D effects 3" w:semiHidden="1" w:unhideWhenUsed="1"/>
-    <w:lsdException w:name="Table Contemporary" w:semiHidden="1" w:unhideWhenUsed="1"/>
-    <w:lsdException w:name="Table Elegant" w:semiHidden="1" w:unhideWhenUsed="1"/>
-    <w:lsdException w:name="Table Professional" w:semiHidden="1" w:unhideWhenUsed="1"/>
-    <w:lsdException w:name="Table Subtle 1" w:semiHidden="1" w:unhideWhenUsed="1"/>
-    <w:lsdException w:name="Table Subtle 2" w:semiHidden="1" w:unhideWhenUsed="1"/>
-    <w:lsdException w:name="Table Web 1" w:semiHidden="1" w:unhideWhenUsed="1"/>
-    <w:lsdException w:name="Table Web 2" w:semiHidden="1" w:unhideWhenUsed="1"/>
-    <w:lsdException w:name="Table Web 3" w:semiHidden="1" w:unhideWhenUsed="1"/>
-    <w:lsdException w:name="Balloon Text" w:semiHidden="1" w:unhideWhenUsed="1"/>
-    <w:lsdException w:name="Table Grid" w:uiPriority="39"/>
-    <w:lsdException w:name="Table Theme" w:semiHidden="1" w:unhideWhenUsed="1"/>
-    <w:lsdException w:name="Placeholder Text" w:semiHidden="1"/>
-    <w:lsdException w:name="No Spacing" w:uiPriority="1" w:qFormat="1"/>
-    <w:lsdException w:name="Light Shading" w:uiPriority="60"/>
-    <w:lsdException w:name="Light List" w:uiPriority="61"/>
-    <w:lsdException w:name="Light Grid" w:uiPriority="62"/>
-    <w:lsdException w:name="Medium Shading 1" w:uiPriority="63"/>
-    <w:lsdException w:name="Medium Shading 2" w:uiPriority="64"/>
-    <w:lsdException w:name="Medium List 1" w:uiPriority="65"/>
-    <w:lsdException w:name="Medium List 2" w:uiPriority="66"/>
-    <w:lsdException w:name="Medium Grid 1" w:uiPriority="67"/>
-    <w:lsdException w:name="Medium Grid 2" w:uiPriority="68"/>
-    <w:lsdException w:name="Medium Grid 3" w:uiPriority="69"/>
-    <w:lsdException w:name="Dark List" w:uiPriority="70"/>
-    <w:lsdException w:name="Colorful Shading" w:uiPriority="71"/>
-    <w:lsdException w:name="Colorful List" w:uiPriority="72"/>
-    <w:lsdException w:name="Colorful Grid" w:uiPriority="73"/>
-    <w:lsdException w:name="Light Shading Accent 1" w:uiPriority="60"/>
-    <w:lsdException w:name="Light List Accent 1" w:uiPriority="61"/>
-    <w:lsdException w:name="Light Grid Accent 1" w:uiPriority="62"/>
-    <w:lsdException w:name="Medium Shading 1 Accent 1" w:uiPriority="63"/>
-    <w:lsdException w:name="Medium Shading 2 Accent 1" w:uiPriority="64"/>
-    <w:lsdException w:name="Medium List 1 Accent 1" w:uiPriority="65"/>
-    <w:lsdException w:name="Revision" w:semiHidden="1"/>
-    <w:lsdException w:name="List Paragraph" w:uiPriority="34" w:qFormat="1"/>
-    <w:lsdException w:name="Quote" w:uiPriority="29" w:qFormat="1"/>
-    <w:lsdException w:name="Intense Quote" w:uiPriority="30" w:qFormat="1"/>
-    <w:lsdException w:name="Medium List 2 Accent 1" w:uiPriority="66"/>
-    <w:lsdException w:name="Medium Grid 1 Accent 1" w:uiPriority="67"/>
-    <w:lsdException w:name="Medium Grid 2 Accent 1" w:uiPriority="68"/>
-    <w:lsdException w:name="Medium Grid 3 Accent 1" w:uiPriority="69"/>
-    <w:lsdException w:name="Dark List Accent 1" w:uiPriority="70"/>
-    <w:lsdException w:name="Colorful Shading Accent 1" w:uiPriority="71"/>
-    <w:lsdException w:name="Colorful List Accent 1" w:uiPriority="72"/>
-    <w:lsdException w:name="Colorful Grid Accent 1" w:uiPriority="73"/>
-    <w:lsdException w:name="Light Shading Accent 2" w:uiPriority="60"/>
-    <w:lsdException w:name="Light List Accent 2" w:uiPriority="61"/>
-    <w:lsdException w:name="Light Grid Accent 2" w:uiPriority="62"/>
-    <w:lsdException w:name="Medium Shading 1 Accent 2" w:uiPriority="63"/>
-    <w:lsdException w:name="Medium Shading 2 Accent 2" w:uiPriority="64"/>
-    <w:lsdException w:name="Medium List 1 Accent 2" w:uiPriority="65"/>
-    <w:lsdException w:name="Medium List 2 Accent 2" w:uiPriority="66"/>
-    <w:lsdException w:name="Medium Grid 1 Accent 2" w:uiPriority="67"/>
-    <w:lsdException w:name="Medium Grid 2 Accent 2" w:uiPriority="68"/>
-    <w:lsdException w:name="Medium Grid 3 Accent 2" w:uiPriority="69"/>
-    <w:lsdException w:name="Dark List Accent 2" w:uiPriority="70"/>
-    <w:lsdException w:name="Colorful Shading Accent 2" w:uiPriority="71"/>
-    <w:lsdException w:name="Colorful List Accent 2" w:uiPriority="72"/>
-    <w:lsdException w:name="Colorful Grid Accent 2" w:uiPriority="73"/>
-    <w:lsdException w:name="Light Shading Accent 3" w:uiPriority="60"/>
-    <w:lsdException w:name="Light List Accent 3" w:uiPriority="61"/>
-    <w:lsdException w:name="Light Grid Accent 3" w:uiPriority="62"/>
-    <w:lsdException w:name="Medium Shading 1 Accent 3" w:uiPriority="63"/>
-    <w:lsdException w:name="Medium Shading 2 Accent 3" w:uiPriority="64"/>
-    <w:lsdException w:name="Medium List 1 Accent 3" w:uiPriority="65"/>
-    <w:lsdException w:name="Medium List 2 Accent 3" w:uiPriority="66"/>
-    <w:lsdException w:name="Medium Grid 1 Accent 3" w:uiPriority="67"/>
-    <w:lsdException w:name="Medium Grid 2 Accent 3" w:uiPriority="68"/>
-    <w:lsdException w:name="Medium Grid 3 Accent 3" w:uiPriority="69"/>
-    <w:lsdException w:name="Dark List Accent 3" w:uiPriority="70"/>
-    <w:lsdException w:name="Colorful Shading Accent 3" w:uiPriority="71"/>
-    <w:lsdException w:name="Colorful List Accent 3" w:uiPriority="72"/>
-    <w:lsdException w:name="Colorful Grid Accent 3" w:uiPriority="73"/>
-    <w:lsdException w:name="Light Shading Accent 4" w:uiPriority="60"/>
-    <w:lsdException w:name="Light List Accent 4" w:uiPriority="61"/>
-    <w:lsdException w:name="Light Grid Accent 4" w:uiPriority="62"/>
-    <w:lsdException w:name="Medium Shading 1 Accent 4" w:uiPriority="63"/>
-    <w:lsdException w:name="Medium Shading 2 Accent 4" w:uiPriority="64"/>
-    <w:lsdException w:name="Medium List 1 Accent 4" w:uiPriority="65"/>
-    <w:lsdException w:name="Medium List 2 Accent 4" w:uiPriority="66"/>
-    <w:lsdException w:name="Medium Grid 1 Accent 4" w:uiPriority="67"/>
-    <w:lsdException w:name="Medium Grid 2 Accent 4" w:uiPriority="68"/>
-    <w:lsdException w:name="Medium Grid 3 Accent 4" w:uiPriority="69"/>
-    <w:lsdException w:name="Dark List Accent 4" w:uiPriority="70"/>
-    <w:lsdException w:name="Colorful Shading Accent 4" w:uiPriority="71"/>
-    <w:lsdException w:name="Colorful List Accent 4" w:uiPriority="72"/>
-    <w:lsdException w:name="Colorful Grid Accent 4" w:uiPriority="73"/>
-    <w:lsdException w:name="Light Shading Accent 5" w:uiPriority="60"/>
-    <w:lsdException w:name="Light List Accent 5" w:uiPriority="61"/>
-    <w:lsdException w:name="Light Grid Accent 5" w:uiPriority="62"/>
-    <w:lsdException w:name="Medium Shading 1 Accent 5" w:uiPriority="63"/>
-    <w:lsdException w:name="Medium Shading 2 Accent 5" w:uiPriority="64"/>
-    <w:lsdException w:name="Medium List 1 Accent 5" w:uiPriority="65"/>
-    <w:lsdException w:name="Medium List 2 Accent 5" w:uiPriority="66"/>
-    <w:lsdException w:name="Medium Grid 1 Accent 5" w:uiPriority="67"/>
-    <w:lsdException w:name="Medium Grid 2 Accent 5" w:uiPriority="68"/>
-    <w:lsdException w:name="Medium Grid 3 Accent 5" w:uiPriority="69"/>
-    <w:lsdException w:name="Dark List Accent 5" w:uiPriority="70"/>
-    <w:lsdException w:name="Colorful Shading Accent 5" w:uiPriority="71"/>
-    <w:lsdException w:name="Colorful List Accent 5" w:uiPriority="72"/>
-    <w:lsdException w:name="Colorful Grid Accent 5" w:uiPriority="73"/>
-    <w:lsdException w:name="Light Shading Accent 6" w:uiPriority="60"/>
-    <w:lsdException w:name="Light List Accent 6" w:uiPriority="61"/>
-    <w:lsdException w:name="Light Grid Accent 6" w:uiPriority="62"/>
-    <w:lsdException w:name="Medium Shading 1 Accent 6" w:uiPriority="63"/>
-    <w:lsdException w:name="Medium Shading 2 Accent 6" w:uiPriority="64"/>
-    <w:lsdException w:name="Medium List 1 Accent 6" w:uiPriority="65"/>
-    <w:lsdException w:name="Medium List 2 Accent 6" w:uiPriority="66"/>
-    <w:lsdException w:name="Medium Grid 1 Accent 6" w:uiPriority="67"/>
-    <w:lsdException w:name="Medium Grid 2 Accent 6" w:uiPriority="68"/>
-    <w:lsdException w:name="Medium Grid 3 Accent 6" w:uiPriority="69"/>
-    <w:lsdException w:name="Dark List Accent 6" w:uiPriority="70"/>
-    <w:lsdException w:name="Colorful Shading Accent 6" w:uiPriority="71"/>
-    <w:lsdException w:name="Colorful List Accent 6" w:uiPriority="72"/>
-    <w:lsdException w:name="Colorful Grid Accent 6" w:uiPriority="73"/>
-    <w:lsdException w:name="Subtle Emphasis" w:uiPriority="19" w:qFormat="1"/>
-    <w:lsdException w:name="Intense Emphasis" w:uiPriority="21" w:qFormat="1"/>
-    <w:lsdException w:name="Subtle Reference" w:uiPriority="31" w:qFormat="1"/>
-    <w:lsdException w:name="Intense Reference" w:uiPriority="32" w:qFormat="1"/>
-    <w:lsdException w:name="Book Title" w:uiPriority="33" w:qFormat="1"/>
-    <w:lsdException w:name="Bibliography" w:semiHidden="1" w:uiPriority="37" w:unhideWhenUsed="1"/>
-    <w:lsdException w:name="TOC Heading" w:semiHidden="1" w:uiPriority="39" w:unhideWhenUsed="1" w:qFormat="1"/>
-    <w:lsdException w:name="Plain Table 1" w:uiPriority="41"/>
-    <w:lsdException w:name="Plain Table 2" w:uiPriority="42"/>
-    <w:lsdException w:name="Plain Table 3" w:uiPriority="43"/>
-    <w:lsdException w:name="Plain Table 4" w:uiPriority="44"/>
-    <w:lsdException w:name="Plain Table 5" w:uiPriority="45"/>
-    <w:lsdException w:name="Grid Table Light" w:uiPriority="40"/>
-    <w:lsdException w:name="Grid Table 1 Light" w:uiPriority="46"/>
-    <w:lsdException w:name="Grid Table 2" w:uiPriority="47"/>
-    <w:lsdException w:name="Grid Table 3" w:uiPriority="48"/>
-    <w:lsdException w:name="Grid Table 4" w:uiPriority="49"/>
-    <w:lsdException w:name="Grid Table 5 Dark" w:uiPriority="50"/>
-    <w:lsdException w:name="Grid Table 6 Colorful" w:uiPriority="51"/>
-    <w:lsdException w:name="Grid Table 7 Colorful" w:uiPriority="52"/>
-    <w:lsdException w:name="Grid Table 1 Light Accent 1" w:uiPriority="46"/>
-    <w:lsdException w:name="Grid Table 2 Accent 1" w:uiPriority="47"/>
-    <w:lsdException w:name="Grid Table 3 Accent 1" w:uiPriority="48"/>
-    <w:lsdException w:name="Grid Table 4 Accent 1" w:uiPriority="49"/>
-    <w:lsdException w:name="Grid Table 5 Dark Accent 1" w:uiPriority="50"/>
-    <w:lsdException w:name="Grid Table 6 Colorful Accent 1" w:uiPriority="51"/>
-    <w:lsdException w:name="Grid Table 7 Colorful Accent 1" w:uiPriority="52"/>
-    <w:lsdException w:name="Grid Table 1 Light Accent 2" w:uiPriority="46"/>
-    <w:lsdException w:name="Grid Table 2 Accent 2" w:uiPriority="47"/>
-    <w:lsdException w:name="Grid Table 3 Accent 2" w:uiPriority="48"/>
-    <w:lsdException w:name="Grid Table 4 Accent 2" w:uiPriority="49"/>
-    <w:lsdException w:name="Grid Table 5 Dark Accent 2" w:uiPriority="50"/>
-    <w:lsdException w:name="Grid Table 6 Colorful Accent 2" w:uiPriority="51"/>
-    <w:lsdException w:name="Grid Table 7 Colorful Accent 2" w:uiPriority="52"/>
-    <w:lsdException w:name="Grid Table 1 Light Accent 3" w:uiPriority="46"/>
-    <w:lsdException w:name="Grid Table 2 Accent 3" w:uiPriority="47"/>
-    <w:lsdException w:name="Grid Table 3 Accent 3" w:uiPriority="48"/>
-    <w:lsdException w:name="Grid Table 4 Accent 3" w:uiPriority="49"/>
-    <w:lsdException w:name="Grid Table 5 Dark Accent 3" w:uiPriority="50"/>
-    <w:lsdException w:name="Grid Table 6 Colorful Accent 3" w:uiPriority="51"/>
-    <w:lsdException w:name="Grid Table 7 Colorful Accent 3" w:uiPriority="52"/>
-    <w:lsdException w:name="Grid Table 1 Light Accent 4" w:uiPriority="46"/>
-    <w:lsdException w:name="Grid Table 2 Accent 4" w:uiPriority="47"/>
-    <w:lsdException w:name="Grid Table 3 Accent 4" w:uiPriority="48"/>
-    <w:lsdException w:name="Grid Table 4 Accent 4" w:uiPriority="49"/>
-    <w:lsdException w:name="Grid Table 5 Dark Accent 4" w:uiPriority="50"/>
-    <w:lsdException w:name="Grid Table 6 Colorful Accent 4" w:uiPriority="51"/>
-    <w:lsdException w:name="Grid Table 7 Colorful Accent 4" w:uiPriority="52"/>
-    <w:lsdException w:name="Grid Table 1 Light Accent 5" w:uiPriority="46"/>
-    <w:lsdException w:name="Grid Table 2 Accent 5" w:uiPriority="47"/>
-    <w:lsdException w:name="Grid Table 3 Accent 5" w:uiPriority="48"/>
-    <w:lsdException w:name="Grid Table 4 Accent 5" w:uiPriority="49"/>
-    <w:lsdException w:name="Grid Table 5 Dark Accent 5" w:uiPriority="50"/>
-    <w:lsdException w:name="Grid Table 6 Colorful Accent 5" w:uiPriority="51"/>
-    <w:lsdException w:name="Grid Table 7 Colorful Accent 5" w:uiPriority="52"/>
-    <w:lsdException w:name="Grid Table 1 Light Accent 6" w:uiPriority="46"/>
-    <w:lsdException w:name="Grid Table 2 Accent 6" w:uiPriority="47"/>
-    <w:lsdException w:name="Grid Table 3 Accent 6" w:uiPriority="48"/>
-    <w:lsdException w:name="Grid Table 4 Accent 6" w:uiPriority="49"/>
-    <w:lsdException w:name="Grid Table 5 Dark Accent 6" w:uiPriority="50"/>
-    <w:lsdException w:name="Grid Table 6 Colorful Accent 6" w:uiPriority="51"/>
-    <w:lsdException w:name="Grid Table 7 Colorful Accent 6" w:uiPriority="52"/>
-    <w:lsdException w:name="List Table 1 Light" w:uiPriority="46"/>
-    <w:lsdException w:name="List Table 2" w:uiPriority="47"/>
-    <w:lsdException w:name="List Table 3" w:uiPriority="48"/>
-    <w:lsdException w:name="List Table 4" w:uiPriority="49"/>
-    <w:lsdException w:name="List Table 5 Dark" w:uiPriority="50"/>
-    <w:lsdException w:name="List Table 6 Colorful" w:uiPriority="51"/>
-    <w:lsdException w:name="List Table 7 Colorful" w:uiPriority="52"/>
-    <w:lsdException w:name="List Table 1 Light Accent 1" w:uiPriority="46"/>
-    <w:lsdException w:name="List Table 2 Accent 1" w:uiPriority="47"/>
-    <w:lsdException w:name="List Table 3 Accent 1" w:uiPriority="48"/>
-    <w:lsdException w:name="List Table 4 Accent 1" w:uiPriority="49"/>
-    <w:lsdException w:name="List Table 5 Dark Accent 1" w:uiPriority="50"/>
-    <w:lsdException w:name="List Table 6 Colorful Accent 1" w:uiPriority="51"/>
-    <w:lsdException w:name="List Table 7 Colorful Accent 1" w:uiPriority="52"/>
-    <w:lsdException w:name="List Table 1 Light Accent 2" w:uiPriority="46"/>
-    <w:lsdException w:name="List Table 2 Accent 2" w:uiPriority="47"/>
-    <w:lsdException w:name="List Table 3 Accent 2" w:uiPriority="48"/>
-    <w:lsdException w:name="List Table 4 Accent 2" w:uiPriority="49"/>
-    <w:lsdException w:name="List Table 5 Dark Accent 2" w:uiPriority="50"/>
-    <w:lsdException w:name="List Table 6 Colorful Accent 2" w:uiPriority="51"/>
-    <w:lsdException w:name="List Table 7 Colorful Accent 2" w:uiPriority="52"/>
-    <w:lsdException w:name="List Table 1 Light Accent 3" w:uiPriority="46"/>
-    <w:lsdException w:name="List Table 2 Accent 3" w:uiPriority="47"/>
-    <w:lsdException w:name="List Table 3 Accent 3" w:uiPriority="48"/>
-    <w:lsdException w:name="List Table 4 Accent 3" w:uiPriority="49"/>
-    <w:lsdException w:name="List Table 5 Dark Accent 3" w:uiPriority="50"/>
-    <w:lsdException w:name="List Table 6 Colorful Accent 3" w:uiPriority="51"/>
-    <w:lsdException w:name="List Table 7 Colorful Accent 3" w:uiPriority="52"/>
-    <w:lsdException w:name="List Table 1 Light Accent 4" w:uiPriority="46"/>
-    <w:lsdException w:name="List Table 2 Accent 4" w:uiPriority="47"/>
-    <w:lsdException w:name="List Table 3 Accent 4" w:uiPriority="48"/>
-    <w:lsdException w:name="List Table 4 Accent 4" w:uiPriority="49"/>
-    <w:lsdException w:name="List Table 5 Dark Accent 4" w:uiPriority="50"/>
-    <w:lsdException w:name="List Table 6 Colorful Accent 4" w:uiPriority="51"/>
-    <w:lsdException w:name="List Table 7 Colorful Accent 4" w:uiPriority="52"/>
-    <w:lsdException w:name="List Table 1 Light Accent 5" w:uiPriority="46"/>
-    <w:lsdException w:name="List Table 2 Accent 5" w:uiPriority="47"/>
-    <w:lsdException w:name="List Table 3 Accent 5" w:uiPriority="48"/>
-    <w:lsdException w:name="List Table 4 Accent 5" w:uiPriority="49"/>
-    <w:lsdException w:name="List Table 5 Dark Accent 5" w:uiPriority="50"/>
-    <w:lsdException w:name="List Table 6 Colorful Accent 5" w:uiPriority="51"/>
-    <w:lsdException w:name="List Table 7 Colorful Accent 5" w:uiPriority="52"/>
-    <w:lsdException w:name="List Table 1 Light Accent 6" w:uiPriority="46"/>
-    <w:lsdException w:name="List Table 2 Accent 6" w:uiPriority="47"/>
-    <w:lsdException w:name="List Table 3 Accent 6" w:uiPriority="48"/>
-    <w:lsdException w:name="List Table 4 Accent 6" w:uiPriority="49"/>
-    <w:lsdException w:name="List Table 5 Dark Accent 6" w:uiPriority="50"/>
-    <w:lsdException w:name="List Table 6 Colorful Accent 6" w:uiPriority="51"/>
-    <w:lsdException w:name="List Table 7 Colorful Accent 6" w:uiPriority="52"/>
+  <w:latentStyles w:defLockedState="0" w:defUIPriority="99" w:defSemiHidden="1" w:defUnhideWhenUsed="1" w:defQFormat="0" w:count="276">
+    <w:lsdException w:name="Normal" w:semiHidden="0" w:uiPriority="0" w:unhideWhenUsed="0" w:qFormat="1"/>
+    <w:lsdException w:name="heading 1" w:semiHidden="0" w:uiPriority="9" w:unhideWhenUsed="0" w:qFormat="1"/>
+    <w:lsdException w:name="heading 2" w:uiPriority="9" w:qFormat="1"/>
+    <w:lsdException w:name="heading 3" w:uiPriority="9" w:qFormat="1"/>
+    <w:lsdException w:name="heading 4" w:uiPriority="9" w:qFormat="1"/>
+    <w:lsdException w:name="heading 5" w:uiPriority="9" w:qFormat="1"/>
+    <w:lsdException w:name="heading 6" w:uiPriority="9" w:qFormat="1"/>
+    <w:lsdException w:name="heading 7" w:uiPriority="9" w:qFormat="1"/>
+    <w:lsdException w:name="heading 8" w:uiPriority="9" w:qFormat="1"/>
+    <w:lsdException w:name="heading 9" w:uiPriority="9" w:qFormat="1"/>
+    <w:lsdException w:name="toc 1" w:uiPriority="39"/>
+    <w:lsdException w:name="toc 2" w:uiPriority="39"/>
+    <w:lsdException w:name="toc 3" w:uiPriority="39"/>
+    <w:lsdException w:name="toc 4" w:uiPriority="39"/>
+    <w:lsdException w:name="toc 5" w:uiPriority="39"/>
+    <w:lsdException w:name="toc 6" w:uiPriority="39"/>
+    <w:lsdException w:name="toc 7" w:uiPriority="39"/>
+    <w:lsdException w:name="toc 8" w:uiPriority="39"/>
+    <w:lsdException w:name="toc 9" w:uiPriority="39"/>
+    <w:lsdException w:name="caption" w:uiPriority="35" w:qFormat="1"/>
+    <w:lsdException w:name="Title" w:semiHidden="0" w:uiPriority="10" w:unhideWhenUsed="0" w:qFormat="1"/>
+    <w:lsdException w:name="Default Paragraph Font" w:uiPriority="1"/>
+    <w:lsdException w:name="Subtitle" w:semiHidden="0" w:uiPriority="11" w:unhideWhenUsed="0" w:qFormat="1"/>
+    <w:lsdException w:name="Strong" w:semiHidden="0" w:uiPriority="22" w:unhideWhenUsed="0" w:qFormat="1"/>
+    <w:lsdException w:name="Emphasis" w:semiHidden="0" w:uiPriority="20" w:unhideWhenUsed="0" w:qFormat="1"/>
+    <w:lsdException w:name="Table Grid" w:semiHidden="0" w:uiPriority="39" w:unhideWhenUsed="0"/>
+    <w:lsdException w:name="Note Level 1" w:semiHidden="0" w:unhideWhenUsed="0"/>
+    <w:lsdException w:name="Note Level 2" w:semiHidden="0" w:unhideWhenUsed="0"/>
+    <w:lsdException w:name="Note Level 3" w:semiHidden="0" w:unhideWhenUsed="0"/>
+    <w:lsdException w:name="Note Level 4" w:semiHidden="0" w:unhideWhenUsed="0"/>
+    <w:lsdException w:name="Note Level 5" w:semiHidden="0" w:unhideWhenUsed="0"/>
+    <w:lsdException w:name="Note Level 6" w:semiHidden="0" w:unhideWhenUsed="0"/>
+    <w:lsdException w:name="Note Level 7" w:semiHidden="0" w:unhideWhenUsed="0"/>
+    <w:lsdException w:name="Note Level 8" w:semiHidden="0" w:unhideWhenUsed="0"/>
+    <w:lsdException w:name="Note Level 9" w:semiHidden="0" w:unhideWhenUsed="0"/>
+    <w:lsdException w:name="Placeholder Text" w:unhideWhenUsed="0"/>
+    <w:lsdException w:name="No Spacing" w:semiHidden="0" w:uiPriority="1" w:unhideWhenUsed="0" w:qFormat="1"/>
+    <w:lsdException w:name="Light Shading" w:semiHidden="0" w:uiPriority="60" w:unhideWhenUsed="0"/>
+    <w:lsdException w:name="Light List" w:semiHidden="0" w:uiPriority="61" w:unhideWhenUsed="0"/>
+    <w:lsdException w:name="Light Grid" w:semiHidden="0" w:uiPriority="62" w:unhideWhenUsed="0"/>
+    <w:lsdException w:name="Medium Shading 1" w:semiHidden="0" w:uiPriority="63" w:unhideWhenUsed="0"/>
+    <w:lsdException w:name="Medium Shading 2" w:semiHidden="0" w:uiPriority="64" w:unhideWhenUsed="0"/>
+    <w:lsdException w:name="Medium List 1" w:semiHidden="0" w:uiPriority="65" w:unhideWhenUsed="0"/>
+    <w:lsdException w:name="Medium List 2" w:semiHidden="0" w:uiPriority="66" w:unhideWhenUsed="0"/>
+    <w:lsdException w:name="Medium Grid 1" w:semiHidden="0" w:uiPriority="67" w:unhideWhenUsed="0"/>
+    <w:lsdException w:name="Medium Grid 2" w:semiHidden="0" w:uiPriority="68" w:unhideWhenUsed="0"/>
+    <w:lsdException w:name="Medium Grid 3" w:semiHidden="0" w:uiPriority="69" w:unhideWhenUsed="0"/>
+    <w:lsdException w:name="Dark List" w:semiHidden="0" w:uiPriority="70" w:unhideWhenUsed="0"/>
+    <w:lsdException w:name="Colorful Shading" w:semiHidden="0" w:uiPriority="71" w:unhideWhenUsed="0"/>
+    <w:lsdException w:name="Colorful List" w:semiHidden="0" w:uiPriority="72" w:unhideWhenUsed="0"/>
+    <w:lsdException w:name="Colorful Grid" w:semiHidden="0" w:uiPriority="73" w:unhideWhenUsed="0"/>
+    <w:lsdException w:name="Light Shading Accent 1" w:semiHidden="0" w:uiPriority="60" w:unhideWhenUsed="0"/>
+    <w:lsdException w:name="Light List Accent 1" w:semiHidden="0" w:uiPriority="61" w:unhideWhenUsed="0"/>
+    <w:lsdException w:name="Light Grid Accent 1" w:semiHidden="0" w:uiPriority="62" w:unhideWhenUsed="0"/>
+    <w:lsdException w:name="Medium Shading 1 Accent 1" w:semiHidden="0" w:uiPriority="63" w:unhideWhenUsed="0"/>
+    <w:lsdException w:name="Medium Shading 2 Accent 1" w:semiHidden="0" w:uiPriority="64" w:unhideWhenUsed="0"/>
+    <w:lsdException w:name="Medium List 1 Accent 1" w:semiHidden="0" w:uiPriority="65" w:unhideWhenUsed="0"/>
+    <w:lsdException w:name="Revision" w:unhideWhenUsed="0"/>
+    <w:lsdException w:name="List Paragraph" w:semiHidden="0" w:uiPriority="34" w:unhideWhenUsed="0" w:qFormat="1"/>
+    <w:lsdException w:name="Quote" w:semiHidden="0" w:uiPriority="29" w:unhideWhenUsed="0" w:qFormat="1"/>
+    <w:lsdException w:name="Intense Quote" w:semiHidden="0" w:uiPriority="30" w:unhideWhenUsed="0" w:qFormat="1"/>
+    <w:lsdException w:name="Medium List 2 Accent 1" w:semiHidden="0" w:uiPriority="66" w:unhideWhenUsed="0"/>
+    <w:lsdException w:name="Medium Grid 1 Accent 1" w:semiHidden="0" w:uiPriority="67" w:unhideWhenUsed="0"/>
+    <w:lsdException w:name="Medium Grid 2 Accent 1" w:semiHidden="0" w:uiPriority="68" w:unhideWhenUsed="0"/>
+    <w:lsdException w:name="Medium Grid 3 Accent 1" w:semiHidden="0" w:uiPriority="69" w:unhideWhenUsed="0"/>
+    <w:lsdException w:name="Dark List Accent 1" w:semiHidden="0" w:uiPriority="70" w:unhideWhenUsed="0"/>
+    <w:lsdException w:name="Colorful Shading Accent 1" w:semiHidden="0" w:uiPriority="71" w:unhideWhenUsed="0"/>
+    <w:lsdException w:name="Colorful List Accent 1" w:semiHidden="0" w:uiPriority="72" w:unhideWhenUsed="0"/>
+    <w:lsdException w:name="Colorful Grid Accent 1" w:semiHidden="0" w:uiPriority="73" w:unhideWhenUsed="0"/>
+    <w:lsdException w:name="Light Shading Accent 2" w:semiHidden="0" w:uiPriority="60" w:unhideWhenUsed="0"/>
+    <w:lsdException w:name="Light List Accent 2" w:semiHidden="0" w:uiPriority="61" w:unhideWhenUsed="0"/>
+    <w:lsdException w:name="Light Grid Accent 2" w:semiHidden="0" w:uiPriority="62" w:unhideWhenUsed="0"/>
+    <w:lsdException w:name="Medium Shading 1 Accent 2" w:semiHidden="0" w:uiPriority="63" w:unhideWhenUsed="0"/>
+    <w:lsdException w:name="Medium Shading 2 Accent 2" w:semiHidden="0" w:uiPriority="64" w:unhideWhenUsed="0"/>
+    <w:lsdException w:name="Medium List 1 Accent 2" w:semiHidden="0" w:uiPriority="65" w:unhideWhenUsed="0"/>
+    <w:lsdException w:name="Medium List 2 Accent 2" w:semiHidden="0" w:uiPriority="66" w:unhideWhenUsed="0"/>
+    <w:lsdException w:name="Medium Grid 1 Accent 2" w:semiHidden="0" w:uiPriority="67" w:unhideWhenUsed="0"/>
+    <w:lsdException w:name="Medium Grid 2 Accent 2" w:semiHidden="0" w:uiPriority="68" w:unhideWhenUsed="0"/>
+    <w:lsdException w:name="Medium Grid 3 Accent 2" w:semiHidden="0" w:uiPriority="69" w:unhideWhenUsed="0"/>
+    <w:lsdException w:name="Dark List Accent 2" w:semiHidden="0" w:uiPriority="70" w:unhideWhenUsed="0"/>
+    <w:lsdException w:name="Colorful Shading Accent 2" w:semiHidden="0" w:uiPriority="71" w:unhideWhenUsed="0"/>
+    <w:lsdException w:name="Colorful List Accent 2" w:semiHidden="0" w:uiPriority="72" w:unhideWhenUsed="0"/>
+    <w:lsdException w:name="Colorful Grid Accent 2" w:semiHidden="0" w:uiPriority="73" w:unhideWhenUsed="0"/>
+    <w:lsdException w:name="Light Shading Accent 3" w:semiHidden="0" w:uiPriority="60" w:unhideWhenUsed="0"/>
+    <w:lsdException w:name="Light List Accent 3" w:semiHidden="0" w:uiPriority="61" w:unhideWhenUsed="0"/>
+    <w:lsdException w:name="Light Grid Accent 3" w:semiHidden="0" w:uiPriority="62" w:unhideWhenUsed="0"/>
+    <w:lsdException w:name="Medium Shading 1 Accent 3" w:semiHidden="0" w:uiPriority="63" w:unhideWhenUsed="0"/>
+    <w:lsdException w:name="Medium Shading 2 Accent 3" w:semiHidden="0" w:uiPriority="64" w:unhideWhenUsed="0"/>
+    <w:lsdException w:name="Medium List 1 Accent 3" w:semiHidden="0" w:uiPriority="65" w:unhideWhenUsed="0"/>
+    <w:lsdException w:name="Medium List 2 Accent 3" w:semiHidden="0" w:uiPriority="66" w:unhideWhenUsed="0"/>
+    <w:lsdException w:name="Medium Grid 1 Accent 3" w:semiHidden="0" w:uiPriority="67" w:unhideWhenUsed="0"/>
+    <w:lsdException w:name="Medium Grid 2 Accent 3" w:semiHidden="0" w:uiPriority="68" w:unhideWhenUsed="0"/>
+    <w:lsdException w:name="Medium Grid 3 Accent 3" w:semiHidden="0" w:uiPriority="69" w:unhideWhenUsed="0"/>
+    <w:lsdException w:name="Dark List Accent 3" w:semiHidden="0" w:uiPriority="70" w:unhideWhenUsed="0"/>
+    <w:lsdException w:name="Colorful Shading Accent 3" w:semiHidden="0" w:uiPriority="71" w:unhideWhenUsed="0"/>
+    <w:lsdException w:name="Colorful List Accent 3" w:semiHidden="0" w:uiPriority="72" w:unhideWhenUsed="0"/>
+    <w:lsdException w:name="Colorful Grid Accent 3" w:semiHidden="0" w:uiPriority="73" w:unhideWhenUsed="0"/>
+    <w:lsdException w:name="Light Shading Accent 4" w:semiHidden="0" w:uiPriority="60" w:unhideWhenUsed="0"/>
+    <w:lsdException w:name="Light List Accent 4" w:semiHidden="0" w:uiPriority="61" w:unhideWhenUsed="0"/>
+    <w:lsdException w:name="Light Grid Accent 4" w:semiHidden="0" w:uiPriority="62" w:unhideWhenUsed="0"/>
+    <w:lsdException w:name="Medium Shading 1 Accent 4" w:semiHidden="0" w:uiPriority="63" w:unhideWhenUsed="0"/>
+    <w:lsdException w:name="Medium Shading 2 Accent 4" w:semiHidden="0" w:uiPriority="64" w:unhideWhenUsed="0"/>
+    <w:lsdException w:name="Medium List 1 Accent 4" w:semiHidden="0" w:uiPriority="65" w:unhideWhenUsed="0"/>
+    <w:lsdException w:name="Medium List 2 Accent 4" w:semiHidden="0" w:uiPriority="66" w:unhideWhenUsed="0"/>
+    <w:lsdException w:name="Medium Grid 1 Accent 4" w:semiHidden="0" w:uiPriority="67" w:unhideWhenUsed="0"/>
+    <w:lsdException w:name="Medium Grid 2 Accent 4" w:semiHidden="0" w:uiPriority="68" w:unhideWhenUsed="0"/>
+    <w:lsdException w:name="Medium Grid 3 Accent 4" w:semiHidden="0" w:uiPriority="69" w:unhideWhenUsed="0"/>
+    <w:lsdException w:name="Dark List Accent 4" w:semiHidden="0" w:uiPriority="70" w:unhideWhenUsed="0"/>
+    <w:lsdException w:name="Colorful Shading Accent 4" w:semiHidden="0" w:uiPriority="71" w:unhideWhenUsed="0"/>
+    <w:lsdException w:name="Colorful List Accent 4" w:semiHidden="0" w:uiPriority="72" w:unhideWhenUsed="0"/>
+    <w:lsdException w:name="Colorful Grid Accent 4" w:semiHidden="0" w:uiPriority="73" w:unhideWhenUsed="0"/>
+    <w:lsdException w:name="Light Shading Accent 5" w:semiHidden="0" w:uiPriority="60" w:unhideWhenUsed="0"/>
+    <w:lsdException w:name="Light List Accent 5" w:semiHidden="0" w:uiPriority="61" w:unhideWhenUsed="0"/>
+    <w:lsdException w:name="Light Grid Accent 5" w:semiHidden="0" w:uiPriority="62" w:unhideWhenUsed="0"/>
+    <w:lsdException w:name="Medium Shading 1 Accent 5" w:semiHidden="0" w:uiPriority="63" w:unhideWhenUsed="0"/>
+    <w:lsdException w:name="Medium Shading 2 Accent 5" w:semiHidden="0" w:uiPriority="64" w:unhideWhenUsed="0"/>
+    <w:lsdException w:name="Medium List 1 Accent 5" w:semiHidden="0" w:uiPriority="65" w:unhideWhenUsed="0"/>
+    <w:lsdException w:name="Medium List 2 Accent 5" w:semiHidden="0" w:uiPriority="66" w:unhideWhenUsed="0"/>
+    <w:lsdException w:name="Medium Grid 1 Accent 5" w:semiHidden="0" w:uiPriority="67" w:unhideWhenUsed="0"/>
+    <w:lsdException w:name="Medium Grid 2 Accent 5" w:semiHidden="0" w:uiPriority="68" w:unhideWhenUsed="0"/>
+    <w:lsdException w:name="Medium Grid 3 Accent 5" w:semiHidden="0" w:uiPriority="69" w:unhideWhenUsed="0"/>
+    <w:lsdException w:name="Dark List Accent 5" w:semiHidden="0" w:uiPriority="70" w:unhideWhenUsed="0"/>
+    <w:lsdException w:name="Colorful Shading Accent 5" w:semiHidden="0" w:uiPriority="71" w:unhideWhenUsed="0"/>
+    <w:lsdException w:name="Colorful List Accent 5" w:semiHidden="0" w:uiPriority="72" w:unhideWhenUsed="0"/>
+    <w:lsdException w:name="Colorful Grid Accent 5" w:semiHidden="0" w:uiPriority="73" w:unhideWhenUsed="0"/>
+    <w:lsdException w:name="Light Shading Accent 6" w:semiHidden="0" w:uiPriority="60" w:unhideWhenUsed="0"/>
+    <w:lsdException w:name="Light List Accent 6" w:semiHidden="0" w:uiPriority="61" w:unhideWhenUsed="0"/>
+    <w:lsdException w:name="Light Grid Accent 6" w:semiHidden="0" w:uiPriority="62" w:unhideWhenUsed="0"/>
+    <w:lsdException w:name="Medium Shading 1 Accent 6" w:semiHidden="0" w:uiPriority="63" w:unhideWhenUsed="0"/>
+    <w:lsdException w:name="Medium Shading 2 Accent 6" w:semiHidden="0" w:uiPriority="64" w:unhideWhenUsed="0"/>
+    <w:lsdException w:name="Medium List 1 Accent 6" w:semiHidden="0" w:uiPriority="65" w:unhideWhenUsed="0"/>
+    <w:lsdException w:name="Medium List 2 Accent 6" w:semiHidden="0" w:uiPriority="66" w:unhideWhenUsed="0"/>
+    <w:lsdException w:name="Medium Grid 1 Accent 6" w:semiHidden="0" w:uiPriority="67" w:unhideWhenUsed="0"/>
+    <w:lsdException w:name="Medium Grid 2 Accent 6" w:semiHidden="0" w:uiPriority="68" w:unhideWhenUsed="0"/>
+    <w:lsdException w:name="Medium Grid 3 Accent 6" w:semiHidden="0" w:uiPriority="69" w:unhideWhenUsed="0"/>
+    <w:lsdException w:name="Dark List Accent 6" w:semiHidden="0" w:uiPriority="70" w:unhideWhenUsed="0"/>
+    <w:lsdException w:name="Colorful Shading Accent 6" w:semiHidden="0" w:uiPriority="71" w:unhideWhenUsed="0"/>
+    <w:lsdException w:name="Colorful List Accent 6" w:semiHidden="0" w:uiPriority="72" w:unhideWhenUsed="0"/>
+    <w:lsdException w:name="Colorful Grid Accent 6" w:semiHidden="0" w:uiPriority="73" w:unhideWhenUsed="0"/>
+    <w:lsdException w:name="Subtle Emphasis" w:semiHidden="0" w:uiPriority="19" w:unhideWhenUsed="0" w:qFormat="1"/>
+    <w:lsdException w:name="Intense Emphasis" w:semiHidden="0" w:uiPriority="21" w:unhideWhenUsed="0" w:qFormat="1"/>
+    <w:lsdException w:name="Subtle Reference" w:semiHidden="0" w:uiPriority="31" w:unhideWhenUsed="0" w:qFormat="1"/>
+    <w:lsdException w:name="Intense Reference" w:semiHidden="0" w:uiPriority="32" w:unhideWhenUsed="0" w:qFormat="1"/>
+    <w:lsdException w:name="Book Title" w:semiHidden="0" w:uiPriority="33" w:unhideWhenUsed="0" w:qFormat="1"/>
+    <w:lsdException w:name="Bibliography" w:uiPriority="37"/>
+    <w:lsdException w:name="TOC Heading" w:uiPriority="39" w:qFormat="1"/>
   </w:latentStyles>
-  <w:style w:type="paragraph" w:default="1" w:styleId="Normal">
+  <w:style w:type="paragraph" w:default="1" w:styleId="a">
     <w:name w:val="Normal"/>
     <w:qFormat/>
   </w:style>
-  <w:style w:type="character" w:default="1" w:styleId="DefaultParagraphFont">
+  <w:style w:type="character" w:default="1" w:styleId="a0">
     <w:name w:val="Default Paragraph Font"/>
     <w:uiPriority w:val="1"/>
     <w:semiHidden/>
     <w:unhideWhenUsed/>
   </w:style>
-  <w:style w:type="table" w:default="1" w:styleId="TableNormal">
+  <w:style w:type="table" w:default="1" w:styleId="a1">
     <w:name w:val="Normal Table"/>
     <w:uiPriority w:val="99"/>
     <w:semiHidden/>
@@ -1979,7 +10389,206 @@
       </w:tblCellMar>
     </w:tblPr>
   </w:style>
-  <w:style w:type="numbering" w:default="1" w:styleId="NoList">
+  <w:style w:type="numbering" w:default="1" w:styleId="a2">
+    <w:name w:val="No List"/>
+    <w:uiPriority w:val="99"/>
+    <w:semiHidden/>
+    <w:unhideWhenUsed/>
+  </w:style>
+</w:styles>
+</file>
+
+<file path=word/stylesWithEffects.xml><?xml version="1.0" encoding="utf-8"?>
+<w:styles xmlns:wpc="http://schemas.microsoft.com/office/word/2010/wordprocessingCanvas" xmlns:mo="http://schemas.microsoft.com/office/mac/office/2008/main" xmlns:mc="http://schemas.openxmlformats.org/markup-compatibility/2006" xmlns:mv="urn:schemas-microsoft-com:mac:vml" xmlns:o="urn:schemas-microsoft-com:office:office" xmlns:r="http://schemas.openxmlformats.org/officeDocument/2006/relationships" xmlns:m="http://schemas.openxmlformats.org/officeDocument/2006/math" xmlns:v="urn:schemas-microsoft-com:vml" xmlns:wp14="http://schemas.microsoft.com/office/word/2010/wordprocessingDrawing" xmlns:wp="http://schemas.openxmlformats.org/drawingml/2006/wordprocessingDrawing" xmlns:w10="urn:schemas-microsoft-com:office:word" xmlns:w="http://schemas.openxmlformats.org/wordprocessingml/2006/main" xmlns:w14="http://schemas.microsoft.com/office/word/2010/wordml" xmlns:wpg="http://schemas.microsoft.com/office/word/2010/wordprocessingGroup" xmlns:wpi="http://schemas.microsoft.com/office/word/2010/wordprocessingInk" xmlns:wne="http://schemas.microsoft.com/office/word/2006/wordml" xmlns:wps="http://schemas.microsoft.com/office/word/2010/wordprocessingShape" mc:Ignorable="w14 wp14">
+  <w:docDefaults>
+    <w:rPrDefault>
+      <w:rPr>
+        <w:rFonts w:asciiTheme="minorHAnsi" w:eastAsiaTheme="minorHAnsi" w:hAnsiTheme="minorHAnsi" w:cstheme="minorBidi"/>
+        <w:sz w:val="22"/>
+        <w:szCs w:val="22"/>
+        <w:lang w:val="en-US" w:eastAsia="en-US" w:bidi="ar-SA"/>
+      </w:rPr>
+    </w:rPrDefault>
+    <w:pPrDefault>
+      <w:pPr>
+        <w:spacing w:after="160" w:line="259" w:lineRule="auto"/>
+      </w:pPr>
+    </w:pPrDefault>
+  </w:docDefaults>
+  <w:latentStyles w:defLockedState="0" w:defUIPriority="99" w:defSemiHidden="1" w:defUnhideWhenUsed="1" w:defQFormat="0" w:count="276">
+    <w:lsdException w:name="Normal" w:semiHidden="0" w:uiPriority="0" w:unhideWhenUsed="0" w:qFormat="1"/>
+    <w:lsdException w:name="heading 1" w:semiHidden="0" w:uiPriority="9" w:unhideWhenUsed="0" w:qFormat="1"/>
+    <w:lsdException w:name="heading 2" w:uiPriority="9" w:qFormat="1"/>
+    <w:lsdException w:name="heading 3" w:uiPriority="9" w:qFormat="1"/>
+    <w:lsdException w:name="heading 4" w:uiPriority="9" w:qFormat="1"/>
+    <w:lsdException w:name="heading 5" w:uiPriority="9" w:qFormat="1"/>
+    <w:lsdException w:name="heading 6" w:uiPriority="9" w:qFormat="1"/>
+    <w:lsdException w:name="heading 7" w:uiPriority="9" w:qFormat="1"/>
+    <w:lsdException w:name="heading 8" w:uiPriority="9" w:qFormat="1"/>
+    <w:lsdException w:name="heading 9" w:uiPriority="9" w:qFormat="1"/>
+    <w:lsdException w:name="toc 1" w:uiPriority="39"/>
+    <w:lsdException w:name="toc 2" w:uiPriority="39"/>
+    <w:lsdException w:name="toc 3" w:uiPriority="39"/>
+    <w:lsdException w:name="toc 4" w:uiPriority="39"/>
+    <w:lsdException w:name="toc 5" w:uiPriority="39"/>
+    <w:lsdException w:name="toc 6" w:uiPriority="39"/>
+    <w:lsdException w:name="toc 7" w:uiPriority="39"/>
+    <w:lsdException w:name="toc 8" w:uiPriority="39"/>
+    <w:lsdException w:name="toc 9" w:uiPriority="39"/>
+    <w:lsdException w:name="caption" w:uiPriority="35" w:qFormat="1"/>
+    <w:lsdException w:name="Title" w:semiHidden="0" w:uiPriority="10" w:unhideWhenUsed="0" w:qFormat="1"/>
+    <w:lsdException w:name="Default Paragraph Font" w:uiPriority="1"/>
+    <w:lsdException w:name="Subtitle" w:semiHidden="0" w:uiPriority="11" w:unhideWhenUsed="0" w:qFormat="1"/>
+    <w:lsdException w:name="Strong" w:semiHidden="0" w:uiPriority="22" w:unhideWhenUsed="0" w:qFormat="1"/>
+    <w:lsdException w:name="Emphasis" w:semiHidden="0" w:uiPriority="20" w:unhideWhenUsed="0" w:qFormat="1"/>
+    <w:lsdException w:name="Table Grid" w:semiHidden="0" w:uiPriority="39" w:unhideWhenUsed="0"/>
+    <w:lsdException w:name="Note Level 1" w:semiHidden="0" w:unhideWhenUsed="0"/>
+    <w:lsdException w:name="Note Level 2" w:semiHidden="0" w:unhideWhenUsed="0"/>
+    <w:lsdException w:name="Note Level 3" w:semiHidden="0" w:unhideWhenUsed="0"/>
+    <w:lsdException w:name="Note Level 4" w:semiHidden="0" w:unhideWhenUsed="0"/>
+    <w:lsdException w:name="Note Level 5" w:semiHidden="0" w:unhideWhenUsed="0"/>
+    <w:lsdException w:name="Note Level 6" w:semiHidden="0" w:unhideWhenUsed="0"/>
+    <w:lsdException w:name="Note Level 7" w:semiHidden="0" w:unhideWhenUsed="0"/>
+    <w:lsdException w:name="Note Level 8" w:semiHidden="0" w:unhideWhenUsed="0"/>
+    <w:lsdException w:name="Note Level 9" w:semiHidden="0" w:unhideWhenUsed="0"/>
+    <w:lsdException w:name="Placeholder Text" w:unhideWhenUsed="0"/>
+    <w:lsdException w:name="No Spacing" w:semiHidden="0" w:uiPriority="1" w:unhideWhenUsed="0" w:qFormat="1"/>
+    <w:lsdException w:name="Light Shading" w:semiHidden="0" w:uiPriority="60" w:unhideWhenUsed="0"/>
+    <w:lsdException w:name="Light List" w:semiHidden="0" w:uiPriority="61" w:unhideWhenUsed="0"/>
+    <w:lsdException w:name="Light Grid" w:semiHidden="0" w:uiPriority="62" w:unhideWhenUsed="0"/>
+    <w:lsdException w:name="Medium Shading 1" w:semiHidden="0" w:uiPriority="63" w:unhideWhenUsed="0"/>
+    <w:lsdException w:name="Medium Shading 2" w:semiHidden="0" w:uiPriority="64" w:unhideWhenUsed="0"/>
+    <w:lsdException w:name="Medium List 1" w:semiHidden="0" w:uiPriority="65" w:unhideWhenUsed="0"/>
+    <w:lsdException w:name="Medium List 2" w:semiHidden="0" w:uiPriority="66" w:unhideWhenUsed="0"/>
+    <w:lsdException w:name="Medium Grid 1" w:semiHidden="0" w:uiPriority="67" w:unhideWhenUsed="0"/>
+    <w:lsdException w:name="Medium Grid 2" w:semiHidden="0" w:uiPriority="68" w:unhideWhenUsed="0"/>
+    <w:lsdException w:name="Medium Grid 3" w:semiHidden="0" w:uiPriority="69" w:unhideWhenUsed="0"/>
+    <w:lsdException w:name="Dark List" w:semiHidden="0" w:uiPriority="70" w:unhideWhenUsed="0"/>
+    <w:lsdException w:name="Colorful Shading" w:semiHidden="0" w:uiPriority="71" w:unhideWhenUsed="0"/>
+    <w:lsdException w:name="Colorful List" w:semiHidden="0" w:uiPriority="72" w:unhideWhenUsed="0"/>
+    <w:lsdException w:name="Colorful Grid" w:semiHidden="0" w:uiPriority="73" w:unhideWhenUsed="0"/>
+    <w:lsdException w:name="Light Shading Accent 1" w:semiHidden="0" w:uiPriority="60" w:unhideWhenUsed="0"/>
+    <w:lsdException w:name="Light List Accent 1" w:semiHidden="0" w:uiPriority="61" w:unhideWhenUsed="0"/>
+    <w:lsdException w:name="Light Grid Accent 1" w:semiHidden="0" w:uiPriority="62" w:unhideWhenUsed="0"/>
+    <w:lsdException w:name="Medium Shading 1 Accent 1" w:semiHidden="0" w:uiPriority="63" w:unhideWhenUsed="0"/>
+    <w:lsdException w:name="Medium Shading 2 Accent 1" w:semiHidden="0" w:uiPriority="64" w:unhideWhenUsed="0"/>
+    <w:lsdException w:name="Medium List 1 Accent 1" w:semiHidden="0" w:uiPriority="65" w:unhideWhenUsed="0"/>
+    <w:lsdException w:name="Revision" w:unhideWhenUsed="0"/>
+    <w:lsdException w:name="List Paragraph" w:semiHidden="0" w:uiPriority="34" w:unhideWhenUsed="0" w:qFormat="1"/>
+    <w:lsdException w:name="Quote" w:semiHidden="0" w:uiPriority="29" w:unhideWhenUsed="0" w:qFormat="1"/>
+    <w:lsdException w:name="Intense Quote" w:semiHidden="0" w:uiPriority="30" w:unhideWhenUsed="0" w:qFormat="1"/>
+    <w:lsdException w:name="Medium List 2 Accent 1" w:semiHidden="0" w:uiPriority="66" w:unhideWhenUsed="0"/>
+    <w:lsdException w:name="Medium Grid 1 Accent 1" w:semiHidden="0" w:uiPriority="67" w:unhideWhenUsed="0"/>
+    <w:lsdException w:name="Medium Grid 2 Accent 1" w:semiHidden="0" w:uiPriority="68" w:unhideWhenUsed="0"/>
+    <w:lsdException w:name="Medium Grid 3 Accent 1" w:semiHidden="0" w:uiPriority="69" w:unhideWhenUsed="0"/>
+    <w:lsdException w:name="Dark List Accent 1" w:semiHidden="0" w:uiPriority="70" w:unhideWhenUsed="0"/>
+    <w:lsdException w:name="Colorful Shading Accent 1" w:semiHidden="0" w:uiPriority="71" w:unhideWhenUsed="0"/>
+    <w:lsdException w:name="Colorful List Accent 1" w:semiHidden="0" w:uiPriority="72" w:unhideWhenUsed="0"/>
+    <w:lsdException w:name="Colorful Grid Accent 1" w:semiHidden="0" w:uiPriority="73" w:unhideWhenUsed="0"/>
+    <w:lsdException w:name="Light Shading Accent 2" w:semiHidden="0" w:uiPriority="60" w:unhideWhenUsed="0"/>
+    <w:lsdException w:name="Light List Accent 2" w:semiHidden="0" w:uiPriority="61" w:unhideWhenUsed="0"/>
+    <w:lsdException w:name="Light Grid Accent 2" w:semiHidden="0" w:uiPriority="62" w:unhideWhenUsed="0"/>
+    <w:lsdException w:name="Medium Shading 1 Accent 2" w:semiHidden="0" w:uiPriority="63" w:unhideWhenUsed="0"/>
+    <w:lsdException w:name="Medium Shading 2 Accent 2" w:semiHidden="0" w:uiPriority="64" w:unhideWhenUsed="0"/>
+    <w:lsdException w:name="Medium List 1 Accent 2" w:semiHidden="0" w:uiPriority="65" w:unhideWhenUsed="0"/>
+    <w:lsdException w:name="Medium List 2 Accent 2" w:semiHidden="0" w:uiPriority="66" w:unhideWhenUsed="0"/>
+    <w:lsdException w:name="Medium Grid 1 Accent 2" w:semiHidden="0" w:uiPriority="67" w:unhideWhenUsed="0"/>
+    <w:lsdException w:name="Medium Grid 2 Accent 2" w:semiHidden="0" w:uiPriority="68" w:unhideWhenUsed="0"/>
+    <w:lsdException w:name="Medium Grid 3 Accent 2" w:semiHidden="0" w:uiPriority="69" w:unhideWhenUsed="0"/>
+    <w:lsdException w:name="Dark List Accent 2" w:semiHidden="0" w:uiPriority="70" w:unhideWhenUsed="0"/>
+    <w:lsdException w:name="Colorful Shading Accent 2" w:semiHidden="0" w:uiPriority="71" w:unhideWhenUsed="0"/>
+    <w:lsdException w:name="Colorful List Accent 2" w:semiHidden="0" w:uiPriority="72" w:unhideWhenUsed="0"/>
+    <w:lsdException w:name="Colorful Grid Accent 2" w:semiHidden="0" w:uiPriority="73" w:unhideWhenUsed="0"/>
+    <w:lsdException w:name="Light Shading Accent 3" w:semiHidden="0" w:uiPriority="60" w:unhideWhenUsed="0"/>
+    <w:lsdException w:name="Light List Accent 3" w:semiHidden="0" w:uiPriority="61" w:unhideWhenUsed="0"/>
+    <w:lsdException w:name="Light Grid Accent 3" w:semiHidden="0" w:uiPriority="62" w:unhideWhenUsed="0"/>
+    <w:lsdException w:name="Medium Shading 1 Accent 3" w:semiHidden="0" w:uiPriority="63" w:unhideWhenUsed="0"/>
+    <w:lsdException w:name="Medium Shading 2 Accent 3" w:semiHidden="0" w:uiPriority="64" w:unhideWhenUsed="0"/>
+    <w:lsdException w:name="Medium List 1 Accent 3" w:semiHidden="0" w:uiPriority="65" w:unhideWhenUsed="0"/>
+    <w:lsdException w:name="Medium List 2 Accent 3" w:semiHidden="0" w:uiPriority="66" w:unhideWhenUsed="0"/>
+    <w:lsdException w:name="Medium Grid 1 Accent 3" w:semiHidden="0" w:uiPriority="67" w:unhideWhenUsed="0"/>
+    <w:lsdException w:name="Medium Grid 2 Accent 3" w:semiHidden="0" w:uiPriority="68" w:unhideWhenUsed="0"/>
+    <w:lsdException w:name="Medium Grid 3 Accent 3" w:semiHidden="0" w:uiPriority="69" w:unhideWhenUsed="0"/>
+    <w:lsdException w:name="Dark List Accent 3" w:semiHidden="0" w:uiPriority="70" w:unhideWhenUsed="0"/>
+    <w:lsdException w:name="Colorful Shading Accent 3" w:semiHidden="0" w:uiPriority="71" w:unhideWhenUsed="0"/>
+    <w:lsdException w:name="Colorful List Accent 3" w:semiHidden="0" w:uiPriority="72" w:unhideWhenUsed="0"/>
+    <w:lsdException w:name="Colorful Grid Accent 3" w:semiHidden="0" w:uiPriority="73" w:unhideWhenUsed="0"/>
+    <w:lsdException w:name="Light Shading Accent 4" w:semiHidden="0" w:uiPriority="60" w:unhideWhenUsed="0"/>
+    <w:lsdException w:name="Light List Accent 4" w:semiHidden="0" w:uiPriority="61" w:unhideWhenUsed="0"/>
+    <w:lsdException w:name="Light Grid Accent 4" w:semiHidden="0" w:uiPriority="62" w:unhideWhenUsed="0"/>
+    <w:lsdException w:name="Medium Shading 1 Accent 4" w:semiHidden="0" w:uiPriority="63" w:unhideWhenUsed="0"/>
+    <w:lsdException w:name="Medium Shading 2 Accent 4" w:semiHidden="0" w:uiPriority="64" w:unhideWhenUsed="0"/>
+    <w:lsdException w:name="Medium List 1 Accent 4" w:semiHidden="0" w:uiPriority="65" w:unhideWhenUsed="0"/>
+    <w:lsdException w:name="Medium List 2 Accent 4" w:semiHidden="0" w:uiPriority="66" w:unhideWhenUsed="0"/>
+    <w:lsdException w:name="Medium Grid 1 Accent 4" w:semiHidden="0" w:uiPriority="67" w:unhideWhenUsed="0"/>
+    <w:lsdException w:name="Medium Grid 2 Accent 4" w:semiHidden="0" w:uiPriority="68" w:unhideWhenUsed="0"/>
+    <w:lsdException w:name="Medium Grid 3 Accent 4" w:semiHidden="0" w:uiPriority="69" w:unhideWhenUsed="0"/>
+    <w:lsdException w:name="Dark List Accent 4" w:semiHidden="0" w:uiPriority="70" w:unhideWhenUsed="0"/>
+    <w:lsdException w:name="Colorful Shading Accent 4" w:semiHidden="0" w:uiPriority="71" w:unhideWhenUsed="0"/>
+    <w:lsdException w:name="Colorful List Accent 4" w:semiHidden="0" w:uiPriority="72" w:unhideWhenUsed="0"/>
+    <w:lsdException w:name="Colorful Grid Accent 4" w:semiHidden="0" w:uiPriority="73" w:unhideWhenUsed="0"/>
+    <w:lsdException w:name="Light Shading Accent 5" w:semiHidden="0" w:uiPriority="60" w:unhideWhenUsed="0"/>
+    <w:lsdException w:name="Light List Accent 5" w:semiHidden="0" w:uiPriority="61" w:unhideWhenUsed="0"/>
+    <w:lsdException w:name="Light Grid Accent 5" w:semiHidden="0" w:uiPriority="62" w:unhideWhenUsed="0"/>
+    <w:lsdException w:name="Medium Shading 1 Accent 5" w:semiHidden="0" w:uiPriority="63" w:unhideWhenUsed="0"/>
+    <w:lsdException w:name="Medium Shading 2 Accent 5" w:semiHidden="0" w:uiPriority="64" w:unhideWhenUsed="0"/>
+    <w:lsdException w:name="Medium List 1 Accent 5" w:semiHidden="0" w:uiPriority="65" w:unhideWhenUsed="0"/>
+    <w:lsdException w:name="Medium List 2 Accent 5" w:semiHidden="0" w:uiPriority="66" w:unhideWhenUsed="0"/>
+    <w:lsdException w:name="Medium Grid 1 Accent 5" w:semiHidden="0" w:uiPriority="67" w:unhideWhenUsed="0"/>
+    <w:lsdException w:name="Medium Grid 2 Accent 5" w:semiHidden="0" w:uiPriority="68" w:unhideWhenUsed="0"/>
+    <w:lsdException w:name="Medium Grid 3 Accent 5" w:semiHidden="0" w:uiPriority="69" w:unhideWhenUsed="0"/>
+    <w:lsdException w:name="Dark List Accent 5" w:semiHidden="0" w:uiPriority="70" w:unhideWhenUsed="0"/>
+    <w:lsdException w:name="Colorful Shading Accent 5" w:semiHidden="0" w:uiPriority="71" w:unhideWhenUsed="0"/>
+    <w:lsdException w:name="Colorful List Accent 5" w:semiHidden="0" w:uiPriority="72" w:unhideWhenUsed="0"/>
+    <w:lsdException w:name="Colorful Grid Accent 5" w:semiHidden="0" w:uiPriority="73" w:unhideWhenUsed="0"/>
+    <w:lsdException w:name="Light Shading Accent 6" w:semiHidden="0" w:uiPriority="60" w:unhideWhenUsed="0"/>
+    <w:lsdException w:name="Light List Accent 6" w:semiHidden="0" w:uiPriority="61" w:unhideWhenUsed="0"/>
+    <w:lsdException w:name="Light Grid Accent 6" w:semiHidden="0" w:uiPriority="62" w:unhideWhenUsed="0"/>
+    <w:lsdException w:name="Medium Shading 1 Accent 6" w:semiHidden="0" w:uiPriority="63" w:unhideWhenUsed="0"/>
+    <w:lsdException w:name="Medium Shading 2 Accent 6" w:semiHidden="0" w:uiPriority="64" w:unhideWhenUsed="0"/>
+    <w:lsdException w:name="Medium List 1 Accent 6" w:semiHidden="0" w:uiPriority="65" w:unhideWhenUsed="0"/>
+    <w:lsdException w:name="Medium List 2 Accent 6" w:semiHidden="0" w:uiPriority="66" w:unhideWhenUsed="0"/>
+    <w:lsdException w:name="Medium Grid 1 Accent 6" w:semiHidden="0" w:uiPriority="67" w:unhideWhenUsed="0"/>
+    <w:lsdException w:name="Medium Grid 2 Accent 6" w:semiHidden="0" w:uiPriority="68" w:unhideWhenUsed="0"/>
+    <w:lsdException w:name="Medium Grid 3 Accent 6" w:semiHidden="0" w:uiPriority="69" w:unhideWhenUsed="0"/>
+    <w:lsdException w:name="Dark List Accent 6" w:semiHidden="0" w:uiPriority="70" w:unhideWhenUsed="0"/>
+    <w:lsdException w:name="Colorful Shading Accent 6" w:semiHidden="0" w:uiPriority="71" w:unhideWhenUsed="0"/>
+    <w:lsdException w:name="Colorful List Accent 6" w:semiHidden="0" w:uiPriority="72" w:unhideWhenUsed="0"/>
+    <w:lsdException w:name="Colorful Grid Accent 6" w:semiHidden="0" w:uiPriority="73" w:unhideWhenUsed="0"/>
+    <w:lsdException w:name="Subtle Emphasis" w:semiHidden="0" w:uiPriority="19" w:unhideWhenUsed="0" w:qFormat="1"/>
+    <w:lsdException w:name="Intense Emphasis" w:semiHidden="0" w:uiPriority="21" w:unhideWhenUsed="0" w:qFormat="1"/>
+    <w:lsdException w:name="Subtle Reference" w:semiHidden="0" w:uiPriority="31" w:unhideWhenUsed="0" w:qFormat="1"/>
+    <w:lsdException w:name="Intense Reference" w:semiHidden="0" w:uiPriority="32" w:unhideWhenUsed="0" w:qFormat="1"/>
+    <w:lsdException w:name="Book Title" w:semiHidden="0" w:uiPriority="33" w:unhideWhenUsed="0" w:qFormat="1"/>
+    <w:lsdException w:name="Bibliography" w:uiPriority="37"/>
+    <w:lsdException w:name="TOC Heading" w:uiPriority="39" w:qFormat="1"/>
+  </w:latentStyles>
+  <w:style w:type="paragraph" w:default="1" w:styleId="a">
+    <w:name w:val="Normal"/>
+    <w:qFormat/>
+  </w:style>
+  <w:style w:type="character" w:default="1" w:styleId="a0">
+    <w:name w:val="Default Paragraph Font"/>
+    <w:uiPriority w:val="1"/>
+    <w:semiHidden/>
+    <w:unhideWhenUsed/>
+  </w:style>
+  <w:style w:type="table" w:default="1" w:styleId="a1">
+    <w:name w:val="Normal Table"/>
+    <w:uiPriority w:val="99"/>
+    <w:semiHidden/>
+    <w:unhideWhenUsed/>
+    <w:tblPr>
+      <w:tblInd w:w="0" w:type="dxa"/>
+      <w:tblCellMar>
+        <w:top w:w="0" w:type="dxa"/>
+        <w:left w:w="108" w:type="dxa"/>
+        <w:bottom w:w="0" w:type="dxa"/>
+        <w:right w:w="108" w:type="dxa"/>
+      </w:tblCellMar>
+    </w:tblPr>
+  </w:style>
+  <w:style w:type="numbering" w:default="1" w:styleId="a2">
     <w:name w:val="No List"/>
     <w:uiPriority w:val="99"/>
     <w:semiHidden/>
@@ -2031,7 +10640,7 @@
     </a:clrScheme>
     <a:fontScheme name="Office">
       <a:majorFont>
-        <a:latin typeface="Calibri Light" panose="020F0302020204030204"/>
+        <a:latin typeface="Calibri Light"/>
         <a:ea typeface=""/>
         <a:cs typeface=""/>
         <a:font script="Jpan" typeface="ＭＳ ゴシック"/>
@@ -2066,7 +10675,7 @@
         <a:font script="Geor" typeface="Sylfaen"/>
       </a:majorFont>
       <a:minorFont>
-        <a:latin typeface="Calibri" panose="020F0502020204030204"/>
+        <a:latin typeface="Calibri"/>
         <a:ea typeface=""/>
         <a:cs typeface=""/>
         <a:font script="Jpan" typeface="ＭＳ 明朝"/>
@@ -2243,7 +10852,7 @@
   <a:extraClrSchemeLst/>
   <a:extLst>
     <a:ext uri="{05A4C25C-085E-4340-85A3-A5531E510DB2}">
-      <thm15:themeFamily xmlns:thm15="http://schemas.microsoft.com/office/thememl/2012/main" name="Office Theme" id="{62F939B6-93AF-4DB8-9C6B-D6C7DFDC589F}" vid="{4A3C46E8-61CC-4603-A589-7422A47A8E4A}"/>
+      <thm15:themeFamily xmlns:thm15="http://schemas.microsoft.com/office/thememl/2012/main" xmlns="" name="Office Theme" id="{62F939B6-93AF-4DB8-9C6B-D6C7DFDC589F}" vid="{4A3C46E8-61CC-4603-A589-7422A47A8E4A}"/>
     </a:ext>
   </a:extLst>
 </a:theme>
